--- a/rzhang609/phase_1_report_rzhang609.docx
+++ b/rzhang609/phase_1_report_rzhang609.docx
@@ -1,6 +1,6 @@
 
 <file path=word/document.xml><?xml version="1.0" encoding="utf-8"?>
-<w:document xmlns:wpc="http://schemas.microsoft.com/office/word/2010/wordprocessingCanvas" xmlns:mc="http://schemas.openxmlformats.org/markup-compatibility/2006" xmlns:o="urn:schemas-microsoft-com:office:office" xmlns:r="http://schemas.openxmlformats.org/officeDocument/2006/relationships" xmlns:m="http://schemas.openxmlformats.org/officeDocument/2006/math" xmlns:v="urn:schemas-microsoft-com:vml" xmlns:wp14="http://schemas.microsoft.com/office/word/2010/wordprocessingDrawing" xmlns:wp="http://schemas.openxmlformats.org/drawingml/2006/wordprocessingDrawing" xmlns:w10="urn:schemas-microsoft-com:office:word" xmlns:w="http://schemas.openxmlformats.org/wordprocessingml/2006/main" xmlns:w14="http://schemas.microsoft.com/office/word/2010/wordml" xmlns:wpg="http://schemas.microsoft.com/office/word/2010/wordprocessingGroup" xmlns:wpi="http://schemas.microsoft.com/office/word/2010/wordprocessingInk" xmlns:wne="http://schemas.microsoft.com/office/word/2006/wordml" xmlns:wps="http://schemas.microsoft.com/office/word/2010/wordprocessingShape" mc:Ignorable="w14 wp14">
+<w:document xmlns:wpc="http://schemas.microsoft.com/office/word/2010/wordprocessingCanvas" xmlns:cx="http://schemas.microsoft.com/office/drawing/2014/chartex" xmlns:cx1="http://schemas.microsoft.com/office/drawing/2015/9/8/chartex" xmlns:cx2="http://schemas.microsoft.com/office/drawing/2015/10/21/chartex" xmlns:cx3="http://schemas.microsoft.com/office/drawing/2016/5/9/chartex" xmlns:cx4="http://schemas.microsoft.com/office/drawing/2016/5/10/chartex" xmlns:cx5="http://schemas.microsoft.com/office/drawing/2016/5/11/chartex" xmlns:cx6="http://schemas.microsoft.com/office/drawing/2016/5/12/chartex" xmlns:cx7="http://schemas.microsoft.com/office/drawing/2016/5/13/chartex" xmlns:cx8="http://schemas.microsoft.com/office/drawing/2016/5/14/chartex" xmlns:mc="http://schemas.openxmlformats.org/markup-compatibility/2006" xmlns:aink="http://schemas.microsoft.com/office/drawing/2016/ink" xmlns:am3d="http://schemas.microsoft.com/office/drawing/2017/model3d" xmlns:o="urn:schemas-microsoft-com:office:office" xmlns:r="http://schemas.openxmlformats.org/officeDocument/2006/relationships" xmlns:m="http://schemas.openxmlformats.org/officeDocument/2006/math" xmlns:v="urn:schemas-microsoft-com:vml" xmlns:wp14="http://schemas.microsoft.com/office/word/2010/wordprocessingDrawing" xmlns:wp="http://schemas.openxmlformats.org/drawingml/2006/wordprocessingDrawing" xmlns:w10="urn:schemas-microsoft-com:office:word" xmlns:w="http://schemas.openxmlformats.org/wordprocessingml/2006/main" xmlns:w14="http://schemas.microsoft.com/office/word/2010/wordml" xmlns:w15="http://schemas.microsoft.com/office/word/2012/wordml" xmlns:w16cex="http://schemas.microsoft.com/office/word/2018/wordml/cex" xmlns:w16cid="http://schemas.microsoft.com/office/word/2016/wordml/cid" xmlns:w16="http://schemas.microsoft.com/office/word/2018/wordml" xmlns:w16se="http://schemas.microsoft.com/office/word/2015/wordml/symex" xmlns:wpg="http://schemas.microsoft.com/office/word/2010/wordprocessingGroup" xmlns:wpi="http://schemas.microsoft.com/office/word/2010/wordprocessingInk" xmlns:wne="http://schemas.microsoft.com/office/word/2006/wordml" xmlns:wps="http://schemas.microsoft.com/office/word/2010/wordprocessingShape" mc:Ignorable="w14 w15 w16se w16cid w16 w16cex wp14">
   <w:body>
     <w:p>
       <w:pPr>
@@ -79,7 +79,7 @@
                     </pic:cNvPicPr>
                   </pic:nvPicPr>
                   <pic:blipFill>
-                    <a:blip r:embed="rId12">
+                    <a:blip r:embed="rId11">
                       <a:extLst>
                         <a:ext uri="{28A0092B-C50C-407E-A947-70E740481C1C}">
                           <a14:useLocalDpi xmlns:a14="http://schemas.microsoft.com/office/drawing/2010/main" val="0"/>
@@ -213,6 +213,14 @@
         </w:rPr>
         <w:t xml:space="preserve"> table</w:t>
       </w:r>
+      <w:r>
+        <w:rPr>
+          <w:rFonts w:ascii="Times New Roman" w:hAnsi="Times New Roman" w:cs="Times New Roman" w:hint="eastAsia"/>
+          <w:sz w:val="24"/>
+          <w:szCs w:val="24"/>
+        </w:rPr>
+        <w:t>s</w:t>
+      </w:r>
     </w:p>
     <w:p>
       <w:pPr>
@@ -617,6 +625,7 @@
           <w:szCs w:val="24"/>
         </w:rPr>
       </w:pPr>
+      <w:commentRangeStart w:id="0"/>
       <w:r>
         <w:rPr>
           <w:rFonts w:ascii="Times New Roman" w:hAnsi="Times New Roman" w:cs="Times New Roman"/>
@@ -679,7 +688,22 @@
           <w:sz w:val="24"/>
           <w:szCs w:val="24"/>
         </w:rPr>
-        <w:t xml:space="preserve"> from the </w:t>
+        <w:t xml:space="preserve"> </w:t>
+      </w:r>
+      <w:commentRangeEnd w:id="0"/>
+      <w:r>
+        <w:rPr>
+          <w:rStyle w:val="CommentReference"/>
+        </w:rPr>
+        <w:commentReference w:id="0"/>
+      </w:r>
+      <w:r>
+        <w:rPr>
+          <w:rFonts w:ascii="Times New Roman" w:hAnsi="Times New Roman" w:cs="Times New Roman"/>
+          <w:sz w:val="24"/>
+          <w:szCs w:val="24"/>
+        </w:rPr>
+        <w:t xml:space="preserve">from the </w:t>
       </w:r>
       <w:r>
         <w:rPr>
@@ -782,6 +806,7 @@
         </w:rPr>
         <w:t xml:space="preserve"> and </w:t>
       </w:r>
+      <w:commentRangeStart w:id="1"/>
       <w:r>
         <w:rPr>
           <w:rFonts w:ascii="Times New Roman" w:hAnsi="Times New Roman" w:cs="Times New Roman"/>
@@ -797,7 +822,22 @@
           <w:sz w:val="24"/>
           <w:szCs w:val="24"/>
         </w:rPr>
-        <w:t xml:space="preserve"> (date from the </w:t>
+        <w:t xml:space="preserve"> </w:t>
+      </w:r>
+      <w:commentRangeEnd w:id="1"/>
+      <w:r>
+        <w:rPr>
+          <w:rStyle w:val="CommentReference"/>
+        </w:rPr>
+        <w:commentReference w:id="1"/>
+      </w:r>
+      <w:r>
+        <w:rPr>
+          <w:rFonts w:ascii="Times New Roman" w:hAnsi="Times New Roman" w:cs="Times New Roman"/>
+          <w:sz w:val="24"/>
+          <w:szCs w:val="24"/>
+        </w:rPr>
+        <w:t xml:space="preserve">(date from the </w:t>
       </w:r>
       <w:r>
         <w:rPr>
@@ -1061,7 +1101,16 @@
           <w:sz w:val="24"/>
           <w:szCs w:val="24"/>
         </w:rPr>
-        <w:t xml:space="preserve">Sort by </w:t>
+        <w:t xml:space="preserve">Sort </w:t>
+      </w:r>
+      <w:commentRangeStart w:id="2"/>
+      <w:r>
+        <w:rPr>
+          <w:rFonts w:ascii="Times New Roman" w:hAnsi="Times New Roman" w:cs="Times New Roman"/>
+          <w:sz w:val="24"/>
+          <w:szCs w:val="24"/>
+        </w:rPr>
+        <w:t xml:space="preserve">by </w:t>
       </w:r>
       <w:r>
         <w:rPr>
@@ -1120,6 +1169,13 @@
           <w:szCs w:val="24"/>
         </w:rPr>
         <w:t xml:space="preserve"> order</w:t>
+      </w:r>
+      <w:commentRangeEnd w:id="2"/>
+      <w:r>
+        <w:rPr>
+          <w:rStyle w:val="CommentReference"/>
+        </w:rPr>
+        <w:commentReference w:id="2"/>
       </w:r>
     </w:p>
     <w:p>
@@ -1286,18 +1342,8 @@
           <w:sz w:val="28"/>
           <w:szCs w:val="28"/>
         </w:rPr>
-        <w:t xml:space="preserve">Task </w:t>
-      </w:r>
-      <w:proofErr w:type="spellStart"/>
-      <w:r>
-        <w:rPr>
-          <w:rFonts w:ascii="Times New Roman" w:hAnsi="Times New Roman" w:cs="Times New Roman"/>
-          <w:sz w:val="28"/>
-          <w:szCs w:val="28"/>
-        </w:rPr>
-        <w:t>Decomp</w:t>
-      </w:r>
-      <w:proofErr w:type="spellEnd"/>
+        <w:t>Task Decomp</w:t>
+      </w:r>
     </w:p>
     <w:p>
       <w:pPr>
@@ -1330,7 +1376,7 @@
                     </pic:cNvPicPr>
                   </pic:nvPicPr>
                   <pic:blipFill>
-                    <a:blip r:embed="rId13">
+                    <a:blip r:embed="rId16">
                       <a:extLst>
                         <a:ext uri="{28A0092B-C50C-407E-A947-70E740481C1C}">
                           <a14:useLocalDpi xmlns:a14="http://schemas.microsoft.com/office/drawing/2010/main" val="0"/>
@@ -1388,6 +1434,7 @@
         </w:rPr>
         <w:t xml:space="preserve">: </w:t>
       </w:r>
+      <w:commentRangeStart w:id="3"/>
       <w:r>
         <w:rPr>
           <w:rFonts w:ascii="Times New Roman" w:hAnsi="Times New Roman" w:cs="Times New Roman"/>
@@ -1488,6 +1535,13 @@
           <w:szCs w:val="24"/>
         </w:rPr>
         <w:t>table</w:t>
+      </w:r>
+      <w:commentRangeEnd w:id="3"/>
+      <w:r>
+        <w:rPr>
+          <w:rStyle w:val="CommentReference"/>
+        </w:rPr>
+        <w:commentReference w:id="3"/>
       </w:r>
     </w:p>
     <w:p>
@@ -1972,6 +2026,7 @@
         </w:rPr>
         <w:t xml:space="preserve"> </w:t>
       </w:r>
+      <w:proofErr w:type="spellStart"/>
       <w:r>
         <w:rPr>
           <w:rFonts w:ascii="Times New Roman" w:hAnsi="Times New Roman" w:cs="Times New Roman"/>
@@ -1980,6 +2035,7 @@
         </w:rPr>
         <w:t>Store_Number</w:t>
       </w:r>
+      <w:proofErr w:type="spellEnd"/>
       <w:r>
         <w:rPr>
           <w:sz w:val="20"/>
@@ -2020,6 +2076,7 @@
         </w:rPr>
         <w:t xml:space="preserve"> and </w:t>
       </w:r>
+      <w:commentRangeStart w:id="4"/>
       <w:r>
         <w:rPr>
           <w:rFonts w:ascii="Times New Roman" w:hAnsi="Times New Roman" w:cs="Times New Roman"/>
@@ -2061,6 +2118,13 @@
           <w:szCs w:val="24"/>
         </w:rPr>
         <w:t>) based on the last 12 months</w:t>
+      </w:r>
+      <w:commentRangeEnd w:id="4"/>
+      <w:r>
+        <w:rPr>
+          <w:rStyle w:val="CommentReference"/>
+        </w:rPr>
+        <w:commentReference w:id="4"/>
       </w:r>
     </w:p>
     <w:p>
@@ -2092,18 +2156,29 @@
         </w:rPr>
         <w:t xml:space="preserve">ind the </w:t>
       </w:r>
-      <w:r>
-        <w:rPr>
-          <w:rFonts w:ascii="Times New Roman" w:hAnsi="Times New Roman" w:cs="Times New Roman"/>
-          <w:sz w:val="24"/>
-          <w:szCs w:val="24"/>
-        </w:rPr>
-        <w:t>store with childcare category</w:t>
-      </w:r>
-      <w:r>
-        <w:rPr>
-          <w:sz w:val="20"/>
-          <w:szCs w:val="20"/>
+      <w:commentRangeStart w:id="5"/>
+      <w:r>
+        <w:rPr>
+          <w:rFonts w:ascii="Times New Roman" w:hAnsi="Times New Roman" w:cs="Times New Roman"/>
+          <w:sz w:val="24"/>
+          <w:szCs w:val="24"/>
+        </w:rPr>
+        <w:t xml:space="preserve">store with childcare category from the </w:t>
+      </w:r>
+      <w:r>
+        <w:rPr>
+          <w:rFonts w:ascii="Times New Roman" w:hAnsi="Times New Roman" w:cs="Times New Roman"/>
+          <w:color w:val="4472C4" w:themeColor="accent1"/>
+          <w:sz w:val="24"/>
+          <w:szCs w:val="24"/>
+        </w:rPr>
+        <w:t>STORE</w:t>
+      </w:r>
+      <w:r>
+        <w:rPr>
+          <w:rFonts w:ascii="Times New Roman" w:hAnsi="Times New Roman" w:cs="Times New Roman"/>
+          <w:sz w:val="24"/>
+          <w:szCs w:val="24"/>
         </w:rPr>
         <w:t xml:space="preserve"> </w:t>
       </w:r>
@@ -2113,7 +2188,16 @@
           <w:sz w:val="24"/>
           <w:szCs w:val="24"/>
         </w:rPr>
-        <w:t xml:space="preserve"> from the </w:t>
+        <w:t xml:space="preserve">and </w:t>
+      </w:r>
+      <w:r>
+        <w:rPr>
+          <w:rFonts w:ascii="Times New Roman" w:hAnsi="Times New Roman" w:cs="Times New Roman"/>
+          <w:color w:val="4472C4" w:themeColor="accent1"/>
+          <w:sz w:val="24"/>
+          <w:szCs w:val="24"/>
+        </w:rPr>
+        <w:t>CHILDCARE</w:t>
       </w:r>
       <w:r>
         <w:rPr>
@@ -2126,11 +2210,18 @@
       <w:r>
         <w:rPr>
           <w:rFonts w:ascii="Times New Roman" w:hAnsi="Times New Roman" w:cs="Times New Roman"/>
-          <w:color w:val="4472C4" w:themeColor="accent1"/>
-          <w:sz w:val="24"/>
-          <w:szCs w:val="24"/>
-        </w:rPr>
-        <w:t>STORE</w:t>
+          <w:sz w:val="24"/>
+          <w:szCs w:val="24"/>
+        </w:rPr>
+        <w:t>table</w:t>
+      </w:r>
+      <w:r>
+        <w:rPr>
+          <w:rFonts w:ascii="Times New Roman" w:hAnsi="Times New Roman" w:cs="Times New Roman"/>
+          <w:sz w:val="24"/>
+          <w:szCs w:val="24"/>
+        </w:rPr>
+        <w:t>s</w:t>
       </w:r>
       <w:r>
         <w:rPr>
@@ -2140,46 +2231,12 @@
         </w:rPr>
         <w:t xml:space="preserve"> </w:t>
       </w:r>
-      <w:r>
-        <w:rPr>
-          <w:rFonts w:ascii="Times New Roman" w:hAnsi="Times New Roman" w:cs="Times New Roman"/>
-          <w:sz w:val="24"/>
-          <w:szCs w:val="24"/>
-        </w:rPr>
-        <w:t xml:space="preserve">and </w:t>
-      </w:r>
-      <w:r>
-        <w:rPr>
-          <w:rFonts w:ascii="Times New Roman" w:hAnsi="Times New Roman" w:cs="Times New Roman"/>
-          <w:color w:val="4472C4" w:themeColor="accent1"/>
-          <w:sz w:val="24"/>
-          <w:szCs w:val="24"/>
-        </w:rPr>
-        <w:t>CHILDCARE</w:t>
-      </w:r>
-      <w:r>
-        <w:rPr>
-          <w:rFonts w:ascii="Times New Roman" w:hAnsi="Times New Roman" w:cs="Times New Roman"/>
-          <w:sz w:val="24"/>
-          <w:szCs w:val="24"/>
-        </w:rPr>
-        <w:t xml:space="preserve"> </w:t>
-      </w:r>
-      <w:r>
-        <w:rPr>
-          <w:rFonts w:ascii="Times New Roman" w:hAnsi="Times New Roman" w:cs="Times New Roman"/>
-          <w:sz w:val="24"/>
-          <w:szCs w:val="24"/>
-        </w:rPr>
-        <w:t>table</w:t>
-      </w:r>
-      <w:r>
-        <w:rPr>
-          <w:rFonts w:ascii="Times New Roman" w:hAnsi="Times New Roman" w:cs="Times New Roman"/>
-          <w:sz w:val="24"/>
-          <w:szCs w:val="24"/>
-        </w:rPr>
-        <w:t xml:space="preserve"> </w:t>
+      <w:commentRangeEnd w:id="5"/>
+      <w:r>
+        <w:rPr>
+          <w:rStyle w:val="CommentReference"/>
+        </w:rPr>
+        <w:commentReference w:id="5"/>
       </w:r>
     </w:p>
     <w:p>
@@ -2201,7 +2258,39 @@
           <w:sz w:val="24"/>
           <w:szCs w:val="24"/>
         </w:rPr>
-        <w:t>Group the total sales by moth and by childcare category</w:t>
+        <w:t xml:space="preserve">Group </w:t>
+      </w:r>
+      <w:commentRangeStart w:id="6"/>
+      <w:r>
+        <w:rPr>
+          <w:rFonts w:ascii="Times New Roman" w:hAnsi="Times New Roman" w:cs="Times New Roman"/>
+          <w:sz w:val="24"/>
+          <w:szCs w:val="24"/>
+        </w:rPr>
+        <w:t>the total sales by mo</w:t>
+      </w:r>
+      <w:r>
+        <w:rPr>
+          <w:rFonts w:ascii="Times New Roman" w:hAnsi="Times New Roman" w:cs="Times New Roman"/>
+          <w:sz w:val="24"/>
+          <w:szCs w:val="24"/>
+        </w:rPr>
+        <w:t>n</w:t>
+      </w:r>
+      <w:r>
+        <w:rPr>
+          <w:rFonts w:ascii="Times New Roman" w:hAnsi="Times New Roman" w:cs="Times New Roman"/>
+          <w:sz w:val="24"/>
+          <w:szCs w:val="24"/>
+        </w:rPr>
+        <w:t>th and by childcare category</w:t>
+      </w:r>
+      <w:commentRangeEnd w:id="6"/>
+      <w:r>
+        <w:rPr>
+          <w:rStyle w:val="CommentReference"/>
+        </w:rPr>
+        <w:commentReference w:id="6"/>
       </w:r>
     </w:p>
     <w:p>
@@ -2241,13 +2330,29 @@
         </w:rPr>
         <w:t xml:space="preserve">, </w:t>
       </w:r>
-      <w:r>
-        <w:rPr>
-          <w:rFonts w:ascii="Times New Roman" w:hAnsi="Times New Roman" w:cs="Times New Roman"/>
-          <w:sz w:val="24"/>
-          <w:szCs w:val="24"/>
-        </w:rPr>
-        <w:t>Childcare Category and</w:t>
+      <w:commentRangeStart w:id="7"/>
+      <w:r>
+        <w:rPr>
+          <w:rFonts w:ascii="Times New Roman" w:hAnsi="Times New Roman" w:cs="Times New Roman"/>
+          <w:sz w:val="24"/>
+          <w:szCs w:val="24"/>
+        </w:rPr>
+        <w:t>Childcare Category</w:t>
+      </w:r>
+      <w:commentRangeEnd w:id="7"/>
+      <w:r>
+        <w:rPr>
+          <w:rStyle w:val="CommentReference"/>
+        </w:rPr>
+        <w:commentReference w:id="7"/>
+      </w:r>
+      <w:r>
+        <w:rPr>
+          <w:rFonts w:ascii="Times New Roman" w:hAnsi="Times New Roman" w:cs="Times New Roman"/>
+          <w:sz w:val="24"/>
+          <w:szCs w:val="24"/>
+        </w:rPr>
+        <w:t xml:space="preserve"> and</w:t>
       </w:r>
       <w:r>
         <w:rPr>
@@ -2271,8 +2376,18 @@
           <w:sz w:val="24"/>
           <w:szCs w:val="24"/>
         </w:rPr>
-        <w:t xml:space="preserve"> in a tabular form</w:t>
-      </w:r>
+        <w:t xml:space="preserve"> in a tabular </w:t>
+      </w:r>
+      <w:proofErr w:type="gramStart"/>
+      <w:r>
+        <w:rPr>
+          <w:rFonts w:ascii="Times New Roman" w:hAnsi="Times New Roman" w:cs="Times New Roman"/>
+          <w:sz w:val="24"/>
+          <w:szCs w:val="24"/>
+        </w:rPr>
+        <w:t>form</w:t>
+      </w:r>
+      <w:proofErr w:type="gramEnd"/>
     </w:p>
     <w:p>
       <w:pPr>
@@ -2456,18 +2571,8 @@
           <w:sz w:val="28"/>
           <w:szCs w:val="28"/>
         </w:rPr>
-        <w:t xml:space="preserve">Task </w:t>
-      </w:r>
-      <w:proofErr w:type="spellStart"/>
-      <w:r>
-        <w:rPr>
-          <w:rFonts w:ascii="Times New Roman" w:hAnsi="Times New Roman" w:cs="Times New Roman"/>
-          <w:sz w:val="28"/>
-          <w:szCs w:val="28"/>
-        </w:rPr>
-        <w:t>Decomp</w:t>
-      </w:r>
-      <w:proofErr w:type="spellEnd"/>
+        <w:t>Task Decomp</w:t>
+      </w:r>
     </w:p>
     <w:p>
       <w:pPr>
@@ -2500,7 +2605,7 @@
                     </pic:cNvPicPr>
                   </pic:nvPicPr>
                   <pic:blipFill>
-                    <a:blip r:embed="rId14">
+                    <a:blip r:embed="rId17">
                       <a:extLst>
                         <a:ext uri="{28A0092B-C50C-407E-A947-70E740481C1C}">
                           <a14:useLocalDpi xmlns:a14="http://schemas.microsoft.com/office/drawing/2010/main" val="0"/>
@@ -3191,6 +3296,7 @@
           <w:szCs w:val="24"/>
         </w:rPr>
       </w:pPr>
+      <w:commentRangeStart w:id="8"/>
       <w:r>
         <w:rPr>
           <w:rFonts w:ascii="Times New Roman" w:hAnsi="Times New Roman" w:cs="Times New Roman"/>
@@ -3269,6 +3375,13 @@
         </w:rPr>
         <w:t>failure message</w:t>
       </w:r>
+      <w:commentRangeEnd w:id="8"/>
+      <w:r>
+        <w:rPr>
+          <w:rStyle w:val="CommentReference"/>
+        </w:rPr>
+        <w:commentReference w:id="8"/>
+      </w:r>
     </w:p>
     <w:p>
       <w:pPr>
@@ -3435,18 +3548,8 @@
           <w:sz w:val="28"/>
           <w:szCs w:val="28"/>
         </w:rPr>
-        <w:t xml:space="preserve">Task </w:t>
-      </w:r>
-      <w:proofErr w:type="spellStart"/>
-      <w:r>
-        <w:rPr>
-          <w:rFonts w:ascii="Times New Roman" w:hAnsi="Times New Roman" w:cs="Times New Roman"/>
-          <w:sz w:val="28"/>
-          <w:szCs w:val="28"/>
-        </w:rPr>
-        <w:t>Decomp</w:t>
-      </w:r>
-      <w:proofErr w:type="spellEnd"/>
+        <w:t>Task Decomp</w:t>
+      </w:r>
     </w:p>
     <w:p>
       <w:pPr>
@@ -3479,7 +3582,7 @@
                     </pic:cNvPicPr>
                   </pic:nvPicPr>
                   <pic:blipFill>
-                    <a:blip r:embed="rId15">
+                    <a:blip r:embed="rId18">
                       <a:extLst>
                         <a:ext uri="{28A0092B-C50C-407E-A947-70E740481C1C}">
                           <a14:useLocalDpi xmlns:a14="http://schemas.microsoft.com/office/drawing/2010/main" val="0"/>
@@ -3864,7 +3967,15 @@
           <w:rFonts w:ascii="Times New Roman" w:hAnsi="Times New Roman" w:cs="Times New Roman"/>
           <w:color w:val="auto"/>
         </w:rPr>
-        <w:t>User enters Holiday Name (‘$</w:t>
+        <w:t xml:space="preserve">User enters </w:t>
+      </w:r>
+      <w:commentRangeStart w:id="9"/>
+      <w:r>
+        <w:rPr>
+          <w:rFonts w:ascii="Times New Roman" w:hAnsi="Times New Roman" w:cs="Times New Roman"/>
+          <w:color w:val="auto"/>
+        </w:rPr>
+        <w:t>Holiday Name (‘$</w:t>
       </w:r>
       <w:proofErr w:type="spellStart"/>
       <w:r>
@@ -3880,7 +3991,39 @@
           <w:rFonts w:ascii="Times New Roman" w:hAnsi="Times New Roman" w:cs="Times New Roman"/>
           <w:color w:val="auto"/>
         </w:rPr>
-        <w:t>’) in input textbox and select  Date (‘$</w:t>
+        <w:t xml:space="preserve">’) in input textbox and </w:t>
+      </w:r>
+      <w:proofErr w:type="gramStart"/>
+      <w:r>
+        <w:rPr>
+          <w:rFonts w:ascii="Times New Roman" w:hAnsi="Times New Roman" w:cs="Times New Roman"/>
+          <w:color w:val="auto"/>
+        </w:rPr>
+        <w:t>select  Date</w:t>
+      </w:r>
+      <w:proofErr w:type="gramEnd"/>
+      <w:r>
+        <w:rPr>
+          <w:rFonts w:ascii="Times New Roman" w:hAnsi="Times New Roman" w:cs="Times New Roman"/>
+          <w:color w:val="auto"/>
+        </w:rPr>
+        <w:t xml:space="preserve"> </w:t>
+      </w:r>
+      <w:commentRangeEnd w:id="9"/>
+      <w:r>
+        <w:rPr>
+          <w:rStyle w:val="CommentReference"/>
+          <w:rFonts w:asciiTheme="minorHAnsi" w:hAnsiTheme="minorHAnsi" w:cstheme="minorBidi"/>
+          <w:color w:val="auto"/>
+        </w:rPr>
+        <w:commentReference w:id="9"/>
+      </w:r>
+      <w:r>
+        <w:rPr>
+          <w:rFonts w:ascii="Times New Roman" w:hAnsi="Times New Roman" w:cs="Times New Roman"/>
+          <w:color w:val="auto"/>
+        </w:rPr>
+        <w:t>(‘$</w:t>
       </w:r>
       <w:proofErr w:type="spellStart"/>
       <w:r>
@@ -4419,8 +4562,6 @@
         </w:rPr>
         <w:t>Tables</w:t>
       </w:r>
-      <w:bookmarkStart w:id="0" w:name="_GoBack"/>
-      <w:bookmarkEnd w:id="0"/>
     </w:p>
     <w:p>
       <w:pPr>
@@ -4595,7 +4736,7 @@
       </w:pPr>
     </w:p>
     <w:sectPr>
-      <w:headerReference w:type="default" r:id="rId16"/>
+      <w:headerReference w:type="default" r:id="rId19"/>
       <w:pgSz w:w="12240" w:h="15840"/>
       <w:pgMar w:top="1440" w:right="1440" w:bottom="1440" w:left="1440" w:header="720" w:footer="720" w:gutter="0"/>
       <w:cols w:space="720"/>
@@ -4605,8 +4746,256 @@
 </w:document>
 </file>
 
+<file path=word/comments.xml><?xml version="1.0" encoding="utf-8"?>
+<w:comments xmlns:wpc="http://schemas.microsoft.com/office/word/2010/wordprocessingCanvas" xmlns:cx="http://schemas.microsoft.com/office/drawing/2014/chartex" xmlns:cx1="http://schemas.microsoft.com/office/drawing/2015/9/8/chartex" xmlns:cx2="http://schemas.microsoft.com/office/drawing/2015/10/21/chartex" xmlns:cx3="http://schemas.microsoft.com/office/drawing/2016/5/9/chartex" xmlns:cx4="http://schemas.microsoft.com/office/drawing/2016/5/10/chartex" xmlns:cx5="http://schemas.microsoft.com/office/drawing/2016/5/11/chartex" xmlns:cx6="http://schemas.microsoft.com/office/drawing/2016/5/12/chartex" xmlns:cx7="http://schemas.microsoft.com/office/drawing/2016/5/13/chartex" xmlns:cx8="http://schemas.microsoft.com/office/drawing/2016/5/14/chartex" xmlns:mc="http://schemas.openxmlformats.org/markup-compatibility/2006" xmlns:aink="http://schemas.microsoft.com/office/drawing/2016/ink" xmlns:am3d="http://schemas.microsoft.com/office/drawing/2017/model3d" xmlns:o="urn:schemas-microsoft-com:office:office" xmlns:r="http://schemas.openxmlformats.org/officeDocument/2006/relationships" xmlns:m="http://schemas.openxmlformats.org/officeDocument/2006/math" xmlns:v="urn:schemas-microsoft-com:vml" xmlns:wp14="http://schemas.microsoft.com/office/word/2010/wordprocessingDrawing" xmlns:wp="http://schemas.openxmlformats.org/drawingml/2006/wordprocessingDrawing" xmlns:w10="urn:schemas-microsoft-com:office:word" xmlns:w="http://schemas.openxmlformats.org/wordprocessingml/2006/main" xmlns:w14="http://schemas.microsoft.com/office/word/2010/wordml" xmlns:w15="http://schemas.microsoft.com/office/word/2012/wordml" xmlns:w16cex="http://schemas.microsoft.com/office/word/2018/wordml/cex" xmlns:w16cid="http://schemas.microsoft.com/office/word/2016/wordml/cid" xmlns:w16="http://schemas.microsoft.com/office/word/2018/wordml" xmlns:w16se="http://schemas.microsoft.com/office/word/2015/wordml/symex" xmlns:wpg="http://schemas.microsoft.com/office/word/2010/wordprocessingGroup" xmlns:wpi="http://schemas.microsoft.com/office/word/2010/wordprocessingInk" xmlns:wne="http://schemas.microsoft.com/office/word/2006/wordml" xmlns:wps="http://schemas.microsoft.com/office/word/2010/wordprocessingShape" mc:Ignorable="w14 w15 w16se w16cid w16 w16cex wp14">
+  <w:comment w:id="0" w:author="Yang, Yaping" w:date="2021-02-24T21:45:00Z" w:initials="YY">
+    <w:p>
+      <w:pPr>
+        <w:pStyle w:val="CommentText"/>
+      </w:pPr>
+      <w:r>
+        <w:rPr>
+          <w:rStyle w:val="CommentReference"/>
+        </w:rPr>
+        <w:annotationRef/>
+      </w:r>
+      <w:r>
+        <w:t xml:space="preserve">Should we aggregate all stores revenue from the same city? I am not sure why we need </w:t>
+      </w:r>
+      <w:proofErr w:type="spellStart"/>
+      <w:r>
+        <w:t>Store_Number</w:t>
+      </w:r>
+      <w:proofErr w:type="spellEnd"/>
+      <w:r>
+        <w:t xml:space="preserve"> here.</w:t>
+      </w:r>
+    </w:p>
+  </w:comment>
+  <w:comment w:id="1" w:author="Yang, Yaping" w:date="2021-02-24T21:11:00Z" w:initials="YY">
+    <w:p>
+      <w:pPr>
+        <w:pStyle w:val="CommentText"/>
+        <w:rPr>
+          <w:rFonts w:hint="eastAsia"/>
+        </w:rPr>
+      </w:pPr>
+      <w:r>
+        <w:rPr>
+          <w:rStyle w:val="CommentReference"/>
+        </w:rPr>
+        <w:annotationRef/>
+      </w:r>
+      <w:r>
+        <w:t xml:space="preserve">User input fields need to be italicized. Fields from the tables </w:t>
+      </w:r>
+      <w:proofErr w:type="gramStart"/>
+      <w:r>
+        <w:t>don’t</w:t>
+      </w:r>
+      <w:proofErr w:type="gramEnd"/>
+      <w:r>
+        <w:t xml:space="preserve"> need to be italicized.</w:t>
+      </w:r>
+    </w:p>
+  </w:comment>
+  <w:comment w:id="2" w:author="Yang, Yaping" w:date="2021-02-24T21:42:00Z" w:initials="YY">
+    <w:p>
+      <w:pPr>
+        <w:pStyle w:val="CommentText"/>
+      </w:pPr>
+      <w:r>
+        <w:rPr>
+          <w:rStyle w:val="CommentReference"/>
+        </w:rPr>
+        <w:annotationRef/>
+      </w:r>
+      <w:r>
+        <w:t xml:space="preserve">Should we mention that the </w:t>
+      </w:r>
+      <w:proofErr w:type="spellStart"/>
+      <w:r>
+        <w:t>Population_Size_Category</w:t>
+      </w:r>
+      <w:proofErr w:type="spellEnd"/>
+      <w:r>
+        <w:t xml:space="preserve"> will be columns and Year will be rows?</w:t>
+      </w:r>
+    </w:p>
+  </w:comment>
+  <w:comment w:id="3" w:author="Yang, Yaping" w:date="2021-02-24T21:49:00Z" w:initials="YY">
+    <w:p>
+      <w:pPr>
+        <w:pStyle w:val="CommentText"/>
+      </w:pPr>
+      <w:r>
+        <w:rPr>
+          <w:rStyle w:val="CommentReference"/>
+        </w:rPr>
+        <w:annotationRef/>
+      </w:r>
+      <w:r>
+        <w:t>Should we also include DAY table?</w:t>
+      </w:r>
+    </w:p>
+  </w:comment>
+  <w:comment w:id="4" w:author="Yang, Yaping" w:date="2021-02-24T21:51:00Z" w:initials="YY">
+    <w:p>
+      <w:pPr>
+        <w:pStyle w:val="CommentText"/>
+      </w:pPr>
+      <w:r>
+        <w:rPr>
+          <w:rStyle w:val="CommentReference"/>
+        </w:rPr>
+        <w:annotationRef/>
+      </w:r>
+      <w:r>
+        <w:t>Should Month come from the DAY table?</w:t>
+      </w:r>
+    </w:p>
+  </w:comment>
+  <w:comment w:id="5" w:author="Yang, Yaping" w:date="2021-02-24T21:55:00Z" w:initials="YY">
+    <w:p>
+      <w:pPr>
+        <w:pStyle w:val="CommentText"/>
+      </w:pPr>
+      <w:r>
+        <w:rPr>
+          <w:rStyle w:val="CommentReference"/>
+        </w:rPr>
+        <w:annotationRef/>
+      </w:r>
+      <w:r>
+        <w:t>We also need to include stores without childcare and put them in the “No childcare” category.</w:t>
+      </w:r>
+    </w:p>
+  </w:comment>
+  <w:comment w:id="6" w:author="Yang, Yaping" w:date="2021-02-24T21:52:00Z" w:initials="YY">
+    <w:p>
+      <w:pPr>
+        <w:pStyle w:val="CommentText"/>
+      </w:pPr>
+      <w:r>
+        <w:rPr>
+          <w:rStyle w:val="CommentReference"/>
+        </w:rPr>
+        <w:annotationRef/>
+      </w:r>
+      <w:r>
+        <w:t>Should we mention that the limit/childcare category from CHILDCARE table will be columns and the months will be rows?</w:t>
+      </w:r>
+    </w:p>
+  </w:comment>
+  <w:comment w:id="7" w:author="Yang, Yaping" w:date="2021-02-24T21:54:00Z" w:initials="YY">
+    <w:p>
+      <w:pPr>
+        <w:pStyle w:val="CommentText"/>
+      </w:pPr>
+      <w:r>
+        <w:rPr>
+          <w:rStyle w:val="CommentReference"/>
+        </w:rPr>
+        <w:annotationRef/>
+      </w:r>
+      <w:r>
+        <w:t>Should we mention that there is also a “No childcare” category for stores without childcare?</w:t>
+      </w:r>
+    </w:p>
+  </w:comment>
+  <w:comment w:id="8" w:author="Yang, Yaping" w:date="2021-02-24T21:58:00Z" w:initials="YY">
+    <w:p>
+      <w:pPr>
+        <w:pStyle w:val="CommentText"/>
+      </w:pPr>
+      <w:r>
+        <w:rPr>
+          <w:rStyle w:val="CommentReference"/>
+        </w:rPr>
+        <w:annotationRef/>
+      </w:r>
+      <w:r>
+        <w:t>Upon Add Holiday click event, should we just say, “Jump to the Add Holiday task” if a holiday name is entered and the dates are selected? If those two input fields are empty, then it should ask for user input.</w:t>
+      </w:r>
+    </w:p>
+    <w:p>
+      <w:pPr>
+        <w:pStyle w:val="CommentText"/>
+      </w:pPr>
+      <w:r>
+        <w:t>I think that it should determine if the add event is successful or not inside of the Add Holiday task. Here, we are just checking for empty inpu</w:t>
+      </w:r>
+      <w:r>
+        <w:t>t fields or not.</w:t>
+      </w:r>
+    </w:p>
+  </w:comment>
+  <w:comment w:id="9" w:author="Yang, Yaping" w:date="2021-02-24T22:03:00Z" w:initials="YY">
+    <w:p>
+      <w:pPr>
+        <w:pStyle w:val="CommentText"/>
+      </w:pPr>
+      <w:r>
+        <w:rPr>
+          <w:rStyle w:val="CommentReference"/>
+        </w:rPr>
+        <w:annotationRef/>
+      </w:r>
+      <w:r>
+        <w:t>Should Holiday Name and Date be italicized since they are user input fields?</w:t>
+      </w:r>
+    </w:p>
+  </w:comment>
+</w:comments>
+</file>
+
+<file path=word/commentsExtended.xml><?xml version="1.0" encoding="utf-8"?>
+<w15:commentsEx xmlns:wpc="http://schemas.microsoft.com/office/word/2010/wordprocessingCanvas" xmlns:cx="http://schemas.microsoft.com/office/drawing/2014/chartex" xmlns:cx1="http://schemas.microsoft.com/office/drawing/2015/9/8/chartex" xmlns:cx2="http://schemas.microsoft.com/office/drawing/2015/10/21/chartex" xmlns:cx3="http://schemas.microsoft.com/office/drawing/2016/5/9/chartex" xmlns:cx4="http://schemas.microsoft.com/office/drawing/2016/5/10/chartex" xmlns:cx5="http://schemas.microsoft.com/office/drawing/2016/5/11/chartex" xmlns:cx6="http://schemas.microsoft.com/office/drawing/2016/5/12/chartex" xmlns:cx7="http://schemas.microsoft.com/office/drawing/2016/5/13/chartex" xmlns:cx8="http://schemas.microsoft.com/office/drawing/2016/5/14/chartex" xmlns:mc="http://schemas.openxmlformats.org/markup-compatibility/2006" xmlns:aink="http://schemas.microsoft.com/office/drawing/2016/ink" xmlns:am3d="http://schemas.microsoft.com/office/drawing/2017/model3d" xmlns:o="urn:schemas-microsoft-com:office:office" xmlns:r="http://schemas.openxmlformats.org/officeDocument/2006/relationships" xmlns:m="http://schemas.openxmlformats.org/officeDocument/2006/math" xmlns:v="urn:schemas-microsoft-com:vml" xmlns:wp14="http://schemas.microsoft.com/office/word/2010/wordprocessingDrawing" xmlns:wp="http://schemas.openxmlformats.org/drawingml/2006/wordprocessingDrawing" xmlns:w10="urn:schemas-microsoft-com:office:word" xmlns:w="http://schemas.openxmlformats.org/wordprocessingml/2006/main" xmlns:w14="http://schemas.microsoft.com/office/word/2010/wordml" xmlns:w15="http://schemas.microsoft.com/office/word/2012/wordml" xmlns:w16cex="http://schemas.microsoft.com/office/word/2018/wordml/cex" xmlns:w16cid="http://schemas.microsoft.com/office/word/2016/wordml/cid" xmlns:w16="http://schemas.microsoft.com/office/word/2018/wordml" xmlns:w16se="http://schemas.microsoft.com/office/word/2015/wordml/symex" xmlns:wpg="http://schemas.microsoft.com/office/word/2010/wordprocessingGroup" xmlns:wpi="http://schemas.microsoft.com/office/word/2010/wordprocessingInk" xmlns:wne="http://schemas.microsoft.com/office/word/2006/wordml" xmlns:wps="http://schemas.microsoft.com/office/word/2010/wordprocessingShape" mc:Ignorable="w14 w15 w16se w16cid w16 w16cex wp14">
+  <w15:commentEx w15:paraId="1205FDCD" w15:done="0"/>
+  <w15:commentEx w15:paraId="3C4471A2" w15:done="0"/>
+  <w15:commentEx w15:paraId="7A0D101E" w15:done="0"/>
+  <w15:commentEx w15:paraId="3AB365CC" w15:done="0"/>
+  <w15:commentEx w15:paraId="581356E9" w15:done="0"/>
+  <w15:commentEx w15:paraId="5949359E" w15:done="0"/>
+  <w15:commentEx w15:paraId="0F10C529" w15:done="0"/>
+  <w15:commentEx w15:paraId="4A523D2B" w15:done="0"/>
+  <w15:commentEx w15:paraId="5B7F710D" w15:done="0"/>
+  <w15:commentEx w15:paraId="714D49DC" w15:done="0"/>
+</w15:commentsEx>
+</file>
+
+<file path=word/commentsExtensible.xml><?xml version="1.0" encoding="utf-8"?>
+<w16cex:commentsExtensible xmlns:wpc="http://schemas.microsoft.com/office/word/2010/wordprocessingCanvas" xmlns:cx="http://schemas.microsoft.com/office/drawing/2014/chartex" xmlns:cx1="http://schemas.microsoft.com/office/drawing/2015/9/8/chartex" xmlns:cx2="http://schemas.microsoft.com/office/drawing/2015/10/21/chartex" xmlns:cx3="http://schemas.microsoft.com/office/drawing/2016/5/9/chartex" xmlns:cx4="http://schemas.microsoft.com/office/drawing/2016/5/10/chartex" xmlns:cx5="http://schemas.microsoft.com/office/drawing/2016/5/11/chartex" xmlns:cx6="http://schemas.microsoft.com/office/drawing/2016/5/12/chartex" xmlns:cx7="http://schemas.microsoft.com/office/drawing/2016/5/13/chartex" xmlns:cx8="http://schemas.microsoft.com/office/drawing/2016/5/14/chartex" xmlns:mc="http://schemas.openxmlformats.org/markup-compatibility/2006" xmlns:aink="http://schemas.microsoft.com/office/drawing/2016/ink" xmlns:am3d="http://schemas.microsoft.com/office/drawing/2017/model3d" xmlns:o="urn:schemas-microsoft-com:office:office" xmlns:r="http://schemas.openxmlformats.org/officeDocument/2006/relationships" xmlns:m="http://schemas.openxmlformats.org/officeDocument/2006/math" xmlns:v="urn:schemas-microsoft-com:vml" xmlns:wp14="http://schemas.microsoft.com/office/word/2010/wordprocessingDrawing" xmlns:wp="http://schemas.openxmlformats.org/drawingml/2006/wordprocessingDrawing" xmlns:w10="urn:schemas-microsoft-com:office:word" xmlns:w="http://schemas.openxmlformats.org/wordprocessingml/2006/main" xmlns:w14="http://schemas.microsoft.com/office/word/2010/wordml" xmlns:w15="http://schemas.microsoft.com/office/word/2012/wordml" xmlns:w16cex="http://schemas.microsoft.com/office/word/2018/wordml/cex" xmlns:w16cid="http://schemas.microsoft.com/office/word/2016/wordml/cid" xmlns:w16="http://schemas.microsoft.com/office/word/2018/wordml" xmlns:w16se="http://schemas.microsoft.com/office/word/2015/wordml/symex" xmlns:wpg="http://schemas.microsoft.com/office/word/2010/wordprocessingGroup" xmlns:wpi="http://schemas.microsoft.com/office/word/2010/wordprocessingInk" xmlns:wne="http://schemas.microsoft.com/office/word/2006/wordml" xmlns:wps="http://schemas.microsoft.com/office/word/2010/wordprocessingShape" mc:Ignorable="w14 w15 w16se w16cid w16 w16cex wp14">
+  <w16cex:commentExtensible w16cex:durableId="23E1477E" w16cex:dateUtc="2021-02-25T02:45:00Z"/>
+  <w16cex:commentExtensible w16cex:durableId="23E13F90" w16cex:dateUtc="2021-02-25T02:11:00Z"/>
+  <w16cex:commentExtensible w16cex:durableId="23E146D5" w16cex:dateUtc="2021-02-25T02:42:00Z"/>
+  <w16cex:commentExtensible w16cex:durableId="23E14861" w16cex:dateUtc="2021-02-25T02:49:00Z"/>
+  <w16cex:commentExtensible w16cex:durableId="23E148D4" w16cex:dateUtc="2021-02-25T02:51:00Z"/>
+  <w16cex:commentExtensible w16cex:durableId="23E149C2" w16cex:dateUtc="2021-02-25T02:55:00Z"/>
+  <w16cex:commentExtensible w16cex:durableId="23E14935" w16cex:dateUtc="2021-02-25T02:52:00Z"/>
+  <w16cex:commentExtensible w16cex:durableId="23E14998" w16cex:dateUtc="2021-02-25T02:54:00Z"/>
+  <w16cex:commentExtensible w16cex:durableId="23E14A7F" w16cex:dateUtc="2021-02-25T02:58:00Z"/>
+  <w16cex:commentExtensible w16cex:durableId="23E14BC6" w16cex:dateUtc="2021-02-25T03:03:00Z"/>
+</w16cex:commentsExtensible>
+</file>
+
+<file path=word/commentsIds.xml><?xml version="1.0" encoding="utf-8"?>
+<w16cid:commentsIds xmlns:wpc="http://schemas.microsoft.com/office/word/2010/wordprocessingCanvas" xmlns:cx="http://schemas.microsoft.com/office/drawing/2014/chartex" xmlns:cx1="http://schemas.microsoft.com/office/drawing/2015/9/8/chartex" xmlns:cx2="http://schemas.microsoft.com/office/drawing/2015/10/21/chartex" xmlns:cx3="http://schemas.microsoft.com/office/drawing/2016/5/9/chartex" xmlns:cx4="http://schemas.microsoft.com/office/drawing/2016/5/10/chartex" xmlns:cx5="http://schemas.microsoft.com/office/drawing/2016/5/11/chartex" xmlns:cx6="http://schemas.microsoft.com/office/drawing/2016/5/12/chartex" xmlns:cx7="http://schemas.microsoft.com/office/drawing/2016/5/13/chartex" xmlns:cx8="http://schemas.microsoft.com/office/drawing/2016/5/14/chartex" xmlns:mc="http://schemas.openxmlformats.org/markup-compatibility/2006" xmlns:aink="http://schemas.microsoft.com/office/drawing/2016/ink" xmlns:am3d="http://schemas.microsoft.com/office/drawing/2017/model3d" xmlns:o="urn:schemas-microsoft-com:office:office" xmlns:r="http://schemas.openxmlformats.org/officeDocument/2006/relationships" xmlns:m="http://schemas.openxmlformats.org/officeDocument/2006/math" xmlns:v="urn:schemas-microsoft-com:vml" xmlns:wp14="http://schemas.microsoft.com/office/word/2010/wordprocessingDrawing" xmlns:wp="http://schemas.openxmlformats.org/drawingml/2006/wordprocessingDrawing" xmlns:w10="urn:schemas-microsoft-com:office:word" xmlns:w="http://schemas.openxmlformats.org/wordprocessingml/2006/main" xmlns:w14="http://schemas.microsoft.com/office/word/2010/wordml" xmlns:w15="http://schemas.microsoft.com/office/word/2012/wordml" xmlns:w16cex="http://schemas.microsoft.com/office/word/2018/wordml/cex" xmlns:w16cid="http://schemas.microsoft.com/office/word/2016/wordml/cid" xmlns:w16="http://schemas.microsoft.com/office/word/2018/wordml" xmlns:w16se="http://schemas.microsoft.com/office/word/2015/wordml/symex" xmlns:wpg="http://schemas.microsoft.com/office/word/2010/wordprocessingGroup" xmlns:wpi="http://schemas.microsoft.com/office/word/2010/wordprocessingInk" xmlns:wne="http://schemas.microsoft.com/office/word/2006/wordml" xmlns:wps="http://schemas.microsoft.com/office/word/2010/wordprocessingShape" mc:Ignorable="w14 w15 w16se w16cid w16 w16cex wp14">
+  <w16cid:commentId w16cid:paraId="1205FDCD" w16cid:durableId="23E1477E"/>
+  <w16cid:commentId w16cid:paraId="3C4471A2" w16cid:durableId="23E13F90"/>
+  <w16cid:commentId w16cid:paraId="7A0D101E" w16cid:durableId="23E146D5"/>
+  <w16cid:commentId w16cid:paraId="3AB365CC" w16cid:durableId="23E14861"/>
+  <w16cid:commentId w16cid:paraId="581356E9" w16cid:durableId="23E148D4"/>
+  <w16cid:commentId w16cid:paraId="5949359E" w16cid:durableId="23E149C2"/>
+  <w16cid:commentId w16cid:paraId="0F10C529" w16cid:durableId="23E14935"/>
+  <w16cid:commentId w16cid:paraId="4A523D2B" w16cid:durableId="23E14998"/>
+  <w16cid:commentId w16cid:paraId="5B7F710D" w16cid:durableId="23E14A7F"/>
+  <w16cid:commentId w16cid:paraId="714D49DC" w16cid:durableId="23E14BC6"/>
+</w16cid:commentsIds>
+</file>
+
 <file path=word/endnotes.xml><?xml version="1.0" encoding="utf-8"?>
-<w:endnotes xmlns:wpc="http://schemas.microsoft.com/office/word/2010/wordprocessingCanvas" xmlns:mc="http://schemas.openxmlformats.org/markup-compatibility/2006" xmlns:o="urn:schemas-microsoft-com:office:office" xmlns:r="http://schemas.openxmlformats.org/officeDocument/2006/relationships" xmlns:m="http://schemas.openxmlformats.org/officeDocument/2006/math" xmlns:v="urn:schemas-microsoft-com:vml" xmlns:wp14="http://schemas.microsoft.com/office/word/2010/wordprocessingDrawing" xmlns:wp="http://schemas.openxmlformats.org/drawingml/2006/wordprocessingDrawing" xmlns:w10="urn:schemas-microsoft-com:office:word" xmlns:w="http://schemas.openxmlformats.org/wordprocessingml/2006/main" xmlns:w14="http://schemas.microsoft.com/office/word/2010/wordml" xmlns:wpg="http://schemas.microsoft.com/office/word/2010/wordprocessingGroup" xmlns:wpi="http://schemas.microsoft.com/office/word/2010/wordprocessingInk" xmlns:wne="http://schemas.microsoft.com/office/word/2006/wordml" xmlns:wps="http://schemas.microsoft.com/office/word/2010/wordprocessingShape" mc:Ignorable="w14 wp14">
+<w:endnotes xmlns:wpc="http://schemas.microsoft.com/office/word/2010/wordprocessingCanvas" xmlns:cx="http://schemas.microsoft.com/office/drawing/2014/chartex" xmlns:cx1="http://schemas.microsoft.com/office/drawing/2015/9/8/chartex" xmlns:cx2="http://schemas.microsoft.com/office/drawing/2015/10/21/chartex" xmlns:cx3="http://schemas.microsoft.com/office/drawing/2016/5/9/chartex" xmlns:cx4="http://schemas.microsoft.com/office/drawing/2016/5/10/chartex" xmlns:cx5="http://schemas.microsoft.com/office/drawing/2016/5/11/chartex" xmlns:cx6="http://schemas.microsoft.com/office/drawing/2016/5/12/chartex" xmlns:cx7="http://schemas.microsoft.com/office/drawing/2016/5/13/chartex" xmlns:cx8="http://schemas.microsoft.com/office/drawing/2016/5/14/chartex" xmlns:mc="http://schemas.openxmlformats.org/markup-compatibility/2006" xmlns:aink="http://schemas.microsoft.com/office/drawing/2016/ink" xmlns:am3d="http://schemas.microsoft.com/office/drawing/2017/model3d" xmlns:o="urn:schemas-microsoft-com:office:office" xmlns:r="http://schemas.openxmlformats.org/officeDocument/2006/relationships" xmlns:m="http://schemas.openxmlformats.org/officeDocument/2006/math" xmlns:v="urn:schemas-microsoft-com:vml" xmlns:wp14="http://schemas.microsoft.com/office/word/2010/wordprocessingDrawing" xmlns:wp="http://schemas.openxmlformats.org/drawingml/2006/wordprocessingDrawing" xmlns:w10="urn:schemas-microsoft-com:office:word" xmlns:w="http://schemas.openxmlformats.org/wordprocessingml/2006/main" xmlns:w14="http://schemas.microsoft.com/office/word/2010/wordml" xmlns:w15="http://schemas.microsoft.com/office/word/2012/wordml" xmlns:w16cex="http://schemas.microsoft.com/office/word/2018/wordml/cex" xmlns:w16cid="http://schemas.microsoft.com/office/word/2016/wordml/cid" xmlns:w16="http://schemas.microsoft.com/office/word/2018/wordml" xmlns:w16se="http://schemas.microsoft.com/office/word/2015/wordml/symex" xmlns:wpg="http://schemas.microsoft.com/office/word/2010/wordprocessingGroup" xmlns:wpi="http://schemas.microsoft.com/office/word/2010/wordprocessingInk" xmlns:wne="http://schemas.microsoft.com/office/word/2006/wordml" xmlns:wps="http://schemas.microsoft.com/office/word/2010/wordprocessingShape" mc:Ignorable="w14 w15 w16se w16cid w16 w16cex wp14">
   <w:endnote w:type="separator" w:id="-1">
     <w:p>
       <w:pPr>
@@ -4631,7 +5020,7 @@
 </file>
 
 <file path=word/footnotes.xml><?xml version="1.0" encoding="utf-8"?>
-<w:footnotes xmlns:wpc="http://schemas.microsoft.com/office/word/2010/wordprocessingCanvas" xmlns:mc="http://schemas.openxmlformats.org/markup-compatibility/2006" xmlns:o="urn:schemas-microsoft-com:office:office" xmlns:r="http://schemas.openxmlformats.org/officeDocument/2006/relationships" xmlns:m="http://schemas.openxmlformats.org/officeDocument/2006/math" xmlns:v="urn:schemas-microsoft-com:vml" xmlns:wp14="http://schemas.microsoft.com/office/word/2010/wordprocessingDrawing" xmlns:wp="http://schemas.openxmlformats.org/drawingml/2006/wordprocessingDrawing" xmlns:w10="urn:schemas-microsoft-com:office:word" xmlns:w="http://schemas.openxmlformats.org/wordprocessingml/2006/main" xmlns:w14="http://schemas.microsoft.com/office/word/2010/wordml" xmlns:wpg="http://schemas.microsoft.com/office/word/2010/wordprocessingGroup" xmlns:wpi="http://schemas.microsoft.com/office/word/2010/wordprocessingInk" xmlns:wne="http://schemas.microsoft.com/office/word/2006/wordml" xmlns:wps="http://schemas.microsoft.com/office/word/2010/wordprocessingShape" mc:Ignorable="w14 wp14">
+<w:footnotes xmlns:wpc="http://schemas.microsoft.com/office/word/2010/wordprocessingCanvas" xmlns:cx="http://schemas.microsoft.com/office/drawing/2014/chartex" xmlns:cx1="http://schemas.microsoft.com/office/drawing/2015/9/8/chartex" xmlns:cx2="http://schemas.microsoft.com/office/drawing/2015/10/21/chartex" xmlns:cx3="http://schemas.microsoft.com/office/drawing/2016/5/9/chartex" xmlns:cx4="http://schemas.microsoft.com/office/drawing/2016/5/10/chartex" xmlns:cx5="http://schemas.microsoft.com/office/drawing/2016/5/11/chartex" xmlns:cx6="http://schemas.microsoft.com/office/drawing/2016/5/12/chartex" xmlns:cx7="http://schemas.microsoft.com/office/drawing/2016/5/13/chartex" xmlns:cx8="http://schemas.microsoft.com/office/drawing/2016/5/14/chartex" xmlns:mc="http://schemas.openxmlformats.org/markup-compatibility/2006" xmlns:aink="http://schemas.microsoft.com/office/drawing/2016/ink" xmlns:am3d="http://schemas.microsoft.com/office/drawing/2017/model3d" xmlns:o="urn:schemas-microsoft-com:office:office" xmlns:r="http://schemas.openxmlformats.org/officeDocument/2006/relationships" xmlns:m="http://schemas.openxmlformats.org/officeDocument/2006/math" xmlns:v="urn:schemas-microsoft-com:vml" xmlns:wp14="http://schemas.microsoft.com/office/word/2010/wordprocessingDrawing" xmlns:wp="http://schemas.openxmlformats.org/drawingml/2006/wordprocessingDrawing" xmlns:w10="urn:schemas-microsoft-com:office:word" xmlns:w="http://schemas.openxmlformats.org/wordprocessingml/2006/main" xmlns:w14="http://schemas.microsoft.com/office/word/2010/wordml" xmlns:w15="http://schemas.microsoft.com/office/word/2012/wordml" xmlns:w16cex="http://schemas.microsoft.com/office/word/2018/wordml/cex" xmlns:w16cid="http://schemas.microsoft.com/office/word/2016/wordml/cid" xmlns:w16="http://schemas.microsoft.com/office/word/2018/wordml" xmlns:w16se="http://schemas.microsoft.com/office/word/2015/wordml/symex" xmlns:wpg="http://schemas.microsoft.com/office/word/2010/wordprocessingGroup" xmlns:wpi="http://schemas.microsoft.com/office/word/2010/wordprocessingInk" xmlns:wne="http://schemas.microsoft.com/office/word/2006/wordml" xmlns:wps="http://schemas.microsoft.com/office/word/2010/wordprocessingShape" mc:Ignorable="w14 w15 w16se w16cid w16 w16cex wp14">
   <w:footnote w:type="separator" w:id="-1">
     <w:p>
       <w:pPr>
@@ -4656,7 +5045,7 @@
 </file>
 
 <file path=word/header1.xml><?xml version="1.0" encoding="utf-8"?>
-<w:hdr xmlns:wpc="http://schemas.microsoft.com/office/word/2010/wordprocessingCanvas" xmlns:mc="http://schemas.openxmlformats.org/markup-compatibility/2006" xmlns:o="urn:schemas-microsoft-com:office:office" xmlns:r="http://schemas.openxmlformats.org/officeDocument/2006/relationships" xmlns:m="http://schemas.openxmlformats.org/officeDocument/2006/math" xmlns:v="urn:schemas-microsoft-com:vml" xmlns:wp14="http://schemas.microsoft.com/office/word/2010/wordprocessingDrawing" xmlns:wp="http://schemas.openxmlformats.org/drawingml/2006/wordprocessingDrawing" xmlns:w10="urn:schemas-microsoft-com:office:word" xmlns:w="http://schemas.openxmlformats.org/wordprocessingml/2006/main" xmlns:w14="http://schemas.microsoft.com/office/word/2010/wordml" xmlns:wpg="http://schemas.microsoft.com/office/word/2010/wordprocessingGroup" xmlns:wpi="http://schemas.microsoft.com/office/word/2010/wordprocessingInk" xmlns:wne="http://schemas.microsoft.com/office/word/2006/wordml" xmlns:wps="http://schemas.microsoft.com/office/word/2010/wordprocessingShape" mc:Ignorable="w14 wp14">
+<w:hdr xmlns:wpc="http://schemas.microsoft.com/office/word/2010/wordprocessingCanvas" xmlns:cx="http://schemas.microsoft.com/office/drawing/2014/chartex" xmlns:cx1="http://schemas.microsoft.com/office/drawing/2015/9/8/chartex" xmlns:cx2="http://schemas.microsoft.com/office/drawing/2015/10/21/chartex" xmlns:cx3="http://schemas.microsoft.com/office/drawing/2016/5/9/chartex" xmlns:cx4="http://schemas.microsoft.com/office/drawing/2016/5/10/chartex" xmlns:cx5="http://schemas.microsoft.com/office/drawing/2016/5/11/chartex" xmlns:cx6="http://schemas.microsoft.com/office/drawing/2016/5/12/chartex" xmlns:cx7="http://schemas.microsoft.com/office/drawing/2016/5/13/chartex" xmlns:cx8="http://schemas.microsoft.com/office/drawing/2016/5/14/chartex" xmlns:mc="http://schemas.openxmlformats.org/markup-compatibility/2006" xmlns:aink="http://schemas.microsoft.com/office/drawing/2016/ink" xmlns:am3d="http://schemas.microsoft.com/office/drawing/2017/model3d" xmlns:o="urn:schemas-microsoft-com:office:office" xmlns:r="http://schemas.openxmlformats.org/officeDocument/2006/relationships" xmlns:m="http://schemas.openxmlformats.org/officeDocument/2006/math" xmlns:v="urn:schemas-microsoft-com:vml" xmlns:wp14="http://schemas.microsoft.com/office/word/2010/wordprocessingDrawing" xmlns:wp="http://schemas.openxmlformats.org/drawingml/2006/wordprocessingDrawing" xmlns:w10="urn:schemas-microsoft-com:office:word" xmlns:w="http://schemas.openxmlformats.org/wordprocessingml/2006/main" xmlns:w14="http://schemas.microsoft.com/office/word/2010/wordml" xmlns:w15="http://schemas.microsoft.com/office/word/2012/wordml" xmlns:w16cex="http://schemas.microsoft.com/office/word/2018/wordml/cex" xmlns:w16cid="http://schemas.microsoft.com/office/word/2016/wordml/cid" xmlns:w16="http://schemas.microsoft.com/office/word/2018/wordml" xmlns:w16se="http://schemas.microsoft.com/office/word/2015/wordml/symex" xmlns:wpg="http://schemas.microsoft.com/office/word/2010/wordprocessingGroup" xmlns:wpi="http://schemas.microsoft.com/office/word/2010/wordprocessingInk" xmlns:wne="http://schemas.microsoft.com/office/word/2006/wordml" xmlns:wps="http://schemas.microsoft.com/office/word/2010/wordprocessingShape" mc:Ignorable="w14 w15 w16se w16cid w16 w16cex wp14">
   <w:p>
     <w:pPr>
       <w:pStyle w:val="Header"/>
@@ -4691,8 +5080,8 @@
 </file>
 
 <file path=word/numbering.xml><?xml version="1.0" encoding="utf-8"?>
-<w:numbering xmlns:wpc="http://schemas.microsoft.com/office/word/2010/wordprocessingCanvas" xmlns:mc="http://schemas.openxmlformats.org/markup-compatibility/2006" xmlns:o="urn:schemas-microsoft-com:office:office" xmlns:r="http://schemas.openxmlformats.org/officeDocument/2006/relationships" xmlns:m="http://schemas.openxmlformats.org/officeDocument/2006/math" xmlns:v="urn:schemas-microsoft-com:vml" xmlns:wp14="http://schemas.microsoft.com/office/word/2010/wordprocessingDrawing" xmlns:wp="http://schemas.openxmlformats.org/drawingml/2006/wordprocessingDrawing" xmlns:w10="urn:schemas-microsoft-com:office:word" xmlns:w="http://schemas.openxmlformats.org/wordprocessingml/2006/main" xmlns:w14="http://schemas.microsoft.com/office/word/2010/wordml" xmlns:wpg="http://schemas.microsoft.com/office/word/2010/wordprocessingGroup" xmlns:wpi="http://schemas.microsoft.com/office/word/2010/wordprocessingInk" xmlns:wne="http://schemas.microsoft.com/office/word/2006/wordml" xmlns:wps="http://schemas.microsoft.com/office/word/2010/wordprocessingShape" mc:Ignorable="w14 wp14">
-  <w:abstractNum w:abstractNumId="0">
+<w:numbering xmlns:wpc="http://schemas.microsoft.com/office/word/2010/wordprocessingCanvas" xmlns:cx="http://schemas.microsoft.com/office/drawing/2014/chartex" xmlns:cx1="http://schemas.microsoft.com/office/drawing/2015/9/8/chartex" xmlns:cx2="http://schemas.microsoft.com/office/drawing/2015/10/21/chartex" xmlns:cx3="http://schemas.microsoft.com/office/drawing/2016/5/9/chartex" xmlns:cx4="http://schemas.microsoft.com/office/drawing/2016/5/10/chartex" xmlns:cx5="http://schemas.microsoft.com/office/drawing/2016/5/11/chartex" xmlns:cx6="http://schemas.microsoft.com/office/drawing/2016/5/12/chartex" xmlns:cx7="http://schemas.microsoft.com/office/drawing/2016/5/13/chartex" xmlns:cx8="http://schemas.microsoft.com/office/drawing/2016/5/14/chartex" xmlns:mc="http://schemas.openxmlformats.org/markup-compatibility/2006" xmlns:aink="http://schemas.microsoft.com/office/drawing/2016/ink" xmlns:am3d="http://schemas.microsoft.com/office/drawing/2017/model3d" xmlns:o="urn:schemas-microsoft-com:office:office" xmlns:r="http://schemas.openxmlformats.org/officeDocument/2006/relationships" xmlns:m="http://schemas.openxmlformats.org/officeDocument/2006/math" xmlns:v="urn:schemas-microsoft-com:vml" xmlns:wp14="http://schemas.microsoft.com/office/word/2010/wordprocessingDrawing" xmlns:wp="http://schemas.openxmlformats.org/drawingml/2006/wordprocessingDrawing" xmlns:w10="urn:schemas-microsoft-com:office:word" xmlns:w="http://schemas.openxmlformats.org/wordprocessingml/2006/main" xmlns:w14="http://schemas.microsoft.com/office/word/2010/wordml" xmlns:w15="http://schemas.microsoft.com/office/word/2012/wordml" xmlns:w16cex="http://schemas.microsoft.com/office/word/2018/wordml/cex" xmlns:w16cid="http://schemas.microsoft.com/office/word/2016/wordml/cid" xmlns:w16="http://schemas.microsoft.com/office/word/2018/wordml" xmlns:w16se="http://schemas.microsoft.com/office/word/2015/wordml/symex" xmlns:wpg="http://schemas.microsoft.com/office/word/2010/wordprocessingGroup" xmlns:wpi="http://schemas.microsoft.com/office/word/2010/wordprocessingInk" xmlns:wne="http://schemas.microsoft.com/office/word/2006/wordml" xmlns:wps="http://schemas.microsoft.com/office/word/2010/wordprocessingShape" mc:Ignorable="w14 w15 w16se w16cid w16 w16cex wp14">
+  <w:abstractNum w:abstractNumId="0" w15:restartNumberingAfterBreak="0">
     <w:nsid w:val="1FF10A8A"/>
     <w:multiLevelType w:val="hybridMultilevel"/>
     <w:tmpl w:val="2DC40520"/>
@@ -4805,7 +5194,7 @@
       </w:rPr>
     </w:lvl>
   </w:abstractNum>
-  <w:abstractNum w:abstractNumId="1">
+  <w:abstractNum w:abstractNumId="1" w15:restartNumberingAfterBreak="0">
     <w:nsid w:val="30266BA1"/>
     <w:multiLevelType w:val="hybridMultilevel"/>
     <w:tmpl w:val="AD5402D0"/>
@@ -4918,7 +5307,7 @@
       </w:rPr>
     </w:lvl>
   </w:abstractNum>
-  <w:abstractNum w:abstractNumId="2">
+  <w:abstractNum w:abstractNumId="2" w15:restartNumberingAfterBreak="0">
     <w:nsid w:val="3CD335E4"/>
     <w:multiLevelType w:val="hybridMultilevel"/>
     <w:tmpl w:val="4B428730"/>
@@ -5031,7 +5420,7 @@
       </w:rPr>
     </w:lvl>
   </w:abstractNum>
-  <w:abstractNum w:abstractNumId="3">
+  <w:abstractNum w:abstractNumId="3" w15:restartNumberingAfterBreak="0">
     <w:nsid w:val="5ED307DE"/>
     <w:multiLevelType w:val="hybridMultilevel"/>
     <w:tmpl w:val="62D86A44"/>
@@ -5144,7 +5533,7 @@
       </w:rPr>
     </w:lvl>
   </w:abstractNum>
-  <w:abstractNum w:abstractNumId="4">
+  <w:abstractNum w:abstractNumId="4" w15:restartNumberingAfterBreak="0">
     <w:nsid w:val="60EB5C77"/>
     <w:multiLevelType w:val="hybridMultilevel"/>
     <w:tmpl w:val="18802B56"/>
@@ -5275,8 +5664,16 @@
 </w:numbering>
 </file>
 
+<file path=word/people.xml><?xml version="1.0" encoding="utf-8"?>
+<w15:people xmlns:wpc="http://schemas.microsoft.com/office/word/2010/wordprocessingCanvas" xmlns:cx="http://schemas.microsoft.com/office/drawing/2014/chartex" xmlns:cx1="http://schemas.microsoft.com/office/drawing/2015/9/8/chartex" xmlns:cx2="http://schemas.microsoft.com/office/drawing/2015/10/21/chartex" xmlns:cx3="http://schemas.microsoft.com/office/drawing/2016/5/9/chartex" xmlns:cx4="http://schemas.microsoft.com/office/drawing/2016/5/10/chartex" xmlns:cx5="http://schemas.microsoft.com/office/drawing/2016/5/11/chartex" xmlns:cx6="http://schemas.microsoft.com/office/drawing/2016/5/12/chartex" xmlns:cx7="http://schemas.microsoft.com/office/drawing/2016/5/13/chartex" xmlns:cx8="http://schemas.microsoft.com/office/drawing/2016/5/14/chartex" xmlns:mc="http://schemas.openxmlformats.org/markup-compatibility/2006" xmlns:aink="http://schemas.microsoft.com/office/drawing/2016/ink" xmlns:am3d="http://schemas.microsoft.com/office/drawing/2017/model3d" xmlns:o="urn:schemas-microsoft-com:office:office" xmlns:r="http://schemas.openxmlformats.org/officeDocument/2006/relationships" xmlns:m="http://schemas.openxmlformats.org/officeDocument/2006/math" xmlns:v="urn:schemas-microsoft-com:vml" xmlns:wp14="http://schemas.microsoft.com/office/word/2010/wordprocessingDrawing" xmlns:wp="http://schemas.openxmlformats.org/drawingml/2006/wordprocessingDrawing" xmlns:w10="urn:schemas-microsoft-com:office:word" xmlns:w="http://schemas.openxmlformats.org/wordprocessingml/2006/main" xmlns:w14="http://schemas.microsoft.com/office/word/2010/wordml" xmlns:w15="http://schemas.microsoft.com/office/word/2012/wordml" xmlns:w16cex="http://schemas.microsoft.com/office/word/2018/wordml/cex" xmlns:w16cid="http://schemas.microsoft.com/office/word/2016/wordml/cid" xmlns:w16="http://schemas.microsoft.com/office/word/2018/wordml" xmlns:w16se="http://schemas.microsoft.com/office/word/2015/wordml/symex" xmlns:wpg="http://schemas.microsoft.com/office/word/2010/wordprocessingGroup" xmlns:wpi="http://schemas.microsoft.com/office/word/2010/wordprocessingInk" xmlns:wne="http://schemas.microsoft.com/office/word/2006/wordml" xmlns:wps="http://schemas.microsoft.com/office/word/2010/wordprocessingShape" mc:Ignorable="w14 w15 w16se w16cid w16 w16cex wp14">
+  <w15:person w15:author="Yang, Yaping">
+    <w15:presenceInfo w15:providerId="None" w15:userId="Yang, Yaping"/>
+  </w15:person>
+</w15:people>
+</file>
+
 <file path=word/styles.xml><?xml version="1.0" encoding="utf-8"?>
-<w:styles xmlns:mc="http://schemas.openxmlformats.org/markup-compatibility/2006" xmlns:r="http://schemas.openxmlformats.org/officeDocument/2006/relationships" xmlns:w="http://schemas.openxmlformats.org/wordprocessingml/2006/main" xmlns:w14="http://schemas.microsoft.com/office/word/2010/wordml" mc:Ignorable="w14">
+<w:styles xmlns:mc="http://schemas.openxmlformats.org/markup-compatibility/2006" xmlns:r="http://schemas.openxmlformats.org/officeDocument/2006/relationships" xmlns:w="http://schemas.openxmlformats.org/wordprocessingml/2006/main" xmlns:w14="http://schemas.microsoft.com/office/word/2010/wordml" xmlns:w15="http://schemas.microsoft.com/office/word/2012/wordml" xmlns:w16cex="http://schemas.microsoft.com/office/word/2018/wordml/cex" xmlns:w16cid="http://schemas.microsoft.com/office/word/2016/wordml/cid" xmlns:w16="http://schemas.microsoft.com/office/word/2018/wordml" xmlns:w16se="http://schemas.microsoft.com/office/word/2015/wordml/symex" mc:Ignorable="w14 w15 w16se w16cid w16 w16cex">
   <w:docDefaults>
     <w:rPrDefault>
       <w:rPr>
@@ -5292,503 +5689,383 @@
       </w:pPr>
     </w:pPrDefault>
   </w:docDefaults>
-  <w:latentStyles w:defLockedState="0" w:defUIPriority="99" w:defSemiHidden="1" w:defUnhideWhenUsed="1" w:defQFormat="0" w:count="267">
-    <w:lsdException w:name="Normal" w:semiHidden="0" w:uiPriority="0" w:unhideWhenUsed="0" w:qFormat="1"/>
-    <w:lsdException w:name="heading 1" w:semiHidden="0" w:uiPriority="9" w:unhideWhenUsed="0" w:qFormat="1"/>
-    <w:lsdException w:name="heading 2" w:uiPriority="9" w:qFormat="1"/>
-    <w:lsdException w:name="heading 3" w:uiPriority="9" w:qFormat="1"/>
-    <w:lsdException w:name="heading 4" w:uiPriority="9" w:qFormat="1"/>
-    <w:lsdException w:name="heading 5" w:uiPriority="9" w:qFormat="1"/>
-    <w:lsdException w:name="heading 6" w:uiPriority="9" w:qFormat="1"/>
-    <w:lsdException w:name="heading 7" w:uiPriority="9" w:qFormat="1"/>
-    <w:lsdException w:name="heading 8" w:uiPriority="9" w:qFormat="1"/>
-    <w:lsdException w:name="heading 9" w:uiPriority="9" w:qFormat="1"/>
-    <w:lsdException w:name="toc 1" w:uiPriority="39"/>
-    <w:lsdException w:name="toc 2" w:uiPriority="39"/>
-    <w:lsdException w:name="toc 3" w:uiPriority="39"/>
-    <w:lsdException w:name="toc 4" w:uiPriority="39"/>
-    <w:lsdException w:name="toc 5" w:uiPriority="39"/>
-    <w:lsdException w:name="toc 6" w:uiPriority="39"/>
-    <w:lsdException w:name="toc 7" w:uiPriority="39"/>
-    <w:lsdException w:name="toc 8" w:uiPriority="39"/>
-    <w:lsdException w:name="toc 9" w:uiPriority="39"/>
-    <w:lsdException w:name="caption" w:uiPriority="35" w:qFormat="1"/>
-    <w:lsdException w:name="Title" w:semiHidden="0" w:uiPriority="10" w:unhideWhenUsed="0" w:qFormat="1"/>
-    <w:lsdException w:name="Default Paragraph Font" w:uiPriority="1"/>
-    <w:lsdException w:name="Subtitle" w:semiHidden="0" w:uiPriority="11" w:unhideWhenUsed="0" w:qFormat="1"/>
-    <w:lsdException w:name="Strong" w:semiHidden="0" w:uiPriority="22" w:unhideWhenUsed="0" w:qFormat="1"/>
-    <w:lsdException w:name="Emphasis" w:semiHidden="0" w:uiPriority="20" w:unhideWhenUsed="0" w:qFormat="1"/>
-    <w:lsdException w:name="Table Grid" w:semiHidden="0" w:uiPriority="39" w:unhideWhenUsed="0"/>
-    <w:lsdException w:name="Placeholder Text" w:unhideWhenUsed="0"/>
-    <w:lsdException w:name="No Spacing" w:semiHidden="0" w:uiPriority="1" w:unhideWhenUsed="0" w:qFormat="1"/>
-    <w:lsdException w:name="Light Shading" w:semiHidden="0" w:uiPriority="60" w:unhideWhenUsed="0"/>
-    <w:lsdException w:name="Light List" w:semiHidden="0" w:uiPriority="61" w:unhideWhenUsed="0"/>
-    <w:lsdException w:name="Light Grid" w:semiHidden="0" w:uiPriority="62" w:unhideWhenUsed="0"/>
-    <w:lsdException w:name="Medium Shading 1" w:semiHidden="0" w:uiPriority="63" w:unhideWhenUsed="0"/>
-    <w:lsdException w:name="Medium Shading 2" w:semiHidden="0" w:uiPriority="64" w:unhideWhenUsed="0"/>
-    <w:lsdException w:name="Medium List 1" w:semiHidden="0" w:uiPriority="65" w:unhideWhenUsed="0"/>
-    <w:lsdException w:name="Medium List 2" w:semiHidden="0" w:uiPriority="66" w:unhideWhenUsed="0"/>
-    <w:lsdException w:name="Medium Grid 1" w:semiHidden="0" w:uiPriority="67" w:unhideWhenUsed="0"/>
-    <w:lsdException w:name="Medium Grid 2" w:semiHidden="0" w:uiPriority="68" w:unhideWhenUsed="0"/>
-    <w:lsdException w:name="Medium Grid 3" w:semiHidden="0" w:uiPriority="69" w:unhideWhenUsed="0"/>
-    <w:lsdException w:name="Dark List" w:semiHidden="0" w:uiPriority="70" w:unhideWhenUsed="0"/>
-    <w:lsdException w:name="Colorful Shading" w:semiHidden="0" w:uiPriority="71" w:unhideWhenUsed="0"/>
-    <w:lsdException w:name="Colorful List" w:semiHidden="0" w:uiPriority="72" w:unhideWhenUsed="0"/>
-    <w:lsdException w:name="Colorful Grid" w:semiHidden="0" w:uiPriority="73" w:unhideWhenUsed="0"/>
-    <w:lsdException w:name="Light Shading Accent 1" w:semiHidden="0" w:uiPriority="60" w:unhideWhenUsed="0"/>
-    <w:lsdException w:name="Light List Accent 1" w:semiHidden="0" w:uiPriority="61" w:unhideWhenUsed="0"/>
-    <w:lsdException w:name="Light Grid Accent 1" w:semiHidden="0" w:uiPriority="62" w:unhideWhenUsed="0"/>
-    <w:lsdException w:name="Medium Shading 1 Accent 1" w:semiHidden="0" w:uiPriority="63" w:unhideWhenUsed="0"/>
-    <w:lsdException w:name="Medium Shading 2 Accent 1" w:semiHidden="0" w:uiPriority="64" w:unhideWhenUsed="0"/>
-    <w:lsdException w:name="Medium List 1 Accent 1" w:semiHidden="0" w:uiPriority="65" w:unhideWhenUsed="0"/>
-    <w:lsdException w:name="Revision" w:unhideWhenUsed="0"/>
-    <w:lsdException w:name="List Paragraph" w:semiHidden="0" w:uiPriority="34" w:unhideWhenUsed="0" w:qFormat="1"/>
-    <w:lsdException w:name="Quote" w:semiHidden="0" w:uiPriority="29" w:unhideWhenUsed="0" w:qFormat="1"/>
-    <w:lsdException w:name="Intense Quote" w:semiHidden="0" w:uiPriority="30" w:unhideWhenUsed="0" w:qFormat="1"/>
-    <w:lsdException w:name="Medium List 2 Accent 1" w:semiHidden="0" w:uiPriority="66" w:unhideWhenUsed="0"/>
-    <w:lsdException w:name="Medium Grid 1 Accent 1" w:semiHidden="0" w:uiPriority="67" w:unhideWhenUsed="0"/>
-    <w:lsdException w:name="Medium Grid 2 Accent 1" w:semiHidden="0" w:uiPriority="68" w:unhideWhenUsed="0"/>
-    <w:lsdException w:name="Medium Grid 3 Accent 1" w:semiHidden="0" w:uiPriority="69" w:unhideWhenUsed="0"/>
-    <w:lsdException w:name="Dark List Accent 1" w:semiHidden="0" w:uiPriority="70" w:unhideWhenUsed="0"/>
-    <w:lsdException w:name="Colorful Shading Accent 1" w:semiHidden="0" w:uiPriority="71" w:unhideWhenUsed="0"/>
-    <w:lsdException w:name="Colorful List Accent 1" w:semiHidden="0" w:uiPriority="72" w:unhideWhenUsed="0"/>
-    <w:lsdException w:name="Colorful Grid Accent 1" w:semiHidden="0" w:uiPriority="73" w:unhideWhenUsed="0"/>
-    <w:lsdException w:name="Light Shading Accent 2" w:semiHidden="0" w:uiPriority="60" w:unhideWhenUsed="0"/>
-    <w:lsdException w:name="Light List Accent 2" w:semiHidden="0" w:uiPriority="61" w:unhideWhenUsed="0"/>
-    <w:lsdException w:name="Light Grid Accent 2" w:semiHidden="0" w:uiPriority="62" w:unhideWhenUsed="0"/>
-    <w:lsdException w:name="Medium Shading 1 Accent 2" w:semiHidden="0" w:uiPriority="63" w:unhideWhenUsed="0"/>
-    <w:lsdException w:name="Medium Shading 2 Accent 2" w:semiHidden="0" w:uiPriority="64" w:unhideWhenUsed="0"/>
-    <w:lsdException w:name="Medium List 1 Accent 2" w:semiHidden="0" w:uiPriority="65" w:unhideWhenUsed="0"/>
-    <w:lsdException w:name="Medium List 2 Accent 2" w:semiHidden="0" w:uiPriority="66" w:unhideWhenUsed="0"/>
-    <w:lsdException w:name="Medium Grid 1 Accent 2" w:semiHidden="0" w:uiPriority="67" w:unhideWhenUsed="0"/>
-    <w:lsdException w:name="Medium Grid 2 Accent 2" w:semiHidden="0" w:uiPriority="68" w:unhideWhenUsed="0"/>
-    <w:lsdException w:name="Medium Grid 3 Accent 2" w:semiHidden="0" w:uiPriority="69" w:unhideWhenUsed="0"/>
-    <w:lsdException w:name="Dark List Accent 2" w:semiHidden="0" w:uiPriority="70" w:unhideWhenUsed="0"/>
-    <w:lsdException w:name="Colorful Shading Accent 2" w:semiHidden="0" w:uiPriority="71" w:unhideWhenUsed="0"/>
-    <w:lsdException w:name="Colorful List Accent 2" w:semiHidden="0" w:uiPriority="72" w:unhideWhenUsed="0"/>
-    <w:lsdException w:name="Colorful Grid Accent 2" w:semiHidden="0" w:uiPriority="73" w:unhideWhenUsed="0"/>
-    <w:lsdException w:name="Light Shading Accent 3" w:semiHidden="0" w:uiPriority="60" w:unhideWhenUsed="0"/>
-    <w:lsdException w:name="Light List Accent 3" w:semiHidden="0" w:uiPriority="61" w:unhideWhenUsed="0"/>
-    <w:lsdException w:name="Light Grid Accent 3" w:semiHidden="0" w:uiPriority="62" w:unhideWhenUsed="0"/>
-    <w:lsdException w:name="Medium Shading 1 Accent 3" w:semiHidden="0" w:uiPriority="63" w:unhideWhenUsed="0"/>
-    <w:lsdException w:name="Medium Shading 2 Accent 3" w:semiHidden="0" w:uiPriority="64" w:unhideWhenUsed="0"/>
-    <w:lsdException w:name="Medium List 1 Accent 3" w:semiHidden="0" w:uiPriority="65" w:unhideWhenUsed="0"/>
-    <w:lsdException w:name="Medium List 2 Accent 3" w:semiHidden="0" w:uiPriority="66" w:unhideWhenUsed="0"/>
-    <w:lsdException w:name="Medium Grid 1 Accent 3" w:semiHidden="0" w:uiPriority="67" w:unhideWhenUsed="0"/>
-    <w:lsdException w:name="Medium Grid 2 Accent 3" w:semiHidden="0" w:uiPriority="68" w:unhideWhenUsed="0"/>
-    <w:lsdException w:name="Medium Grid 3 Accent 3" w:semiHidden="0" w:uiPriority="69" w:unhideWhenUsed="0"/>
-    <w:lsdException w:name="Dark List Accent 3" w:semiHidden="0" w:uiPriority="70" w:unhideWhenUsed="0"/>
-    <w:lsdException w:name="Colorful Shading Accent 3" w:semiHidden="0" w:uiPriority="71" w:unhideWhenUsed="0"/>
-    <w:lsdException w:name="Colorful List Accent 3" w:semiHidden="0" w:uiPriority="72" w:unhideWhenUsed="0"/>
-    <w:lsdException w:name="Colorful Grid Accent 3" w:semiHidden="0" w:uiPriority="73" w:unhideWhenUsed="0"/>
-    <w:lsdException w:name="Light Shading Accent 4" w:semiHidden="0" w:uiPriority="60" w:unhideWhenUsed="0"/>
-    <w:lsdException w:name="Light List Accent 4" w:semiHidden="0" w:uiPriority="61" w:unhideWhenUsed="0"/>
-    <w:lsdException w:name="Light Grid Accent 4" w:semiHidden="0" w:uiPriority="62" w:unhideWhenUsed="0"/>
-    <w:lsdException w:name="Medium Shading 1 Accent 4" w:semiHidden="0" w:uiPriority="63" w:unhideWhenUsed="0"/>
-    <w:lsdException w:name="Medium Shading 2 Accent 4" w:semiHidden="0" w:uiPriority="64" w:unhideWhenUsed="0"/>
-    <w:lsdException w:name="Medium List 1 Accent 4" w:semiHidden="0" w:uiPriority="65" w:unhideWhenUsed="0"/>
-    <w:lsdException w:name="Medium List 2 Accent 4" w:semiHidden="0" w:uiPriority="66" w:unhideWhenUsed="0"/>
-    <w:lsdException w:name="Medium Grid 1 Accent 4" w:semiHidden="0" w:uiPriority="67" w:unhideWhenUsed="0"/>
-    <w:lsdException w:name="Medium Grid 2 Accent 4" w:semiHidden="0" w:uiPriority="68" w:unhideWhenUsed="0"/>
-    <w:lsdException w:name="Medium Grid 3 Accent 4" w:semiHidden="0" w:uiPriority="69" w:unhideWhenUsed="0"/>
-    <w:lsdException w:name="Dark List Accent 4" w:semiHidden="0" w:uiPriority="70" w:unhideWhenUsed="0"/>
-    <w:lsdException w:name="Colorful Shading Accent 4" w:semiHidden="0" w:uiPriority="71" w:unhideWhenUsed="0"/>
-    <w:lsdException w:name="Colorful List Accent 4" w:semiHidden="0" w:uiPriority="72" w:unhideWhenUsed="0"/>
-    <w:lsdException w:name="Colorful Grid Accent 4" w:semiHidden="0" w:uiPriority="73" w:unhideWhenUsed="0"/>
-    <w:lsdException w:name="Light Shading Accent 5" w:semiHidden="0" w:uiPriority="60" w:unhideWhenUsed="0"/>
-    <w:lsdException w:name="Light List Accent 5" w:semiHidden="0" w:uiPriority="61" w:unhideWhenUsed="0"/>
-    <w:lsdException w:name="Light Grid Accent 5" w:semiHidden="0" w:uiPriority="62" w:unhideWhenUsed="0"/>
-    <w:lsdException w:name="Medium Shading 1 Accent 5" w:semiHidden="0" w:uiPriority="63" w:unhideWhenUsed="0"/>
-    <w:lsdException w:name="Medium Shading 2 Accent 5" w:semiHidden="0" w:uiPriority="64" w:unhideWhenUsed="0"/>
-    <w:lsdException w:name="Medium List 1 Accent 5" w:semiHidden="0" w:uiPriority="65" w:unhideWhenUsed="0"/>
-    <w:lsdException w:name="Medium List 2 Accent 5" w:semiHidden="0" w:uiPriority="66" w:unhideWhenUsed="0"/>
-    <w:lsdException w:name="Medium Grid 1 Accent 5" w:semiHidden="0" w:uiPriority="67" w:unhideWhenUsed="0"/>
-    <w:lsdException w:name="Medium Grid 2 Accent 5" w:semiHidden="0" w:uiPriority="68" w:unhideWhenUsed="0"/>
-    <w:lsdException w:name="Medium Grid 3 Accent 5" w:semiHidden="0" w:uiPriority="69" w:unhideWhenUsed="0"/>
-    <w:lsdException w:name="Dark List Accent 5" w:semiHidden="0" w:uiPriority="70" w:unhideWhenUsed="0"/>
-    <w:lsdException w:name="Colorful Shading Accent 5" w:semiHidden="0" w:uiPriority="71" w:unhideWhenUsed="0"/>
-    <w:lsdException w:name="Colorful List Accent 5" w:semiHidden="0" w:uiPriority="72" w:unhideWhenUsed="0"/>
-    <w:lsdException w:name="Colorful Grid Accent 5" w:semiHidden="0" w:uiPriority="73" w:unhideWhenUsed="0"/>
-    <w:lsdException w:name="Light Shading Accent 6" w:semiHidden="0" w:uiPriority="60" w:unhideWhenUsed="0"/>
-    <w:lsdException w:name="Light List Accent 6" w:semiHidden="0" w:uiPriority="61" w:unhideWhenUsed="0"/>
-    <w:lsdException w:name="Light Grid Accent 6" w:semiHidden="0" w:uiPriority="62" w:unhideWhenUsed="0"/>
-    <w:lsdException w:name="Medium Shading 1 Accent 6" w:semiHidden="0" w:uiPriority="63" w:unhideWhenUsed="0"/>
-    <w:lsdException w:name="Medium Shading 2 Accent 6" w:semiHidden="0" w:uiPriority="64" w:unhideWhenUsed="0"/>
-    <w:lsdException w:name="Medium List 1 Accent 6" w:semiHidden="0" w:uiPriority="65" w:unhideWhenUsed="0"/>
-    <w:lsdException w:name="Medium List 2 Accent 6" w:semiHidden="0" w:uiPriority="66" w:unhideWhenUsed="0"/>
-    <w:lsdException w:name="Medium Grid 1 Accent 6" w:semiHidden="0" w:uiPriority="67" w:unhideWhenUsed="0"/>
-    <w:lsdException w:name="Medium Grid 2 Accent 6" w:semiHidden="0" w:uiPriority="68" w:unhideWhenUsed="0"/>
-    <w:lsdException w:name="Medium Grid 3 Accent 6" w:semiHidden="0" w:uiPriority="69" w:unhideWhenUsed="0"/>
-    <w:lsdException w:name="Dark List Accent 6" w:semiHidden="0" w:uiPriority="70" w:unhideWhenUsed="0"/>
-    <w:lsdException w:name="Colorful Shading Accent 6" w:semiHidden="0" w:uiPriority="71" w:unhideWhenUsed="0"/>
-    <w:lsdException w:name="Colorful List Accent 6" w:semiHidden="0" w:uiPriority="72" w:unhideWhenUsed="0"/>
-    <w:lsdException w:name="Colorful Grid Accent 6" w:semiHidden="0" w:uiPriority="73" w:unhideWhenUsed="0"/>
-    <w:lsdException w:name="Subtle Emphasis" w:semiHidden="0" w:uiPriority="19" w:unhideWhenUsed="0" w:qFormat="1"/>
-    <w:lsdException w:name="Intense Emphasis" w:semiHidden="0" w:uiPriority="21" w:unhideWhenUsed="0" w:qFormat="1"/>
-    <w:lsdException w:name="Subtle Reference" w:semiHidden="0" w:uiPriority="31" w:unhideWhenUsed="0" w:qFormat="1"/>
-    <w:lsdException w:name="Intense Reference" w:semiHidden="0" w:uiPriority="32" w:unhideWhenUsed="0" w:qFormat="1"/>
-    <w:lsdException w:name="Book Title" w:semiHidden="0" w:uiPriority="33" w:unhideWhenUsed="0" w:qFormat="1"/>
-    <w:lsdException w:name="Bibliography" w:uiPriority="37"/>
-    <w:lsdException w:name="TOC Heading" w:uiPriority="39" w:qFormat="1"/>
-  </w:latentStyles>
-  <w:style w:type="paragraph" w:default="1" w:styleId="Normal">
-    <w:name w:val="Normal"/>
-    <w:qFormat/>
-  </w:style>
-  <w:style w:type="character" w:default="1" w:styleId="DefaultParagraphFont">
-    <w:name w:val="Default Paragraph Font"/>
-    <w:uiPriority w:val="1"/>
-    <w:semiHidden/>
-    <w:unhideWhenUsed/>
-  </w:style>
-  <w:style w:type="table" w:default="1" w:styleId="TableNormal">
-    <w:name w:val="Normal Table"/>
-    <w:uiPriority w:val="99"/>
-    <w:semiHidden/>
-    <w:unhideWhenUsed/>
-    <w:tblPr>
-      <w:tblInd w:w="0" w:type="dxa"/>
-      <w:tblCellMar>
-        <w:top w:w="0" w:type="dxa"/>
-        <w:left w:w="108" w:type="dxa"/>
-        <w:bottom w:w="0" w:type="dxa"/>
-        <w:right w:w="108" w:type="dxa"/>
-      </w:tblCellMar>
-    </w:tblPr>
-  </w:style>
-  <w:style w:type="numbering" w:default="1" w:styleId="NoList">
-    <w:name w:val="No List"/>
-    <w:uiPriority w:val="99"/>
-    <w:semiHidden/>
-    <w:unhideWhenUsed/>
-  </w:style>
-  <w:style w:type="paragraph" w:styleId="ListParagraph">
-    <w:name w:val="List Paragraph"/>
-    <w:basedOn w:val="Normal"/>
-    <w:uiPriority w:val="34"/>
-    <w:qFormat/>
-    <w:rsid w:val="00057355"/>
-    <w:pPr>
-      <w:ind w:left="720"/>
-      <w:contextualSpacing/>
-    </w:pPr>
-  </w:style>
-  <w:style w:type="character" w:styleId="CommentReference">
-    <w:name w:val="annotation reference"/>
-    <w:basedOn w:val="DefaultParagraphFont"/>
-    <w:uiPriority w:val="99"/>
-    <w:semiHidden/>
-    <w:unhideWhenUsed/>
-    <w:rsid w:val="00B44DD8"/>
-    <w:rPr>
-      <w:sz w:val="16"/>
-      <w:szCs w:val="16"/>
-    </w:rPr>
-  </w:style>
-  <w:style w:type="paragraph" w:styleId="CommentText">
-    <w:name w:val="annotation text"/>
-    <w:basedOn w:val="Normal"/>
-    <w:link w:val="CommentTextChar"/>
-    <w:uiPriority w:val="99"/>
-    <w:semiHidden/>
-    <w:unhideWhenUsed/>
-    <w:rsid w:val="00B44DD8"/>
-    <w:pPr>
-      <w:spacing w:line="240" w:lineRule="auto"/>
-    </w:pPr>
-    <w:rPr>
-      <w:sz w:val="20"/>
-      <w:szCs w:val="20"/>
-    </w:rPr>
-  </w:style>
-  <w:style w:type="character" w:customStyle="1" w:styleId="CommentTextChar">
-    <w:name w:val="Comment Text Char"/>
-    <w:basedOn w:val="DefaultParagraphFont"/>
-    <w:link w:val="CommentText"/>
-    <w:uiPriority w:val="99"/>
-    <w:semiHidden/>
-    <w:rsid w:val="00B44DD8"/>
-    <w:rPr>
-      <w:sz w:val="20"/>
-      <w:szCs w:val="20"/>
-    </w:rPr>
-  </w:style>
-  <w:style w:type="paragraph" w:styleId="CommentSubject">
-    <w:name w:val="annotation subject"/>
-    <w:basedOn w:val="CommentText"/>
-    <w:next w:val="CommentText"/>
-    <w:link w:val="CommentSubjectChar"/>
-    <w:uiPriority w:val="99"/>
-    <w:semiHidden/>
-    <w:unhideWhenUsed/>
-    <w:rsid w:val="00B44DD8"/>
-    <w:rPr>
-      <w:b/>
-      <w:bCs/>
-    </w:rPr>
-  </w:style>
-  <w:style w:type="character" w:customStyle="1" w:styleId="CommentSubjectChar">
-    <w:name w:val="Comment Subject Char"/>
-    <w:basedOn w:val="CommentTextChar"/>
-    <w:link w:val="CommentSubject"/>
-    <w:uiPriority w:val="99"/>
-    <w:semiHidden/>
-    <w:rsid w:val="00B44DD8"/>
-    <w:rPr>
-      <w:b/>
-      <w:bCs/>
-      <w:sz w:val="20"/>
-      <w:szCs w:val="20"/>
-    </w:rPr>
-  </w:style>
-  <w:style w:type="paragraph" w:styleId="Header">
-    <w:name w:val="header"/>
-    <w:basedOn w:val="Normal"/>
-    <w:link w:val="HeaderChar"/>
-    <w:uiPriority w:val="99"/>
-    <w:unhideWhenUsed/>
-    <w:rsid w:val="00AF3707"/>
-    <w:pPr>
-      <w:tabs>
-        <w:tab w:val="center" w:pos="4680"/>
-        <w:tab w:val="right" w:pos="9360"/>
-      </w:tabs>
-      <w:spacing w:after="0" w:line="240" w:lineRule="auto"/>
-    </w:pPr>
-  </w:style>
-  <w:style w:type="character" w:customStyle="1" w:styleId="HeaderChar">
-    <w:name w:val="Header Char"/>
-    <w:basedOn w:val="DefaultParagraphFont"/>
-    <w:link w:val="Header"/>
-    <w:uiPriority w:val="99"/>
-    <w:rsid w:val="00AF3707"/>
-  </w:style>
-  <w:style w:type="paragraph" w:styleId="Footer">
-    <w:name w:val="footer"/>
-    <w:basedOn w:val="Normal"/>
-    <w:link w:val="FooterChar"/>
-    <w:uiPriority w:val="99"/>
-    <w:unhideWhenUsed/>
-    <w:rsid w:val="00AF3707"/>
-    <w:pPr>
-      <w:tabs>
-        <w:tab w:val="center" w:pos="4680"/>
-        <w:tab w:val="right" w:pos="9360"/>
-      </w:tabs>
-      <w:spacing w:after="0" w:line="240" w:lineRule="auto"/>
-    </w:pPr>
-  </w:style>
-  <w:style w:type="character" w:customStyle="1" w:styleId="FooterChar">
-    <w:name w:val="Footer Char"/>
-    <w:basedOn w:val="DefaultParagraphFont"/>
-    <w:link w:val="Footer"/>
-    <w:uiPriority w:val="99"/>
-    <w:rsid w:val="00AF3707"/>
-  </w:style>
-  <w:style w:type="paragraph" w:styleId="BalloonText">
-    <w:name w:val="Balloon Text"/>
-    <w:basedOn w:val="Normal"/>
-    <w:link w:val="BalloonTextChar"/>
-    <w:uiPriority w:val="99"/>
-    <w:semiHidden/>
-    <w:unhideWhenUsed/>
-    <w:rsid w:val="00753410"/>
-    <w:pPr>
-      <w:spacing w:after="0" w:line="240" w:lineRule="auto"/>
-    </w:pPr>
-    <w:rPr>
-      <w:rFonts w:ascii="Tahoma" w:hAnsi="Tahoma" w:cs="Tahoma"/>
-      <w:sz w:val="16"/>
-      <w:szCs w:val="16"/>
-    </w:rPr>
-  </w:style>
-  <w:style w:type="character" w:customStyle="1" w:styleId="BalloonTextChar">
-    <w:name w:val="Balloon Text Char"/>
-    <w:basedOn w:val="DefaultParagraphFont"/>
-    <w:link w:val="BalloonText"/>
-    <w:uiPriority w:val="99"/>
-    <w:semiHidden/>
-    <w:rsid w:val="00753410"/>
-    <w:rPr>
-      <w:rFonts w:ascii="Tahoma" w:hAnsi="Tahoma" w:cs="Tahoma"/>
-      <w:sz w:val="16"/>
-      <w:szCs w:val="16"/>
-    </w:rPr>
-  </w:style>
-  <w:style w:type="paragraph" w:customStyle="1" w:styleId="Default">
-    <w:name w:val="Default"/>
-    <w:rsid w:val="006D1856"/>
-    <w:pPr>
-      <w:autoSpaceDE w:val="0"/>
-      <w:autoSpaceDN w:val="0"/>
-      <w:adjustRightInd w:val="0"/>
-      <w:spacing w:after="0" w:line="240" w:lineRule="auto"/>
-    </w:pPr>
-    <w:rPr>
-      <w:rFonts w:ascii="Arial" w:hAnsi="Arial" w:cs="Arial"/>
-      <w:color w:val="000000"/>
-      <w:sz w:val="24"/>
-      <w:szCs w:val="24"/>
-    </w:rPr>
-  </w:style>
-</w:styles>
-</file>
-
-<file path=word/stylesWithEffects.xml><?xml version="1.0" encoding="utf-8"?>
-<w:styles xmlns:wpc="http://schemas.microsoft.com/office/word/2010/wordprocessingCanvas" xmlns:mc="http://schemas.openxmlformats.org/markup-compatibility/2006" xmlns:o="urn:schemas-microsoft-com:office:office" xmlns:r="http://schemas.openxmlformats.org/officeDocument/2006/relationships" xmlns:m="http://schemas.openxmlformats.org/officeDocument/2006/math" xmlns:v="urn:schemas-microsoft-com:vml" xmlns:wp14="http://schemas.microsoft.com/office/word/2010/wordprocessingDrawing" xmlns:wp="http://schemas.openxmlformats.org/drawingml/2006/wordprocessingDrawing" xmlns:w10="urn:schemas-microsoft-com:office:word" xmlns:w="http://schemas.openxmlformats.org/wordprocessingml/2006/main" xmlns:w14="http://schemas.microsoft.com/office/word/2010/wordml" xmlns:wpg="http://schemas.microsoft.com/office/word/2010/wordprocessingGroup" xmlns:wpi="http://schemas.microsoft.com/office/word/2010/wordprocessingInk" xmlns:wne="http://schemas.microsoft.com/office/word/2006/wordml" xmlns:wps="http://schemas.microsoft.com/office/word/2010/wordprocessingShape" mc:Ignorable="w14 wp14">
-  <w:docDefaults>
-    <w:rPrDefault>
-      <w:rPr>
-        <w:rFonts w:asciiTheme="minorHAnsi" w:eastAsiaTheme="minorEastAsia" w:hAnsiTheme="minorHAnsi" w:cstheme="minorBidi"/>
-        <w:sz w:val="22"/>
-        <w:szCs w:val="22"/>
-        <w:lang w:val="en-US" w:eastAsia="zh-CN" w:bidi="ar-SA"/>
-      </w:rPr>
-    </w:rPrDefault>
-    <w:pPrDefault>
-      <w:pPr>
-        <w:spacing w:after="160" w:line="259" w:lineRule="auto"/>
-      </w:pPr>
-    </w:pPrDefault>
-  </w:docDefaults>
-  <w:latentStyles w:defLockedState="0" w:defUIPriority="99" w:defSemiHidden="1" w:defUnhideWhenUsed="1" w:defQFormat="0" w:count="267">
-    <w:lsdException w:name="Normal" w:semiHidden="0" w:uiPriority="0" w:unhideWhenUsed="0" w:qFormat="1"/>
-    <w:lsdException w:name="heading 1" w:semiHidden="0" w:uiPriority="9" w:unhideWhenUsed="0" w:qFormat="1"/>
-    <w:lsdException w:name="heading 2" w:uiPriority="9" w:qFormat="1"/>
-    <w:lsdException w:name="heading 3" w:uiPriority="9" w:qFormat="1"/>
-    <w:lsdException w:name="heading 4" w:uiPriority="9" w:qFormat="1"/>
-    <w:lsdException w:name="heading 5" w:uiPriority="9" w:qFormat="1"/>
-    <w:lsdException w:name="heading 6" w:uiPriority="9" w:qFormat="1"/>
-    <w:lsdException w:name="heading 7" w:uiPriority="9" w:qFormat="1"/>
-    <w:lsdException w:name="heading 8" w:uiPriority="9" w:qFormat="1"/>
-    <w:lsdException w:name="heading 9" w:uiPriority="9" w:qFormat="1"/>
-    <w:lsdException w:name="toc 1" w:uiPriority="39"/>
-    <w:lsdException w:name="toc 2" w:uiPriority="39"/>
-    <w:lsdException w:name="toc 3" w:uiPriority="39"/>
-    <w:lsdException w:name="toc 4" w:uiPriority="39"/>
-    <w:lsdException w:name="toc 5" w:uiPriority="39"/>
-    <w:lsdException w:name="toc 6" w:uiPriority="39"/>
-    <w:lsdException w:name="toc 7" w:uiPriority="39"/>
-    <w:lsdException w:name="toc 8" w:uiPriority="39"/>
-    <w:lsdException w:name="toc 9" w:uiPriority="39"/>
-    <w:lsdException w:name="caption" w:uiPriority="35" w:qFormat="1"/>
-    <w:lsdException w:name="Title" w:semiHidden="0" w:uiPriority="10" w:unhideWhenUsed="0" w:qFormat="1"/>
-    <w:lsdException w:name="Default Paragraph Font" w:uiPriority="1"/>
-    <w:lsdException w:name="Subtitle" w:semiHidden="0" w:uiPriority="11" w:unhideWhenUsed="0" w:qFormat="1"/>
-    <w:lsdException w:name="Strong" w:semiHidden="0" w:uiPriority="22" w:unhideWhenUsed="0" w:qFormat="1"/>
-    <w:lsdException w:name="Emphasis" w:semiHidden="0" w:uiPriority="20" w:unhideWhenUsed="0" w:qFormat="1"/>
-    <w:lsdException w:name="Table Grid" w:semiHidden="0" w:uiPriority="39" w:unhideWhenUsed="0"/>
-    <w:lsdException w:name="Placeholder Text" w:unhideWhenUsed="0"/>
-    <w:lsdException w:name="No Spacing" w:semiHidden="0" w:uiPriority="1" w:unhideWhenUsed="0" w:qFormat="1"/>
-    <w:lsdException w:name="Light Shading" w:semiHidden="0" w:uiPriority="60" w:unhideWhenUsed="0"/>
-    <w:lsdException w:name="Light List" w:semiHidden="0" w:uiPriority="61" w:unhideWhenUsed="0"/>
-    <w:lsdException w:name="Light Grid" w:semiHidden="0" w:uiPriority="62" w:unhideWhenUsed="0"/>
-    <w:lsdException w:name="Medium Shading 1" w:semiHidden="0" w:uiPriority="63" w:unhideWhenUsed="0"/>
-    <w:lsdException w:name="Medium Shading 2" w:semiHidden="0" w:uiPriority="64" w:unhideWhenUsed="0"/>
-    <w:lsdException w:name="Medium List 1" w:semiHidden="0" w:uiPriority="65" w:unhideWhenUsed="0"/>
-    <w:lsdException w:name="Medium List 2" w:semiHidden="0" w:uiPriority="66" w:unhideWhenUsed="0"/>
-    <w:lsdException w:name="Medium Grid 1" w:semiHidden="0" w:uiPriority="67" w:unhideWhenUsed="0"/>
-    <w:lsdException w:name="Medium Grid 2" w:semiHidden="0" w:uiPriority="68" w:unhideWhenUsed="0"/>
-    <w:lsdException w:name="Medium Grid 3" w:semiHidden="0" w:uiPriority="69" w:unhideWhenUsed="0"/>
-    <w:lsdException w:name="Dark List" w:semiHidden="0" w:uiPriority="70" w:unhideWhenUsed="0"/>
-    <w:lsdException w:name="Colorful Shading" w:semiHidden="0" w:uiPriority="71" w:unhideWhenUsed="0"/>
-    <w:lsdException w:name="Colorful List" w:semiHidden="0" w:uiPriority="72" w:unhideWhenUsed="0"/>
-    <w:lsdException w:name="Colorful Grid" w:semiHidden="0" w:uiPriority="73" w:unhideWhenUsed="0"/>
-    <w:lsdException w:name="Light Shading Accent 1" w:semiHidden="0" w:uiPriority="60" w:unhideWhenUsed="0"/>
-    <w:lsdException w:name="Light List Accent 1" w:semiHidden="0" w:uiPriority="61" w:unhideWhenUsed="0"/>
-    <w:lsdException w:name="Light Grid Accent 1" w:semiHidden="0" w:uiPriority="62" w:unhideWhenUsed="0"/>
-    <w:lsdException w:name="Medium Shading 1 Accent 1" w:semiHidden="0" w:uiPriority="63" w:unhideWhenUsed="0"/>
-    <w:lsdException w:name="Medium Shading 2 Accent 1" w:semiHidden="0" w:uiPriority="64" w:unhideWhenUsed="0"/>
-    <w:lsdException w:name="Medium List 1 Accent 1" w:semiHidden="0" w:uiPriority="65" w:unhideWhenUsed="0"/>
-    <w:lsdException w:name="Revision" w:unhideWhenUsed="0"/>
-    <w:lsdException w:name="List Paragraph" w:semiHidden="0" w:uiPriority="34" w:unhideWhenUsed="0" w:qFormat="1"/>
-    <w:lsdException w:name="Quote" w:semiHidden="0" w:uiPriority="29" w:unhideWhenUsed="0" w:qFormat="1"/>
-    <w:lsdException w:name="Intense Quote" w:semiHidden="0" w:uiPriority="30" w:unhideWhenUsed="0" w:qFormat="1"/>
-    <w:lsdException w:name="Medium List 2 Accent 1" w:semiHidden="0" w:uiPriority="66" w:unhideWhenUsed="0"/>
-    <w:lsdException w:name="Medium Grid 1 Accent 1" w:semiHidden="0" w:uiPriority="67" w:unhideWhenUsed="0"/>
-    <w:lsdException w:name="Medium Grid 2 Accent 1" w:semiHidden="0" w:uiPriority="68" w:unhideWhenUsed="0"/>
-    <w:lsdException w:name="Medium Grid 3 Accent 1" w:semiHidden="0" w:uiPriority="69" w:unhideWhenUsed="0"/>
-    <w:lsdException w:name="Dark List Accent 1" w:semiHidden="0" w:uiPriority="70" w:unhideWhenUsed="0"/>
-    <w:lsdException w:name="Colorful Shading Accent 1" w:semiHidden="0" w:uiPriority="71" w:unhideWhenUsed="0"/>
-    <w:lsdException w:name="Colorful List Accent 1" w:semiHidden="0" w:uiPriority="72" w:unhideWhenUsed="0"/>
-    <w:lsdException w:name="Colorful Grid Accent 1" w:semiHidden="0" w:uiPriority="73" w:unhideWhenUsed="0"/>
-    <w:lsdException w:name="Light Shading Accent 2" w:semiHidden="0" w:uiPriority="60" w:unhideWhenUsed="0"/>
-    <w:lsdException w:name="Light List Accent 2" w:semiHidden="0" w:uiPriority="61" w:unhideWhenUsed="0"/>
-    <w:lsdException w:name="Light Grid Accent 2" w:semiHidden="0" w:uiPriority="62" w:unhideWhenUsed="0"/>
-    <w:lsdException w:name="Medium Shading 1 Accent 2" w:semiHidden="0" w:uiPriority="63" w:unhideWhenUsed="0"/>
-    <w:lsdException w:name="Medium Shading 2 Accent 2" w:semiHidden="0" w:uiPriority="64" w:unhideWhenUsed="0"/>
-    <w:lsdException w:name="Medium List 1 Accent 2" w:semiHidden="0" w:uiPriority="65" w:unhideWhenUsed="0"/>
-    <w:lsdException w:name="Medium List 2 Accent 2" w:semiHidden="0" w:uiPriority="66" w:unhideWhenUsed="0"/>
-    <w:lsdException w:name="Medium Grid 1 Accent 2" w:semiHidden="0" w:uiPriority="67" w:unhideWhenUsed="0"/>
-    <w:lsdException w:name="Medium Grid 2 Accent 2" w:semiHidden="0" w:uiPriority="68" w:unhideWhenUsed="0"/>
-    <w:lsdException w:name="Medium Grid 3 Accent 2" w:semiHidden="0" w:uiPriority="69" w:unhideWhenUsed="0"/>
-    <w:lsdException w:name="Dark List Accent 2" w:semiHidden="0" w:uiPriority="70" w:unhideWhenUsed="0"/>
-    <w:lsdException w:name="Colorful Shading Accent 2" w:semiHidden="0" w:uiPriority="71" w:unhideWhenUsed="0"/>
-    <w:lsdException w:name="Colorful List Accent 2" w:semiHidden="0" w:uiPriority="72" w:unhideWhenUsed="0"/>
-    <w:lsdException w:name="Colorful Grid Accent 2" w:semiHidden="0" w:uiPriority="73" w:unhideWhenUsed="0"/>
-    <w:lsdException w:name="Light Shading Accent 3" w:semiHidden="0" w:uiPriority="60" w:unhideWhenUsed="0"/>
-    <w:lsdException w:name="Light List Accent 3" w:semiHidden="0" w:uiPriority="61" w:unhideWhenUsed="0"/>
-    <w:lsdException w:name="Light Grid Accent 3" w:semiHidden="0" w:uiPriority="62" w:unhideWhenUsed="0"/>
-    <w:lsdException w:name="Medium Shading 1 Accent 3" w:semiHidden="0" w:uiPriority="63" w:unhideWhenUsed="0"/>
-    <w:lsdException w:name="Medium Shading 2 Accent 3" w:semiHidden="0" w:uiPriority="64" w:unhideWhenUsed="0"/>
-    <w:lsdException w:name="Medium List 1 Accent 3" w:semiHidden="0" w:uiPriority="65" w:unhideWhenUsed="0"/>
-    <w:lsdException w:name="Medium List 2 Accent 3" w:semiHidden="0" w:uiPriority="66" w:unhideWhenUsed="0"/>
-    <w:lsdException w:name="Medium Grid 1 Accent 3" w:semiHidden="0" w:uiPriority="67" w:unhideWhenUsed="0"/>
-    <w:lsdException w:name="Medium Grid 2 Accent 3" w:semiHidden="0" w:uiPriority="68" w:unhideWhenUsed="0"/>
-    <w:lsdException w:name="Medium Grid 3 Accent 3" w:semiHidden="0" w:uiPriority="69" w:unhideWhenUsed="0"/>
-    <w:lsdException w:name="Dark List Accent 3" w:semiHidden="0" w:uiPriority="70" w:unhideWhenUsed="0"/>
-    <w:lsdException w:name="Colorful Shading Accent 3" w:semiHidden="0" w:uiPriority="71" w:unhideWhenUsed="0"/>
-    <w:lsdException w:name="Colorful List Accent 3" w:semiHidden="0" w:uiPriority="72" w:unhideWhenUsed="0"/>
-    <w:lsdException w:name="Colorful Grid Accent 3" w:semiHidden="0" w:uiPriority="73" w:unhideWhenUsed="0"/>
-    <w:lsdException w:name="Light Shading Accent 4" w:semiHidden="0" w:uiPriority="60" w:unhideWhenUsed="0"/>
-    <w:lsdException w:name="Light List Accent 4" w:semiHidden="0" w:uiPriority="61" w:unhideWhenUsed="0"/>
-    <w:lsdException w:name="Light Grid Accent 4" w:semiHidden="0" w:uiPriority="62" w:unhideWhenUsed="0"/>
-    <w:lsdException w:name="Medium Shading 1 Accent 4" w:semiHidden="0" w:uiPriority="63" w:unhideWhenUsed="0"/>
-    <w:lsdException w:name="Medium Shading 2 Accent 4" w:semiHidden="0" w:uiPriority="64" w:unhideWhenUsed="0"/>
-    <w:lsdException w:name="Medium List 1 Accent 4" w:semiHidden="0" w:uiPriority="65" w:unhideWhenUsed="0"/>
-    <w:lsdException w:name="Medium List 2 Accent 4" w:semiHidden="0" w:uiPriority="66" w:unhideWhenUsed="0"/>
-    <w:lsdException w:name="Medium Grid 1 Accent 4" w:semiHidden="0" w:uiPriority="67" w:unhideWhenUsed="0"/>
-    <w:lsdException w:name="Medium Grid 2 Accent 4" w:semiHidden="0" w:uiPriority="68" w:unhideWhenUsed="0"/>
-    <w:lsdException w:name="Medium Grid 3 Accent 4" w:semiHidden="0" w:uiPriority="69" w:unhideWhenUsed="0"/>
-    <w:lsdException w:name="Dark List Accent 4" w:semiHidden="0" w:uiPriority="70" w:unhideWhenUsed="0"/>
-    <w:lsdException w:name="Colorful Shading Accent 4" w:semiHidden="0" w:uiPriority="71" w:unhideWhenUsed="0"/>
-    <w:lsdException w:name="Colorful List Accent 4" w:semiHidden="0" w:uiPriority="72" w:unhideWhenUsed="0"/>
-    <w:lsdException w:name="Colorful Grid Accent 4" w:semiHidden="0" w:uiPriority="73" w:unhideWhenUsed="0"/>
-    <w:lsdException w:name="Light Shading Accent 5" w:semiHidden="0" w:uiPriority="60" w:unhideWhenUsed="0"/>
-    <w:lsdException w:name="Light List Accent 5" w:semiHidden="0" w:uiPriority="61" w:unhideWhenUsed="0"/>
-    <w:lsdException w:name="Light Grid Accent 5" w:semiHidden="0" w:uiPriority="62" w:unhideWhenUsed="0"/>
-    <w:lsdException w:name="Medium Shading 1 Accent 5" w:semiHidden="0" w:uiPriority="63" w:unhideWhenUsed="0"/>
-    <w:lsdException w:name="Medium Shading 2 Accent 5" w:semiHidden="0" w:uiPriority="64" w:unhideWhenUsed="0"/>
-    <w:lsdException w:name="Medium List 1 Accent 5" w:semiHidden="0" w:uiPriority="65" w:unhideWhenUsed="0"/>
-    <w:lsdException w:name="Medium List 2 Accent 5" w:semiHidden="0" w:uiPriority="66" w:unhideWhenUsed="0"/>
-    <w:lsdException w:name="Medium Grid 1 Accent 5" w:semiHidden="0" w:uiPriority="67" w:unhideWhenUsed="0"/>
-    <w:lsdException w:name="Medium Grid 2 Accent 5" w:semiHidden="0" w:uiPriority="68" w:unhideWhenUsed="0"/>
-    <w:lsdException w:name="Medium Grid 3 Accent 5" w:semiHidden="0" w:uiPriority="69" w:unhideWhenUsed="0"/>
-    <w:lsdException w:name="Dark List Accent 5" w:semiHidden="0" w:uiPriority="70" w:unhideWhenUsed="0"/>
-    <w:lsdException w:name="Colorful Shading Accent 5" w:semiHidden="0" w:uiPriority="71" w:unhideWhenUsed="0"/>
-    <w:lsdException w:name="Colorful List Accent 5" w:semiHidden="0" w:uiPriority="72" w:unhideWhenUsed="0"/>
-    <w:lsdException w:name="Colorful Grid Accent 5" w:semiHidden="0" w:uiPriority="73" w:unhideWhenUsed="0"/>
-    <w:lsdException w:name="Light Shading Accent 6" w:semiHidden="0" w:uiPriority="60" w:unhideWhenUsed="0"/>
-    <w:lsdException w:name="Light List Accent 6" w:semiHidden="0" w:uiPriority="61" w:unhideWhenUsed="0"/>
-    <w:lsdException w:name="Light Grid Accent 6" w:semiHidden="0" w:uiPriority="62" w:unhideWhenUsed="0"/>
-    <w:lsdException w:name="Medium Shading 1 Accent 6" w:semiHidden="0" w:uiPriority="63" w:unhideWhenUsed="0"/>
-    <w:lsdException w:name="Medium Shading 2 Accent 6" w:semiHidden="0" w:uiPriority="64" w:unhideWhenUsed="0"/>
-    <w:lsdException w:name="Medium List 1 Accent 6" w:semiHidden="0" w:uiPriority="65" w:unhideWhenUsed="0"/>
-    <w:lsdException w:name="Medium List 2 Accent 6" w:semiHidden="0" w:uiPriority="66" w:unhideWhenUsed="0"/>
-    <w:lsdException w:name="Medium Grid 1 Accent 6" w:semiHidden="0" w:uiPriority="67" w:unhideWhenUsed="0"/>
-    <w:lsdException w:name="Medium Grid 2 Accent 6" w:semiHidden="0" w:uiPriority="68" w:unhideWhenUsed="0"/>
-    <w:lsdException w:name="Medium Grid 3 Accent 6" w:semiHidden="0" w:uiPriority="69" w:unhideWhenUsed="0"/>
-    <w:lsdException w:name="Dark List Accent 6" w:semiHidden="0" w:uiPriority="70" w:unhideWhenUsed="0"/>
-    <w:lsdException w:name="Colorful Shading Accent 6" w:semiHidden="0" w:uiPriority="71" w:unhideWhenUsed="0"/>
-    <w:lsdException w:name="Colorful List Accent 6" w:semiHidden="0" w:uiPriority="72" w:unhideWhenUsed="0"/>
-    <w:lsdException w:name="Colorful Grid Accent 6" w:semiHidden="0" w:uiPriority="73" w:unhideWhenUsed="0"/>
-    <w:lsdException w:name="Subtle Emphasis" w:semiHidden="0" w:uiPriority="19" w:unhideWhenUsed="0" w:qFormat="1"/>
-    <w:lsdException w:name="Intense Emphasis" w:semiHidden="0" w:uiPriority="21" w:unhideWhenUsed="0" w:qFormat="1"/>
-    <w:lsdException w:name="Subtle Reference" w:semiHidden="0" w:uiPriority="31" w:unhideWhenUsed="0" w:qFormat="1"/>
-    <w:lsdException w:name="Intense Reference" w:semiHidden="0" w:uiPriority="32" w:unhideWhenUsed="0" w:qFormat="1"/>
-    <w:lsdException w:name="Book Title" w:semiHidden="0" w:uiPriority="33" w:unhideWhenUsed="0" w:qFormat="1"/>
-    <w:lsdException w:name="Bibliography" w:uiPriority="37"/>
-    <w:lsdException w:name="TOC Heading" w:uiPriority="39" w:qFormat="1"/>
+  <w:latentStyles w:defLockedState="0" w:defUIPriority="99" w:defSemiHidden="0" w:defUnhideWhenUsed="0" w:defQFormat="0" w:count="376">
+    <w:lsdException w:name="Normal" w:uiPriority="0" w:qFormat="1"/>
+    <w:lsdException w:name="heading 1" w:uiPriority="9" w:qFormat="1"/>
+    <w:lsdException w:name="heading 2" w:semiHidden="1" w:uiPriority="9" w:unhideWhenUsed="1" w:qFormat="1"/>
+    <w:lsdException w:name="heading 3" w:semiHidden="1" w:uiPriority="9" w:unhideWhenUsed="1" w:qFormat="1"/>
+    <w:lsdException w:name="heading 4" w:semiHidden="1" w:uiPriority="9" w:unhideWhenUsed="1" w:qFormat="1"/>
+    <w:lsdException w:name="heading 5" w:semiHidden="1" w:uiPriority="9" w:unhideWhenUsed="1" w:qFormat="1"/>
+    <w:lsdException w:name="heading 6" w:semiHidden="1" w:uiPriority="9" w:unhideWhenUsed="1" w:qFormat="1"/>
+    <w:lsdException w:name="heading 7" w:semiHidden="1" w:uiPriority="9" w:unhideWhenUsed="1" w:qFormat="1"/>
+    <w:lsdException w:name="heading 8" w:semiHidden="1" w:uiPriority="9" w:unhideWhenUsed="1" w:qFormat="1"/>
+    <w:lsdException w:name="heading 9" w:semiHidden="1" w:uiPriority="9" w:unhideWhenUsed="1" w:qFormat="1"/>
+    <w:lsdException w:name="index 1" w:semiHidden="1" w:unhideWhenUsed="1"/>
+    <w:lsdException w:name="index 2" w:semiHidden="1" w:unhideWhenUsed="1"/>
+    <w:lsdException w:name="index 3" w:semiHidden="1" w:unhideWhenUsed="1"/>
+    <w:lsdException w:name="index 4" w:semiHidden="1" w:unhideWhenUsed="1"/>
+    <w:lsdException w:name="index 5" w:semiHidden="1" w:unhideWhenUsed="1"/>
+    <w:lsdException w:name="index 6" w:semiHidden="1" w:unhideWhenUsed="1"/>
+    <w:lsdException w:name="index 7" w:semiHidden="1" w:unhideWhenUsed="1"/>
+    <w:lsdException w:name="index 8" w:semiHidden="1" w:unhideWhenUsed="1"/>
+    <w:lsdException w:name="index 9" w:semiHidden="1" w:unhideWhenUsed="1"/>
+    <w:lsdException w:name="toc 1" w:semiHidden="1" w:uiPriority="39" w:unhideWhenUsed="1"/>
+    <w:lsdException w:name="toc 2" w:semiHidden="1" w:uiPriority="39" w:unhideWhenUsed="1"/>
+    <w:lsdException w:name="toc 3" w:semiHidden="1" w:uiPriority="39" w:unhideWhenUsed="1"/>
+    <w:lsdException w:name="toc 4" w:semiHidden="1" w:uiPriority="39" w:unhideWhenUsed="1"/>
+    <w:lsdException w:name="toc 5" w:semiHidden="1" w:uiPriority="39" w:unhideWhenUsed="1"/>
+    <w:lsdException w:name="toc 6" w:semiHidden="1" w:uiPriority="39" w:unhideWhenUsed="1"/>
+    <w:lsdException w:name="toc 7" w:semiHidden="1" w:uiPriority="39" w:unhideWhenUsed="1"/>
+    <w:lsdException w:name="toc 8" w:semiHidden="1" w:uiPriority="39" w:unhideWhenUsed="1"/>
+    <w:lsdException w:name="toc 9" w:semiHidden="1" w:uiPriority="39" w:unhideWhenUsed="1"/>
+    <w:lsdException w:name="Normal Indent" w:semiHidden="1" w:unhideWhenUsed="1"/>
+    <w:lsdException w:name="footnote text" w:semiHidden="1" w:unhideWhenUsed="1"/>
+    <w:lsdException w:name="annotation text" w:semiHidden="1" w:unhideWhenUsed="1"/>
+    <w:lsdException w:name="header" w:semiHidden="1" w:unhideWhenUsed="1"/>
+    <w:lsdException w:name="footer" w:semiHidden="1" w:unhideWhenUsed="1"/>
+    <w:lsdException w:name="index heading" w:semiHidden="1" w:unhideWhenUsed="1"/>
+    <w:lsdException w:name="caption" w:semiHidden="1" w:uiPriority="35" w:unhideWhenUsed="1" w:qFormat="1"/>
+    <w:lsdException w:name="table of figures" w:semiHidden="1" w:unhideWhenUsed="1"/>
+    <w:lsdException w:name="envelope address" w:semiHidden="1" w:unhideWhenUsed="1"/>
+    <w:lsdException w:name="envelope return" w:semiHidden="1" w:unhideWhenUsed="1"/>
+    <w:lsdException w:name="footnote reference" w:semiHidden="1" w:unhideWhenUsed="1"/>
+    <w:lsdException w:name="annotation reference" w:semiHidden="1" w:unhideWhenUsed="1"/>
+    <w:lsdException w:name="line number" w:semiHidden="1" w:unhideWhenUsed="1"/>
+    <w:lsdException w:name="page number" w:semiHidden="1" w:unhideWhenUsed="1"/>
+    <w:lsdException w:name="endnote reference" w:semiHidden="1" w:unhideWhenUsed="1"/>
+    <w:lsdException w:name="endnote text" w:semiHidden="1" w:unhideWhenUsed="1"/>
+    <w:lsdException w:name="table of authorities" w:semiHidden="1" w:unhideWhenUsed="1"/>
+    <w:lsdException w:name="macro" w:semiHidden="1" w:unhideWhenUsed="1"/>
+    <w:lsdException w:name="toa heading" w:semiHidden="1" w:unhideWhenUsed="1"/>
+    <w:lsdException w:name="List" w:semiHidden="1" w:unhideWhenUsed="1"/>
+    <w:lsdException w:name="List Bullet" w:semiHidden="1" w:unhideWhenUsed="1"/>
+    <w:lsdException w:name="List Number" w:semiHidden="1" w:unhideWhenUsed="1"/>
+    <w:lsdException w:name="List 2" w:semiHidden="1" w:unhideWhenUsed="1"/>
+    <w:lsdException w:name="List 3" w:semiHidden="1" w:unhideWhenUsed="1"/>
+    <w:lsdException w:name="List 4" w:semiHidden="1" w:unhideWhenUsed="1"/>
+    <w:lsdException w:name="List 5" w:semiHidden="1" w:unhideWhenUsed="1"/>
+    <w:lsdException w:name="List Bullet 2" w:semiHidden="1" w:unhideWhenUsed="1"/>
+    <w:lsdException w:name="List Bullet 3" w:semiHidden="1" w:unhideWhenUsed="1"/>
+    <w:lsdException w:name="List Bullet 4" w:semiHidden="1" w:unhideWhenUsed="1"/>
+    <w:lsdException w:name="List Bullet 5" w:semiHidden="1" w:unhideWhenUsed="1"/>
+    <w:lsdException w:name="List Number 2" w:semiHidden="1" w:unhideWhenUsed="1"/>
+    <w:lsdException w:name="List Number 3" w:semiHidden="1" w:unhideWhenUsed="1"/>
+    <w:lsdException w:name="List Number 4" w:semiHidden="1" w:unhideWhenUsed="1"/>
+    <w:lsdException w:name="List Number 5" w:semiHidden="1" w:unhideWhenUsed="1"/>
+    <w:lsdException w:name="Title" w:uiPriority="10" w:qFormat="1"/>
+    <w:lsdException w:name="Closing" w:semiHidden="1" w:unhideWhenUsed="1"/>
+    <w:lsdException w:name="Signature" w:semiHidden="1" w:unhideWhenUsed="1"/>
+    <w:lsdException w:name="Default Paragraph Font" w:semiHidden="1" w:uiPriority="1" w:unhideWhenUsed="1"/>
+    <w:lsdException w:name="Body Text" w:semiHidden="1" w:unhideWhenUsed="1"/>
+    <w:lsdException w:name="Body Text Indent" w:semiHidden="1" w:unhideWhenUsed="1"/>
+    <w:lsdException w:name="List Continue" w:semiHidden="1" w:unhideWhenUsed="1"/>
+    <w:lsdException w:name="List Continue 2" w:semiHidden="1" w:unhideWhenUsed="1"/>
+    <w:lsdException w:name="List Continue 3" w:semiHidden="1" w:unhideWhenUsed="1"/>
+    <w:lsdException w:name="List Continue 4" w:semiHidden="1" w:unhideWhenUsed="1"/>
+    <w:lsdException w:name="List Continue 5" w:semiHidden="1" w:unhideWhenUsed="1"/>
+    <w:lsdException w:name="Message Header" w:semiHidden="1" w:unhideWhenUsed="1"/>
+    <w:lsdException w:name="Subtitle" w:uiPriority="11" w:qFormat="1"/>
+    <w:lsdException w:name="Salutation" w:semiHidden="1" w:unhideWhenUsed="1"/>
+    <w:lsdException w:name="Date" w:semiHidden="1" w:unhideWhenUsed="1"/>
+    <w:lsdException w:name="Body Text First Indent" w:semiHidden="1" w:unhideWhenUsed="1"/>
+    <w:lsdException w:name="Body Text First Indent 2" w:semiHidden="1" w:unhideWhenUsed="1"/>
+    <w:lsdException w:name="Note Heading" w:semiHidden="1" w:unhideWhenUsed="1"/>
+    <w:lsdException w:name="Body Text 2" w:semiHidden="1" w:unhideWhenUsed="1"/>
+    <w:lsdException w:name="Body Text 3" w:semiHidden="1" w:unhideWhenUsed="1"/>
+    <w:lsdException w:name="Body Text Indent 2" w:semiHidden="1" w:unhideWhenUsed="1"/>
+    <w:lsdException w:name="Body Text Indent 3" w:semiHidden="1" w:unhideWhenUsed="1"/>
+    <w:lsdException w:name="Block Text" w:semiHidden="1" w:unhideWhenUsed="1"/>
+    <w:lsdException w:name="Hyperlink" w:semiHidden="1" w:unhideWhenUsed="1"/>
+    <w:lsdException w:name="FollowedHyperlink" w:semiHidden="1" w:unhideWhenUsed="1"/>
+    <w:lsdException w:name="Strong" w:uiPriority="22" w:qFormat="1"/>
+    <w:lsdException w:name="Emphasis" w:uiPriority="20" w:qFormat="1"/>
+    <w:lsdException w:name="Document Map" w:semiHidden="1" w:unhideWhenUsed="1"/>
+    <w:lsdException w:name="Plain Text" w:semiHidden="1" w:unhideWhenUsed="1"/>
+    <w:lsdException w:name="E-mail Signature" w:semiHidden="1" w:unhideWhenUsed="1"/>
+    <w:lsdException w:name="HTML Top of Form" w:semiHidden="1" w:unhideWhenUsed="1"/>
+    <w:lsdException w:name="HTML Bottom of Form" w:semiHidden="1" w:unhideWhenUsed="1"/>
+    <w:lsdException w:name="Normal (Web)" w:semiHidden="1" w:unhideWhenUsed="1"/>
+    <w:lsdException w:name="HTML Acronym" w:semiHidden="1" w:unhideWhenUsed="1"/>
+    <w:lsdException w:name="HTML Address" w:semiHidden="1" w:unhideWhenUsed="1"/>
+    <w:lsdException w:name="HTML Cite" w:semiHidden="1" w:unhideWhenUsed="1"/>
+    <w:lsdException w:name="HTML Code" w:semiHidden="1" w:unhideWhenUsed="1"/>
+    <w:lsdException w:name="HTML Definition" w:semiHidden="1" w:unhideWhenUsed="1"/>
+    <w:lsdException w:name="HTML Keyboard" w:semiHidden="1" w:unhideWhenUsed="1"/>
+    <w:lsdException w:name="HTML Preformatted" w:semiHidden="1" w:unhideWhenUsed="1"/>
+    <w:lsdException w:name="HTML Sample" w:semiHidden="1" w:unhideWhenUsed="1"/>
+    <w:lsdException w:name="HTML Typewriter" w:semiHidden="1" w:unhideWhenUsed="1"/>
+    <w:lsdException w:name="HTML Variable" w:semiHidden="1" w:unhideWhenUsed="1"/>
+    <w:lsdException w:name="Normal Table" w:semiHidden="1" w:unhideWhenUsed="1"/>
+    <w:lsdException w:name="annotation subject" w:semiHidden="1" w:unhideWhenUsed="1"/>
+    <w:lsdException w:name="No List" w:semiHidden="1" w:unhideWhenUsed="1"/>
+    <w:lsdException w:name="Outline List 1" w:semiHidden="1" w:unhideWhenUsed="1"/>
+    <w:lsdException w:name="Outline List 2" w:semiHidden="1" w:unhideWhenUsed="1"/>
+    <w:lsdException w:name="Outline List 3" w:semiHidden="1" w:unhideWhenUsed="1"/>
+    <w:lsdException w:name="Table Simple 1" w:semiHidden="1" w:unhideWhenUsed="1"/>
+    <w:lsdException w:name="Table Simple 2" w:semiHidden="1" w:unhideWhenUsed="1"/>
+    <w:lsdException w:name="Table Simple 3" w:semiHidden="1" w:unhideWhenUsed="1"/>
+    <w:lsdException w:name="Table Classic 1" w:semiHidden="1" w:unhideWhenUsed="1"/>
+    <w:lsdException w:name="Table Classic 2" w:semiHidden="1" w:unhideWhenUsed="1"/>
+    <w:lsdException w:name="Table Classic 3" w:semiHidden="1" w:unhideWhenUsed="1"/>
+    <w:lsdException w:name="Table Classic 4" w:semiHidden="1" w:unhideWhenUsed="1"/>
+    <w:lsdException w:name="Table Colorful 1" w:semiHidden="1" w:unhideWhenUsed="1"/>
+    <w:lsdException w:name="Table Colorful 2" w:semiHidden="1" w:unhideWhenUsed="1"/>
+    <w:lsdException w:name="Table Colorful 3" w:semiHidden="1" w:unhideWhenUsed="1"/>
+    <w:lsdException w:name="Table Columns 1" w:semiHidden="1" w:unhideWhenUsed="1"/>
+    <w:lsdException w:name="Table Columns 2" w:semiHidden="1" w:unhideWhenUsed="1"/>
+    <w:lsdException w:name="Table Columns 3" w:semiHidden="1" w:unhideWhenUsed="1"/>
+    <w:lsdException w:name="Table Columns 4" w:semiHidden="1" w:unhideWhenUsed="1"/>
+    <w:lsdException w:name="Table Columns 5" w:semiHidden="1" w:unhideWhenUsed="1"/>
+    <w:lsdException w:name="Table Grid 1" w:semiHidden="1" w:unhideWhenUsed="1"/>
+    <w:lsdException w:name="Table Grid 2" w:semiHidden="1" w:unhideWhenUsed="1"/>
+    <w:lsdException w:name="Table Grid 3" w:semiHidden="1" w:unhideWhenUsed="1"/>
+    <w:lsdException w:name="Table Grid 4" w:semiHidden="1" w:unhideWhenUsed="1"/>
+    <w:lsdException w:name="Table Grid 5" w:semiHidden="1" w:unhideWhenUsed="1"/>
+    <w:lsdException w:name="Table Grid 6" w:semiHidden="1" w:unhideWhenUsed="1"/>
+    <w:lsdException w:name="Table Grid 7" w:semiHidden="1" w:unhideWhenUsed="1"/>
+    <w:lsdException w:name="Table Grid 8" w:semiHidden="1" w:unhideWhenUsed="1"/>
+    <w:lsdException w:name="Table List 1" w:semiHidden="1" w:unhideWhenUsed="1"/>
+    <w:lsdException w:name="Table List 2" w:semiHidden="1" w:unhideWhenUsed="1"/>
+    <w:lsdException w:name="Table List 3" w:semiHidden="1" w:unhideWhenUsed="1"/>
+    <w:lsdException w:name="Table List 4" w:semiHidden="1" w:unhideWhenUsed="1"/>
+    <w:lsdException w:name="Table List 5" w:semiHidden="1" w:unhideWhenUsed="1"/>
+    <w:lsdException w:name="Table List 6" w:semiHidden="1" w:unhideWhenUsed="1"/>
+    <w:lsdException w:name="Table List 7" w:semiHidden="1" w:unhideWhenUsed="1"/>
+    <w:lsdException w:name="Table List 8" w:semiHidden="1" w:unhideWhenUsed="1"/>
+    <w:lsdException w:name="Table 3D effects 1" w:semiHidden="1" w:unhideWhenUsed="1"/>
+    <w:lsdException w:name="Table 3D effects 2" w:semiHidden="1" w:unhideWhenUsed="1"/>
+    <w:lsdException w:name="Table 3D effects 3" w:semiHidden="1" w:unhideWhenUsed="1"/>
+    <w:lsdException w:name="Table Contemporary" w:semiHidden="1" w:unhideWhenUsed="1"/>
+    <w:lsdException w:name="Table Elegant" w:semiHidden="1" w:unhideWhenUsed="1"/>
+    <w:lsdException w:name="Table Professional" w:semiHidden="1" w:unhideWhenUsed="1"/>
+    <w:lsdException w:name="Table Subtle 1" w:semiHidden="1" w:unhideWhenUsed="1"/>
+    <w:lsdException w:name="Table Subtle 2" w:semiHidden="1" w:unhideWhenUsed="1"/>
+    <w:lsdException w:name="Table Web 1" w:semiHidden="1" w:unhideWhenUsed="1"/>
+    <w:lsdException w:name="Table Web 2" w:semiHidden="1" w:unhideWhenUsed="1"/>
+    <w:lsdException w:name="Table Web 3" w:semiHidden="1" w:unhideWhenUsed="1"/>
+    <w:lsdException w:name="Balloon Text" w:semiHidden="1" w:unhideWhenUsed="1"/>
+    <w:lsdException w:name="Table Grid" w:semiHidden="1" w:uiPriority="39" w:unhideWhenUsed="1"/>
+    <w:lsdException w:name="Table Theme" w:semiHidden="1" w:unhideWhenUsed="1"/>
+    <w:lsdException w:name="Placeholder Text" w:semiHidden="1"/>
+    <w:lsdException w:name="No Spacing" w:uiPriority="1" w:qFormat="1"/>
+    <w:lsdException w:name="Light Shading" w:uiPriority="60"/>
+    <w:lsdException w:name="Light List" w:uiPriority="61"/>
+    <w:lsdException w:name="Light Grid" w:uiPriority="62"/>
+    <w:lsdException w:name="Medium Shading 1" w:uiPriority="63"/>
+    <w:lsdException w:name="Medium Shading 2" w:uiPriority="64"/>
+    <w:lsdException w:name="Medium List 1" w:uiPriority="65"/>
+    <w:lsdException w:name="Medium List 2" w:uiPriority="66"/>
+    <w:lsdException w:name="Medium Grid 1" w:uiPriority="67"/>
+    <w:lsdException w:name="Medium Grid 2" w:uiPriority="68"/>
+    <w:lsdException w:name="Medium Grid 3" w:uiPriority="69"/>
+    <w:lsdException w:name="Dark List" w:uiPriority="70"/>
+    <w:lsdException w:name="Colorful Shading" w:uiPriority="71"/>
+    <w:lsdException w:name="Colorful List" w:uiPriority="72"/>
+    <w:lsdException w:name="Colorful Grid" w:uiPriority="73"/>
+    <w:lsdException w:name="Light Shading Accent 1" w:uiPriority="60"/>
+    <w:lsdException w:name="Light List Accent 1" w:uiPriority="61"/>
+    <w:lsdException w:name="Light Grid Accent 1" w:uiPriority="62"/>
+    <w:lsdException w:name="Medium Shading 1 Accent 1" w:uiPriority="63"/>
+    <w:lsdException w:name="Medium Shading 2 Accent 1" w:uiPriority="64"/>
+    <w:lsdException w:name="Medium List 1 Accent 1" w:uiPriority="65"/>
+    <w:lsdException w:name="Revision" w:semiHidden="1"/>
+    <w:lsdException w:name="List Paragraph" w:uiPriority="34" w:qFormat="1"/>
+    <w:lsdException w:name="Quote" w:uiPriority="29" w:qFormat="1"/>
+    <w:lsdException w:name="Intense Quote" w:uiPriority="30" w:qFormat="1"/>
+    <w:lsdException w:name="Medium List 2 Accent 1" w:uiPriority="66"/>
+    <w:lsdException w:name="Medium Grid 1 Accent 1" w:uiPriority="67"/>
+    <w:lsdException w:name="Medium Grid 2 Accent 1" w:uiPriority="68"/>
+    <w:lsdException w:name="Medium Grid 3 Accent 1" w:uiPriority="69"/>
+    <w:lsdException w:name="Dark List Accent 1" w:uiPriority="70"/>
+    <w:lsdException w:name="Colorful Shading Accent 1" w:uiPriority="71"/>
+    <w:lsdException w:name="Colorful List Accent 1" w:uiPriority="72"/>
+    <w:lsdException w:name="Colorful Grid Accent 1" w:uiPriority="73"/>
+    <w:lsdException w:name="Light Shading Accent 2" w:uiPriority="60"/>
+    <w:lsdException w:name="Light List Accent 2" w:uiPriority="61"/>
+    <w:lsdException w:name="Light Grid Accent 2" w:uiPriority="62"/>
+    <w:lsdException w:name="Medium Shading 1 Accent 2" w:uiPriority="63"/>
+    <w:lsdException w:name="Medium Shading 2 Accent 2" w:uiPriority="64"/>
+    <w:lsdException w:name="Medium List 1 Accent 2" w:uiPriority="65"/>
+    <w:lsdException w:name="Medium List 2 Accent 2" w:uiPriority="66"/>
+    <w:lsdException w:name="Medium Grid 1 Accent 2" w:uiPriority="67"/>
+    <w:lsdException w:name="Medium Grid 2 Accent 2" w:uiPriority="68"/>
+    <w:lsdException w:name="Medium Grid 3 Accent 2" w:uiPriority="69"/>
+    <w:lsdException w:name="Dark List Accent 2" w:uiPriority="70"/>
+    <w:lsdException w:name="Colorful Shading Accent 2" w:uiPriority="71"/>
+    <w:lsdException w:name="Colorful List Accent 2" w:uiPriority="72"/>
+    <w:lsdException w:name="Colorful Grid Accent 2" w:uiPriority="73"/>
+    <w:lsdException w:name="Light Shading Accent 3" w:uiPriority="60"/>
+    <w:lsdException w:name="Light List Accent 3" w:uiPriority="61"/>
+    <w:lsdException w:name="Light Grid Accent 3" w:uiPriority="62"/>
+    <w:lsdException w:name="Medium Shading 1 Accent 3" w:uiPriority="63"/>
+    <w:lsdException w:name="Medium Shading 2 Accent 3" w:uiPriority="64"/>
+    <w:lsdException w:name="Medium List 1 Accent 3" w:uiPriority="65"/>
+    <w:lsdException w:name="Medium List 2 Accent 3" w:uiPriority="66"/>
+    <w:lsdException w:name="Medium Grid 1 Accent 3" w:uiPriority="67"/>
+    <w:lsdException w:name="Medium Grid 2 Accent 3" w:uiPriority="68"/>
+    <w:lsdException w:name="Medium Grid 3 Accent 3" w:uiPriority="69"/>
+    <w:lsdException w:name="Dark List Accent 3" w:uiPriority="70"/>
+    <w:lsdException w:name="Colorful Shading Accent 3" w:uiPriority="71"/>
+    <w:lsdException w:name="Colorful List Accent 3" w:uiPriority="72"/>
+    <w:lsdException w:name="Colorful Grid Accent 3" w:uiPriority="73"/>
+    <w:lsdException w:name="Light Shading Accent 4" w:uiPriority="60"/>
+    <w:lsdException w:name="Light List Accent 4" w:uiPriority="61"/>
+    <w:lsdException w:name="Light Grid Accent 4" w:uiPriority="62"/>
+    <w:lsdException w:name="Medium Shading 1 Accent 4" w:uiPriority="63"/>
+    <w:lsdException w:name="Medium Shading 2 Accent 4" w:uiPriority="64"/>
+    <w:lsdException w:name="Medium List 1 Accent 4" w:uiPriority="65"/>
+    <w:lsdException w:name="Medium List 2 Accent 4" w:uiPriority="66"/>
+    <w:lsdException w:name="Medium Grid 1 Accent 4" w:uiPriority="67"/>
+    <w:lsdException w:name="Medium Grid 2 Accent 4" w:uiPriority="68"/>
+    <w:lsdException w:name="Medium Grid 3 Accent 4" w:uiPriority="69"/>
+    <w:lsdException w:name="Dark List Accent 4" w:uiPriority="70"/>
+    <w:lsdException w:name="Colorful Shading Accent 4" w:uiPriority="71"/>
+    <w:lsdException w:name="Colorful List Accent 4" w:uiPriority="72"/>
+    <w:lsdException w:name="Colorful Grid Accent 4" w:uiPriority="73"/>
+    <w:lsdException w:name="Light Shading Accent 5" w:uiPriority="60"/>
+    <w:lsdException w:name="Light List Accent 5" w:uiPriority="61"/>
+    <w:lsdException w:name="Light Grid Accent 5" w:uiPriority="62"/>
+    <w:lsdException w:name="Medium Shading 1 Accent 5" w:uiPriority="63"/>
+    <w:lsdException w:name="Medium Shading 2 Accent 5" w:uiPriority="64"/>
+    <w:lsdException w:name="Medium List 1 Accent 5" w:uiPriority="65"/>
+    <w:lsdException w:name="Medium List 2 Accent 5" w:uiPriority="66"/>
+    <w:lsdException w:name="Medium Grid 1 Accent 5" w:uiPriority="67"/>
+    <w:lsdException w:name="Medium Grid 2 Accent 5" w:uiPriority="68"/>
+    <w:lsdException w:name="Medium Grid 3 Accent 5" w:uiPriority="69"/>
+    <w:lsdException w:name="Dark List Accent 5" w:uiPriority="70"/>
+    <w:lsdException w:name="Colorful Shading Accent 5" w:uiPriority="71"/>
+    <w:lsdException w:name="Colorful List Accent 5" w:uiPriority="72"/>
+    <w:lsdException w:name="Colorful Grid Accent 5" w:uiPriority="73"/>
+    <w:lsdException w:name="Light Shading Accent 6" w:uiPriority="60"/>
+    <w:lsdException w:name="Light List Accent 6" w:uiPriority="61"/>
+    <w:lsdException w:name="Light Grid Accent 6" w:uiPriority="62"/>
+    <w:lsdException w:name="Medium Shading 1 Accent 6" w:uiPriority="63"/>
+    <w:lsdException w:name="Medium Shading 2 Accent 6" w:uiPriority="64"/>
+    <w:lsdException w:name="Medium List 1 Accent 6" w:uiPriority="65"/>
+    <w:lsdException w:name="Medium List 2 Accent 6" w:uiPriority="66"/>
+    <w:lsdException w:name="Medium Grid 1 Accent 6" w:uiPriority="67"/>
+    <w:lsdException w:name="Medium Grid 2 Accent 6" w:uiPriority="68"/>
+    <w:lsdException w:name="Medium Grid 3 Accent 6" w:uiPriority="69"/>
+    <w:lsdException w:name="Dark List Accent 6" w:uiPriority="70"/>
+    <w:lsdException w:name="Colorful Shading Accent 6" w:uiPriority="71"/>
+    <w:lsdException w:name="Colorful List Accent 6" w:uiPriority="72"/>
+    <w:lsdException w:name="Colorful Grid Accent 6" w:uiPriority="73"/>
+    <w:lsdException w:name="Subtle Emphasis" w:uiPriority="19" w:qFormat="1"/>
+    <w:lsdException w:name="Intense Emphasis" w:uiPriority="21" w:qFormat="1"/>
+    <w:lsdException w:name="Subtle Reference" w:uiPriority="31" w:qFormat="1"/>
+    <w:lsdException w:name="Intense Reference" w:uiPriority="32" w:qFormat="1"/>
+    <w:lsdException w:name="Book Title" w:uiPriority="33" w:qFormat="1"/>
+    <w:lsdException w:name="Bibliography" w:semiHidden="1" w:uiPriority="37" w:unhideWhenUsed="1"/>
+    <w:lsdException w:name="TOC Heading" w:semiHidden="1" w:uiPriority="39" w:unhideWhenUsed="1" w:qFormat="1"/>
+    <w:lsdException w:name="Plain Table 1" w:uiPriority="41"/>
+    <w:lsdException w:name="Plain Table 2" w:uiPriority="42"/>
+    <w:lsdException w:name="Plain Table 3" w:uiPriority="43"/>
+    <w:lsdException w:name="Plain Table 4" w:uiPriority="44"/>
+    <w:lsdException w:name="Plain Table 5" w:uiPriority="45"/>
+    <w:lsdException w:name="Grid Table Light" w:uiPriority="40"/>
+    <w:lsdException w:name="Grid Table 1 Light" w:uiPriority="46"/>
+    <w:lsdException w:name="Grid Table 2" w:uiPriority="47"/>
+    <w:lsdException w:name="Grid Table 3" w:uiPriority="48"/>
+    <w:lsdException w:name="Grid Table 4" w:uiPriority="49"/>
+    <w:lsdException w:name="Grid Table 5 Dark" w:uiPriority="50"/>
+    <w:lsdException w:name="Grid Table 6 Colorful" w:uiPriority="51"/>
+    <w:lsdException w:name="Grid Table 7 Colorful" w:uiPriority="52"/>
+    <w:lsdException w:name="Grid Table 1 Light Accent 1" w:uiPriority="46"/>
+    <w:lsdException w:name="Grid Table 2 Accent 1" w:uiPriority="47"/>
+    <w:lsdException w:name="Grid Table 3 Accent 1" w:uiPriority="48"/>
+    <w:lsdException w:name="Grid Table 4 Accent 1" w:uiPriority="49"/>
+    <w:lsdException w:name="Grid Table 5 Dark Accent 1" w:uiPriority="50"/>
+    <w:lsdException w:name="Grid Table 6 Colorful Accent 1" w:uiPriority="51"/>
+    <w:lsdException w:name="Grid Table 7 Colorful Accent 1" w:uiPriority="52"/>
+    <w:lsdException w:name="Grid Table 1 Light Accent 2" w:uiPriority="46"/>
+    <w:lsdException w:name="Grid Table 2 Accent 2" w:uiPriority="47"/>
+    <w:lsdException w:name="Grid Table 3 Accent 2" w:uiPriority="48"/>
+    <w:lsdException w:name="Grid Table 4 Accent 2" w:uiPriority="49"/>
+    <w:lsdException w:name="Grid Table 5 Dark Accent 2" w:uiPriority="50"/>
+    <w:lsdException w:name="Grid Table 6 Colorful Accent 2" w:uiPriority="51"/>
+    <w:lsdException w:name="Grid Table 7 Colorful Accent 2" w:uiPriority="52"/>
+    <w:lsdException w:name="Grid Table 1 Light Accent 3" w:uiPriority="46"/>
+    <w:lsdException w:name="Grid Table 2 Accent 3" w:uiPriority="47"/>
+    <w:lsdException w:name="Grid Table 3 Accent 3" w:uiPriority="48"/>
+    <w:lsdException w:name="Grid Table 4 Accent 3" w:uiPriority="49"/>
+    <w:lsdException w:name="Grid Table 5 Dark Accent 3" w:uiPriority="50"/>
+    <w:lsdException w:name="Grid Table 6 Colorful Accent 3" w:uiPriority="51"/>
+    <w:lsdException w:name="Grid Table 7 Colorful Accent 3" w:uiPriority="52"/>
+    <w:lsdException w:name="Grid Table 1 Light Accent 4" w:uiPriority="46"/>
+    <w:lsdException w:name="Grid Table 2 Accent 4" w:uiPriority="47"/>
+    <w:lsdException w:name="Grid Table 3 Accent 4" w:uiPriority="48"/>
+    <w:lsdException w:name="Grid Table 4 Accent 4" w:uiPriority="49"/>
+    <w:lsdException w:name="Grid Table 5 Dark Accent 4" w:uiPriority="50"/>
+    <w:lsdException w:name="Grid Table 6 Colorful Accent 4" w:uiPriority="51"/>
+    <w:lsdException w:name="Grid Table 7 Colorful Accent 4" w:uiPriority="52"/>
+    <w:lsdException w:name="Grid Table 1 Light Accent 5" w:uiPriority="46"/>
+    <w:lsdException w:name="Grid Table 2 Accent 5" w:uiPriority="47"/>
+    <w:lsdException w:name="Grid Table 3 Accent 5" w:uiPriority="48"/>
+    <w:lsdException w:name="Grid Table 4 Accent 5" w:uiPriority="49"/>
+    <w:lsdException w:name="Grid Table 5 Dark Accent 5" w:uiPriority="50"/>
+    <w:lsdException w:name="Grid Table 6 Colorful Accent 5" w:uiPriority="51"/>
+    <w:lsdException w:name="Grid Table 7 Colorful Accent 5" w:uiPriority="52"/>
+    <w:lsdException w:name="Grid Table 1 Light Accent 6" w:uiPriority="46"/>
+    <w:lsdException w:name="Grid Table 2 Accent 6" w:uiPriority="47"/>
+    <w:lsdException w:name="Grid Table 3 Accent 6" w:uiPriority="48"/>
+    <w:lsdException w:name="Grid Table 4 Accent 6" w:uiPriority="49"/>
+    <w:lsdException w:name="Grid Table 5 Dark Accent 6" w:uiPriority="50"/>
+    <w:lsdException w:name="Grid Table 6 Colorful Accent 6" w:uiPriority="51"/>
+    <w:lsdException w:name="Grid Table 7 Colorful Accent 6" w:uiPriority="52"/>
+    <w:lsdException w:name="List Table 1 Light" w:uiPriority="46"/>
+    <w:lsdException w:name="List Table 2" w:uiPriority="47"/>
+    <w:lsdException w:name="List Table 3" w:uiPriority="48"/>
+    <w:lsdException w:name="List Table 4" w:uiPriority="49"/>
+    <w:lsdException w:name="List Table 5 Dark" w:uiPriority="50"/>
+    <w:lsdException w:name="List Table 6 Colorful" w:uiPriority="51"/>
+    <w:lsdException w:name="List Table 7 Colorful" w:uiPriority="52"/>
+    <w:lsdException w:name="List Table 1 Light Accent 1" w:uiPriority="46"/>
+    <w:lsdException w:name="List Table 2 Accent 1" w:uiPriority="47"/>
+    <w:lsdException w:name="List Table 3 Accent 1" w:uiPriority="48"/>
+    <w:lsdException w:name="List Table 4 Accent 1" w:uiPriority="49"/>
+    <w:lsdException w:name="List Table 5 Dark Accent 1" w:uiPriority="50"/>
+    <w:lsdException w:name="List Table 6 Colorful Accent 1" w:uiPriority="51"/>
+    <w:lsdException w:name="List Table 7 Colorful Accent 1" w:uiPriority="52"/>
+    <w:lsdException w:name="List Table 1 Light Accent 2" w:uiPriority="46"/>
+    <w:lsdException w:name="List Table 2 Accent 2" w:uiPriority="47"/>
+    <w:lsdException w:name="List Table 3 Accent 2" w:uiPriority="48"/>
+    <w:lsdException w:name="List Table 4 Accent 2" w:uiPriority="49"/>
+    <w:lsdException w:name="List Table 5 Dark Accent 2" w:uiPriority="50"/>
+    <w:lsdException w:name="List Table 6 Colorful Accent 2" w:uiPriority="51"/>
+    <w:lsdException w:name="List Table 7 Colorful Accent 2" w:uiPriority="52"/>
+    <w:lsdException w:name="List Table 1 Light Accent 3" w:uiPriority="46"/>
+    <w:lsdException w:name="List Table 2 Accent 3" w:uiPriority="47"/>
+    <w:lsdException w:name="List Table 3 Accent 3" w:uiPriority="48"/>
+    <w:lsdException w:name="List Table 4 Accent 3" w:uiPriority="49"/>
+    <w:lsdException w:name="List Table 5 Dark Accent 3" w:uiPriority="50"/>
+    <w:lsdException w:name="List Table 6 Colorful Accent 3" w:uiPriority="51"/>
+    <w:lsdException w:name="List Table 7 Colorful Accent 3" w:uiPriority="52"/>
+    <w:lsdException w:name="List Table 1 Light Accent 4" w:uiPriority="46"/>
+    <w:lsdException w:name="List Table 2 Accent 4" w:uiPriority="47"/>
+    <w:lsdException w:name="List Table 3 Accent 4" w:uiPriority="48"/>
+    <w:lsdException w:name="List Table 4 Accent 4" w:uiPriority="49"/>
+    <w:lsdException w:name="List Table 5 Dark Accent 4" w:uiPriority="50"/>
+    <w:lsdException w:name="List Table 6 Colorful Accent 4" w:uiPriority="51"/>
+    <w:lsdException w:name="List Table 7 Colorful Accent 4" w:uiPriority="52"/>
+    <w:lsdException w:name="List Table 1 Light Accent 5" w:uiPriority="46"/>
+    <w:lsdException w:name="List Table 2 Accent 5" w:uiPriority="47"/>
+    <w:lsdException w:name="List Table 3 Accent 5" w:uiPriority="48"/>
+    <w:lsdException w:name="List Table 4 Accent 5" w:uiPriority="49"/>
+    <w:lsdException w:name="List Table 5 Dark Accent 5" w:uiPriority="50"/>
+    <w:lsdException w:name="List Table 6 Colorful Accent 5" w:uiPriority="51"/>
+    <w:lsdException w:name="List Table 7 Colorful Accent 5" w:uiPriority="52"/>
+    <w:lsdException w:name="List Table 1 Light Accent 6" w:uiPriority="46"/>
+    <w:lsdException w:name="List Table 2 Accent 6" w:uiPriority="47"/>
+    <w:lsdException w:name="List Table 3 Accent 6" w:uiPriority="48"/>
+    <w:lsdException w:name="List Table 4 Accent 6" w:uiPriority="49"/>
+    <w:lsdException w:name="List Table 5 Dark Accent 6" w:uiPriority="50"/>
+    <w:lsdException w:name="List Table 6 Colorful Accent 6" w:uiPriority="51"/>
+    <w:lsdException w:name="List Table 7 Colorful Accent 6" w:uiPriority="52"/>
+    <w:lsdException w:name="Mention" w:semiHidden="1" w:unhideWhenUsed="1"/>
+    <w:lsdException w:name="Smart Hyperlink" w:semiHidden="1" w:unhideWhenUsed="1"/>
+    <w:lsdException w:name="Hashtag" w:semiHidden="1" w:unhideWhenUsed="1"/>
+    <w:lsdException w:name="Unresolved Mention" w:semiHidden="1" w:unhideWhenUsed="1"/>
+    <w:lsdException w:name="Smart Link" w:semiHidden="1" w:unhideWhenUsed="1"/>
   </w:latentStyles>
   <w:style w:type="paragraph" w:default="1" w:styleId="Normal">
     <w:name w:val="Normal"/>
@@ -6282,19 +6559,13 @@
   <a:extraClrSchemeLst/>
   <a:extLst>
     <a:ext uri="{05A4C25C-085E-4340-85A3-A5531E510DB2}">
-      <thm15:themeFamily xmlns="" xmlns:thm15="http://schemas.microsoft.com/office/thememl/2012/main" name="Office Theme" id="{62F939B6-93AF-4DB8-9C6B-D6C7DFDC589F}" vid="{4A3C46E8-61CC-4603-A589-7422A47A8E4A}"/>
+      <thm15:themeFamily xmlns:thm15="http://schemas.microsoft.com/office/thememl/2012/main" name="Office Theme" id="{62F939B6-93AF-4DB8-9C6B-D6C7DFDC589F}" vid="{4A3C46E8-61CC-4603-A589-7422A47A8E4A}"/>
     </a:ext>
   </a:extLst>
 </a:theme>
 </file>
 
 <file path=customXml/item1.xml><?xml version="1.0" encoding="utf-8"?>
-<p:properties xmlns:p="http://schemas.microsoft.com/office/2006/metadata/properties" xmlns:xsi="http://www.w3.org/2001/XMLSchema-instance" xmlns:pc="http://schemas.microsoft.com/office/infopath/2007/PartnerControls">
-  <documentManagement/>
-</p:properties>
-</file>
-
-<file path=customXml/item2.xml><?xml version="1.0" encoding="utf-8"?>
 <?mso-contentType ?>
 <FormTemplates xmlns="http://schemas.microsoft.com/sharepoint/v3/contenttype/forms">
   <Display>DocumentLibraryForm</Display>
@@ -6303,7 +6574,17 @@
 </FormTemplates>
 </file>
 
+<file path=customXml/item2.xml><?xml version="1.0" encoding="utf-8"?>
+<p:properties xmlns:p="http://schemas.microsoft.com/office/2006/metadata/properties" xmlns:xsi="http://www.w3.org/2001/XMLSchema-instance" xmlns:pc="http://schemas.microsoft.com/office/infopath/2007/PartnerControls">
+  <documentManagement/>
+</p:properties>
+</file>
+
 <file path=customXml/item3.xml><?xml version="1.0" encoding="utf-8"?>
+<b:Sources xmlns:b="http://schemas.openxmlformats.org/officeDocument/2006/bibliography" xmlns="http://schemas.openxmlformats.org/officeDocument/2006/bibliography" SelectedStyle="\APASixthEditionOfficeOnline.xsl" StyleName="APA" Version="6"/>
+</file>
+
+<file path=customXml/item4.xml><?xml version="1.0" encoding="utf-8"?>
 <ct:contentTypeSchema xmlns:ct="http://schemas.microsoft.com/office/2006/metadata/contentType" xmlns:ma="http://schemas.microsoft.com/office/2006/metadata/properties/metaAttributes" ct:_="" ma:_="" ma:contentTypeName="Document" ma:contentTypeID="0x0101006D61076399293F4583D3111B6DEC6604" ma:contentTypeVersion="0" ma:contentTypeDescription="Create a new document." ma:contentTypeScope="" ma:versionID="eeadff1ee3bad737c1c7b9ce91a54ab1">
   <xsd:schema xmlns:xsd="http://www.w3.org/2001/XMLSchema" xmlns:xs="http://www.w3.org/2001/XMLSchema" xmlns:p="http://schemas.microsoft.com/office/2006/metadata/properties" targetNamespace="http://schemas.microsoft.com/office/2006/metadata/properties" ma:root="true" ma:fieldsID="1a02fe0b5325afbcad97a1566b7e5d95">
     <xsd:element name="properties">
@@ -6417,11 +6698,15 @@
 </ct:contentTypeSchema>
 </file>
 
-<file path=customXml/item4.xml><?xml version="1.0" encoding="utf-8"?>
-<b:Sources xmlns:b="http://schemas.openxmlformats.org/officeDocument/2006/bibliography" xmlns="http://schemas.openxmlformats.org/officeDocument/2006/bibliography" SelectedStyle="\APASixthEditionOfficeOnline.xsl" StyleName="APA" Version="6"/>
+<file path=customXml/itemProps1.xml><?xml version="1.0" encoding="utf-8"?>
+<ds:datastoreItem xmlns:ds="http://schemas.openxmlformats.org/officeDocument/2006/customXml" ds:itemID="{B7E08CB1-282D-4CCC-9E9F-E80D68C9BFF7}">
+  <ds:schemaRefs>
+    <ds:schemaRef ds:uri="http://schemas.microsoft.com/sharepoint/v3/contenttype/forms"/>
+  </ds:schemaRefs>
+</ds:datastoreItem>
 </file>
 
-<file path=customXml/itemProps1.xml><?xml version="1.0" encoding="utf-8"?>
+<file path=customXml/itemProps2.xml><?xml version="1.0" encoding="utf-8"?>
 <ds:datastoreItem xmlns:ds="http://schemas.openxmlformats.org/officeDocument/2006/customXml" ds:itemID="{5BF469DF-FDA8-4059-83AC-7C112781A6C1}">
   <ds:schemaRefs>
     <ds:schemaRef ds:uri="http://schemas.microsoft.com/office/2006/metadata/properties"/>
@@ -6430,15 +6715,15 @@
 </ds:datastoreItem>
 </file>
 
-<file path=customXml/itemProps2.xml><?xml version="1.0" encoding="utf-8"?>
-<ds:datastoreItem xmlns:ds="http://schemas.openxmlformats.org/officeDocument/2006/customXml" ds:itemID="{B7E08CB1-282D-4CCC-9E9F-E80D68C9BFF7}">
+<file path=customXml/itemProps3.xml><?xml version="1.0" encoding="utf-8"?>
+<ds:datastoreItem xmlns:ds="http://schemas.openxmlformats.org/officeDocument/2006/customXml" ds:itemID="{2E2B3D72-E4AC-4BFF-8137-D7BFC7E66228}">
   <ds:schemaRefs>
-    <ds:schemaRef ds:uri="http://schemas.microsoft.com/sharepoint/v3/contenttype/forms"/>
+    <ds:schemaRef ds:uri="http://schemas.openxmlformats.org/officeDocument/2006/bibliography"/>
   </ds:schemaRefs>
 </ds:datastoreItem>
 </file>
 
-<file path=customXml/itemProps3.xml><?xml version="1.0" encoding="utf-8"?>
+<file path=customXml/itemProps4.xml><?xml version="1.0" encoding="utf-8"?>
 <ds:datastoreItem xmlns:ds="http://schemas.openxmlformats.org/officeDocument/2006/customXml" ds:itemID="{5868CA8B-2FEE-41EE-907E-234E768EC70A}">
   <ds:schemaRefs>
     <ds:schemaRef ds:uri="http://schemas.microsoft.com/office/2006/metadata/contentType"/>
@@ -6452,12 +6737,4 @@
     <ds:schemaRef ds:uri="http://schemas.microsoft.com/office/infopath/2007/PartnerControls"/>
   </ds:schemaRefs>
 </ds:datastoreItem>
-</file>
-
-<file path=customXml/itemProps4.xml><?xml version="1.0" encoding="utf-8"?>
-<ds:datastoreItem xmlns:ds="http://schemas.openxmlformats.org/officeDocument/2006/customXml" ds:itemID="{2E2B3D72-E4AC-4BFF-8137-D7BFC7E66228}">
-  <ds:schemaRefs>
-    <ds:schemaRef ds:uri="http://schemas.openxmlformats.org/officeDocument/2006/bibliography"/>
-  </ds:schemaRefs>
-</ds:datastoreItem>
 </file>
--- a/rzhang609/phase_1_report_rzhang609.docx
+++ b/rzhang609/phase_1_report_rzhang609.docx
@@ -469,7 +469,7 @@
     </w:p>
     <w:p>
       <w:pPr>
-        <w:pStyle w:val="ListParagraph"/>
+        <w:pStyle w:val="a3"/>
         <w:numPr>
           <w:ilvl w:val="0"/>
           <w:numId w:val="1"/>
@@ -558,7 +558,7 @@
     </w:p>
     <w:p>
       <w:pPr>
-        <w:pStyle w:val="ListParagraph"/>
+        <w:pStyle w:val="a3"/>
         <w:numPr>
           <w:ilvl w:val="0"/>
           <w:numId w:val="3"/>
@@ -614,7 +614,7 @@
     </w:p>
     <w:p>
       <w:pPr>
-        <w:pStyle w:val="ListParagraph"/>
+        <w:pStyle w:val="a3"/>
         <w:numPr>
           <w:ilvl w:val="1"/>
           <w:numId w:val="1"/>
@@ -693,7 +693,7 @@
       <w:commentRangeEnd w:id="0"/>
       <w:r>
         <w:rPr>
-          <w:rStyle w:val="CommentReference"/>
+          <w:rStyle w:val="a4"/>
         </w:rPr>
         <w:commentReference w:id="0"/>
       </w:r>
@@ -827,7 +827,7 @@
       <w:commentRangeEnd w:id="1"/>
       <w:r>
         <w:rPr>
-          <w:rStyle w:val="CommentReference"/>
+          <w:rStyle w:val="a4"/>
         </w:rPr>
         <w:commentReference w:id="1"/>
       </w:r>
@@ -867,7 +867,7 @@
     </w:p>
     <w:p>
       <w:pPr>
-        <w:pStyle w:val="ListParagraph"/>
+        <w:pStyle w:val="a3"/>
         <w:numPr>
           <w:ilvl w:val="1"/>
           <w:numId w:val="1"/>
@@ -1012,7 +1012,7 @@
     </w:p>
     <w:p>
       <w:pPr>
-        <w:pStyle w:val="ListParagraph"/>
+        <w:pStyle w:val="a3"/>
         <w:numPr>
           <w:ilvl w:val="1"/>
           <w:numId w:val="1"/>
@@ -1084,7 +1084,7 @@
     </w:p>
     <w:p>
       <w:pPr>
-        <w:pStyle w:val="ListParagraph"/>
+        <w:pStyle w:val="a3"/>
         <w:numPr>
           <w:ilvl w:val="1"/>
           <w:numId w:val="1"/>
@@ -1173,14 +1173,14 @@
       <w:commentRangeEnd w:id="2"/>
       <w:r>
         <w:rPr>
-          <w:rStyle w:val="CommentReference"/>
+          <w:rStyle w:val="a4"/>
         </w:rPr>
         <w:commentReference w:id="2"/>
       </w:r>
     </w:p>
     <w:p>
       <w:pPr>
-        <w:pStyle w:val="ListParagraph"/>
+        <w:pStyle w:val="a3"/>
         <w:numPr>
           <w:ilvl w:val="1"/>
           <w:numId w:val="1"/>
@@ -1202,7 +1202,7 @@
     </w:p>
     <w:p>
       <w:pPr>
-        <w:pStyle w:val="ListParagraph"/>
+        <w:pStyle w:val="a3"/>
         <w:numPr>
           <w:ilvl w:val="0"/>
           <w:numId w:val="1"/>
@@ -1539,7 +1539,7 @@
       <w:commentRangeEnd w:id="3"/>
       <w:r>
         <w:rPr>
-          <w:rStyle w:val="CommentReference"/>
+          <w:rStyle w:val="a4"/>
         </w:rPr>
         <w:commentReference w:id="3"/>
       </w:r>
@@ -1791,7 +1791,7 @@
     </w:p>
     <w:p>
       <w:pPr>
-        <w:pStyle w:val="ListParagraph"/>
+        <w:pStyle w:val="a3"/>
         <w:numPr>
           <w:ilvl w:val="0"/>
           <w:numId w:val="1"/>
@@ -1898,7 +1898,7 @@
     </w:p>
     <w:p>
       <w:pPr>
-        <w:pStyle w:val="ListParagraph"/>
+        <w:pStyle w:val="a3"/>
         <w:numPr>
           <w:ilvl w:val="0"/>
           <w:numId w:val="3"/>
@@ -1948,7 +1948,7 @@
     </w:p>
     <w:p>
       <w:pPr>
-        <w:pStyle w:val="ListParagraph"/>
+        <w:pStyle w:val="a3"/>
         <w:numPr>
           <w:ilvl w:val="1"/>
           <w:numId w:val="1"/>
@@ -2122,14 +2122,14 @@
       <w:commentRangeEnd w:id="4"/>
       <w:r>
         <w:rPr>
-          <w:rStyle w:val="CommentReference"/>
+          <w:rStyle w:val="a4"/>
         </w:rPr>
         <w:commentReference w:id="4"/>
       </w:r>
     </w:p>
     <w:p>
       <w:pPr>
-        <w:pStyle w:val="ListParagraph"/>
+        <w:pStyle w:val="a3"/>
         <w:numPr>
           <w:ilvl w:val="1"/>
           <w:numId w:val="1"/>
@@ -2234,14 +2234,14 @@
       <w:commentRangeEnd w:id="5"/>
       <w:r>
         <w:rPr>
-          <w:rStyle w:val="CommentReference"/>
+          <w:rStyle w:val="a4"/>
         </w:rPr>
         <w:commentReference w:id="5"/>
       </w:r>
     </w:p>
     <w:p>
       <w:pPr>
-        <w:pStyle w:val="ListParagraph"/>
+        <w:pStyle w:val="a3"/>
         <w:numPr>
           <w:ilvl w:val="1"/>
           <w:numId w:val="1"/>
@@ -2288,14 +2288,14 @@
       <w:commentRangeEnd w:id="6"/>
       <w:r>
         <w:rPr>
-          <w:rStyle w:val="CommentReference"/>
+          <w:rStyle w:val="a4"/>
         </w:rPr>
         <w:commentReference w:id="6"/>
       </w:r>
     </w:p>
     <w:p>
       <w:pPr>
-        <w:pStyle w:val="ListParagraph"/>
+        <w:pStyle w:val="a3"/>
         <w:numPr>
           <w:ilvl w:val="1"/>
           <w:numId w:val="1"/>
@@ -2342,7 +2342,7 @@
       <w:commentRangeEnd w:id="7"/>
       <w:r>
         <w:rPr>
-          <w:rStyle w:val="CommentReference"/>
+          <w:rStyle w:val="a4"/>
         </w:rPr>
         <w:commentReference w:id="7"/>
       </w:r>
@@ -2376,22 +2376,12 @@
           <w:sz w:val="24"/>
           <w:szCs w:val="24"/>
         </w:rPr>
-        <w:t xml:space="preserve"> in a tabular </w:t>
-      </w:r>
-      <w:proofErr w:type="gramStart"/>
-      <w:r>
-        <w:rPr>
-          <w:rFonts w:ascii="Times New Roman" w:hAnsi="Times New Roman" w:cs="Times New Roman"/>
-          <w:sz w:val="24"/>
-          <w:szCs w:val="24"/>
-        </w:rPr>
-        <w:t>form</w:t>
-      </w:r>
-      <w:proofErr w:type="gramEnd"/>
-    </w:p>
-    <w:p>
-      <w:pPr>
-        <w:pStyle w:val="ListParagraph"/>
+        <w:t xml:space="preserve"> in a tabular form</w:t>
+      </w:r>
+    </w:p>
+    <w:p>
+      <w:pPr>
+        <w:pStyle w:val="a3"/>
         <w:numPr>
           <w:ilvl w:val="0"/>
           <w:numId w:val="1"/>
@@ -2450,79 +2440,79 @@
     </w:p>
     <w:p>
       <w:pPr>
-        <w:pStyle w:val="ListParagraph"/>
-        <w:rPr>
-          <w:rFonts w:ascii="Times New Roman" w:hAnsi="Times New Roman" w:cs="Times New Roman"/>
-        </w:rPr>
-      </w:pPr>
-    </w:p>
-    <w:p>
-      <w:pPr>
-        <w:pStyle w:val="ListParagraph"/>
-        <w:rPr>
-          <w:rFonts w:ascii="Times New Roman" w:hAnsi="Times New Roman" w:cs="Times New Roman"/>
-        </w:rPr>
-      </w:pPr>
-    </w:p>
-    <w:p>
-      <w:pPr>
-        <w:pStyle w:val="ListParagraph"/>
-        <w:rPr>
-          <w:rFonts w:ascii="Times New Roman" w:hAnsi="Times New Roman" w:cs="Times New Roman"/>
-        </w:rPr>
-      </w:pPr>
-    </w:p>
-    <w:p>
-      <w:pPr>
-        <w:pStyle w:val="ListParagraph"/>
-        <w:rPr>
-          <w:rFonts w:ascii="Times New Roman" w:hAnsi="Times New Roman" w:cs="Times New Roman"/>
-        </w:rPr>
-      </w:pPr>
-    </w:p>
-    <w:p>
-      <w:pPr>
-        <w:pStyle w:val="ListParagraph"/>
-        <w:rPr>
-          <w:rFonts w:ascii="Times New Roman" w:hAnsi="Times New Roman" w:cs="Times New Roman"/>
-        </w:rPr>
-      </w:pPr>
-    </w:p>
-    <w:p>
-      <w:pPr>
-        <w:pStyle w:val="ListParagraph"/>
-        <w:rPr>
-          <w:rFonts w:ascii="Times New Roman" w:hAnsi="Times New Roman" w:cs="Times New Roman"/>
-        </w:rPr>
-      </w:pPr>
-    </w:p>
-    <w:p>
-      <w:pPr>
-        <w:pStyle w:val="ListParagraph"/>
-        <w:rPr>
-          <w:rFonts w:ascii="Times New Roman" w:hAnsi="Times New Roman" w:cs="Times New Roman"/>
-        </w:rPr>
-      </w:pPr>
-    </w:p>
-    <w:p>
-      <w:pPr>
-        <w:pStyle w:val="ListParagraph"/>
-        <w:rPr>
-          <w:rFonts w:ascii="Times New Roman" w:hAnsi="Times New Roman" w:cs="Times New Roman"/>
-        </w:rPr>
-      </w:pPr>
-    </w:p>
-    <w:p>
-      <w:pPr>
-        <w:pStyle w:val="ListParagraph"/>
-        <w:rPr>
-          <w:rFonts w:ascii="Times New Roman" w:hAnsi="Times New Roman" w:cs="Times New Roman"/>
-        </w:rPr>
-      </w:pPr>
-    </w:p>
-    <w:p>
-      <w:pPr>
-        <w:pStyle w:val="ListParagraph"/>
+        <w:pStyle w:val="a3"/>
+        <w:rPr>
+          <w:rFonts w:ascii="Times New Roman" w:hAnsi="Times New Roman" w:cs="Times New Roman"/>
+        </w:rPr>
+      </w:pPr>
+    </w:p>
+    <w:p>
+      <w:pPr>
+        <w:pStyle w:val="a3"/>
+        <w:rPr>
+          <w:rFonts w:ascii="Times New Roman" w:hAnsi="Times New Roman" w:cs="Times New Roman"/>
+        </w:rPr>
+      </w:pPr>
+    </w:p>
+    <w:p>
+      <w:pPr>
+        <w:pStyle w:val="a3"/>
+        <w:rPr>
+          <w:rFonts w:ascii="Times New Roman" w:hAnsi="Times New Roman" w:cs="Times New Roman"/>
+        </w:rPr>
+      </w:pPr>
+    </w:p>
+    <w:p>
+      <w:pPr>
+        <w:pStyle w:val="a3"/>
+        <w:rPr>
+          <w:rFonts w:ascii="Times New Roman" w:hAnsi="Times New Roman" w:cs="Times New Roman"/>
+        </w:rPr>
+      </w:pPr>
+    </w:p>
+    <w:p>
+      <w:pPr>
+        <w:pStyle w:val="a3"/>
+        <w:rPr>
+          <w:rFonts w:ascii="Times New Roman" w:hAnsi="Times New Roman" w:cs="Times New Roman"/>
+        </w:rPr>
+      </w:pPr>
+    </w:p>
+    <w:p>
+      <w:pPr>
+        <w:pStyle w:val="a3"/>
+        <w:rPr>
+          <w:rFonts w:ascii="Times New Roman" w:hAnsi="Times New Roman" w:cs="Times New Roman"/>
+        </w:rPr>
+      </w:pPr>
+    </w:p>
+    <w:p>
+      <w:pPr>
+        <w:pStyle w:val="a3"/>
+        <w:rPr>
+          <w:rFonts w:ascii="Times New Roman" w:hAnsi="Times New Roman" w:cs="Times New Roman"/>
+        </w:rPr>
+      </w:pPr>
+    </w:p>
+    <w:p>
+      <w:pPr>
+        <w:pStyle w:val="a3"/>
+        <w:rPr>
+          <w:rFonts w:ascii="Times New Roman" w:hAnsi="Times New Roman" w:cs="Times New Roman"/>
+        </w:rPr>
+      </w:pPr>
+    </w:p>
+    <w:p>
+      <w:pPr>
+        <w:pStyle w:val="a3"/>
+        <w:rPr>
+          <w:rFonts w:ascii="Times New Roman" w:hAnsi="Times New Roman" w:cs="Times New Roman"/>
+        </w:rPr>
+      </w:pPr>
+    </w:p>
+    <w:p>
+      <w:pPr>
+        <w:pStyle w:val="a3"/>
         <w:rPr>
           <w:rFonts w:ascii="Times New Roman" w:hAnsi="Times New Roman" w:cs="Times New Roman"/>
         </w:rPr>
@@ -2912,7 +2902,7 @@
     </w:p>
     <w:p>
       <w:pPr>
-        <w:pStyle w:val="ListParagraph"/>
+        <w:pStyle w:val="a3"/>
         <w:numPr>
           <w:ilvl w:val="0"/>
           <w:numId w:val="1"/>
@@ -2989,7 +2979,7 @@
     </w:p>
     <w:p>
       <w:pPr>
-        <w:pStyle w:val="ListParagraph"/>
+        <w:pStyle w:val="a3"/>
         <w:numPr>
           <w:ilvl w:val="0"/>
           <w:numId w:val="1"/>
@@ -3043,7 +3033,22 @@
           <w:sz w:val="20"/>
           <w:szCs w:val="20"/>
         </w:rPr>
-        <w:t xml:space="preserve"> task</w:t>
+        <w:t xml:space="preserve"> </w:t>
+      </w:r>
+      <w:commentRangeStart w:id="8"/>
+      <w:r>
+        <w:rPr>
+          <w:sz w:val="20"/>
+          <w:szCs w:val="20"/>
+        </w:rPr>
+        <w:t>task</w:t>
+      </w:r>
+      <w:commentRangeEnd w:id="8"/>
+      <w:r>
+        <w:rPr>
+          <w:rStyle w:val="a4"/>
+        </w:rPr>
+        <w:commentReference w:id="8"/>
       </w:r>
       <w:r>
         <w:rPr>
@@ -3113,7 +3118,7 @@
     </w:p>
     <w:p>
       <w:pPr>
-        <w:pStyle w:val="ListParagraph"/>
+        <w:pStyle w:val="a3"/>
         <w:numPr>
           <w:ilvl w:val="1"/>
           <w:numId w:val="1"/>
@@ -3151,7 +3156,7 @@
     </w:p>
     <w:p>
       <w:pPr>
-        <w:pStyle w:val="ListParagraph"/>
+        <w:pStyle w:val="a3"/>
         <w:numPr>
           <w:ilvl w:val="0"/>
           <w:numId w:val="1"/>
@@ -3173,7 +3178,7 @@
     </w:p>
     <w:p>
       <w:pPr>
-        <w:pStyle w:val="ListParagraph"/>
+        <w:pStyle w:val="a3"/>
         <w:numPr>
           <w:ilvl w:val="1"/>
           <w:numId w:val="1"/>
@@ -3231,7 +3236,7 @@
     </w:p>
     <w:p>
       <w:pPr>
-        <w:pStyle w:val="ListParagraph"/>
+        <w:pStyle w:val="a3"/>
         <w:numPr>
           <w:ilvl w:val="1"/>
           <w:numId w:val="1"/>
@@ -3285,7 +3290,7 @@
     </w:p>
     <w:p>
       <w:pPr>
-        <w:pStyle w:val="ListParagraph"/>
+        <w:pStyle w:val="a3"/>
         <w:numPr>
           <w:ilvl w:val="2"/>
           <w:numId w:val="1"/>
@@ -3296,7 +3301,7 @@
           <w:szCs w:val="24"/>
         </w:rPr>
       </w:pPr>
-      <w:commentRangeStart w:id="8"/>
+      <w:commentRangeStart w:id="9"/>
       <w:r>
         <w:rPr>
           <w:rFonts w:ascii="Times New Roman" w:hAnsi="Times New Roman" w:cs="Times New Roman"/>
@@ -3332,7 +3337,7 @@
     </w:p>
     <w:p>
       <w:pPr>
-        <w:pStyle w:val="ListParagraph"/>
+        <w:pStyle w:val="a3"/>
         <w:numPr>
           <w:ilvl w:val="2"/>
           <w:numId w:val="1"/>
@@ -3375,17 +3380,17 @@
         </w:rPr>
         <w:t>failure message</w:t>
       </w:r>
-      <w:commentRangeEnd w:id="8"/>
-      <w:r>
-        <w:rPr>
-          <w:rStyle w:val="CommentReference"/>
-        </w:rPr>
-        <w:commentReference w:id="8"/>
-      </w:r>
-    </w:p>
-    <w:p>
-      <w:pPr>
-        <w:pStyle w:val="ListParagraph"/>
+      <w:commentRangeEnd w:id="9"/>
+      <w:r>
+        <w:rPr>
+          <w:rStyle w:val="a4"/>
+        </w:rPr>
+        <w:commentReference w:id="9"/>
+      </w:r>
+    </w:p>
+    <w:p>
+      <w:pPr>
+        <w:pStyle w:val="a3"/>
         <w:numPr>
           <w:ilvl w:val="0"/>
           <w:numId w:val="3"/>
@@ -3444,71 +3449,71 @@
     </w:p>
     <w:p>
       <w:pPr>
-        <w:pStyle w:val="ListParagraph"/>
-        <w:rPr>
-          <w:rFonts w:ascii="Times New Roman" w:hAnsi="Times New Roman" w:cs="Times New Roman"/>
-        </w:rPr>
-      </w:pPr>
-    </w:p>
-    <w:p>
-      <w:pPr>
-        <w:pStyle w:val="ListParagraph"/>
-        <w:rPr>
-          <w:rFonts w:ascii="Times New Roman" w:hAnsi="Times New Roman" w:cs="Times New Roman"/>
-        </w:rPr>
-      </w:pPr>
-    </w:p>
-    <w:p>
-      <w:pPr>
-        <w:pStyle w:val="ListParagraph"/>
-        <w:rPr>
-          <w:rFonts w:ascii="Times New Roman" w:hAnsi="Times New Roman" w:cs="Times New Roman"/>
-        </w:rPr>
-      </w:pPr>
-    </w:p>
-    <w:p>
-      <w:pPr>
-        <w:pStyle w:val="ListParagraph"/>
-        <w:rPr>
-          <w:rFonts w:ascii="Times New Roman" w:hAnsi="Times New Roman" w:cs="Times New Roman"/>
-        </w:rPr>
-      </w:pPr>
-    </w:p>
-    <w:p>
-      <w:pPr>
-        <w:pStyle w:val="ListParagraph"/>
-        <w:rPr>
-          <w:rFonts w:ascii="Times New Roman" w:hAnsi="Times New Roman" w:cs="Times New Roman"/>
-        </w:rPr>
-      </w:pPr>
-    </w:p>
-    <w:p>
-      <w:pPr>
-        <w:pStyle w:val="ListParagraph"/>
-        <w:rPr>
-          <w:rFonts w:ascii="Times New Roman" w:hAnsi="Times New Roman" w:cs="Times New Roman"/>
-        </w:rPr>
-      </w:pPr>
-    </w:p>
-    <w:p>
-      <w:pPr>
-        <w:pStyle w:val="ListParagraph"/>
-        <w:rPr>
-          <w:rFonts w:ascii="Times New Roman" w:hAnsi="Times New Roman" w:cs="Times New Roman"/>
-        </w:rPr>
-      </w:pPr>
-    </w:p>
-    <w:p>
-      <w:pPr>
-        <w:pStyle w:val="ListParagraph"/>
-        <w:rPr>
-          <w:rFonts w:ascii="Times New Roman" w:hAnsi="Times New Roman" w:cs="Times New Roman"/>
-        </w:rPr>
-      </w:pPr>
-    </w:p>
-    <w:p>
-      <w:pPr>
-        <w:pStyle w:val="ListParagraph"/>
+        <w:pStyle w:val="a3"/>
+        <w:rPr>
+          <w:rFonts w:ascii="Times New Roman" w:hAnsi="Times New Roman" w:cs="Times New Roman"/>
+        </w:rPr>
+      </w:pPr>
+    </w:p>
+    <w:p>
+      <w:pPr>
+        <w:pStyle w:val="a3"/>
+        <w:rPr>
+          <w:rFonts w:ascii="Times New Roman" w:hAnsi="Times New Roman" w:cs="Times New Roman"/>
+        </w:rPr>
+      </w:pPr>
+    </w:p>
+    <w:p>
+      <w:pPr>
+        <w:pStyle w:val="a3"/>
+        <w:rPr>
+          <w:rFonts w:ascii="Times New Roman" w:hAnsi="Times New Roman" w:cs="Times New Roman"/>
+        </w:rPr>
+      </w:pPr>
+    </w:p>
+    <w:p>
+      <w:pPr>
+        <w:pStyle w:val="a3"/>
+        <w:rPr>
+          <w:rFonts w:ascii="Times New Roman" w:hAnsi="Times New Roman" w:cs="Times New Roman"/>
+        </w:rPr>
+      </w:pPr>
+    </w:p>
+    <w:p>
+      <w:pPr>
+        <w:pStyle w:val="a3"/>
+        <w:rPr>
+          <w:rFonts w:ascii="Times New Roman" w:hAnsi="Times New Roman" w:cs="Times New Roman"/>
+        </w:rPr>
+      </w:pPr>
+    </w:p>
+    <w:p>
+      <w:pPr>
+        <w:pStyle w:val="a3"/>
+        <w:rPr>
+          <w:rFonts w:ascii="Times New Roman" w:hAnsi="Times New Roman" w:cs="Times New Roman"/>
+        </w:rPr>
+      </w:pPr>
+    </w:p>
+    <w:p>
+      <w:pPr>
+        <w:pStyle w:val="a3"/>
+        <w:rPr>
+          <w:rFonts w:ascii="Times New Roman" w:hAnsi="Times New Roman" w:cs="Times New Roman"/>
+        </w:rPr>
+      </w:pPr>
+    </w:p>
+    <w:p>
+      <w:pPr>
+        <w:pStyle w:val="a3"/>
+        <w:rPr>
+          <w:rFonts w:ascii="Times New Roman" w:hAnsi="Times New Roman" w:cs="Times New Roman"/>
+        </w:rPr>
+      </w:pPr>
+    </w:p>
+    <w:p>
+      <w:pPr>
+        <w:pStyle w:val="a3"/>
         <w:rPr>
           <w:rFonts w:ascii="Times New Roman" w:hAnsi="Times New Roman" w:cs="Times New Roman"/>
         </w:rPr>
@@ -3690,6 +3695,7 @@
         </w:rPr>
         <w:t xml:space="preserve">DAY </w:t>
       </w:r>
+      <w:commentRangeStart w:id="10"/>
       <w:r>
         <w:rPr>
           <w:rFonts w:ascii="Times New Roman" w:hAnsi="Times New Roman" w:cs="Times New Roman"/>
@@ -3697,6 +3703,13 @@
           <w:szCs w:val="24"/>
         </w:rPr>
         <w:t>table</w:t>
+      </w:r>
+      <w:commentRangeEnd w:id="10"/>
+      <w:r>
+        <w:rPr>
+          <w:rStyle w:val="a4"/>
+        </w:rPr>
+        <w:commentReference w:id="10"/>
       </w:r>
     </w:p>
     <w:p>
@@ -3969,7 +3982,7 @@
         </w:rPr>
         <w:t xml:space="preserve">User enters </w:t>
       </w:r>
-      <w:commentRangeStart w:id="9"/>
+      <w:commentRangeStart w:id="11"/>
       <w:r>
         <w:rPr>
           <w:rFonts w:ascii="Times New Roman" w:hAnsi="Times New Roman" w:cs="Times New Roman"/>
@@ -4009,14 +4022,14 @@
         </w:rPr>
         <w:t xml:space="preserve"> </w:t>
       </w:r>
-      <w:commentRangeEnd w:id="9"/>
-      <w:r>
-        <w:rPr>
-          <w:rStyle w:val="CommentReference"/>
+      <w:commentRangeEnd w:id="11"/>
+      <w:r>
+        <w:rPr>
+          <w:rStyle w:val="a4"/>
           <w:rFonts w:asciiTheme="minorHAnsi" w:hAnsiTheme="minorHAnsi" w:cstheme="minorBidi"/>
           <w:color w:val="auto"/>
         </w:rPr>
-        <w:commentReference w:id="9"/>
+        <w:commentReference w:id="11"/>
       </w:r>
       <w:r>
         <w:rPr>
@@ -4082,7 +4095,7 @@
     </w:p>
     <w:p>
       <w:pPr>
-        <w:pStyle w:val="ListParagraph"/>
+        <w:pStyle w:val="a3"/>
         <w:numPr>
           <w:ilvl w:val="0"/>
           <w:numId w:val="1"/>
@@ -4101,6 +4114,7 @@
         </w:rPr>
         <w:t xml:space="preserve">Run the </w:t>
       </w:r>
+      <w:commentRangeStart w:id="12"/>
       <w:r>
         <w:rPr>
           <w:rFonts w:ascii="Times New Roman" w:hAnsi="Times New Roman" w:cs="Times New Roman"/>
@@ -4120,6 +4134,13 @@
         </w:rPr>
         <w:t xml:space="preserve"> </w:t>
       </w:r>
+      <w:commentRangeEnd w:id="12"/>
+      <w:r>
+        <w:rPr>
+          <w:rStyle w:val="a4"/>
+        </w:rPr>
+        <w:commentReference w:id="12"/>
+      </w:r>
       <w:r>
         <w:rPr>
           <w:rFonts w:ascii="Times New Roman" w:hAnsi="Times New Roman" w:cs="Times New Roman"/>
@@ -4139,7 +4160,7 @@
     </w:p>
     <w:p>
       <w:pPr>
-        <w:pStyle w:val="ListParagraph"/>
+        <w:pStyle w:val="a3"/>
         <w:numPr>
           <w:ilvl w:val="1"/>
           <w:numId w:val="1"/>
@@ -4169,7 +4190,7 @@
     </w:p>
     <w:p>
       <w:pPr>
-        <w:pStyle w:val="ListParagraph"/>
+        <w:pStyle w:val="a3"/>
         <w:numPr>
           <w:ilvl w:val="2"/>
           <w:numId w:val="1"/>
@@ -4199,7 +4220,7 @@
     </w:p>
     <w:p>
       <w:pPr>
-        <w:pStyle w:val="ListParagraph"/>
+        <w:pStyle w:val="a3"/>
         <w:numPr>
           <w:ilvl w:val="0"/>
           <w:numId w:val="5"/>
@@ -4271,7 +4292,7 @@
     </w:p>
     <w:p>
       <w:pPr>
-        <w:pStyle w:val="ListParagraph"/>
+        <w:pStyle w:val="a3"/>
         <w:numPr>
           <w:ilvl w:val="2"/>
           <w:numId w:val="1"/>
@@ -4301,7 +4322,7 @@
     </w:p>
     <w:p>
       <w:pPr>
-        <w:pStyle w:val="ListParagraph"/>
+        <w:pStyle w:val="a3"/>
         <w:numPr>
           <w:ilvl w:val="0"/>
           <w:numId w:val="5"/>
@@ -4353,13 +4374,29 @@
         </w:rPr>
         <w:t xml:space="preserve"> </w:t>
       </w:r>
-      <w:r>
-        <w:rPr>
-          <w:rFonts w:ascii="Times New Roman" w:hAnsi="Times New Roman" w:cs="Times New Roman"/>
-          <w:sz w:val="24"/>
-          <w:szCs w:val="24"/>
-        </w:rPr>
-        <w:t xml:space="preserve">Table and link its date with </w:t>
+      <w:commentRangeStart w:id="13"/>
+      <w:r>
+        <w:rPr>
+          <w:rFonts w:ascii="Times New Roman" w:hAnsi="Times New Roman" w:cs="Times New Roman"/>
+          <w:sz w:val="24"/>
+          <w:szCs w:val="24"/>
+        </w:rPr>
+        <w:t>Table</w:t>
+      </w:r>
+      <w:commentRangeEnd w:id="13"/>
+      <w:r>
+        <w:rPr>
+          <w:rStyle w:val="a4"/>
+        </w:rPr>
+        <w:commentReference w:id="13"/>
+      </w:r>
+      <w:r>
+        <w:rPr>
+          <w:rFonts w:ascii="Times New Roman" w:hAnsi="Times New Roman" w:cs="Times New Roman"/>
+          <w:sz w:val="24"/>
+          <w:szCs w:val="24"/>
+        </w:rPr>
+        <w:t xml:space="preserve"> and link its date with </w:t>
       </w:r>
       <w:r>
         <w:rPr>
@@ -4370,6 +4407,7 @@
         </w:rPr>
         <w:t xml:space="preserve">DAY </w:t>
       </w:r>
+      <w:commentRangeStart w:id="14"/>
       <w:r>
         <w:rPr>
           <w:rFonts w:ascii="Times New Roman" w:hAnsi="Times New Roman" w:cs="Times New Roman"/>
@@ -4378,10 +4416,17 @@
         </w:rPr>
         <w:t>Table</w:t>
       </w:r>
-    </w:p>
-    <w:p>
-      <w:pPr>
-        <w:pStyle w:val="ListParagraph"/>
+      <w:commentRangeEnd w:id="14"/>
+      <w:r>
+        <w:rPr>
+          <w:rStyle w:val="a4"/>
+        </w:rPr>
+        <w:commentReference w:id="14"/>
+      </w:r>
+    </w:p>
+    <w:p>
+      <w:pPr>
+        <w:pStyle w:val="a3"/>
         <w:numPr>
           <w:ilvl w:val="0"/>
           <w:numId w:val="5"/>
@@ -4445,7 +4490,7 @@
     </w:p>
     <w:p>
       <w:pPr>
-        <w:pStyle w:val="ListParagraph"/>
+        <w:pStyle w:val="a3"/>
         <w:numPr>
           <w:ilvl w:val="2"/>
           <w:numId w:val="1"/>
@@ -4467,7 +4512,7 @@
     </w:p>
     <w:p>
       <w:pPr>
-        <w:pStyle w:val="ListParagraph"/>
+        <w:pStyle w:val="a3"/>
         <w:numPr>
           <w:ilvl w:val="0"/>
           <w:numId w:val="5"/>
@@ -4554,6 +4599,7 @@
         </w:rPr>
         <w:t xml:space="preserve">DAY </w:t>
       </w:r>
+      <w:commentRangeStart w:id="15"/>
       <w:r>
         <w:rPr>
           <w:rFonts w:ascii="Times New Roman" w:hAnsi="Times New Roman" w:cs="Times New Roman"/>
@@ -4562,10 +4608,17 @@
         </w:rPr>
         <w:t>Tables</w:t>
       </w:r>
-    </w:p>
-    <w:p>
-      <w:pPr>
-        <w:pStyle w:val="ListParagraph"/>
+      <w:commentRangeEnd w:id="15"/>
+      <w:r>
+        <w:rPr>
+          <w:rStyle w:val="a4"/>
+        </w:rPr>
+        <w:commentReference w:id="15"/>
+      </w:r>
+    </w:p>
+    <w:p>
+      <w:pPr>
+        <w:pStyle w:val="a3"/>
         <w:numPr>
           <w:ilvl w:val="0"/>
           <w:numId w:val="4"/>
@@ -4629,7 +4682,7 @@
     </w:p>
     <w:p>
       <w:pPr>
-        <w:pStyle w:val="ListParagraph"/>
+        <w:pStyle w:val="a3"/>
         <w:numPr>
           <w:ilvl w:val="1"/>
           <w:numId w:val="1"/>
@@ -4646,7 +4699,31 @@
           <w:sz w:val="24"/>
           <w:szCs w:val="24"/>
         </w:rPr>
-        <w:t xml:space="preserve">Else: display the invalid error message  in </w:t>
+        <w:t>Else: display the invalid error message</w:t>
+      </w:r>
+      <w:commentRangeStart w:id="16"/>
+      <w:r>
+        <w:rPr>
+          <w:rFonts w:ascii="Times New Roman" w:hAnsi="Times New Roman" w:cs="Times New Roman"/>
+          <w:sz w:val="24"/>
+          <w:szCs w:val="24"/>
+        </w:rPr>
+        <w:t xml:space="preserve">  </w:t>
+      </w:r>
+      <w:commentRangeEnd w:id="16"/>
+      <w:r>
+        <w:rPr>
+          <w:rStyle w:val="a4"/>
+        </w:rPr>
+        <w:commentReference w:id="16"/>
+      </w:r>
+      <w:r>
+        <w:rPr>
+          <w:rFonts w:ascii="Times New Roman" w:hAnsi="Times New Roman" w:cs="Times New Roman"/>
+          <w:sz w:val="24"/>
+          <w:szCs w:val="24"/>
+        </w:rPr>
+        <w:t xml:space="preserve">in </w:t>
       </w:r>
       <w:r>
         <w:rPr>
@@ -4670,7 +4747,7 @@
     </w:p>
     <w:p>
       <w:pPr>
-        <w:pStyle w:val="ListParagraph"/>
+        <w:pStyle w:val="a3"/>
         <w:numPr>
           <w:ilvl w:val="0"/>
           <w:numId w:val="3"/>
@@ -4729,7 +4806,7 @@
     </w:p>
     <w:p>
       <w:pPr>
-        <w:pStyle w:val="ListParagraph"/>
+        <w:pStyle w:val="a3"/>
         <w:rPr>
           <w:rFonts w:ascii="Times New Roman" w:hAnsi="Times New Roman" w:cs="Times New Roman"/>
         </w:rPr>
@@ -4751,11 +4828,11 @@
   <w:comment w:id="0" w:author="Yang, Yaping" w:date="2021-02-24T21:45:00Z" w:initials="YY">
     <w:p>
       <w:pPr>
-        <w:pStyle w:val="CommentText"/>
-      </w:pPr>
-      <w:r>
-        <w:rPr>
-          <w:rStyle w:val="CommentReference"/>
+        <w:pStyle w:val="a5"/>
+      </w:pPr>
+      <w:r>
+        <w:rPr>
+          <w:rStyle w:val="a4"/>
         </w:rPr>
         <w:annotationRef/>
       </w:r>
@@ -4775,14 +4852,11 @@
   <w:comment w:id="1" w:author="Yang, Yaping" w:date="2021-02-24T21:11:00Z" w:initials="YY">
     <w:p>
       <w:pPr>
-        <w:pStyle w:val="CommentText"/>
-        <w:rPr>
-          <w:rFonts w:hint="eastAsia"/>
-        </w:rPr>
-      </w:pPr>
-      <w:r>
-        <w:rPr>
-          <w:rStyle w:val="CommentReference"/>
+        <w:pStyle w:val="a5"/>
+      </w:pPr>
+      <w:r>
+        <w:rPr>
+          <w:rStyle w:val="a4"/>
         </w:rPr>
         <w:annotationRef/>
       </w:r>
@@ -4802,11 +4876,11 @@
   <w:comment w:id="2" w:author="Yang, Yaping" w:date="2021-02-24T21:42:00Z" w:initials="YY">
     <w:p>
       <w:pPr>
-        <w:pStyle w:val="CommentText"/>
-      </w:pPr>
-      <w:r>
-        <w:rPr>
-          <w:rStyle w:val="CommentReference"/>
+        <w:pStyle w:val="a5"/>
+      </w:pPr>
+      <w:r>
+        <w:rPr>
+          <w:rStyle w:val="a4"/>
         </w:rPr>
         <w:annotationRef/>
       </w:r>
@@ -4826,11 +4900,11 @@
   <w:comment w:id="3" w:author="Yang, Yaping" w:date="2021-02-24T21:49:00Z" w:initials="YY">
     <w:p>
       <w:pPr>
-        <w:pStyle w:val="CommentText"/>
-      </w:pPr>
-      <w:r>
-        <w:rPr>
-          <w:rStyle w:val="CommentReference"/>
+        <w:pStyle w:val="a5"/>
+      </w:pPr>
+      <w:r>
+        <w:rPr>
+          <w:rStyle w:val="a4"/>
         </w:rPr>
         <w:annotationRef/>
       </w:r>
@@ -4842,11 +4916,11 @@
   <w:comment w:id="4" w:author="Yang, Yaping" w:date="2021-02-24T21:51:00Z" w:initials="YY">
     <w:p>
       <w:pPr>
-        <w:pStyle w:val="CommentText"/>
-      </w:pPr>
-      <w:r>
-        <w:rPr>
-          <w:rStyle w:val="CommentReference"/>
+        <w:pStyle w:val="a5"/>
+      </w:pPr>
+      <w:r>
+        <w:rPr>
+          <w:rStyle w:val="a4"/>
         </w:rPr>
         <w:annotationRef/>
       </w:r>
@@ -4858,11 +4932,11 @@
   <w:comment w:id="5" w:author="Yang, Yaping" w:date="2021-02-24T21:55:00Z" w:initials="YY">
     <w:p>
       <w:pPr>
-        <w:pStyle w:val="CommentText"/>
-      </w:pPr>
-      <w:r>
-        <w:rPr>
-          <w:rStyle w:val="CommentReference"/>
+        <w:pStyle w:val="a5"/>
+      </w:pPr>
+      <w:r>
+        <w:rPr>
+          <w:rStyle w:val="a4"/>
         </w:rPr>
         <w:annotationRef/>
       </w:r>
@@ -4874,11 +4948,11 @@
   <w:comment w:id="6" w:author="Yang, Yaping" w:date="2021-02-24T21:52:00Z" w:initials="YY">
     <w:p>
       <w:pPr>
-        <w:pStyle w:val="CommentText"/>
-      </w:pPr>
-      <w:r>
-        <w:rPr>
-          <w:rStyle w:val="CommentReference"/>
+        <w:pStyle w:val="a5"/>
+      </w:pPr>
+      <w:r>
+        <w:rPr>
+          <w:rStyle w:val="a4"/>
         </w:rPr>
         <w:annotationRef/>
       </w:r>
@@ -4890,11 +4964,11 @@
   <w:comment w:id="7" w:author="Yang, Yaping" w:date="2021-02-24T21:54:00Z" w:initials="YY">
     <w:p>
       <w:pPr>
-        <w:pStyle w:val="CommentText"/>
-      </w:pPr>
-      <w:r>
-        <w:rPr>
-          <w:rStyle w:val="CommentReference"/>
+        <w:pStyle w:val="a5"/>
+      </w:pPr>
+      <w:r>
+        <w:rPr>
+          <w:rStyle w:val="a4"/>
         </w:rPr>
         <w:annotationRef/>
       </w:r>
@@ -4903,24 +4977,40 @@
       </w:r>
     </w:p>
   </w:comment>
-  <w:comment w:id="8" w:author="Yang, Yaping" w:date="2021-02-24T21:58:00Z" w:initials="YY">
-    <w:p>
-      <w:pPr>
-        <w:pStyle w:val="CommentText"/>
-      </w:pPr>
-      <w:r>
-        <w:rPr>
-          <w:rStyle w:val="CommentReference"/>
+  <w:comment w:id="8" w:author="Teng Xue" w:date="2021-02-26T00:43:00Z" w:initials="TX">
+    <w:p>
+      <w:pPr>
+        <w:pStyle w:val="a5"/>
+      </w:pPr>
+      <w:r>
+        <w:rPr>
+          <w:rStyle w:val="a4"/>
         </w:rPr>
         <w:annotationRef/>
       </w:r>
       <w:r>
+        <w:t>Different font</w:t>
+      </w:r>
+    </w:p>
+  </w:comment>
+  <w:comment w:id="9" w:author="Yang, Yaping" w:date="2021-02-24T21:58:00Z" w:initials="YY">
+    <w:p>
+      <w:pPr>
+        <w:pStyle w:val="a5"/>
+      </w:pPr>
+      <w:r>
+        <w:rPr>
+          <w:rStyle w:val="a4"/>
+        </w:rPr>
+        <w:annotationRef/>
+      </w:r>
+      <w:r>
         <w:t>Upon Add Holiday click event, should we just say, “Jump to the Add Holiday task” if a holiday name is entered and the dates are selected? If those two input fields are empty, then it should ask for user input.</w:t>
       </w:r>
     </w:p>
     <w:p>
       <w:pPr>
-        <w:pStyle w:val="CommentText"/>
+        <w:pStyle w:val="a5"/>
       </w:pPr>
       <w:r>
         <w:t>I think that it should determine if the add event is successful or not inside of the Add Holiday task. Here, we are just checking for empty inpu</w:t>
@@ -4930,19 +5020,115 @@
       </w:r>
     </w:p>
   </w:comment>
-  <w:comment w:id="9" w:author="Yang, Yaping" w:date="2021-02-24T22:03:00Z" w:initials="YY">
-    <w:p>
-      <w:pPr>
-        <w:pStyle w:val="CommentText"/>
-      </w:pPr>
-      <w:r>
-        <w:rPr>
-          <w:rStyle w:val="CommentReference"/>
+  <w:comment w:id="10" w:author="Teng Xue" w:date="2021-02-26T00:42:00Z" w:initials="TX">
+    <w:p>
+      <w:pPr>
+        <w:pStyle w:val="a5"/>
+      </w:pPr>
+      <w:r>
+        <w:rPr>
+          <w:rStyle w:val="a4"/>
         </w:rPr>
         <w:annotationRef/>
       </w:r>
       <w:r>
+        <w:t>tables</w:t>
+      </w:r>
+    </w:p>
+  </w:comment>
+  <w:comment w:id="11" w:author="Yang, Yaping" w:date="2021-02-24T22:03:00Z" w:initials="YY">
+    <w:p>
+      <w:pPr>
+        <w:pStyle w:val="a5"/>
+      </w:pPr>
+      <w:r>
+        <w:rPr>
+          <w:rStyle w:val="a4"/>
+        </w:rPr>
+        <w:annotationRef/>
+      </w:r>
+      <w:r>
         <w:t>Should Holiday Name and Date be italicized since they are user input fields?</w:t>
+      </w:r>
+    </w:p>
+  </w:comment>
+  <w:comment w:id="12" w:author="Teng Xue" w:date="2021-02-26T00:44:00Z" w:initials="TX">
+    <w:p>
+      <w:pPr>
+        <w:pStyle w:val="a5"/>
+      </w:pPr>
+      <w:r>
+        <w:rPr>
+          <w:rStyle w:val="a4"/>
+        </w:rPr>
+        <w:annotationRef/>
+      </w:r>
+      <w:r>
+        <w:t>Wrong font</w:t>
+      </w:r>
+    </w:p>
+  </w:comment>
+  <w:comment w:id="13" w:author="Teng Xue" w:date="2021-02-26T00:46:00Z" w:initials="TX">
+    <w:p>
+      <w:pPr>
+        <w:pStyle w:val="a5"/>
+      </w:pPr>
+      <w:r>
+        <w:rPr>
+          <w:rStyle w:val="a4"/>
+        </w:rPr>
+        <w:annotationRef/>
+      </w:r>
+      <w:r>
+        <w:t>table</w:t>
+      </w:r>
+    </w:p>
+  </w:comment>
+  <w:comment w:id="14" w:author="Teng Xue" w:date="2021-02-26T00:46:00Z" w:initials="TX">
+    <w:p>
+      <w:pPr>
+        <w:pStyle w:val="a5"/>
+      </w:pPr>
+      <w:r>
+        <w:rPr>
+          <w:rStyle w:val="a4"/>
+        </w:rPr>
+        <w:annotationRef/>
+      </w:r>
+      <w:r>
+        <w:t>table</w:t>
+      </w:r>
+    </w:p>
+  </w:comment>
+  <w:comment w:id="15" w:author="Teng Xue" w:date="2021-02-26T00:46:00Z" w:initials="TX">
+    <w:p>
+      <w:pPr>
+        <w:pStyle w:val="a5"/>
+      </w:pPr>
+      <w:r>
+        <w:rPr>
+          <w:rStyle w:val="a4"/>
+        </w:rPr>
+        <w:annotationRef/>
+      </w:r>
+      <w:r>
+        <w:t>tables</w:t>
+      </w:r>
+    </w:p>
+  </w:comment>
+  <w:comment w:id="16" w:author="Teng Xue" w:date="2021-02-26T00:47:00Z" w:initials="TX">
+    <w:p>
+      <w:pPr>
+        <w:pStyle w:val="a5"/>
+      </w:pPr>
+      <w:r>
+        <w:rPr>
+          <w:rStyle w:val="a4"/>
+        </w:rPr>
+        <w:annotationRef/>
+      </w:r>
+      <w:r>
+        <w:t>extra space</w:t>
       </w:r>
     </w:p>
   </w:comment>
@@ -4959,8 +5145,15 @@
   <w15:commentEx w15:paraId="5949359E" w15:done="0"/>
   <w15:commentEx w15:paraId="0F10C529" w15:done="0"/>
   <w15:commentEx w15:paraId="4A523D2B" w15:done="0"/>
+  <w15:commentEx w15:paraId="5C4C35A7" w15:done="0"/>
   <w15:commentEx w15:paraId="5B7F710D" w15:done="0"/>
+  <w15:commentEx w15:paraId="1E146251" w15:done="0"/>
   <w15:commentEx w15:paraId="714D49DC" w15:done="0"/>
+  <w15:commentEx w15:paraId="53BAD72B" w15:done="0"/>
+  <w15:commentEx w15:paraId="2FC067D2" w15:done="0"/>
+  <w15:commentEx w15:paraId="433876FC" w15:done="0"/>
+  <w15:commentEx w15:paraId="7CD8FEBF" w15:done="0"/>
+  <w15:commentEx w15:paraId="675EFE69" w15:done="0"/>
 </w15:commentsEx>
 </file>
 
@@ -4974,8 +5167,15 @@
   <w16cex:commentExtensible w16cex:durableId="23E149C2" w16cex:dateUtc="2021-02-25T02:55:00Z"/>
   <w16cex:commentExtensible w16cex:durableId="23E14935" w16cex:dateUtc="2021-02-25T02:52:00Z"/>
   <w16cex:commentExtensible w16cex:durableId="23E14998" w16cex:dateUtc="2021-02-25T02:54:00Z"/>
+  <w16cex:commentExtensible w16cex:durableId="23E2C2B4" w16cex:dateUtc="2021-02-26T05:43:00Z"/>
   <w16cex:commentExtensible w16cex:durableId="23E14A7F" w16cex:dateUtc="2021-02-25T02:58:00Z"/>
+  <w16cex:commentExtensible w16cex:durableId="23E2C281" w16cex:dateUtc="2021-02-26T05:42:00Z"/>
   <w16cex:commentExtensible w16cex:durableId="23E14BC6" w16cex:dateUtc="2021-02-25T03:03:00Z"/>
+  <w16cex:commentExtensible w16cex:durableId="23E2C2FA" w16cex:dateUtc="2021-02-26T05:44:00Z"/>
+  <w16cex:commentExtensible w16cex:durableId="23E2C34D" w16cex:dateUtc="2021-02-26T05:46:00Z"/>
+  <w16cex:commentExtensible w16cex:durableId="23E2C35C" w16cex:dateUtc="2021-02-26T05:46:00Z"/>
+  <w16cex:commentExtensible w16cex:durableId="23E2C364" w16cex:dateUtc="2021-02-26T05:46:00Z"/>
+  <w16cex:commentExtensible w16cex:durableId="23E2C38E" w16cex:dateUtc="2021-02-26T05:47:00Z"/>
 </w16cex:commentsExtensible>
 </file>
 
@@ -4989,8 +5189,15 @@
   <w16cid:commentId w16cid:paraId="5949359E" w16cid:durableId="23E149C2"/>
   <w16cid:commentId w16cid:paraId="0F10C529" w16cid:durableId="23E14935"/>
   <w16cid:commentId w16cid:paraId="4A523D2B" w16cid:durableId="23E14998"/>
+  <w16cid:commentId w16cid:paraId="5C4C35A7" w16cid:durableId="23E2C2B4"/>
   <w16cid:commentId w16cid:paraId="5B7F710D" w16cid:durableId="23E14A7F"/>
+  <w16cid:commentId w16cid:paraId="1E146251" w16cid:durableId="23E2C281"/>
   <w16cid:commentId w16cid:paraId="714D49DC" w16cid:durableId="23E14BC6"/>
+  <w16cid:commentId w16cid:paraId="53BAD72B" w16cid:durableId="23E2C2FA"/>
+  <w16cid:commentId w16cid:paraId="2FC067D2" w16cid:durableId="23E2C34D"/>
+  <w16cid:commentId w16cid:paraId="433876FC" w16cid:durableId="23E2C35C"/>
+  <w16cid:commentId w16cid:paraId="7CD8FEBF" w16cid:durableId="23E2C364"/>
+  <w16cid:commentId w16cid:paraId="675EFE69" w16cid:durableId="23E2C38E"/>
 </w16cid:commentsIds>
 </file>
 
@@ -5048,7 +5255,7 @@
 <w:hdr xmlns:wpc="http://schemas.microsoft.com/office/word/2010/wordprocessingCanvas" xmlns:cx="http://schemas.microsoft.com/office/drawing/2014/chartex" xmlns:cx1="http://schemas.microsoft.com/office/drawing/2015/9/8/chartex" xmlns:cx2="http://schemas.microsoft.com/office/drawing/2015/10/21/chartex" xmlns:cx3="http://schemas.microsoft.com/office/drawing/2016/5/9/chartex" xmlns:cx4="http://schemas.microsoft.com/office/drawing/2016/5/10/chartex" xmlns:cx5="http://schemas.microsoft.com/office/drawing/2016/5/11/chartex" xmlns:cx6="http://schemas.microsoft.com/office/drawing/2016/5/12/chartex" xmlns:cx7="http://schemas.microsoft.com/office/drawing/2016/5/13/chartex" xmlns:cx8="http://schemas.microsoft.com/office/drawing/2016/5/14/chartex" xmlns:mc="http://schemas.openxmlformats.org/markup-compatibility/2006" xmlns:aink="http://schemas.microsoft.com/office/drawing/2016/ink" xmlns:am3d="http://schemas.microsoft.com/office/drawing/2017/model3d" xmlns:o="urn:schemas-microsoft-com:office:office" xmlns:r="http://schemas.openxmlformats.org/officeDocument/2006/relationships" xmlns:m="http://schemas.openxmlformats.org/officeDocument/2006/math" xmlns:v="urn:schemas-microsoft-com:vml" xmlns:wp14="http://schemas.microsoft.com/office/word/2010/wordprocessingDrawing" xmlns:wp="http://schemas.openxmlformats.org/drawingml/2006/wordprocessingDrawing" xmlns:w10="urn:schemas-microsoft-com:office:word" xmlns:w="http://schemas.openxmlformats.org/wordprocessingml/2006/main" xmlns:w14="http://schemas.microsoft.com/office/word/2010/wordml" xmlns:w15="http://schemas.microsoft.com/office/word/2012/wordml" xmlns:w16cex="http://schemas.microsoft.com/office/word/2018/wordml/cex" xmlns:w16cid="http://schemas.microsoft.com/office/word/2016/wordml/cid" xmlns:w16="http://schemas.microsoft.com/office/word/2018/wordml" xmlns:w16se="http://schemas.microsoft.com/office/word/2015/wordml/symex" xmlns:wpg="http://schemas.microsoft.com/office/word/2010/wordprocessingGroup" xmlns:wpi="http://schemas.microsoft.com/office/word/2010/wordprocessingInk" xmlns:wne="http://schemas.microsoft.com/office/word/2006/wordml" xmlns:wps="http://schemas.microsoft.com/office/word/2010/wordprocessingShape" mc:Ignorable="w14 w15 w16se w16cid w16 w16cex wp14">
   <w:p>
     <w:pPr>
-      <w:pStyle w:val="Header"/>
+      <w:pStyle w:val="a9"/>
     </w:pPr>
     <w:r>
       <w:tab/>
@@ -5073,7 +5280,7 @@
   </w:p>
   <w:p>
     <w:pPr>
-      <w:pStyle w:val="Header"/>
+      <w:pStyle w:val="a9"/>
     </w:pPr>
   </w:p>
 </w:hdr>
@@ -5668,6 +5875,9 @@
 <w15:people xmlns:wpc="http://schemas.microsoft.com/office/word/2010/wordprocessingCanvas" xmlns:cx="http://schemas.microsoft.com/office/drawing/2014/chartex" xmlns:cx1="http://schemas.microsoft.com/office/drawing/2015/9/8/chartex" xmlns:cx2="http://schemas.microsoft.com/office/drawing/2015/10/21/chartex" xmlns:cx3="http://schemas.microsoft.com/office/drawing/2016/5/9/chartex" xmlns:cx4="http://schemas.microsoft.com/office/drawing/2016/5/10/chartex" xmlns:cx5="http://schemas.microsoft.com/office/drawing/2016/5/11/chartex" xmlns:cx6="http://schemas.microsoft.com/office/drawing/2016/5/12/chartex" xmlns:cx7="http://schemas.microsoft.com/office/drawing/2016/5/13/chartex" xmlns:cx8="http://schemas.microsoft.com/office/drawing/2016/5/14/chartex" xmlns:mc="http://schemas.openxmlformats.org/markup-compatibility/2006" xmlns:aink="http://schemas.microsoft.com/office/drawing/2016/ink" xmlns:am3d="http://schemas.microsoft.com/office/drawing/2017/model3d" xmlns:o="urn:schemas-microsoft-com:office:office" xmlns:r="http://schemas.openxmlformats.org/officeDocument/2006/relationships" xmlns:m="http://schemas.openxmlformats.org/officeDocument/2006/math" xmlns:v="urn:schemas-microsoft-com:vml" xmlns:wp14="http://schemas.microsoft.com/office/word/2010/wordprocessingDrawing" xmlns:wp="http://schemas.openxmlformats.org/drawingml/2006/wordprocessingDrawing" xmlns:w10="urn:schemas-microsoft-com:office:word" xmlns:w="http://schemas.openxmlformats.org/wordprocessingml/2006/main" xmlns:w14="http://schemas.microsoft.com/office/word/2010/wordml" xmlns:w15="http://schemas.microsoft.com/office/word/2012/wordml" xmlns:w16cex="http://schemas.microsoft.com/office/word/2018/wordml/cex" xmlns:w16cid="http://schemas.microsoft.com/office/word/2016/wordml/cid" xmlns:w16="http://schemas.microsoft.com/office/word/2018/wordml" xmlns:w16se="http://schemas.microsoft.com/office/word/2015/wordml/symex" xmlns:wpg="http://schemas.microsoft.com/office/word/2010/wordprocessingGroup" xmlns:wpi="http://schemas.microsoft.com/office/word/2010/wordprocessingInk" xmlns:wne="http://schemas.microsoft.com/office/word/2006/wordml" xmlns:wps="http://schemas.microsoft.com/office/word/2010/wordprocessingShape" mc:Ignorable="w14 w15 w16se w16cid w16 w16cex wp14">
   <w15:person w15:author="Yang, Yaping">
     <w15:presenceInfo w15:providerId="None" w15:userId="Yang, Yaping"/>
+  </w15:person>
+  <w15:person w15:author="Teng Xue">
+    <w15:presenceInfo w15:providerId="Windows Live" w15:userId="e979cc2088b935ee"/>
   </w15:person>
 </w15:people>
 </file>
@@ -5844,7 +6054,7 @@
     <w:lsdException w:name="Table Web 2" w:semiHidden="1" w:unhideWhenUsed="1"/>
     <w:lsdException w:name="Table Web 3" w:semiHidden="1" w:unhideWhenUsed="1"/>
     <w:lsdException w:name="Balloon Text" w:semiHidden="1" w:unhideWhenUsed="1"/>
-    <w:lsdException w:name="Table Grid" w:semiHidden="1" w:uiPriority="39" w:unhideWhenUsed="1"/>
+    <w:lsdException w:name="Table Grid" w:uiPriority="39"/>
     <w:lsdException w:name="Table Theme" w:semiHidden="1" w:unhideWhenUsed="1"/>
     <w:lsdException w:name="Placeholder Text" w:semiHidden="1"/>
     <w:lsdException w:name="No Spacing" w:uiPriority="1" w:qFormat="1"/>
@@ -6067,17 +6277,17 @@
     <w:lsdException w:name="Unresolved Mention" w:semiHidden="1" w:unhideWhenUsed="1"/>
     <w:lsdException w:name="Smart Link" w:semiHidden="1" w:unhideWhenUsed="1"/>
   </w:latentStyles>
-  <w:style w:type="paragraph" w:default="1" w:styleId="Normal">
+  <w:style w:type="paragraph" w:default="1" w:styleId="a">
     <w:name w:val="Normal"/>
     <w:qFormat/>
   </w:style>
-  <w:style w:type="character" w:default="1" w:styleId="DefaultParagraphFont">
+  <w:style w:type="character" w:default="1" w:styleId="a0">
     <w:name w:val="Default Paragraph Font"/>
     <w:uiPriority w:val="1"/>
     <w:semiHidden/>
     <w:unhideWhenUsed/>
   </w:style>
-  <w:style w:type="table" w:default="1" w:styleId="TableNormal">
+  <w:style w:type="table" w:default="1" w:styleId="a1">
     <w:name w:val="Normal Table"/>
     <w:uiPriority w:val="99"/>
     <w:semiHidden/>
@@ -6092,15 +6302,15 @@
       </w:tblCellMar>
     </w:tblPr>
   </w:style>
-  <w:style w:type="numbering" w:default="1" w:styleId="NoList">
+  <w:style w:type="numbering" w:default="1" w:styleId="a2">
     <w:name w:val="No List"/>
     <w:uiPriority w:val="99"/>
     <w:semiHidden/>
     <w:unhideWhenUsed/>
   </w:style>
-  <w:style w:type="paragraph" w:styleId="ListParagraph">
+  <w:style w:type="paragraph" w:styleId="a3">
     <w:name w:val="List Paragraph"/>
-    <w:basedOn w:val="Normal"/>
+    <w:basedOn w:val="a"/>
     <w:uiPriority w:val="34"/>
     <w:qFormat/>
     <w:rsid w:val="00057355"/>
@@ -6109,9 +6319,9 @@
       <w:contextualSpacing/>
     </w:pPr>
   </w:style>
-  <w:style w:type="character" w:styleId="CommentReference">
+  <w:style w:type="character" w:styleId="a4">
     <w:name w:val="annotation reference"/>
-    <w:basedOn w:val="DefaultParagraphFont"/>
+    <w:basedOn w:val="a0"/>
     <w:uiPriority w:val="99"/>
     <w:semiHidden/>
     <w:unhideWhenUsed/>
@@ -6121,10 +6331,10 @@
       <w:szCs w:val="16"/>
     </w:rPr>
   </w:style>
-  <w:style w:type="paragraph" w:styleId="CommentText">
+  <w:style w:type="paragraph" w:styleId="a5">
     <w:name w:val="annotation text"/>
-    <w:basedOn w:val="Normal"/>
-    <w:link w:val="CommentTextChar"/>
+    <w:basedOn w:val="a"/>
+    <w:link w:val="a6"/>
     <w:uiPriority w:val="99"/>
     <w:semiHidden/>
     <w:unhideWhenUsed/>
@@ -6137,10 +6347,10 @@
       <w:szCs w:val="20"/>
     </w:rPr>
   </w:style>
-  <w:style w:type="character" w:customStyle="1" w:styleId="CommentTextChar">
-    <w:name w:val="Comment Text Char"/>
-    <w:basedOn w:val="DefaultParagraphFont"/>
-    <w:link w:val="CommentText"/>
+  <w:style w:type="character" w:customStyle="1" w:styleId="a6">
+    <w:name w:val="批注文字 字符"/>
+    <w:basedOn w:val="a0"/>
+    <w:link w:val="a5"/>
     <w:uiPriority w:val="99"/>
     <w:semiHidden/>
     <w:rsid w:val="00B44DD8"/>
@@ -6149,11 +6359,11 @@
       <w:szCs w:val="20"/>
     </w:rPr>
   </w:style>
-  <w:style w:type="paragraph" w:styleId="CommentSubject">
+  <w:style w:type="paragraph" w:styleId="a7">
     <w:name w:val="annotation subject"/>
-    <w:basedOn w:val="CommentText"/>
-    <w:next w:val="CommentText"/>
-    <w:link w:val="CommentSubjectChar"/>
+    <w:basedOn w:val="a5"/>
+    <w:next w:val="a5"/>
+    <w:link w:val="a8"/>
     <w:uiPriority w:val="99"/>
     <w:semiHidden/>
     <w:unhideWhenUsed/>
@@ -6163,10 +6373,10 @@
       <w:bCs/>
     </w:rPr>
   </w:style>
-  <w:style w:type="character" w:customStyle="1" w:styleId="CommentSubjectChar">
-    <w:name w:val="Comment Subject Char"/>
-    <w:basedOn w:val="CommentTextChar"/>
-    <w:link w:val="CommentSubject"/>
+  <w:style w:type="character" w:customStyle="1" w:styleId="a8">
+    <w:name w:val="批注主题 字符"/>
+    <w:basedOn w:val="a6"/>
+    <w:link w:val="a7"/>
     <w:uiPriority w:val="99"/>
     <w:semiHidden/>
     <w:rsid w:val="00B44DD8"/>
@@ -6177,10 +6387,10 @@
       <w:szCs w:val="20"/>
     </w:rPr>
   </w:style>
-  <w:style w:type="paragraph" w:styleId="Header">
+  <w:style w:type="paragraph" w:styleId="a9">
     <w:name w:val="header"/>
-    <w:basedOn w:val="Normal"/>
-    <w:link w:val="HeaderChar"/>
+    <w:basedOn w:val="a"/>
+    <w:link w:val="aa"/>
     <w:uiPriority w:val="99"/>
     <w:unhideWhenUsed/>
     <w:rsid w:val="00AF3707"/>
@@ -6192,17 +6402,17 @@
       <w:spacing w:after="0" w:line="240" w:lineRule="auto"/>
     </w:pPr>
   </w:style>
-  <w:style w:type="character" w:customStyle="1" w:styleId="HeaderChar">
-    <w:name w:val="Header Char"/>
-    <w:basedOn w:val="DefaultParagraphFont"/>
-    <w:link w:val="Header"/>
+  <w:style w:type="character" w:customStyle="1" w:styleId="aa">
+    <w:name w:val="页眉 字符"/>
+    <w:basedOn w:val="a0"/>
+    <w:link w:val="a9"/>
     <w:uiPriority w:val="99"/>
     <w:rsid w:val="00AF3707"/>
   </w:style>
-  <w:style w:type="paragraph" w:styleId="Footer">
+  <w:style w:type="paragraph" w:styleId="ab">
     <w:name w:val="footer"/>
-    <w:basedOn w:val="Normal"/>
-    <w:link w:val="FooterChar"/>
+    <w:basedOn w:val="a"/>
+    <w:link w:val="ac"/>
     <w:uiPriority w:val="99"/>
     <w:unhideWhenUsed/>
     <w:rsid w:val="00AF3707"/>
@@ -6214,17 +6424,17 @@
       <w:spacing w:after="0" w:line="240" w:lineRule="auto"/>
     </w:pPr>
   </w:style>
-  <w:style w:type="character" w:customStyle="1" w:styleId="FooterChar">
-    <w:name w:val="Footer Char"/>
-    <w:basedOn w:val="DefaultParagraphFont"/>
-    <w:link w:val="Footer"/>
+  <w:style w:type="character" w:customStyle="1" w:styleId="ac">
+    <w:name w:val="页脚 字符"/>
+    <w:basedOn w:val="a0"/>
+    <w:link w:val="ab"/>
     <w:uiPriority w:val="99"/>
     <w:rsid w:val="00AF3707"/>
   </w:style>
-  <w:style w:type="paragraph" w:styleId="BalloonText">
+  <w:style w:type="paragraph" w:styleId="ad">
     <w:name w:val="Balloon Text"/>
-    <w:basedOn w:val="Normal"/>
-    <w:link w:val="BalloonTextChar"/>
+    <w:basedOn w:val="a"/>
+    <w:link w:val="ae"/>
     <w:uiPriority w:val="99"/>
     <w:semiHidden/>
     <w:unhideWhenUsed/>
@@ -6238,10 +6448,10 @@
       <w:szCs w:val="16"/>
     </w:rPr>
   </w:style>
-  <w:style w:type="character" w:customStyle="1" w:styleId="BalloonTextChar">
-    <w:name w:val="Balloon Text Char"/>
-    <w:basedOn w:val="DefaultParagraphFont"/>
-    <w:link w:val="BalloonText"/>
+  <w:style w:type="character" w:customStyle="1" w:styleId="ae">
+    <w:name w:val="批注框文本 字符"/>
+    <w:basedOn w:val="a0"/>
+    <w:link w:val="ad"/>
     <w:uiPriority w:val="99"/>
     <w:semiHidden/>
     <w:rsid w:val="00753410"/>
@@ -6566,25 +6776,6 @@
 </file>
 
 <file path=customXml/item1.xml><?xml version="1.0" encoding="utf-8"?>
-<?mso-contentType ?>
-<FormTemplates xmlns="http://schemas.microsoft.com/sharepoint/v3/contenttype/forms">
-  <Display>DocumentLibraryForm</Display>
-  <Edit>DocumentLibraryForm</Edit>
-  <New>DocumentLibraryForm</New>
-</FormTemplates>
-</file>
-
-<file path=customXml/item2.xml><?xml version="1.0" encoding="utf-8"?>
-<p:properties xmlns:p="http://schemas.microsoft.com/office/2006/metadata/properties" xmlns:xsi="http://www.w3.org/2001/XMLSchema-instance" xmlns:pc="http://schemas.microsoft.com/office/infopath/2007/PartnerControls">
-  <documentManagement/>
-</p:properties>
-</file>
-
-<file path=customXml/item3.xml><?xml version="1.0" encoding="utf-8"?>
-<b:Sources xmlns:b="http://schemas.openxmlformats.org/officeDocument/2006/bibliography" xmlns="http://schemas.openxmlformats.org/officeDocument/2006/bibliography" SelectedStyle="\APASixthEditionOfficeOnline.xsl" StyleName="APA" Version="6"/>
-</file>
-
-<file path=customXml/item4.xml><?xml version="1.0" encoding="utf-8"?>
 <ct:contentTypeSchema xmlns:ct="http://schemas.microsoft.com/office/2006/metadata/contentType" xmlns:ma="http://schemas.microsoft.com/office/2006/metadata/properties/metaAttributes" ct:_="" ma:_="" ma:contentTypeName="Document" ma:contentTypeID="0x0101006D61076399293F4583D3111B6DEC6604" ma:contentTypeVersion="0" ma:contentTypeDescription="Create a new document." ma:contentTypeScope="" ma:versionID="eeadff1ee3bad737c1c7b9ce91a54ab1">
   <xsd:schema xmlns:xsd="http://www.w3.org/2001/XMLSchema" xmlns:xs="http://www.w3.org/2001/XMLSchema" xmlns:p="http://schemas.microsoft.com/office/2006/metadata/properties" targetNamespace="http://schemas.microsoft.com/office/2006/metadata/properties" ma:root="true" ma:fieldsID="1a02fe0b5325afbcad97a1566b7e5d95">
     <xsd:element name="properties">
@@ -6698,32 +6889,26 @@
 </ct:contentTypeSchema>
 </file>
 
-<file path=customXml/itemProps1.xml><?xml version="1.0" encoding="utf-8"?>
-<ds:datastoreItem xmlns:ds="http://schemas.openxmlformats.org/officeDocument/2006/customXml" ds:itemID="{B7E08CB1-282D-4CCC-9E9F-E80D68C9BFF7}">
-  <ds:schemaRefs>
-    <ds:schemaRef ds:uri="http://schemas.microsoft.com/sharepoint/v3/contenttype/forms"/>
-  </ds:schemaRefs>
-</ds:datastoreItem>
+<file path=customXml/item2.xml><?xml version="1.0" encoding="utf-8"?>
+<b:Sources xmlns:b="http://schemas.openxmlformats.org/officeDocument/2006/bibliography" xmlns="http://schemas.openxmlformats.org/officeDocument/2006/bibliography" SelectedStyle="\APASixthEditionOfficeOnline.xsl" StyleName="APA" Version="6"/>
 </file>
 
-<file path=customXml/itemProps2.xml><?xml version="1.0" encoding="utf-8"?>
-<ds:datastoreItem xmlns:ds="http://schemas.openxmlformats.org/officeDocument/2006/customXml" ds:itemID="{5BF469DF-FDA8-4059-83AC-7C112781A6C1}">
-  <ds:schemaRefs>
-    <ds:schemaRef ds:uri="http://schemas.microsoft.com/office/2006/metadata/properties"/>
-    <ds:schemaRef ds:uri="http://schemas.microsoft.com/office/infopath/2007/PartnerControls"/>
-  </ds:schemaRefs>
-</ds:datastoreItem>
+<file path=customXml/item3.xml><?xml version="1.0" encoding="utf-8"?>
+<p:properties xmlns:p="http://schemas.microsoft.com/office/2006/metadata/properties" xmlns:xsi="http://www.w3.org/2001/XMLSchema-instance" xmlns:pc="http://schemas.microsoft.com/office/infopath/2007/PartnerControls">
+  <documentManagement/>
+</p:properties>
 </file>
 
-<file path=customXml/itemProps3.xml><?xml version="1.0" encoding="utf-8"?>
-<ds:datastoreItem xmlns:ds="http://schemas.openxmlformats.org/officeDocument/2006/customXml" ds:itemID="{2E2B3D72-E4AC-4BFF-8137-D7BFC7E66228}">
-  <ds:schemaRefs>
-    <ds:schemaRef ds:uri="http://schemas.openxmlformats.org/officeDocument/2006/bibliography"/>
-  </ds:schemaRefs>
-</ds:datastoreItem>
+<file path=customXml/item4.xml><?xml version="1.0" encoding="utf-8"?>
+<?mso-contentType ?>
+<FormTemplates xmlns="http://schemas.microsoft.com/sharepoint/v3/contenttype/forms">
+  <Display>DocumentLibraryForm</Display>
+  <Edit>DocumentLibraryForm</Edit>
+  <New>DocumentLibraryForm</New>
+</FormTemplates>
 </file>
 
-<file path=customXml/itemProps4.xml><?xml version="1.0" encoding="utf-8"?>
+<file path=customXml/itemProps1.xml><?xml version="1.0" encoding="utf-8"?>
 <ds:datastoreItem xmlns:ds="http://schemas.openxmlformats.org/officeDocument/2006/customXml" ds:itemID="{5868CA8B-2FEE-41EE-907E-234E768EC70A}">
   <ds:schemaRefs>
     <ds:schemaRef ds:uri="http://schemas.microsoft.com/office/2006/metadata/contentType"/>
@@ -6737,4 +6922,29 @@
     <ds:schemaRef ds:uri="http://schemas.microsoft.com/office/infopath/2007/PartnerControls"/>
   </ds:schemaRefs>
 </ds:datastoreItem>
+</file>
+
+<file path=customXml/itemProps2.xml><?xml version="1.0" encoding="utf-8"?>
+<ds:datastoreItem xmlns:ds="http://schemas.openxmlformats.org/officeDocument/2006/customXml" ds:itemID="{2E2B3D72-E4AC-4BFF-8137-D7BFC7E66228}">
+  <ds:schemaRefs>
+    <ds:schemaRef ds:uri="http://schemas.openxmlformats.org/officeDocument/2006/bibliography"/>
+  </ds:schemaRefs>
+</ds:datastoreItem>
+</file>
+
+<file path=customXml/itemProps3.xml><?xml version="1.0" encoding="utf-8"?>
+<ds:datastoreItem xmlns:ds="http://schemas.openxmlformats.org/officeDocument/2006/customXml" ds:itemID="{5BF469DF-FDA8-4059-83AC-7C112781A6C1}">
+  <ds:schemaRefs>
+    <ds:schemaRef ds:uri="http://schemas.microsoft.com/office/2006/metadata/properties"/>
+    <ds:schemaRef ds:uri="http://schemas.microsoft.com/office/infopath/2007/PartnerControls"/>
+  </ds:schemaRefs>
+</ds:datastoreItem>
+</file>
+
+<file path=customXml/itemProps4.xml><?xml version="1.0" encoding="utf-8"?>
+<ds:datastoreItem xmlns:ds="http://schemas.openxmlformats.org/officeDocument/2006/customXml" ds:itemID="{B7E08CB1-282D-4CCC-9E9F-E80D68C9BFF7}">
+  <ds:schemaRefs>
+    <ds:schemaRef ds:uri="http://schemas.microsoft.com/sharepoint/v3/contenttype/forms"/>
+  </ds:schemaRefs>
+</ds:datastoreItem>
 </file>
--- a/rzhang609/phase_1_report_rzhang609.docx
+++ b/rzhang609/phase_1_report_rzhang609.docx
@@ -1,6 +1,6 @@
 
 <file path=word/document.xml><?xml version="1.0" encoding="utf-8"?>
-<w:document xmlns:wpc="http://schemas.microsoft.com/office/word/2010/wordprocessingCanvas" xmlns:cx="http://schemas.microsoft.com/office/drawing/2014/chartex" xmlns:cx1="http://schemas.microsoft.com/office/drawing/2015/9/8/chartex" xmlns:cx2="http://schemas.microsoft.com/office/drawing/2015/10/21/chartex" xmlns:cx3="http://schemas.microsoft.com/office/drawing/2016/5/9/chartex" xmlns:cx4="http://schemas.microsoft.com/office/drawing/2016/5/10/chartex" xmlns:cx5="http://schemas.microsoft.com/office/drawing/2016/5/11/chartex" xmlns:cx6="http://schemas.microsoft.com/office/drawing/2016/5/12/chartex" xmlns:cx7="http://schemas.microsoft.com/office/drawing/2016/5/13/chartex" xmlns:cx8="http://schemas.microsoft.com/office/drawing/2016/5/14/chartex" xmlns:mc="http://schemas.openxmlformats.org/markup-compatibility/2006" xmlns:aink="http://schemas.microsoft.com/office/drawing/2016/ink" xmlns:am3d="http://schemas.microsoft.com/office/drawing/2017/model3d" xmlns:o="urn:schemas-microsoft-com:office:office" xmlns:r="http://schemas.openxmlformats.org/officeDocument/2006/relationships" xmlns:m="http://schemas.openxmlformats.org/officeDocument/2006/math" xmlns:v="urn:schemas-microsoft-com:vml" xmlns:wp14="http://schemas.microsoft.com/office/word/2010/wordprocessingDrawing" xmlns:wp="http://schemas.openxmlformats.org/drawingml/2006/wordprocessingDrawing" xmlns:w10="urn:schemas-microsoft-com:office:word" xmlns:w="http://schemas.openxmlformats.org/wordprocessingml/2006/main" xmlns:w14="http://schemas.microsoft.com/office/word/2010/wordml" xmlns:w15="http://schemas.microsoft.com/office/word/2012/wordml" xmlns:w16cex="http://schemas.microsoft.com/office/word/2018/wordml/cex" xmlns:w16cid="http://schemas.microsoft.com/office/word/2016/wordml/cid" xmlns:w16="http://schemas.microsoft.com/office/word/2018/wordml" xmlns:w16se="http://schemas.microsoft.com/office/word/2015/wordml/symex" xmlns:wpg="http://schemas.microsoft.com/office/word/2010/wordprocessingGroup" xmlns:wpi="http://schemas.microsoft.com/office/word/2010/wordprocessingInk" xmlns:wne="http://schemas.microsoft.com/office/word/2006/wordml" xmlns:wps="http://schemas.microsoft.com/office/word/2010/wordprocessingShape" mc:Ignorable="w14 w15 w16se w16cid w16 w16cex wp14">
+<w:document xmlns:wpc="http://schemas.microsoft.com/office/word/2010/wordprocessingCanvas" xmlns:mc="http://schemas.openxmlformats.org/markup-compatibility/2006" xmlns:o="urn:schemas-microsoft-com:office:office" xmlns:r="http://schemas.openxmlformats.org/officeDocument/2006/relationships" xmlns:m="http://schemas.openxmlformats.org/officeDocument/2006/math" xmlns:v="urn:schemas-microsoft-com:vml" xmlns:wp14="http://schemas.microsoft.com/office/word/2010/wordprocessingDrawing" xmlns:wp="http://schemas.openxmlformats.org/drawingml/2006/wordprocessingDrawing" xmlns:w10="urn:schemas-microsoft-com:office:word" xmlns:w="http://schemas.openxmlformats.org/wordprocessingml/2006/main" xmlns:w14="http://schemas.microsoft.com/office/word/2010/wordml" xmlns:wpg="http://schemas.microsoft.com/office/word/2010/wordprocessingGroup" xmlns:wpi="http://schemas.microsoft.com/office/word/2010/wordprocessingInk" xmlns:wne="http://schemas.microsoft.com/office/word/2006/wordml" xmlns:wps="http://schemas.microsoft.com/office/word/2010/wordprocessingShape" mc:Ignorable="w14 wp14">
   <w:body>
     <w:p>
       <w:pPr>
@@ -79,7 +79,7 @@
                     </pic:cNvPicPr>
                   </pic:nvPicPr>
                   <pic:blipFill>
-                    <a:blip r:embed="rId11">
+                    <a:blip r:embed="rId12">
                       <a:extLst>
                         <a:ext uri="{28A0092B-C50C-407E-A947-70E740481C1C}">
                           <a14:useLocalDpi xmlns:a14="http://schemas.microsoft.com/office/drawing/2010/main" val="0"/>
@@ -469,7 +469,7 @@
     </w:p>
     <w:p>
       <w:pPr>
-        <w:pStyle w:val="a3"/>
+        <w:pStyle w:val="ListParagraph"/>
         <w:numPr>
           <w:ilvl w:val="0"/>
           <w:numId w:val="1"/>
@@ -558,7 +558,7 @@
     </w:p>
     <w:p>
       <w:pPr>
-        <w:pStyle w:val="a3"/>
+        <w:pStyle w:val="ListParagraph"/>
         <w:numPr>
           <w:ilvl w:val="0"/>
           <w:numId w:val="3"/>
@@ -614,7 +614,7 @@
     </w:p>
     <w:p>
       <w:pPr>
-        <w:pStyle w:val="a3"/>
+        <w:pStyle w:val="ListParagraph"/>
         <w:numPr>
           <w:ilvl w:val="1"/>
           <w:numId w:val="1"/>
@@ -693,7 +693,7 @@
       <w:commentRangeEnd w:id="0"/>
       <w:r>
         <w:rPr>
-          <w:rStyle w:val="a4"/>
+          <w:rStyle w:val="CommentReference"/>
         </w:rPr>
         <w:commentReference w:id="0"/>
       </w:r>
@@ -827,7 +827,7 @@
       <w:commentRangeEnd w:id="1"/>
       <w:r>
         <w:rPr>
-          <w:rStyle w:val="a4"/>
+          <w:rStyle w:val="CommentReference"/>
         </w:rPr>
         <w:commentReference w:id="1"/>
       </w:r>
@@ -867,7 +867,7 @@
     </w:p>
     <w:p>
       <w:pPr>
-        <w:pStyle w:val="a3"/>
+        <w:pStyle w:val="ListParagraph"/>
         <w:numPr>
           <w:ilvl w:val="1"/>
           <w:numId w:val="1"/>
@@ -1012,7 +1012,7 @@
     </w:p>
     <w:p>
       <w:pPr>
-        <w:pStyle w:val="a3"/>
+        <w:pStyle w:val="ListParagraph"/>
         <w:numPr>
           <w:ilvl w:val="1"/>
           <w:numId w:val="1"/>
@@ -1084,7 +1084,7 @@
     </w:p>
     <w:p>
       <w:pPr>
-        <w:pStyle w:val="a3"/>
+        <w:pStyle w:val="ListParagraph"/>
         <w:numPr>
           <w:ilvl w:val="1"/>
           <w:numId w:val="1"/>
@@ -1173,14 +1173,14 @@
       <w:commentRangeEnd w:id="2"/>
       <w:r>
         <w:rPr>
-          <w:rStyle w:val="a4"/>
+          <w:rStyle w:val="CommentReference"/>
         </w:rPr>
         <w:commentReference w:id="2"/>
       </w:r>
     </w:p>
     <w:p>
       <w:pPr>
-        <w:pStyle w:val="a3"/>
+        <w:pStyle w:val="ListParagraph"/>
         <w:numPr>
           <w:ilvl w:val="1"/>
           <w:numId w:val="1"/>
@@ -1202,7 +1202,7 @@
     </w:p>
     <w:p>
       <w:pPr>
-        <w:pStyle w:val="a3"/>
+        <w:pStyle w:val="ListParagraph"/>
         <w:numPr>
           <w:ilvl w:val="0"/>
           <w:numId w:val="1"/>
@@ -1371,6 +1371,2241 @@
                 <pic:pic xmlns:pic="http://schemas.openxmlformats.org/drawingml/2006/picture">
                   <pic:nvPicPr>
                     <pic:cNvPr id="0" name="Picture 8" descr="https://documents.lucid.app/documents/da0f52e3-97e4-4858-9cb1-43dcf2aa9ac8/pages/0_0?a=519&amp;x=43&amp;y=72&amp;w=374&amp;h=176&amp;store=1&amp;accept=image%2F*&amp;auth=LCA%20ae6bebbe424cfed22f3b6a3f601f141353ad9f71-ts%3D1614022013"/>
+                    <pic:cNvPicPr>
+                      <a:picLocks noChangeAspect="1" noChangeArrowheads="1"/>
+                    </pic:cNvPicPr>
+                  </pic:nvPicPr>
+                  <pic:blipFill>
+                    <a:blip r:embed="rId14">
+                      <a:extLst>
+                        <a:ext uri="{28A0092B-C50C-407E-A947-70E740481C1C}">
+                          <a14:useLocalDpi xmlns:a14="http://schemas.microsoft.com/office/drawing/2010/main" val="0"/>
+                        </a:ext>
+                      </a:extLst>
+                    </a:blip>
+                    <a:srcRect/>
+                    <a:stretch>
+                      <a:fillRect/>
+                    </a:stretch>
+                  </pic:blipFill>
+                  <pic:spPr bwMode="auto">
+                    <a:xfrm>
+                      <a:off x="0" y="0"/>
+                      <a:ext cx="2674620" cy="1257300"/>
+                    </a:xfrm>
+                    <a:prstGeom prst="rect">
+                      <a:avLst/>
+                    </a:prstGeom>
+                    <a:noFill/>
+                    <a:ln>
+                      <a:noFill/>
+                    </a:ln>
+                  </pic:spPr>
+                </pic:pic>
+              </a:graphicData>
+            </a:graphic>
+          </wp:inline>
+        </w:drawing>
+      </w:r>
+    </w:p>
+    <w:p>
+      <w:pPr>
+        <w:rPr>
+          <w:rFonts w:ascii="Times New Roman" w:hAnsi="Times New Roman" w:cs="Times New Roman"/>
+          <w:sz w:val="24"/>
+          <w:szCs w:val="24"/>
+        </w:rPr>
+      </w:pPr>
+      <w:r>
+        <w:rPr>
+          <w:rFonts w:ascii="Times New Roman" w:hAnsi="Times New Roman" w:cs="Times New Roman"/>
+          <w:b/>
+          <w:bCs/>
+          <w:sz w:val="24"/>
+          <w:szCs w:val="24"/>
+        </w:rPr>
+        <w:t>Lock Types</w:t>
+      </w:r>
+      <w:r>
+        <w:rPr>
+          <w:rFonts w:ascii="Times New Roman" w:hAnsi="Times New Roman" w:cs="Times New Roman"/>
+          <w:sz w:val="24"/>
+          <w:szCs w:val="24"/>
+        </w:rPr>
+        <w:t xml:space="preserve">: </w:t>
+      </w:r>
+      <w:commentRangeStart w:id="3"/>
+      <w:commentRangeStart w:id="4"/>
+      <w:r>
+        <w:rPr>
+          <w:rFonts w:ascii="Times New Roman" w:hAnsi="Times New Roman" w:cs="Times New Roman"/>
+          <w:sz w:val="24"/>
+          <w:szCs w:val="24"/>
+        </w:rPr>
+        <w:t>3</w:t>
+      </w:r>
+      <w:r>
+        <w:rPr>
+          <w:rFonts w:ascii="Times New Roman" w:hAnsi="Times New Roman" w:cs="Times New Roman"/>
+          <w:sz w:val="24"/>
+          <w:szCs w:val="24"/>
+        </w:rPr>
+        <w:t xml:space="preserve"> </w:t>
+      </w:r>
+      <w:r>
+        <w:rPr>
+          <w:rFonts w:ascii="Times New Roman" w:hAnsi="Times New Roman" w:cs="Times New Roman"/>
+          <w:sz w:val="24"/>
+          <w:szCs w:val="24"/>
+        </w:rPr>
+        <w:t xml:space="preserve">Read-only on </w:t>
+      </w:r>
+      <w:r>
+        <w:rPr>
+          <w:rFonts w:ascii="Times New Roman" w:hAnsi="Times New Roman" w:cs="Times New Roman"/>
+          <w:color w:val="4472C4" w:themeColor="accent1"/>
+          <w:sz w:val="24"/>
+          <w:szCs w:val="24"/>
+        </w:rPr>
+        <w:t>STORE</w:t>
+      </w:r>
+      <w:r>
+        <w:rPr>
+          <w:rFonts w:ascii="Times New Roman" w:hAnsi="Times New Roman" w:cs="Times New Roman"/>
+          <w:sz w:val="24"/>
+          <w:szCs w:val="24"/>
+        </w:rPr>
+        <w:t xml:space="preserve">, </w:t>
+      </w:r>
+      <w:r>
+        <w:rPr>
+          <w:rFonts w:ascii="Times New Roman" w:hAnsi="Times New Roman" w:cs="Times New Roman"/>
+          <w:color w:val="4472C4" w:themeColor="accent1"/>
+          <w:sz w:val="24"/>
+          <w:szCs w:val="24"/>
+        </w:rPr>
+        <w:t>S</w:t>
+      </w:r>
+      <w:r>
+        <w:rPr>
+          <w:rFonts w:ascii="Times New Roman" w:hAnsi="Times New Roman" w:cs="Times New Roman"/>
+          <w:color w:val="4472C4" w:themeColor="accent1"/>
+          <w:sz w:val="24"/>
+          <w:szCs w:val="24"/>
+        </w:rPr>
+        <w:t>ALE</w:t>
+      </w:r>
+      <w:r>
+        <w:rPr>
+          <w:rFonts w:ascii="Times New Roman" w:hAnsi="Times New Roman" w:cs="Times New Roman"/>
+          <w:sz w:val="24"/>
+          <w:szCs w:val="24"/>
+        </w:rPr>
+        <w:t xml:space="preserve"> and</w:t>
+      </w:r>
+      <w:r>
+        <w:rPr>
+          <w:rFonts w:ascii="Times New Roman" w:hAnsi="Times New Roman" w:cs="Times New Roman"/>
+          <w:color w:val="4472C4" w:themeColor="accent1"/>
+          <w:sz w:val="24"/>
+          <w:szCs w:val="24"/>
+        </w:rPr>
+        <w:t xml:space="preserve"> </w:t>
+      </w:r>
+      <w:r>
+        <w:rPr>
+          <w:rFonts w:ascii="Times New Roman" w:hAnsi="Times New Roman" w:cs="Times New Roman"/>
+          <w:color w:val="4472C4" w:themeColor="accent1"/>
+          <w:sz w:val="24"/>
+          <w:szCs w:val="24"/>
+        </w:rPr>
+        <w:t>CHILDCARE</w:t>
+      </w:r>
+      <w:r>
+        <w:rPr>
+          <w:rFonts w:ascii="Times New Roman" w:hAnsi="Times New Roman" w:cs="Times New Roman"/>
+          <w:sz w:val="24"/>
+          <w:szCs w:val="24"/>
+        </w:rPr>
+        <w:t xml:space="preserve"> </w:t>
+      </w:r>
+      <w:commentRangeEnd w:id="4"/>
+      <w:r>
+        <w:rPr>
+          <w:rStyle w:val="CommentReference"/>
+        </w:rPr>
+        <w:commentReference w:id="4"/>
+      </w:r>
+      <w:r>
+        <w:rPr>
+          <w:rFonts w:ascii="Times New Roman" w:hAnsi="Times New Roman" w:cs="Times New Roman"/>
+          <w:sz w:val="24"/>
+          <w:szCs w:val="24"/>
+        </w:rPr>
+        <w:t>table</w:t>
+      </w:r>
+      <w:commentRangeEnd w:id="3"/>
+      <w:r>
+        <w:rPr>
+          <w:rStyle w:val="CommentReference"/>
+        </w:rPr>
+        <w:commentReference w:id="3"/>
+      </w:r>
+    </w:p>
+    <w:p>
+      <w:pPr>
+        <w:rPr>
+          <w:rFonts w:ascii="Times New Roman" w:hAnsi="Times New Roman" w:cs="Times New Roman"/>
+          <w:sz w:val="24"/>
+          <w:szCs w:val="24"/>
+        </w:rPr>
+      </w:pPr>
+      <w:r>
+        <w:rPr>
+          <w:rFonts w:ascii="Times New Roman" w:hAnsi="Times New Roman" w:cs="Times New Roman"/>
+          <w:b/>
+          <w:bCs/>
+          <w:sz w:val="24"/>
+          <w:szCs w:val="24"/>
+        </w:rPr>
+        <w:t>Number of Locks</w:t>
+      </w:r>
+      <w:r>
+        <w:rPr>
+          <w:rFonts w:ascii="Times New Roman" w:hAnsi="Times New Roman" w:cs="Times New Roman"/>
+          <w:sz w:val="24"/>
+          <w:szCs w:val="24"/>
+        </w:rPr>
+        <w:t xml:space="preserve">: </w:t>
+      </w:r>
+      <w:r>
+        <w:rPr>
+          <w:rFonts w:ascii="Times New Roman" w:hAnsi="Times New Roman" w:cs="Times New Roman"/>
+          <w:sz w:val="24"/>
+          <w:szCs w:val="24"/>
+        </w:rPr>
+        <w:t>Several different schema constructs are needed.</w:t>
+      </w:r>
+    </w:p>
+    <w:p>
+      <w:pPr>
+        <w:rPr>
+          <w:rFonts w:ascii="Times New Roman" w:hAnsi="Times New Roman" w:cs="Times New Roman"/>
+          <w:sz w:val="24"/>
+          <w:szCs w:val="24"/>
+        </w:rPr>
+      </w:pPr>
+      <w:r>
+        <w:rPr>
+          <w:rFonts w:ascii="Times New Roman" w:hAnsi="Times New Roman" w:cs="Times New Roman"/>
+          <w:b/>
+          <w:bCs/>
+          <w:sz w:val="24"/>
+          <w:szCs w:val="24"/>
+        </w:rPr>
+        <w:t>Enabling Conditions</w:t>
+      </w:r>
+      <w:r>
+        <w:rPr>
+          <w:rFonts w:ascii="Times New Roman" w:hAnsi="Times New Roman" w:cs="Times New Roman"/>
+          <w:sz w:val="24"/>
+          <w:szCs w:val="24"/>
+        </w:rPr>
+        <w:t xml:space="preserve">: </w:t>
+      </w:r>
+      <w:r>
+        <w:rPr>
+          <w:rFonts w:ascii="Times New Roman" w:hAnsi="Times New Roman" w:cs="Times New Roman"/>
+          <w:sz w:val="24"/>
+          <w:szCs w:val="24"/>
+        </w:rPr>
+        <w:t xml:space="preserve">Triggered when </w:t>
+      </w:r>
+      <w:r>
+        <w:rPr>
+          <w:rFonts w:ascii="Times New Roman" w:hAnsi="Times New Roman" w:cs="Times New Roman"/>
+          <w:b/>
+          <w:bCs/>
+          <w:i/>
+          <w:iCs/>
+          <w:sz w:val="24"/>
+          <w:szCs w:val="24"/>
+        </w:rPr>
+        <w:t>View Childcare Sales Volume Report</w:t>
+      </w:r>
+      <w:r>
+        <w:rPr>
+          <w:rFonts w:ascii="Times New Roman" w:hAnsi="Times New Roman" w:cs="Times New Roman"/>
+          <w:sz w:val="24"/>
+          <w:szCs w:val="24"/>
+        </w:rPr>
+        <w:t xml:space="preserve"> </w:t>
+      </w:r>
+      <w:r>
+        <w:rPr>
+          <w:rFonts w:ascii="Times New Roman" w:hAnsi="Times New Roman" w:cs="Times New Roman"/>
+          <w:sz w:val="24"/>
+          <w:szCs w:val="24"/>
+        </w:rPr>
+        <w:t>button</w:t>
+      </w:r>
+      <w:r>
+        <w:rPr>
+          <w:rFonts w:ascii="Times New Roman" w:hAnsi="Times New Roman" w:cs="Times New Roman"/>
+          <w:sz w:val="24"/>
+          <w:szCs w:val="24"/>
+        </w:rPr>
+        <w:t xml:space="preserve"> is clicked.</w:t>
+      </w:r>
+    </w:p>
+    <w:p>
+      <w:pPr>
+        <w:rPr>
+          <w:rFonts w:ascii="Times New Roman" w:hAnsi="Times New Roman" w:cs="Times New Roman"/>
+          <w:sz w:val="24"/>
+          <w:szCs w:val="24"/>
+        </w:rPr>
+      </w:pPr>
+      <w:r>
+        <w:rPr>
+          <w:rFonts w:ascii="Times New Roman" w:hAnsi="Times New Roman" w:cs="Times New Roman"/>
+          <w:b/>
+          <w:bCs/>
+          <w:sz w:val="24"/>
+          <w:szCs w:val="24"/>
+        </w:rPr>
+        <w:t>Frequency</w:t>
+      </w:r>
+      <w:r>
+        <w:rPr>
+          <w:rFonts w:ascii="Times New Roman" w:hAnsi="Times New Roman" w:cs="Times New Roman"/>
+          <w:sz w:val="24"/>
+          <w:szCs w:val="24"/>
+        </w:rPr>
+        <w:t xml:space="preserve">: </w:t>
+      </w:r>
+      <w:r>
+        <w:rPr>
+          <w:rFonts w:ascii="Times New Roman" w:hAnsi="Times New Roman" w:cs="Times New Roman"/>
+          <w:sz w:val="24"/>
+          <w:szCs w:val="24"/>
+        </w:rPr>
+        <w:t>Medium</w:t>
+      </w:r>
+      <w:r>
+        <w:rPr>
+          <w:rFonts w:ascii="Times New Roman" w:hAnsi="Times New Roman" w:cs="Times New Roman"/>
+          <w:sz w:val="24"/>
+          <w:szCs w:val="24"/>
+        </w:rPr>
+        <w:t xml:space="preserve"> – </w:t>
+      </w:r>
+      <w:r>
+        <w:rPr>
+          <w:rFonts w:ascii="Times New Roman" w:hAnsi="Times New Roman" w:cs="Times New Roman"/>
+          <w:sz w:val="24"/>
+          <w:szCs w:val="24"/>
+        </w:rPr>
+        <w:t>monthly report</w:t>
+      </w:r>
+      <w:r>
+        <w:rPr>
+          <w:rFonts w:ascii="Times New Roman" w:hAnsi="Times New Roman" w:cs="Times New Roman"/>
+          <w:sz w:val="24"/>
+          <w:szCs w:val="24"/>
+        </w:rPr>
+        <w:t>.</w:t>
+      </w:r>
+    </w:p>
+    <w:p>
+      <w:pPr>
+        <w:rPr>
+          <w:rFonts w:ascii="Times New Roman" w:hAnsi="Times New Roman" w:cs="Times New Roman"/>
+          <w:sz w:val="24"/>
+          <w:szCs w:val="24"/>
+        </w:rPr>
+      </w:pPr>
+      <w:r>
+        <w:rPr>
+          <w:rFonts w:ascii="Times New Roman" w:hAnsi="Times New Roman" w:cs="Times New Roman"/>
+          <w:b/>
+          <w:bCs/>
+          <w:sz w:val="24"/>
+          <w:szCs w:val="24"/>
+        </w:rPr>
+        <w:t>Consistency (ACID)</w:t>
+      </w:r>
+      <w:r>
+        <w:rPr>
+          <w:rFonts w:ascii="Times New Roman" w:hAnsi="Times New Roman" w:cs="Times New Roman"/>
+          <w:sz w:val="24"/>
+          <w:szCs w:val="24"/>
+        </w:rPr>
+        <w:t>: Not critical, order is not critical.</w:t>
+      </w:r>
+    </w:p>
+    <w:p>
+      <w:pPr>
+        <w:rPr>
+          <w:rFonts w:ascii="Times New Roman" w:hAnsi="Times New Roman" w:cs="Times New Roman"/>
+          <w:sz w:val="24"/>
+          <w:szCs w:val="24"/>
+        </w:rPr>
+      </w:pPr>
+      <w:r>
+        <w:rPr>
+          <w:rFonts w:ascii="Times New Roman" w:hAnsi="Times New Roman" w:cs="Times New Roman"/>
+          <w:b/>
+          <w:bCs/>
+          <w:sz w:val="24"/>
+          <w:szCs w:val="24"/>
+        </w:rPr>
+        <w:t>Subtasks</w:t>
+      </w:r>
+      <w:r>
+        <w:rPr>
+          <w:rFonts w:ascii="Times New Roman" w:hAnsi="Times New Roman" w:cs="Times New Roman"/>
+          <w:sz w:val="24"/>
+          <w:szCs w:val="24"/>
+        </w:rPr>
+        <w:t>: Mother Task is not needed. No decomposition needed.</w:t>
+      </w:r>
+    </w:p>
+    <w:p>
+      <w:pPr>
+        <w:rPr>
+          <w:rFonts w:ascii="Times New Roman" w:hAnsi="Times New Roman" w:cs="Times New Roman"/>
+          <w:sz w:val="28"/>
+          <w:szCs w:val="28"/>
+        </w:rPr>
+      </w:pPr>
+    </w:p>
+    <w:p>
+      <w:pPr>
+        <w:rPr>
+          <w:rFonts w:ascii="Times New Roman" w:hAnsi="Times New Roman" w:cs="Times New Roman"/>
+          <w:sz w:val="28"/>
+          <w:szCs w:val="28"/>
+        </w:rPr>
+      </w:pPr>
+      <w:r>
+        <w:rPr>
+          <w:rFonts w:ascii="Times New Roman" w:hAnsi="Times New Roman" w:cs="Times New Roman"/>
+          <w:sz w:val="28"/>
+          <w:szCs w:val="28"/>
+        </w:rPr>
+        <w:t>Abstract Code</w:t>
+      </w:r>
+    </w:p>
+    <w:p>
+      <w:pPr>
+        <w:pStyle w:val="ListParagraph"/>
+        <w:numPr>
+          <w:ilvl w:val="0"/>
+          <w:numId w:val="1"/>
+        </w:numPr>
+        <w:rPr>
+          <w:rFonts w:ascii="Times New Roman" w:hAnsi="Times New Roman" w:cs="Times New Roman"/>
+          <w:sz w:val="24"/>
+          <w:szCs w:val="24"/>
+        </w:rPr>
+      </w:pPr>
+      <w:r>
+        <w:rPr>
+          <w:rFonts w:ascii="Times New Roman" w:hAnsi="Times New Roman" w:cs="Times New Roman"/>
+          <w:sz w:val="24"/>
+          <w:szCs w:val="24"/>
+        </w:rPr>
+        <w:t xml:space="preserve">User clicked on the </w:t>
+      </w:r>
+      <w:r>
+        <w:rPr>
+          <w:rFonts w:ascii="Times New Roman" w:hAnsi="Times New Roman" w:cs="Times New Roman"/>
+          <w:b/>
+          <w:bCs/>
+          <w:i/>
+          <w:iCs/>
+          <w:sz w:val="24"/>
+          <w:szCs w:val="24"/>
+        </w:rPr>
+        <w:t xml:space="preserve">View Childcare Sales Volume </w:t>
+      </w:r>
+      <w:proofErr w:type="gramStart"/>
+      <w:r>
+        <w:rPr>
+          <w:rFonts w:ascii="Times New Roman" w:hAnsi="Times New Roman" w:cs="Times New Roman"/>
+          <w:b/>
+          <w:bCs/>
+          <w:i/>
+          <w:iCs/>
+          <w:sz w:val="24"/>
+          <w:szCs w:val="24"/>
+        </w:rPr>
+        <w:t>Report</w:t>
+      </w:r>
+      <w:r>
+        <w:rPr>
+          <w:rFonts w:ascii="Times New Roman" w:hAnsi="Times New Roman" w:cs="Times New Roman"/>
+          <w:b/>
+          <w:bCs/>
+          <w:i/>
+          <w:iCs/>
+          <w:sz w:val="24"/>
+          <w:szCs w:val="24"/>
+        </w:rPr>
+        <w:t xml:space="preserve"> </w:t>
+      </w:r>
+      <w:r>
+        <w:rPr>
+          <w:rFonts w:ascii="Times New Roman" w:hAnsi="Times New Roman" w:cs="Times New Roman"/>
+          <w:b/>
+          <w:bCs/>
+          <w:i/>
+          <w:iCs/>
+          <w:sz w:val="24"/>
+          <w:szCs w:val="24"/>
+        </w:rPr>
+        <w:t xml:space="preserve"> </w:t>
+      </w:r>
+      <w:r>
+        <w:rPr>
+          <w:rFonts w:ascii="Times New Roman" w:hAnsi="Times New Roman" w:cs="Times New Roman"/>
+          <w:sz w:val="24"/>
+          <w:szCs w:val="24"/>
+        </w:rPr>
+        <w:t>button</w:t>
+      </w:r>
+      <w:proofErr w:type="gramEnd"/>
+      <w:r>
+        <w:rPr>
+          <w:rFonts w:ascii="Times New Roman" w:hAnsi="Times New Roman" w:cs="Times New Roman"/>
+          <w:sz w:val="24"/>
+          <w:szCs w:val="24"/>
+        </w:rPr>
+        <w:t xml:space="preserve"> from the </w:t>
+      </w:r>
+      <w:r>
+        <w:rPr>
+          <w:rFonts w:ascii="Times New Roman" w:hAnsi="Times New Roman" w:cs="Times New Roman"/>
+          <w:b/>
+          <w:bCs/>
+          <w:sz w:val="24"/>
+          <w:szCs w:val="24"/>
+          <w:u w:val="single"/>
+        </w:rPr>
+        <w:t>Dashboard</w:t>
+      </w:r>
+      <w:r>
+        <w:rPr>
+          <w:rFonts w:ascii="Times New Roman" w:hAnsi="Times New Roman" w:cs="Times New Roman"/>
+          <w:sz w:val="24"/>
+          <w:szCs w:val="24"/>
+        </w:rPr>
+        <w:t xml:space="preserve"> form.</w:t>
+      </w:r>
+    </w:p>
+    <w:p>
+      <w:pPr>
+        <w:pStyle w:val="ListParagraph"/>
+        <w:numPr>
+          <w:ilvl w:val="0"/>
+          <w:numId w:val="3"/>
+        </w:numPr>
+        <w:rPr>
+          <w:rFonts w:ascii="Times New Roman" w:hAnsi="Times New Roman" w:cs="Times New Roman"/>
+          <w:sz w:val="24"/>
+          <w:szCs w:val="24"/>
+        </w:rPr>
+      </w:pPr>
+      <w:r>
+        <w:rPr>
+          <w:rFonts w:ascii="Times New Roman" w:hAnsi="Times New Roman" w:cs="Times New Roman"/>
+          <w:sz w:val="24"/>
+          <w:szCs w:val="24"/>
+        </w:rPr>
+        <w:t xml:space="preserve">Run the </w:t>
+      </w:r>
+      <w:r>
+        <w:rPr>
+          <w:rFonts w:ascii="Times New Roman" w:hAnsi="Times New Roman" w:cs="Times New Roman"/>
+          <w:b/>
+          <w:bCs/>
+          <w:sz w:val="24"/>
+          <w:szCs w:val="24"/>
+        </w:rPr>
+        <w:t xml:space="preserve">View Childcare Sales Volume </w:t>
+      </w:r>
+      <w:r>
+        <w:rPr>
+          <w:rFonts w:ascii="Times New Roman" w:hAnsi="Times New Roman" w:cs="Times New Roman"/>
+          <w:b/>
+          <w:bCs/>
+          <w:sz w:val="24"/>
+          <w:szCs w:val="24"/>
+        </w:rPr>
+        <w:t>Report</w:t>
+      </w:r>
+      <w:r>
+        <w:rPr>
+          <w:rFonts w:ascii="Times New Roman" w:hAnsi="Times New Roman" w:cs="Times New Roman"/>
+          <w:sz w:val="24"/>
+          <w:szCs w:val="24"/>
+        </w:rPr>
+        <w:t xml:space="preserve"> task:  </w:t>
+      </w:r>
+    </w:p>
+    <w:p>
+      <w:pPr>
+        <w:pStyle w:val="ListParagraph"/>
+        <w:numPr>
+          <w:ilvl w:val="1"/>
+          <w:numId w:val="1"/>
+        </w:numPr>
+        <w:rPr>
+          <w:rFonts w:ascii="Times New Roman" w:hAnsi="Times New Roman" w:cs="Times New Roman"/>
+          <w:sz w:val="24"/>
+          <w:szCs w:val="24"/>
+        </w:rPr>
+      </w:pPr>
+      <w:r>
+        <w:rPr>
+          <w:rFonts w:ascii="Times New Roman" w:hAnsi="Times New Roman" w:cs="Times New Roman"/>
+          <w:sz w:val="24"/>
+          <w:szCs w:val="24"/>
+        </w:rPr>
+        <w:t>Find and summary the store monthly sales</w:t>
+      </w:r>
+      <w:r>
+        <w:rPr>
+          <w:rFonts w:ascii="Times New Roman" w:hAnsi="Times New Roman" w:cs="Times New Roman"/>
+          <w:sz w:val="24"/>
+          <w:szCs w:val="24"/>
+        </w:rPr>
+        <w:t xml:space="preserve"> from the </w:t>
+      </w:r>
+      <w:r>
+        <w:rPr>
+          <w:rFonts w:ascii="Times New Roman" w:hAnsi="Times New Roman" w:cs="Times New Roman"/>
+          <w:color w:val="4472C4" w:themeColor="accent1"/>
+          <w:sz w:val="24"/>
+          <w:szCs w:val="24"/>
+        </w:rPr>
+        <w:t>SALE</w:t>
+      </w:r>
+      <w:r>
+        <w:rPr>
+          <w:rFonts w:ascii="Times New Roman" w:hAnsi="Times New Roman" w:cs="Times New Roman"/>
+          <w:color w:val="4472C4" w:themeColor="accent1"/>
+          <w:sz w:val="24"/>
+          <w:szCs w:val="24"/>
+        </w:rPr>
+        <w:t xml:space="preserve"> </w:t>
+      </w:r>
+      <w:r>
+        <w:rPr>
+          <w:rFonts w:ascii="Times New Roman" w:hAnsi="Times New Roman" w:cs="Times New Roman"/>
+          <w:sz w:val="24"/>
+          <w:szCs w:val="24"/>
+        </w:rPr>
+        <w:t xml:space="preserve">and </w:t>
+      </w:r>
+      <w:r>
+        <w:rPr>
+          <w:rFonts w:ascii="Times New Roman" w:hAnsi="Times New Roman" w:cs="Times New Roman"/>
+          <w:color w:val="4472C4" w:themeColor="accent1"/>
+          <w:sz w:val="24"/>
+          <w:szCs w:val="24"/>
+        </w:rPr>
+        <w:t>STORE</w:t>
+      </w:r>
+      <w:r>
+        <w:rPr>
+          <w:rFonts w:ascii="Times New Roman" w:hAnsi="Times New Roman" w:cs="Times New Roman"/>
+          <w:sz w:val="24"/>
+          <w:szCs w:val="24"/>
+        </w:rPr>
+        <w:t xml:space="preserve"> table based on the</w:t>
+      </w:r>
+      <w:r>
+        <w:rPr>
+          <w:rFonts w:ascii="Times New Roman" w:hAnsi="Times New Roman" w:cs="Times New Roman"/>
+          <w:sz w:val="24"/>
+          <w:szCs w:val="24"/>
+        </w:rPr>
+        <w:t xml:space="preserve"> </w:t>
+      </w:r>
+      <w:proofErr w:type="spellStart"/>
+      <w:r>
+        <w:rPr>
+          <w:rFonts w:ascii="Times New Roman" w:hAnsi="Times New Roman" w:cs="Times New Roman"/>
+          <w:sz w:val="24"/>
+          <w:szCs w:val="24"/>
+        </w:rPr>
+        <w:t>Store_Number</w:t>
+      </w:r>
+      <w:proofErr w:type="spellEnd"/>
+      <w:r>
+        <w:rPr>
+          <w:sz w:val="20"/>
+          <w:szCs w:val="20"/>
+        </w:rPr>
+        <w:t xml:space="preserve"> </w:t>
+      </w:r>
+      <w:r>
+        <w:rPr>
+          <w:rFonts w:ascii="Times New Roman" w:hAnsi="Times New Roman" w:cs="Times New Roman"/>
+          <w:sz w:val="24"/>
+          <w:szCs w:val="24"/>
+        </w:rPr>
+        <w:t xml:space="preserve">(from the </w:t>
+      </w:r>
+      <w:r>
+        <w:rPr>
+          <w:rFonts w:ascii="Times New Roman" w:hAnsi="Times New Roman" w:cs="Times New Roman"/>
+          <w:color w:val="4472C4" w:themeColor="accent1"/>
+          <w:sz w:val="24"/>
+          <w:szCs w:val="24"/>
+        </w:rPr>
+        <w:t>STORE</w:t>
+      </w:r>
+      <w:r>
+        <w:rPr>
+          <w:rFonts w:ascii="Times New Roman" w:hAnsi="Times New Roman" w:cs="Times New Roman"/>
+          <w:sz w:val="24"/>
+          <w:szCs w:val="24"/>
+        </w:rPr>
+        <w:t xml:space="preserve"> table)</w:t>
+      </w:r>
+      <w:r>
+        <w:rPr>
+          <w:rFonts w:ascii="Times New Roman" w:hAnsi="Times New Roman" w:cs="Times New Roman"/>
+          <w:sz w:val="24"/>
+          <w:szCs w:val="24"/>
+        </w:rPr>
+        <w:t xml:space="preserve"> and </w:t>
+      </w:r>
+      <w:commentRangeStart w:id="5"/>
+      <w:r>
+        <w:rPr>
+          <w:rFonts w:ascii="Times New Roman" w:hAnsi="Times New Roman" w:cs="Times New Roman"/>
+          <w:i/>
+          <w:sz w:val="24"/>
+          <w:szCs w:val="24"/>
+        </w:rPr>
+        <w:t>month</w:t>
+      </w:r>
+      <w:r>
+        <w:rPr>
+          <w:rFonts w:ascii="Times New Roman" w:hAnsi="Times New Roman" w:cs="Times New Roman"/>
+          <w:sz w:val="24"/>
+          <w:szCs w:val="24"/>
+        </w:rPr>
+        <w:t xml:space="preserve"> (date from the </w:t>
+      </w:r>
+      <w:r>
+        <w:rPr>
+          <w:rFonts w:ascii="Times New Roman" w:hAnsi="Times New Roman" w:cs="Times New Roman"/>
+          <w:color w:val="4472C4" w:themeColor="accent1"/>
+          <w:sz w:val="24"/>
+          <w:szCs w:val="24"/>
+        </w:rPr>
+        <w:t>SALE</w:t>
+      </w:r>
+      <w:r>
+        <w:rPr>
+          <w:rFonts w:ascii="Times New Roman" w:hAnsi="Times New Roman" w:cs="Times New Roman"/>
+          <w:sz w:val="24"/>
+          <w:szCs w:val="24"/>
+        </w:rPr>
+        <w:t xml:space="preserve"> table</w:t>
+      </w:r>
+      <w:r>
+        <w:rPr>
+          <w:rFonts w:ascii="Times New Roman" w:hAnsi="Times New Roman" w:cs="Times New Roman"/>
+          <w:sz w:val="24"/>
+          <w:szCs w:val="24"/>
+        </w:rPr>
+        <w:t>) based on the last 12 months</w:t>
+      </w:r>
+      <w:commentRangeEnd w:id="5"/>
+      <w:r>
+        <w:rPr>
+          <w:rStyle w:val="CommentReference"/>
+        </w:rPr>
+        <w:commentReference w:id="5"/>
+      </w:r>
+    </w:p>
+    <w:p>
+      <w:pPr>
+        <w:pStyle w:val="ListParagraph"/>
+        <w:numPr>
+          <w:ilvl w:val="1"/>
+          <w:numId w:val="1"/>
+        </w:numPr>
+        <w:rPr>
+          <w:rFonts w:ascii="Times New Roman" w:hAnsi="Times New Roman" w:cs="Times New Roman"/>
+          <w:sz w:val="24"/>
+          <w:szCs w:val="24"/>
+        </w:rPr>
+      </w:pPr>
+      <w:r>
+        <w:rPr>
+          <w:rFonts w:ascii="Times New Roman" w:hAnsi="Times New Roman" w:cs="Times New Roman"/>
+          <w:sz w:val="24"/>
+          <w:szCs w:val="24"/>
+        </w:rPr>
+        <w:t>F</w:t>
+      </w:r>
+      <w:r>
+        <w:rPr>
+          <w:rFonts w:ascii="Times New Roman" w:hAnsi="Times New Roman" w:cs="Times New Roman"/>
+          <w:sz w:val="24"/>
+          <w:szCs w:val="24"/>
+        </w:rPr>
+        <w:t xml:space="preserve">ind the </w:t>
+      </w:r>
+      <w:commentRangeStart w:id="6"/>
+      <w:r>
+        <w:rPr>
+          <w:rFonts w:ascii="Times New Roman" w:hAnsi="Times New Roman" w:cs="Times New Roman"/>
+          <w:sz w:val="24"/>
+          <w:szCs w:val="24"/>
+        </w:rPr>
+        <w:t xml:space="preserve">store with childcare category from the </w:t>
+      </w:r>
+      <w:r>
+        <w:rPr>
+          <w:rFonts w:ascii="Times New Roman" w:hAnsi="Times New Roman" w:cs="Times New Roman"/>
+          <w:color w:val="4472C4" w:themeColor="accent1"/>
+          <w:sz w:val="24"/>
+          <w:szCs w:val="24"/>
+        </w:rPr>
+        <w:t>STORE</w:t>
+      </w:r>
+      <w:r>
+        <w:rPr>
+          <w:rFonts w:ascii="Times New Roman" w:hAnsi="Times New Roman" w:cs="Times New Roman"/>
+          <w:sz w:val="24"/>
+          <w:szCs w:val="24"/>
+        </w:rPr>
+        <w:t xml:space="preserve"> </w:t>
+      </w:r>
+      <w:r>
+        <w:rPr>
+          <w:rFonts w:ascii="Times New Roman" w:hAnsi="Times New Roman" w:cs="Times New Roman"/>
+          <w:sz w:val="24"/>
+          <w:szCs w:val="24"/>
+        </w:rPr>
+        <w:t xml:space="preserve">and </w:t>
+      </w:r>
+      <w:r>
+        <w:rPr>
+          <w:rFonts w:ascii="Times New Roman" w:hAnsi="Times New Roman" w:cs="Times New Roman"/>
+          <w:color w:val="4472C4" w:themeColor="accent1"/>
+          <w:sz w:val="24"/>
+          <w:szCs w:val="24"/>
+        </w:rPr>
+        <w:t>CHILDCARE</w:t>
+      </w:r>
+      <w:r>
+        <w:rPr>
+          <w:rFonts w:ascii="Times New Roman" w:hAnsi="Times New Roman" w:cs="Times New Roman"/>
+          <w:sz w:val="24"/>
+          <w:szCs w:val="24"/>
+        </w:rPr>
+        <w:t xml:space="preserve"> </w:t>
+      </w:r>
+      <w:r>
+        <w:rPr>
+          <w:rFonts w:ascii="Times New Roman" w:hAnsi="Times New Roman" w:cs="Times New Roman"/>
+          <w:sz w:val="24"/>
+          <w:szCs w:val="24"/>
+        </w:rPr>
+        <w:t>table</w:t>
+      </w:r>
+      <w:r>
+        <w:rPr>
+          <w:rFonts w:ascii="Times New Roman" w:hAnsi="Times New Roman" w:cs="Times New Roman"/>
+          <w:sz w:val="24"/>
+          <w:szCs w:val="24"/>
+        </w:rPr>
+        <w:t>s</w:t>
+      </w:r>
+      <w:r>
+        <w:rPr>
+          <w:rFonts w:ascii="Times New Roman" w:hAnsi="Times New Roman" w:cs="Times New Roman"/>
+          <w:sz w:val="24"/>
+          <w:szCs w:val="24"/>
+        </w:rPr>
+        <w:t xml:space="preserve"> </w:t>
+      </w:r>
+      <w:commentRangeEnd w:id="6"/>
+      <w:r>
+        <w:rPr>
+          <w:rStyle w:val="CommentReference"/>
+        </w:rPr>
+        <w:commentReference w:id="6"/>
+      </w:r>
+    </w:p>
+    <w:p>
+      <w:pPr>
+        <w:pStyle w:val="ListParagraph"/>
+        <w:numPr>
+          <w:ilvl w:val="1"/>
+          <w:numId w:val="1"/>
+        </w:numPr>
+        <w:rPr>
+          <w:rFonts w:ascii="Times New Roman" w:hAnsi="Times New Roman" w:cs="Times New Roman"/>
+          <w:sz w:val="24"/>
+          <w:szCs w:val="24"/>
+        </w:rPr>
+      </w:pPr>
+      <w:r>
+        <w:rPr>
+          <w:rFonts w:ascii="Times New Roman" w:hAnsi="Times New Roman" w:cs="Times New Roman"/>
+          <w:sz w:val="24"/>
+          <w:szCs w:val="24"/>
+        </w:rPr>
+        <w:t xml:space="preserve">Group </w:t>
+      </w:r>
+      <w:commentRangeStart w:id="7"/>
+      <w:commentRangeStart w:id="8"/>
+      <w:r>
+        <w:rPr>
+          <w:rFonts w:ascii="Times New Roman" w:hAnsi="Times New Roman" w:cs="Times New Roman"/>
+          <w:sz w:val="24"/>
+          <w:szCs w:val="24"/>
+        </w:rPr>
+        <w:t>the total sales by mo</w:t>
+      </w:r>
+      <w:r>
+        <w:rPr>
+          <w:rFonts w:ascii="Times New Roman" w:hAnsi="Times New Roman" w:cs="Times New Roman"/>
+          <w:sz w:val="24"/>
+          <w:szCs w:val="24"/>
+        </w:rPr>
+        <w:t>n</w:t>
+      </w:r>
+      <w:r>
+        <w:rPr>
+          <w:rFonts w:ascii="Times New Roman" w:hAnsi="Times New Roman" w:cs="Times New Roman"/>
+          <w:sz w:val="24"/>
+          <w:szCs w:val="24"/>
+        </w:rPr>
+        <w:t>th and by childcare category</w:t>
+      </w:r>
+      <w:commentRangeEnd w:id="7"/>
+      <w:r>
+        <w:rPr>
+          <w:rStyle w:val="CommentReference"/>
+        </w:rPr>
+        <w:commentReference w:id="7"/>
+      </w:r>
+      <w:commentRangeEnd w:id="8"/>
+      <w:r>
+        <w:rPr>
+          <w:rStyle w:val="CommentReference"/>
+        </w:rPr>
+        <w:commentReference w:id="8"/>
+      </w:r>
+    </w:p>
+    <w:p>
+      <w:pPr>
+        <w:pStyle w:val="ListParagraph"/>
+        <w:numPr>
+          <w:ilvl w:val="1"/>
+          <w:numId w:val="1"/>
+        </w:numPr>
+        <w:rPr>
+          <w:rFonts w:ascii="Times New Roman" w:hAnsi="Times New Roman" w:cs="Times New Roman"/>
+          <w:sz w:val="24"/>
+          <w:szCs w:val="24"/>
+        </w:rPr>
+      </w:pPr>
+      <w:r>
+        <w:rPr>
+          <w:rFonts w:ascii="Times New Roman" w:hAnsi="Times New Roman" w:cs="Times New Roman"/>
+          <w:sz w:val="24"/>
+          <w:szCs w:val="24"/>
+        </w:rPr>
+        <w:t xml:space="preserve">Display Total </w:t>
+      </w:r>
+      <w:r>
+        <w:rPr>
+          <w:rFonts w:ascii="Times New Roman" w:hAnsi="Times New Roman" w:cs="Times New Roman"/>
+          <w:sz w:val="24"/>
+          <w:szCs w:val="24"/>
+        </w:rPr>
+        <w:t>Sale</w:t>
+      </w:r>
+      <w:r>
+        <w:rPr>
+          <w:rFonts w:ascii="Times New Roman" w:hAnsi="Times New Roman" w:cs="Times New Roman"/>
+          <w:sz w:val="24"/>
+          <w:szCs w:val="24"/>
+        </w:rPr>
+        <w:t xml:space="preserve">, </w:t>
+      </w:r>
+      <w:commentRangeStart w:id="9"/>
+      <w:r>
+        <w:rPr>
+          <w:rFonts w:ascii="Times New Roman" w:hAnsi="Times New Roman" w:cs="Times New Roman"/>
+          <w:sz w:val="24"/>
+          <w:szCs w:val="24"/>
+        </w:rPr>
+        <w:t>Childcare Category</w:t>
+      </w:r>
+      <w:commentRangeEnd w:id="9"/>
+      <w:r>
+        <w:rPr>
+          <w:rStyle w:val="CommentReference"/>
+        </w:rPr>
+        <w:commentReference w:id="9"/>
+      </w:r>
+      <w:r>
+        <w:rPr>
+          <w:rFonts w:ascii="Times New Roman" w:hAnsi="Times New Roman" w:cs="Times New Roman"/>
+          <w:sz w:val="24"/>
+          <w:szCs w:val="24"/>
+        </w:rPr>
+        <w:t xml:space="preserve"> and</w:t>
+      </w:r>
+      <w:r>
+        <w:rPr>
+          <w:rFonts w:ascii="Times New Roman" w:hAnsi="Times New Roman" w:cs="Times New Roman"/>
+          <w:sz w:val="24"/>
+          <w:szCs w:val="24"/>
+        </w:rPr>
+        <w:t xml:space="preserve"> </w:t>
+      </w:r>
+      <w:r>
+        <w:rPr>
+          <w:rFonts w:ascii="Times New Roman" w:hAnsi="Times New Roman" w:cs="Times New Roman"/>
+          <w:sz w:val="24"/>
+          <w:szCs w:val="24"/>
+        </w:rPr>
+        <w:t>Month</w:t>
+      </w:r>
+      <w:r>
+        <w:rPr>
+          <w:rFonts w:ascii="Times New Roman" w:hAnsi="Times New Roman" w:cs="Times New Roman"/>
+          <w:sz w:val="24"/>
+          <w:szCs w:val="24"/>
+        </w:rPr>
+        <w:t xml:space="preserve"> in a tabular form</w:t>
+      </w:r>
+    </w:p>
+    <w:p>
+      <w:pPr>
+        <w:pStyle w:val="ListParagraph"/>
+        <w:numPr>
+          <w:ilvl w:val="0"/>
+          <w:numId w:val="1"/>
+        </w:numPr>
+        <w:rPr>
+          <w:rFonts w:ascii="Times New Roman" w:hAnsi="Times New Roman" w:cs="Times New Roman"/>
+        </w:rPr>
+      </w:pPr>
+      <w:r>
+        <w:rPr>
+          <w:rFonts w:ascii="Times New Roman" w:hAnsi="Times New Roman" w:cs="Times New Roman"/>
+          <w:sz w:val="24"/>
+          <w:szCs w:val="24"/>
+        </w:rPr>
+        <w:t xml:space="preserve">When ready, user can click on the </w:t>
+      </w:r>
+      <w:r>
+        <w:rPr>
+          <w:rFonts w:ascii="Times New Roman" w:hAnsi="Times New Roman" w:cs="Times New Roman"/>
+          <w:b/>
+          <w:bCs/>
+          <w:i/>
+          <w:iCs/>
+          <w:sz w:val="24"/>
+          <w:szCs w:val="24"/>
+        </w:rPr>
+        <w:t>Return</w:t>
+      </w:r>
+      <w:r>
+        <w:rPr>
+          <w:rFonts w:ascii="Times New Roman" w:hAnsi="Times New Roman" w:cs="Times New Roman"/>
+          <w:sz w:val="24"/>
+          <w:szCs w:val="24"/>
+        </w:rPr>
+        <w:t xml:space="preserve"> button to return to the </w:t>
+      </w:r>
+      <w:r>
+        <w:rPr>
+          <w:rFonts w:ascii="Times New Roman" w:hAnsi="Times New Roman" w:cs="Times New Roman"/>
+          <w:b/>
+          <w:bCs/>
+          <w:sz w:val="24"/>
+          <w:szCs w:val="24"/>
+          <w:u w:val="single"/>
+        </w:rPr>
+        <w:t>Dashboard</w:t>
+      </w:r>
+      <w:r>
+        <w:rPr>
+          <w:rFonts w:ascii="Times New Roman" w:hAnsi="Times New Roman" w:cs="Times New Roman"/>
+          <w:sz w:val="24"/>
+          <w:szCs w:val="24"/>
+        </w:rPr>
+        <w:t xml:space="preserve"> form.</w:t>
+      </w:r>
+    </w:p>
+    <w:p>
+      <w:pPr>
+        <w:pStyle w:val="ListParagraph"/>
+        <w:rPr>
+          <w:rFonts w:ascii="Times New Roman" w:hAnsi="Times New Roman" w:cs="Times New Roman"/>
+        </w:rPr>
+      </w:pPr>
+    </w:p>
+    <w:p>
+      <w:pPr>
+        <w:pStyle w:val="ListParagraph"/>
+        <w:rPr>
+          <w:rFonts w:ascii="Times New Roman" w:hAnsi="Times New Roman" w:cs="Times New Roman"/>
+        </w:rPr>
+      </w:pPr>
+    </w:p>
+    <w:p>
+      <w:pPr>
+        <w:pStyle w:val="ListParagraph"/>
+        <w:rPr>
+          <w:rFonts w:ascii="Times New Roman" w:hAnsi="Times New Roman" w:cs="Times New Roman"/>
+        </w:rPr>
+      </w:pPr>
+    </w:p>
+    <w:p>
+      <w:pPr>
+        <w:pStyle w:val="ListParagraph"/>
+        <w:rPr>
+          <w:rFonts w:ascii="Times New Roman" w:hAnsi="Times New Roman" w:cs="Times New Roman"/>
+        </w:rPr>
+      </w:pPr>
+    </w:p>
+    <w:p>
+      <w:pPr>
+        <w:pStyle w:val="ListParagraph"/>
+        <w:rPr>
+          <w:rFonts w:ascii="Times New Roman" w:hAnsi="Times New Roman" w:cs="Times New Roman"/>
+        </w:rPr>
+      </w:pPr>
+    </w:p>
+    <w:p>
+      <w:pPr>
+        <w:pStyle w:val="ListParagraph"/>
+        <w:rPr>
+          <w:rFonts w:ascii="Times New Roman" w:hAnsi="Times New Roman" w:cs="Times New Roman"/>
+        </w:rPr>
+      </w:pPr>
+    </w:p>
+    <w:p>
+      <w:pPr>
+        <w:pStyle w:val="ListParagraph"/>
+        <w:rPr>
+          <w:rFonts w:ascii="Times New Roman" w:hAnsi="Times New Roman" w:cs="Times New Roman"/>
+        </w:rPr>
+      </w:pPr>
+    </w:p>
+    <w:p>
+      <w:pPr>
+        <w:pStyle w:val="ListParagraph"/>
+        <w:rPr>
+          <w:rFonts w:ascii="Times New Roman" w:hAnsi="Times New Roman" w:cs="Times New Roman"/>
+        </w:rPr>
+      </w:pPr>
+    </w:p>
+    <w:p>
+      <w:pPr>
+        <w:pStyle w:val="ListParagraph"/>
+        <w:rPr>
+          <w:rFonts w:ascii="Times New Roman" w:hAnsi="Times New Roman" w:cs="Times New Roman"/>
+        </w:rPr>
+      </w:pPr>
+    </w:p>
+    <w:p>
+      <w:pPr>
+        <w:pStyle w:val="ListParagraph"/>
+        <w:rPr>
+          <w:rFonts w:ascii="Times New Roman" w:hAnsi="Times New Roman" w:cs="Times New Roman"/>
+        </w:rPr>
+      </w:pPr>
+    </w:p>
+    <w:p>
+      <w:pPr>
+        <w:rPr>
+          <w:rFonts w:ascii="Times New Roman" w:hAnsi="Times New Roman" w:cs="Times New Roman"/>
+          <w:sz w:val="32"/>
+          <w:szCs w:val="32"/>
+          <w:u w:val="single"/>
+        </w:rPr>
+      </w:pPr>
+      <w:r>
+        <w:rPr>
+          <w:rFonts w:ascii="Times New Roman" w:hAnsi="Times New Roman" w:cs="Times New Roman"/>
+          <w:sz w:val="32"/>
+          <w:szCs w:val="32"/>
+          <w:u w:val="single"/>
+        </w:rPr>
+        <w:lastRenderedPageBreak/>
+        <w:t>Get Holiday List</w:t>
+      </w:r>
+      <w:r>
+        <w:rPr>
+          <w:rFonts w:ascii="Times New Roman" w:hAnsi="Times New Roman" w:cs="Times New Roman"/>
+          <w:sz w:val="32"/>
+          <w:szCs w:val="32"/>
+          <w:u w:val="single"/>
+        </w:rPr>
+        <w:t xml:space="preserve"> </w:t>
+      </w:r>
+    </w:p>
+    <w:p>
+      <w:pPr>
+        <w:rPr>
+          <w:rFonts w:ascii="Times New Roman" w:hAnsi="Times New Roman" w:cs="Times New Roman"/>
+          <w:sz w:val="28"/>
+          <w:szCs w:val="28"/>
+        </w:rPr>
+      </w:pPr>
+      <w:r>
+        <w:rPr>
+          <w:rFonts w:ascii="Times New Roman" w:hAnsi="Times New Roman" w:cs="Times New Roman"/>
+          <w:sz w:val="28"/>
+          <w:szCs w:val="28"/>
+        </w:rPr>
+        <w:t>Task Decomp</w:t>
+      </w:r>
+    </w:p>
+    <w:p>
+      <w:pPr>
+        <w:ind w:left="2160" w:firstLine="720"/>
+        <w:rPr>
+          <w:rFonts w:ascii="Times New Roman" w:hAnsi="Times New Roman" w:cs="Times New Roman"/>
+          <w:sz w:val="28"/>
+          <w:szCs w:val="28"/>
+        </w:rPr>
+      </w:pPr>
+      <w:r>
+        <w:rPr>
+          <w:noProof/>
+        </w:rPr>
+        <w:drawing>
+          <wp:inline distT="0" distB="0" distL="0" distR="0" wp14:anchorId="034A453A" wp14:editId="5F9B190A">
+            <wp:extent cx="2674620" cy="1257300"/>
+            <wp:effectExtent l="0" t="0" r="0" b="0"/>
+            <wp:docPr id="8" name="Picture 8" descr="https://documents.lucid.app/documents/da0f52e3-97e4-4858-9cb1-43dcf2aa9ac8/pages/0_0?a=522&amp;x=43&amp;y=72&amp;w=374&amp;h=176&amp;store=1&amp;accept=image%2F*&amp;auth=LCA%2091783ec71204b4e2c35913effb6a6d9565ffbc23-ts%3D1614022013"/>
+            <wp:cNvGraphicFramePr>
+              <a:graphicFrameLocks xmlns:a="http://schemas.openxmlformats.org/drawingml/2006/main" noChangeAspect="1"/>
+            </wp:cNvGraphicFramePr>
+            <a:graphic xmlns:a="http://schemas.openxmlformats.org/drawingml/2006/main">
+              <a:graphicData uri="http://schemas.openxmlformats.org/drawingml/2006/picture">
+                <pic:pic xmlns:pic="http://schemas.openxmlformats.org/drawingml/2006/picture">
+                  <pic:nvPicPr>
+                    <pic:cNvPr id="0" name="Picture 10" descr="https://documents.lucid.app/documents/da0f52e3-97e4-4858-9cb1-43dcf2aa9ac8/pages/0_0?a=522&amp;x=43&amp;y=72&amp;w=374&amp;h=176&amp;store=1&amp;accept=image%2F*&amp;auth=LCA%2091783ec71204b4e2c35913effb6a6d9565ffbc23-ts%3D1614022013"/>
+                    <pic:cNvPicPr>
+                      <a:picLocks noChangeAspect="1" noChangeArrowheads="1"/>
+                    </pic:cNvPicPr>
+                  </pic:nvPicPr>
+                  <pic:blipFill>
+                    <a:blip r:embed="rId15">
+                      <a:extLst>
+                        <a:ext uri="{28A0092B-C50C-407E-A947-70E740481C1C}">
+                          <a14:useLocalDpi xmlns:a14="http://schemas.microsoft.com/office/drawing/2010/main" val="0"/>
+                        </a:ext>
+                      </a:extLst>
+                    </a:blip>
+                    <a:srcRect/>
+                    <a:stretch>
+                      <a:fillRect/>
+                    </a:stretch>
+                  </pic:blipFill>
+                  <pic:spPr bwMode="auto">
+                    <a:xfrm>
+                      <a:off x="0" y="0"/>
+                      <a:ext cx="2674620" cy="1257300"/>
+                    </a:xfrm>
+                    <a:prstGeom prst="rect">
+                      <a:avLst/>
+                    </a:prstGeom>
+                    <a:noFill/>
+                    <a:ln>
+                      <a:noFill/>
+                    </a:ln>
+                  </pic:spPr>
+                </pic:pic>
+              </a:graphicData>
+            </a:graphic>
+          </wp:inline>
+        </w:drawing>
+      </w:r>
+    </w:p>
+    <w:p>
+      <w:pPr>
+        <w:rPr>
+          <w:rFonts w:ascii="Times New Roman" w:hAnsi="Times New Roman" w:cs="Times New Roman"/>
+          <w:sz w:val="24"/>
+          <w:szCs w:val="24"/>
+        </w:rPr>
+      </w:pPr>
+      <w:r>
+        <w:rPr>
+          <w:rFonts w:ascii="Times New Roman" w:hAnsi="Times New Roman" w:cs="Times New Roman"/>
+          <w:b/>
+          <w:bCs/>
+          <w:sz w:val="24"/>
+          <w:szCs w:val="24"/>
+        </w:rPr>
+        <w:t>Lock Types</w:t>
+      </w:r>
+      <w:r>
+        <w:rPr>
+          <w:rFonts w:ascii="Times New Roman" w:hAnsi="Times New Roman" w:cs="Times New Roman"/>
+          <w:sz w:val="24"/>
+          <w:szCs w:val="24"/>
+        </w:rPr>
+        <w:t xml:space="preserve">:  Read-only on </w:t>
+      </w:r>
+      <w:r>
+        <w:rPr>
+          <w:rFonts w:ascii="Times New Roman" w:hAnsi="Times New Roman" w:cs="Times New Roman"/>
+          <w:color w:val="4472C4" w:themeColor="accent1"/>
+          <w:sz w:val="24"/>
+          <w:szCs w:val="24"/>
+        </w:rPr>
+        <w:t>HOLIDAY</w:t>
+      </w:r>
+      <w:r>
+        <w:rPr>
+          <w:rFonts w:ascii="Times New Roman" w:hAnsi="Times New Roman" w:cs="Times New Roman"/>
+          <w:sz w:val="24"/>
+          <w:szCs w:val="24"/>
+        </w:rPr>
+        <w:t xml:space="preserve"> </w:t>
+      </w:r>
+      <w:r>
+        <w:rPr>
+          <w:rFonts w:ascii="Times New Roman" w:hAnsi="Times New Roman" w:cs="Times New Roman"/>
+          <w:sz w:val="24"/>
+          <w:szCs w:val="24"/>
+        </w:rPr>
+        <w:t>table</w:t>
+      </w:r>
+    </w:p>
+    <w:p>
+      <w:pPr>
+        <w:rPr>
+          <w:rFonts w:ascii="Times New Roman" w:hAnsi="Times New Roman" w:cs="Times New Roman"/>
+          <w:sz w:val="24"/>
+          <w:szCs w:val="24"/>
+        </w:rPr>
+      </w:pPr>
+      <w:r>
+        <w:rPr>
+          <w:rFonts w:ascii="Times New Roman" w:hAnsi="Times New Roman" w:cs="Times New Roman"/>
+          <w:b/>
+          <w:bCs/>
+          <w:sz w:val="24"/>
+          <w:szCs w:val="24"/>
+        </w:rPr>
+        <w:t>Number of Locks</w:t>
+      </w:r>
+      <w:r>
+        <w:rPr>
+          <w:rFonts w:ascii="Times New Roman" w:hAnsi="Times New Roman" w:cs="Times New Roman"/>
+          <w:sz w:val="24"/>
+          <w:szCs w:val="24"/>
+        </w:rPr>
+        <w:t xml:space="preserve">: </w:t>
+      </w:r>
+      <w:r>
+        <w:rPr>
+          <w:rFonts w:ascii="Times New Roman" w:hAnsi="Times New Roman" w:cs="Times New Roman"/>
+          <w:sz w:val="24"/>
+          <w:szCs w:val="24"/>
+        </w:rPr>
+        <w:t>Single</w:t>
+      </w:r>
+    </w:p>
+    <w:p>
+      <w:pPr>
+        <w:rPr>
+          <w:rFonts w:ascii="Times New Roman" w:hAnsi="Times New Roman" w:cs="Times New Roman"/>
+          <w:sz w:val="24"/>
+          <w:szCs w:val="24"/>
+        </w:rPr>
+      </w:pPr>
+      <w:r>
+        <w:rPr>
+          <w:rFonts w:ascii="Times New Roman" w:hAnsi="Times New Roman" w:cs="Times New Roman"/>
+          <w:b/>
+          <w:bCs/>
+          <w:sz w:val="24"/>
+          <w:szCs w:val="24"/>
+        </w:rPr>
+        <w:t>Enabling Conditions</w:t>
+      </w:r>
+      <w:r>
+        <w:rPr>
+          <w:rFonts w:ascii="Times New Roman" w:hAnsi="Times New Roman" w:cs="Times New Roman"/>
+          <w:sz w:val="24"/>
+          <w:szCs w:val="24"/>
+        </w:rPr>
+        <w:t xml:space="preserve">: Triggered when </w:t>
+      </w:r>
+      <w:r>
+        <w:rPr>
+          <w:rFonts w:ascii="Times New Roman" w:hAnsi="Times New Roman" w:cs="Times New Roman"/>
+          <w:b/>
+          <w:bCs/>
+          <w:i/>
+          <w:iCs/>
+          <w:sz w:val="24"/>
+          <w:szCs w:val="24"/>
+        </w:rPr>
+        <w:t>Holiday Maintenance</w:t>
+      </w:r>
+      <w:r>
+        <w:rPr>
+          <w:rFonts w:ascii="Times New Roman" w:hAnsi="Times New Roman" w:cs="Times New Roman"/>
+          <w:sz w:val="24"/>
+          <w:szCs w:val="24"/>
+        </w:rPr>
+        <w:t xml:space="preserve"> </w:t>
+      </w:r>
+      <w:r>
+        <w:rPr>
+          <w:rFonts w:ascii="Times New Roman" w:hAnsi="Times New Roman" w:cs="Times New Roman"/>
+          <w:sz w:val="24"/>
+          <w:szCs w:val="24"/>
+        </w:rPr>
+        <w:t>button</w:t>
+      </w:r>
+      <w:r>
+        <w:rPr>
+          <w:rFonts w:ascii="Times New Roman" w:hAnsi="Times New Roman" w:cs="Times New Roman"/>
+          <w:sz w:val="24"/>
+          <w:szCs w:val="24"/>
+        </w:rPr>
+        <w:t xml:space="preserve"> is clicked.</w:t>
+      </w:r>
+    </w:p>
+    <w:p>
+      <w:pPr>
+        <w:rPr>
+          <w:rFonts w:ascii="Times New Roman" w:hAnsi="Times New Roman" w:cs="Times New Roman"/>
+          <w:sz w:val="24"/>
+          <w:szCs w:val="24"/>
+        </w:rPr>
+      </w:pPr>
+      <w:r>
+        <w:rPr>
+          <w:rFonts w:ascii="Times New Roman" w:hAnsi="Times New Roman" w:cs="Times New Roman"/>
+          <w:b/>
+          <w:bCs/>
+          <w:sz w:val="24"/>
+          <w:szCs w:val="24"/>
+        </w:rPr>
+        <w:t>Frequency</w:t>
+      </w:r>
+      <w:r>
+        <w:rPr>
+          <w:rFonts w:ascii="Times New Roman" w:hAnsi="Times New Roman" w:cs="Times New Roman"/>
+          <w:sz w:val="24"/>
+          <w:szCs w:val="24"/>
+        </w:rPr>
+        <w:t xml:space="preserve">: </w:t>
+      </w:r>
+      <w:r>
+        <w:rPr>
+          <w:rFonts w:ascii="Times New Roman" w:hAnsi="Times New Roman" w:cs="Times New Roman"/>
+          <w:sz w:val="24"/>
+          <w:szCs w:val="24"/>
+        </w:rPr>
+        <w:t>Low</w:t>
+      </w:r>
+      <w:r>
+        <w:rPr>
+          <w:rFonts w:ascii="Times New Roman" w:hAnsi="Times New Roman" w:cs="Times New Roman"/>
+          <w:sz w:val="24"/>
+          <w:szCs w:val="24"/>
+        </w:rPr>
+        <w:t>.</w:t>
+      </w:r>
+    </w:p>
+    <w:p>
+      <w:pPr>
+        <w:rPr>
+          <w:rFonts w:ascii="Times New Roman" w:hAnsi="Times New Roman" w:cs="Times New Roman"/>
+          <w:sz w:val="24"/>
+          <w:szCs w:val="24"/>
+        </w:rPr>
+      </w:pPr>
+      <w:r>
+        <w:rPr>
+          <w:rFonts w:ascii="Times New Roman" w:hAnsi="Times New Roman" w:cs="Times New Roman"/>
+          <w:b/>
+          <w:bCs/>
+          <w:sz w:val="24"/>
+          <w:szCs w:val="24"/>
+        </w:rPr>
+        <w:t>Consistency (ACID)</w:t>
+      </w:r>
+      <w:r>
+        <w:rPr>
+          <w:rFonts w:ascii="Times New Roman" w:hAnsi="Times New Roman" w:cs="Times New Roman"/>
+          <w:sz w:val="24"/>
+          <w:szCs w:val="24"/>
+        </w:rPr>
+        <w:t>: Not critical, order is not critical.</w:t>
+      </w:r>
+    </w:p>
+    <w:p>
+      <w:pPr>
+        <w:rPr>
+          <w:rFonts w:ascii="Times New Roman" w:hAnsi="Times New Roman" w:cs="Times New Roman"/>
+          <w:sz w:val="24"/>
+          <w:szCs w:val="24"/>
+        </w:rPr>
+      </w:pPr>
+      <w:r>
+        <w:rPr>
+          <w:rFonts w:ascii="Times New Roman" w:hAnsi="Times New Roman" w:cs="Times New Roman"/>
+          <w:b/>
+          <w:bCs/>
+          <w:sz w:val="24"/>
+          <w:szCs w:val="24"/>
+        </w:rPr>
+        <w:t>Subtasks</w:t>
+      </w:r>
+      <w:r>
+        <w:rPr>
+          <w:rFonts w:ascii="Times New Roman" w:hAnsi="Times New Roman" w:cs="Times New Roman"/>
+          <w:sz w:val="24"/>
+          <w:szCs w:val="24"/>
+        </w:rPr>
+        <w:t>: Mother Task is not needed. No decomposition needed.</w:t>
+      </w:r>
+    </w:p>
+    <w:p>
+      <w:pPr>
+        <w:rPr>
+          <w:rFonts w:ascii="Times New Roman" w:hAnsi="Times New Roman" w:cs="Times New Roman"/>
+          <w:sz w:val="28"/>
+          <w:szCs w:val="28"/>
+        </w:rPr>
+      </w:pPr>
+    </w:p>
+    <w:p>
+      <w:pPr>
+        <w:rPr>
+          <w:rFonts w:ascii="Times New Roman" w:hAnsi="Times New Roman" w:cs="Times New Roman"/>
+          <w:sz w:val="28"/>
+          <w:szCs w:val="28"/>
+        </w:rPr>
+      </w:pPr>
+      <w:r>
+        <w:rPr>
+          <w:rFonts w:ascii="Times New Roman" w:hAnsi="Times New Roman" w:cs="Times New Roman"/>
+          <w:sz w:val="28"/>
+          <w:szCs w:val="28"/>
+        </w:rPr>
+        <w:t>Abstract Code</w:t>
+      </w:r>
+    </w:p>
+    <w:p>
+      <w:pPr>
+        <w:pStyle w:val="ListParagraph"/>
+        <w:numPr>
+          <w:ilvl w:val="0"/>
+          <w:numId w:val="1"/>
+        </w:numPr>
+        <w:rPr>
+          <w:rFonts w:ascii="Times New Roman" w:hAnsi="Times New Roman" w:cs="Times New Roman"/>
+          <w:sz w:val="24"/>
+          <w:szCs w:val="24"/>
+        </w:rPr>
+      </w:pPr>
+      <w:r>
+        <w:rPr>
+          <w:rFonts w:ascii="Times New Roman" w:hAnsi="Times New Roman" w:cs="Times New Roman"/>
+          <w:sz w:val="24"/>
+          <w:szCs w:val="24"/>
+        </w:rPr>
+        <w:t xml:space="preserve">User clicked on the </w:t>
+      </w:r>
+      <w:r>
+        <w:rPr>
+          <w:rFonts w:ascii="Times New Roman" w:hAnsi="Times New Roman" w:cs="Times New Roman"/>
+          <w:b/>
+          <w:bCs/>
+          <w:i/>
+          <w:iCs/>
+          <w:sz w:val="24"/>
+          <w:szCs w:val="24"/>
+        </w:rPr>
+        <w:t>Holiday Maintenance</w:t>
+      </w:r>
+      <w:r>
+        <w:rPr>
+          <w:rFonts w:ascii="Times New Roman" w:hAnsi="Times New Roman" w:cs="Times New Roman"/>
+          <w:sz w:val="24"/>
+          <w:szCs w:val="24"/>
+        </w:rPr>
+        <w:t xml:space="preserve"> </w:t>
+      </w:r>
+      <w:r>
+        <w:rPr>
+          <w:rFonts w:ascii="Times New Roman" w:hAnsi="Times New Roman" w:cs="Times New Roman"/>
+          <w:sz w:val="24"/>
+          <w:szCs w:val="24"/>
+        </w:rPr>
+        <w:t>button</w:t>
+      </w:r>
+      <w:r>
+        <w:rPr>
+          <w:rFonts w:ascii="Times New Roman" w:hAnsi="Times New Roman" w:cs="Times New Roman"/>
+          <w:sz w:val="24"/>
+          <w:szCs w:val="24"/>
+        </w:rPr>
+        <w:t xml:space="preserve"> from the </w:t>
+      </w:r>
+      <w:r>
+        <w:rPr>
+          <w:rFonts w:ascii="Times New Roman" w:hAnsi="Times New Roman" w:cs="Times New Roman"/>
+          <w:b/>
+          <w:bCs/>
+          <w:sz w:val="24"/>
+          <w:szCs w:val="24"/>
+          <w:u w:val="single"/>
+        </w:rPr>
+        <w:t>Dashboard</w:t>
+      </w:r>
+      <w:r>
+        <w:rPr>
+          <w:rFonts w:ascii="Times New Roman" w:hAnsi="Times New Roman" w:cs="Times New Roman"/>
+          <w:sz w:val="24"/>
+          <w:szCs w:val="24"/>
+        </w:rPr>
+        <w:t xml:space="preserve"> form.</w:t>
+      </w:r>
+    </w:p>
+    <w:p>
+      <w:pPr>
+        <w:pStyle w:val="ListParagraph"/>
+        <w:numPr>
+          <w:ilvl w:val="0"/>
+          <w:numId w:val="1"/>
+        </w:numPr>
+        <w:rPr>
+          <w:rFonts w:ascii="Times New Roman" w:hAnsi="Times New Roman" w:cs="Times New Roman"/>
+          <w:sz w:val="24"/>
+          <w:szCs w:val="24"/>
+        </w:rPr>
+      </w:pPr>
+      <w:r>
+        <w:rPr>
+          <w:rFonts w:ascii="Times New Roman" w:hAnsi="Times New Roman" w:cs="Times New Roman"/>
+          <w:sz w:val="24"/>
+          <w:szCs w:val="24"/>
+        </w:rPr>
+        <w:t xml:space="preserve">Run the </w:t>
+      </w:r>
+      <w:r>
+        <w:rPr>
+          <w:rFonts w:ascii="Times New Roman" w:hAnsi="Times New Roman" w:cs="Times New Roman"/>
+          <w:b/>
+          <w:bCs/>
+          <w:sz w:val="24"/>
+          <w:szCs w:val="24"/>
+        </w:rPr>
+        <w:t>Get Holiday</w:t>
+      </w:r>
+      <w:r>
+        <w:rPr>
+          <w:rFonts w:ascii="Times New Roman" w:hAnsi="Times New Roman" w:cs="Times New Roman"/>
+          <w:b/>
+          <w:bCs/>
+          <w:sz w:val="24"/>
+          <w:szCs w:val="24"/>
+        </w:rPr>
+        <w:t xml:space="preserve"> </w:t>
+      </w:r>
+      <w:r>
+        <w:rPr>
+          <w:rFonts w:ascii="Times New Roman" w:hAnsi="Times New Roman" w:cs="Times New Roman"/>
+          <w:b/>
+          <w:bCs/>
+          <w:sz w:val="24"/>
+          <w:szCs w:val="24"/>
+        </w:rPr>
+        <w:t>List</w:t>
+      </w:r>
+      <w:r>
+        <w:rPr>
+          <w:sz w:val="20"/>
+          <w:szCs w:val="20"/>
+        </w:rPr>
+        <w:t xml:space="preserve"> </w:t>
+      </w:r>
+      <w:commentRangeStart w:id="10"/>
+      <w:r>
+        <w:rPr>
+          <w:sz w:val="20"/>
+          <w:szCs w:val="20"/>
+        </w:rPr>
+        <w:t>task</w:t>
+      </w:r>
+      <w:commentRangeEnd w:id="10"/>
+      <w:r>
+        <w:rPr>
+          <w:rStyle w:val="CommentReference"/>
+        </w:rPr>
+        <w:commentReference w:id="10"/>
+      </w:r>
+      <w:r>
+        <w:rPr>
+          <w:rFonts w:ascii="Times New Roman" w:hAnsi="Times New Roman" w:cs="Times New Roman"/>
+          <w:sz w:val="24"/>
+          <w:szCs w:val="24"/>
+        </w:rPr>
+        <w:t xml:space="preserve">:  </w:t>
+      </w:r>
+      <w:r>
+        <w:rPr>
+          <w:rFonts w:ascii="Times New Roman" w:hAnsi="Times New Roman" w:cs="Times New Roman"/>
+          <w:sz w:val="24"/>
+          <w:szCs w:val="24"/>
+        </w:rPr>
+        <w:t xml:space="preserve">query for information about the available </w:t>
+      </w:r>
+      <w:r>
+        <w:rPr>
+          <w:rFonts w:ascii="Times New Roman" w:hAnsi="Times New Roman" w:cs="Times New Roman"/>
+          <w:sz w:val="24"/>
+          <w:szCs w:val="24"/>
+        </w:rPr>
+        <w:t>Name field</w:t>
+      </w:r>
+      <w:r>
+        <w:rPr>
+          <w:rFonts w:ascii="Times New Roman" w:hAnsi="Times New Roman" w:cs="Times New Roman"/>
+          <w:sz w:val="24"/>
+          <w:szCs w:val="24"/>
+        </w:rPr>
+        <w:t xml:space="preserve"> </w:t>
+      </w:r>
+      <w:r>
+        <w:rPr>
+          <w:rFonts w:ascii="Times New Roman" w:hAnsi="Times New Roman" w:cs="Times New Roman"/>
+          <w:sz w:val="24"/>
+          <w:szCs w:val="24"/>
+        </w:rPr>
+        <w:t xml:space="preserve">from the </w:t>
+      </w:r>
+      <w:r>
+        <w:rPr>
+          <w:rFonts w:ascii="Times New Roman" w:hAnsi="Times New Roman" w:cs="Times New Roman"/>
+          <w:color w:val="4472C4" w:themeColor="accent1"/>
+          <w:sz w:val="24"/>
+          <w:szCs w:val="24"/>
+        </w:rPr>
+        <w:t>HOLIDAY</w:t>
+      </w:r>
+      <w:r>
+        <w:rPr>
+          <w:rFonts w:ascii="Times New Roman" w:hAnsi="Times New Roman" w:cs="Times New Roman"/>
+          <w:sz w:val="24"/>
+          <w:szCs w:val="24"/>
+        </w:rPr>
+        <w:t xml:space="preserve"> </w:t>
+      </w:r>
+      <w:r>
+        <w:rPr>
+          <w:rFonts w:ascii="Times New Roman" w:hAnsi="Times New Roman" w:cs="Times New Roman"/>
+          <w:sz w:val="24"/>
+          <w:szCs w:val="24"/>
+        </w:rPr>
+        <w:t>table.</w:t>
+      </w:r>
+    </w:p>
+    <w:p>
+      <w:pPr>
+        <w:pStyle w:val="ListParagraph"/>
+        <w:numPr>
+          <w:ilvl w:val="1"/>
+          <w:numId w:val="1"/>
+        </w:numPr>
+        <w:rPr>
+          <w:rFonts w:ascii="Times New Roman" w:hAnsi="Times New Roman" w:cs="Times New Roman"/>
+          <w:sz w:val="24"/>
+          <w:szCs w:val="24"/>
+        </w:rPr>
+      </w:pPr>
+      <w:r>
+        <w:rPr>
+          <w:rFonts w:ascii="Times New Roman" w:hAnsi="Times New Roman" w:cs="Times New Roman"/>
+          <w:sz w:val="24"/>
+          <w:szCs w:val="24"/>
+        </w:rPr>
+        <w:t xml:space="preserve">Display </w:t>
+      </w:r>
+      <w:r>
+        <w:rPr>
+          <w:rFonts w:ascii="Times New Roman" w:hAnsi="Times New Roman" w:cs="Times New Roman"/>
+          <w:sz w:val="24"/>
+          <w:szCs w:val="24"/>
+        </w:rPr>
+        <w:t>the holiday name list</w:t>
+      </w:r>
+      <w:r>
+        <w:rPr>
+          <w:rFonts w:ascii="Times New Roman" w:hAnsi="Times New Roman" w:cs="Times New Roman"/>
+          <w:sz w:val="24"/>
+          <w:szCs w:val="24"/>
+        </w:rPr>
+        <w:t xml:space="preserve">. </w:t>
+      </w:r>
+    </w:p>
+    <w:p>
+      <w:pPr>
+        <w:pStyle w:val="ListParagraph"/>
+        <w:numPr>
+          <w:ilvl w:val="0"/>
+          <w:numId w:val="1"/>
+        </w:numPr>
+        <w:rPr>
+          <w:rFonts w:ascii="Times New Roman" w:hAnsi="Times New Roman" w:cs="Times New Roman"/>
+          <w:sz w:val="24"/>
+          <w:szCs w:val="24"/>
+        </w:rPr>
+      </w:pPr>
+      <w:r>
+        <w:rPr>
+          <w:rFonts w:ascii="Times New Roman" w:hAnsi="Times New Roman" w:cs="Times New Roman"/>
+          <w:sz w:val="24"/>
+          <w:szCs w:val="24"/>
+        </w:rPr>
+        <w:t>Upon:</w:t>
+      </w:r>
+    </w:p>
+    <w:p>
+      <w:pPr>
+        <w:pStyle w:val="ListParagraph"/>
+        <w:numPr>
+          <w:ilvl w:val="1"/>
+          <w:numId w:val="1"/>
+        </w:numPr>
+        <w:rPr>
+          <w:rFonts w:ascii="Times New Roman" w:hAnsi="Times New Roman" w:cs="Times New Roman"/>
+          <w:sz w:val="24"/>
+          <w:szCs w:val="24"/>
+        </w:rPr>
+      </w:pPr>
+      <w:r>
+        <w:rPr>
+          <w:rFonts w:ascii="Times New Roman" w:hAnsi="Times New Roman" w:cs="Times New Roman"/>
+          <w:sz w:val="24"/>
+          <w:szCs w:val="24"/>
+        </w:rPr>
+        <w:t>User enters Holiday Name (‘$</w:t>
+      </w:r>
+      <w:proofErr w:type="spellStart"/>
+      <w:r>
+        <w:rPr>
+          <w:rFonts w:ascii="Times New Roman" w:hAnsi="Times New Roman" w:cs="Times New Roman"/>
+          <w:sz w:val="24"/>
+          <w:szCs w:val="24"/>
+        </w:rPr>
+        <w:t>HolidayName</w:t>
+      </w:r>
+      <w:proofErr w:type="spellEnd"/>
+      <w:r>
+        <w:rPr>
+          <w:rFonts w:ascii="Times New Roman" w:hAnsi="Times New Roman" w:cs="Times New Roman"/>
+          <w:sz w:val="24"/>
+          <w:szCs w:val="24"/>
+        </w:rPr>
+        <w:t>’) in input textbox and select  Date (‘$</w:t>
+      </w:r>
+      <w:proofErr w:type="spellStart"/>
+      <w:r>
+        <w:rPr>
+          <w:rFonts w:ascii="Times New Roman" w:hAnsi="Times New Roman" w:cs="Times New Roman"/>
+          <w:sz w:val="24"/>
+          <w:szCs w:val="24"/>
+        </w:rPr>
+        <w:t>HolidayDate</w:t>
+      </w:r>
+      <w:proofErr w:type="spellEnd"/>
+      <w:r>
+        <w:rPr>
+          <w:rFonts w:ascii="Times New Roman" w:hAnsi="Times New Roman" w:cs="Times New Roman"/>
+          <w:sz w:val="24"/>
+          <w:szCs w:val="24"/>
+        </w:rPr>
+        <w:t>’) in Calendar Dropdown</w:t>
+      </w:r>
+    </w:p>
+    <w:p>
+      <w:pPr>
+        <w:pStyle w:val="ListParagraph"/>
+        <w:numPr>
+          <w:ilvl w:val="1"/>
+          <w:numId w:val="1"/>
+        </w:numPr>
+        <w:rPr>
+          <w:rFonts w:ascii="Times New Roman" w:hAnsi="Times New Roman" w:cs="Times New Roman"/>
+          <w:sz w:val="24"/>
+          <w:szCs w:val="24"/>
+        </w:rPr>
+      </w:pPr>
+      <w:r>
+        <w:rPr>
+          <w:rFonts w:ascii="Times New Roman" w:hAnsi="Times New Roman" w:cs="Times New Roman"/>
+          <w:sz w:val="24"/>
+          <w:szCs w:val="24"/>
+        </w:rPr>
+        <w:t xml:space="preserve">Click </w:t>
+      </w:r>
+      <w:r>
+        <w:rPr>
+          <w:rFonts w:ascii="Times New Roman" w:hAnsi="Times New Roman" w:cs="Times New Roman"/>
+          <w:b/>
+          <w:bCs/>
+          <w:i/>
+          <w:iCs/>
+          <w:sz w:val="24"/>
+          <w:szCs w:val="24"/>
+        </w:rPr>
+        <w:t>Add Holiday</w:t>
+      </w:r>
+      <w:r>
+        <w:rPr>
+          <w:rFonts w:ascii="Times New Roman" w:hAnsi="Times New Roman" w:cs="Times New Roman"/>
+          <w:b/>
+          <w:bCs/>
+          <w:i/>
+          <w:iCs/>
+          <w:sz w:val="24"/>
+          <w:szCs w:val="24"/>
+        </w:rPr>
+        <w:t xml:space="preserve"> </w:t>
+      </w:r>
+      <w:r>
+        <w:rPr>
+          <w:rFonts w:ascii="Times New Roman" w:hAnsi="Times New Roman" w:cs="Times New Roman"/>
+          <w:sz w:val="24"/>
+          <w:szCs w:val="24"/>
+        </w:rPr>
+        <w:t xml:space="preserve">button – </w:t>
+      </w:r>
+    </w:p>
+    <w:p>
+      <w:pPr>
+        <w:pStyle w:val="ListParagraph"/>
+        <w:numPr>
+          <w:ilvl w:val="2"/>
+          <w:numId w:val="1"/>
+        </w:numPr>
+        <w:rPr>
+          <w:rFonts w:ascii="Times New Roman" w:hAnsi="Times New Roman" w:cs="Times New Roman"/>
+          <w:sz w:val="24"/>
+          <w:szCs w:val="24"/>
+        </w:rPr>
+      </w:pPr>
+      <w:commentRangeStart w:id="11"/>
+      <w:commentRangeStart w:id="12"/>
+      <w:r>
+        <w:rPr>
+          <w:rFonts w:ascii="Times New Roman" w:hAnsi="Times New Roman" w:cs="Times New Roman"/>
+          <w:sz w:val="24"/>
+          <w:szCs w:val="24"/>
+        </w:rPr>
+        <w:t xml:space="preserve">If </w:t>
+      </w:r>
+      <w:r>
+        <w:rPr>
+          <w:rFonts w:ascii="Times New Roman" w:hAnsi="Times New Roman" w:cs="Times New Roman"/>
+          <w:sz w:val="24"/>
+          <w:szCs w:val="24"/>
+        </w:rPr>
+        <w:t>holiday is added successfully</w:t>
+      </w:r>
+      <w:r>
+        <w:rPr>
+          <w:rFonts w:ascii="Times New Roman" w:hAnsi="Times New Roman" w:cs="Times New Roman"/>
+          <w:sz w:val="24"/>
+          <w:szCs w:val="24"/>
+        </w:rPr>
+        <w:t xml:space="preserve"> – display </w:t>
+      </w:r>
+      <w:r>
+        <w:rPr>
+          <w:rFonts w:ascii="Times New Roman" w:hAnsi="Times New Roman" w:cs="Times New Roman"/>
+          <w:sz w:val="24"/>
+          <w:szCs w:val="24"/>
+        </w:rPr>
+        <w:t>success message</w:t>
+      </w:r>
+    </w:p>
+    <w:p>
+      <w:pPr>
+        <w:pStyle w:val="ListParagraph"/>
+        <w:numPr>
+          <w:ilvl w:val="2"/>
+          <w:numId w:val="1"/>
+        </w:numPr>
+        <w:rPr>
+          <w:rFonts w:ascii="Times New Roman" w:hAnsi="Times New Roman" w:cs="Times New Roman"/>
+          <w:sz w:val="24"/>
+          <w:szCs w:val="24"/>
+        </w:rPr>
+      </w:pPr>
+      <w:r>
+        <w:rPr>
+          <w:rFonts w:ascii="Times New Roman" w:hAnsi="Times New Roman" w:cs="Times New Roman"/>
+          <w:sz w:val="24"/>
+          <w:szCs w:val="24"/>
+        </w:rPr>
+        <w:t xml:space="preserve">If </w:t>
+      </w:r>
+      <w:r>
+        <w:rPr>
+          <w:rFonts w:ascii="Times New Roman" w:hAnsi="Times New Roman" w:cs="Times New Roman"/>
+          <w:sz w:val="24"/>
+          <w:szCs w:val="24"/>
+        </w:rPr>
+        <w:t>holiday is not added successfully</w:t>
+      </w:r>
+      <w:r>
+        <w:rPr>
+          <w:rFonts w:ascii="Times New Roman" w:hAnsi="Times New Roman" w:cs="Times New Roman"/>
+          <w:sz w:val="24"/>
+          <w:szCs w:val="24"/>
+        </w:rPr>
+        <w:t xml:space="preserve"> – display </w:t>
+      </w:r>
+      <w:r>
+        <w:rPr>
+          <w:rFonts w:ascii="Times New Roman" w:hAnsi="Times New Roman" w:cs="Times New Roman"/>
+          <w:sz w:val="24"/>
+          <w:szCs w:val="24"/>
+        </w:rPr>
+        <w:t>failure message</w:t>
+      </w:r>
+      <w:commentRangeEnd w:id="11"/>
+      <w:r>
+        <w:rPr>
+          <w:rStyle w:val="CommentReference"/>
+        </w:rPr>
+        <w:commentReference w:id="11"/>
+      </w:r>
+      <w:commentRangeEnd w:id="12"/>
+      <w:r>
+        <w:rPr>
+          <w:rStyle w:val="CommentReference"/>
+        </w:rPr>
+        <w:commentReference w:id="12"/>
+      </w:r>
+    </w:p>
+    <w:p>
+      <w:pPr>
+        <w:pStyle w:val="ListParagraph"/>
+        <w:numPr>
+          <w:ilvl w:val="0"/>
+          <w:numId w:val="3"/>
+        </w:numPr>
+        <w:rPr>
+          <w:rFonts w:ascii="Times New Roman" w:hAnsi="Times New Roman" w:cs="Times New Roman"/>
+        </w:rPr>
+      </w:pPr>
+      <w:r>
+        <w:rPr>
+          <w:rFonts w:ascii="Times New Roman" w:hAnsi="Times New Roman" w:cs="Times New Roman"/>
+          <w:sz w:val="24"/>
+          <w:szCs w:val="24"/>
+        </w:rPr>
+        <w:t xml:space="preserve">When ready, user can click on the </w:t>
+      </w:r>
+      <w:r>
+        <w:rPr>
+          <w:rFonts w:ascii="Times New Roman" w:hAnsi="Times New Roman" w:cs="Times New Roman"/>
+          <w:b/>
+          <w:bCs/>
+          <w:i/>
+          <w:iCs/>
+          <w:sz w:val="24"/>
+          <w:szCs w:val="24"/>
+        </w:rPr>
+        <w:t>Return</w:t>
+      </w:r>
+      <w:r>
+        <w:rPr>
+          <w:rFonts w:ascii="Times New Roman" w:hAnsi="Times New Roman" w:cs="Times New Roman"/>
+          <w:sz w:val="24"/>
+          <w:szCs w:val="24"/>
+        </w:rPr>
+        <w:t xml:space="preserve"> button to return to the </w:t>
+      </w:r>
+      <w:r>
+        <w:rPr>
+          <w:rFonts w:ascii="Times New Roman" w:hAnsi="Times New Roman" w:cs="Times New Roman"/>
+          <w:b/>
+          <w:bCs/>
+          <w:sz w:val="24"/>
+          <w:szCs w:val="24"/>
+          <w:u w:val="single"/>
+        </w:rPr>
+        <w:t>Dashboard</w:t>
+      </w:r>
+      <w:r>
+        <w:rPr>
+          <w:rFonts w:ascii="Times New Roman" w:hAnsi="Times New Roman" w:cs="Times New Roman"/>
+          <w:sz w:val="24"/>
+          <w:szCs w:val="24"/>
+        </w:rPr>
+        <w:t xml:space="preserve"> form.</w:t>
+      </w:r>
+    </w:p>
+    <w:p>
+      <w:pPr>
+        <w:pStyle w:val="ListParagraph"/>
+        <w:rPr>
+          <w:rFonts w:ascii="Times New Roman" w:hAnsi="Times New Roman" w:cs="Times New Roman"/>
+        </w:rPr>
+      </w:pPr>
+    </w:p>
+    <w:p>
+      <w:pPr>
+        <w:pStyle w:val="ListParagraph"/>
+        <w:rPr>
+          <w:rFonts w:ascii="Times New Roman" w:hAnsi="Times New Roman" w:cs="Times New Roman"/>
+        </w:rPr>
+      </w:pPr>
+    </w:p>
+    <w:p>
+      <w:pPr>
+        <w:pStyle w:val="ListParagraph"/>
+        <w:rPr>
+          <w:rFonts w:ascii="Times New Roman" w:hAnsi="Times New Roman" w:cs="Times New Roman"/>
+        </w:rPr>
+      </w:pPr>
+    </w:p>
+    <w:p>
+      <w:pPr>
+        <w:pStyle w:val="ListParagraph"/>
+        <w:rPr>
+          <w:rFonts w:ascii="Times New Roman" w:hAnsi="Times New Roman" w:cs="Times New Roman"/>
+        </w:rPr>
+      </w:pPr>
+    </w:p>
+    <w:p>
+      <w:pPr>
+        <w:pStyle w:val="ListParagraph"/>
+        <w:rPr>
+          <w:rFonts w:ascii="Times New Roman" w:hAnsi="Times New Roman" w:cs="Times New Roman"/>
+        </w:rPr>
+      </w:pPr>
+    </w:p>
+    <w:p>
+      <w:pPr>
+        <w:pStyle w:val="ListParagraph"/>
+        <w:rPr>
+          <w:rFonts w:ascii="Times New Roman" w:hAnsi="Times New Roman" w:cs="Times New Roman"/>
+        </w:rPr>
+      </w:pPr>
+    </w:p>
+    <w:p>
+      <w:pPr>
+        <w:pStyle w:val="ListParagraph"/>
+        <w:rPr>
+          <w:rFonts w:ascii="Times New Roman" w:hAnsi="Times New Roman" w:cs="Times New Roman"/>
+        </w:rPr>
+      </w:pPr>
+    </w:p>
+    <w:p>
+      <w:pPr>
+        <w:pStyle w:val="ListParagraph"/>
+        <w:rPr>
+          <w:rFonts w:ascii="Times New Roman" w:hAnsi="Times New Roman" w:cs="Times New Roman"/>
+        </w:rPr>
+      </w:pPr>
+    </w:p>
+    <w:p>
+      <w:pPr>
+        <w:pStyle w:val="ListParagraph"/>
+        <w:rPr>
+          <w:rFonts w:ascii="Times New Roman" w:hAnsi="Times New Roman" w:cs="Times New Roman"/>
+        </w:rPr>
+      </w:pPr>
+    </w:p>
+    <w:p>
+      <w:pPr>
+        <w:rPr>
+          <w:rFonts w:ascii="Times New Roman" w:hAnsi="Times New Roman" w:cs="Times New Roman"/>
+          <w:sz w:val="32"/>
+          <w:szCs w:val="32"/>
+          <w:u w:val="single"/>
+        </w:rPr>
+      </w:pPr>
+      <w:r>
+        <w:rPr>
+          <w:rFonts w:ascii="Times New Roman" w:hAnsi="Times New Roman" w:cs="Times New Roman"/>
+          <w:sz w:val="32"/>
+          <w:szCs w:val="32"/>
+          <w:u w:val="single"/>
+        </w:rPr>
+        <w:lastRenderedPageBreak/>
+        <w:t>Add Holiday</w:t>
+      </w:r>
+    </w:p>
+    <w:p>
+      <w:pPr>
+        <w:rPr>
+          <w:rFonts w:ascii="Times New Roman" w:hAnsi="Times New Roman" w:cs="Times New Roman"/>
+          <w:sz w:val="28"/>
+          <w:szCs w:val="28"/>
+        </w:rPr>
+      </w:pPr>
+      <w:r>
+        <w:rPr>
+          <w:rFonts w:ascii="Times New Roman" w:hAnsi="Times New Roman" w:cs="Times New Roman"/>
+          <w:sz w:val="28"/>
+          <w:szCs w:val="28"/>
+        </w:rPr>
+        <w:t>Task Decomp</w:t>
+      </w:r>
+    </w:p>
+    <w:p>
+      <w:pPr>
+        <w:ind w:left="2160" w:firstLine="720"/>
+        <w:rPr>
+          <w:rFonts w:ascii="Times New Roman" w:hAnsi="Times New Roman" w:cs="Times New Roman"/>
+          <w:sz w:val="28"/>
+          <w:szCs w:val="28"/>
+        </w:rPr>
+      </w:pPr>
+      <w:r>
+        <w:rPr>
+          <w:noProof/>
+        </w:rPr>
+        <w:drawing>
+          <wp:inline distT="0" distB="0" distL="0" distR="0" wp14:anchorId="3B04C62B" wp14:editId="464E0B07">
+            <wp:extent cx="2674620" cy="1257300"/>
+            <wp:effectExtent l="0" t="0" r="0" b="0"/>
+            <wp:docPr id="10" name="Picture 10" descr="https://documents.lucid.app/documents/da0f52e3-97e4-4858-9cb1-43dcf2aa9ac8/pages/0_0?a=525&amp;x=43&amp;y=72&amp;w=374&amp;h=176&amp;store=1&amp;accept=image%2F*&amp;auth=LCA%20d1371711dbbc3e1415104c0cc8e4f70380526b7e-ts%3D1614022013"/>
+            <wp:cNvGraphicFramePr>
+              <a:graphicFrameLocks xmlns:a="http://schemas.openxmlformats.org/drawingml/2006/main" noChangeAspect="1"/>
+            </wp:cNvGraphicFramePr>
+            <a:graphic xmlns:a="http://schemas.openxmlformats.org/drawingml/2006/main">
+              <a:graphicData uri="http://schemas.openxmlformats.org/drawingml/2006/picture">
+                <pic:pic xmlns:pic="http://schemas.openxmlformats.org/drawingml/2006/picture">
+                  <pic:nvPicPr>
+                    <pic:cNvPr id="0" name="Picture 12" descr="https://documents.lucid.app/documents/da0f52e3-97e4-4858-9cb1-43dcf2aa9ac8/pages/0_0?a=525&amp;x=43&amp;y=72&amp;w=374&amp;h=176&amp;store=1&amp;accept=image%2F*&amp;auth=LCA%20d1371711dbbc3e1415104c0cc8e4f70380526b7e-ts%3D1614022013"/>
                     <pic:cNvPicPr>
                       <a:picLocks noChangeAspect="1" noChangeArrowheads="1"/>
                     </pic:cNvPicPr>
@@ -1432,32 +3667,31 @@
           <w:sz w:val="24"/>
           <w:szCs w:val="24"/>
         </w:rPr>
-        <w:t xml:space="preserve">: </w:t>
-      </w:r>
-      <w:commentRangeStart w:id="3"/>
-      <w:r>
-        <w:rPr>
-          <w:rFonts w:ascii="Times New Roman" w:hAnsi="Times New Roman" w:cs="Times New Roman"/>
-          <w:sz w:val="24"/>
-          <w:szCs w:val="24"/>
-        </w:rPr>
-        <w:t>3</w:t>
-      </w:r>
-      <w:r>
-        <w:rPr>
-          <w:rFonts w:ascii="Times New Roman" w:hAnsi="Times New Roman" w:cs="Times New Roman"/>
-          <w:sz w:val="24"/>
-          <w:szCs w:val="24"/>
-        </w:rPr>
-        <w:t xml:space="preserve"> </w:t>
-      </w:r>
-      <w:r>
-        <w:rPr>
-          <w:rFonts w:ascii="Times New Roman" w:hAnsi="Times New Roman" w:cs="Times New Roman"/>
-          <w:sz w:val="24"/>
-          <w:szCs w:val="24"/>
-        </w:rPr>
-        <w:t xml:space="preserve">Read-only on </w:t>
+        <w:t xml:space="preserve">:  </w:t>
+      </w:r>
+      <w:r>
+        <w:rPr>
+          <w:rFonts w:ascii="Times New Roman" w:hAnsi="Times New Roman" w:cs="Times New Roman"/>
+          <w:sz w:val="24"/>
+          <w:szCs w:val="24"/>
+        </w:rPr>
+        <w:t xml:space="preserve">2 </w:t>
+      </w:r>
+      <w:r>
+        <w:rPr>
+          <w:rFonts w:ascii="Times New Roman" w:hAnsi="Times New Roman" w:cs="Times New Roman"/>
+          <w:sz w:val="24"/>
+          <w:szCs w:val="24"/>
+        </w:rPr>
+        <w:t xml:space="preserve">write exclusive-locked </w:t>
+      </w:r>
+      <w:r>
+        <w:rPr>
+          <w:rFonts w:ascii="Times New Roman" w:hAnsi="Times New Roman" w:cs="Times New Roman"/>
+          <w:sz w:val="24"/>
+          <w:szCs w:val="24"/>
+        </w:rPr>
+        <w:t xml:space="preserve">on </w:t>
       </w:r>
       <w:r>
         <w:rPr>
@@ -1466,15 +3700,15 @@
           <w:sz w:val="24"/>
           <w:szCs w:val="24"/>
         </w:rPr>
-        <w:t>STORE</w:t>
-      </w:r>
-      <w:r>
-        <w:rPr>
-          <w:rFonts w:ascii="Times New Roman" w:hAnsi="Times New Roman" w:cs="Times New Roman"/>
-          <w:sz w:val="24"/>
-          <w:szCs w:val="24"/>
-        </w:rPr>
-        <w:t xml:space="preserve">, </w:t>
+        <w:t>HOLIDAY</w:t>
+      </w:r>
+      <w:r>
+        <w:rPr>
+          <w:rFonts w:ascii="Times New Roman" w:hAnsi="Times New Roman" w:cs="Times New Roman"/>
+          <w:sz w:val="24"/>
+          <w:szCs w:val="24"/>
+        </w:rPr>
+        <w:t xml:space="preserve"> and </w:t>
       </w:r>
       <w:r>
         <w:rPr>
@@ -1483,51 +3717,9 @@
           <w:sz w:val="24"/>
           <w:szCs w:val="24"/>
         </w:rPr>
-        <w:t>S</w:t>
-      </w:r>
-      <w:r>
-        <w:rPr>
-          <w:rFonts w:ascii="Times New Roman" w:hAnsi="Times New Roman" w:cs="Times New Roman"/>
-          <w:color w:val="4472C4" w:themeColor="accent1"/>
-          <w:sz w:val="24"/>
-          <w:szCs w:val="24"/>
-        </w:rPr>
-        <w:t>ALE</w:t>
-      </w:r>
-      <w:r>
-        <w:rPr>
-          <w:rFonts w:ascii="Times New Roman" w:hAnsi="Times New Roman" w:cs="Times New Roman"/>
-          <w:sz w:val="24"/>
-          <w:szCs w:val="24"/>
-        </w:rPr>
-        <w:t xml:space="preserve"> and</w:t>
-      </w:r>
-      <w:r>
-        <w:rPr>
-          <w:rFonts w:ascii="Times New Roman" w:hAnsi="Times New Roman" w:cs="Times New Roman"/>
-          <w:color w:val="4472C4" w:themeColor="accent1"/>
-          <w:sz w:val="24"/>
-          <w:szCs w:val="24"/>
-        </w:rPr>
-        <w:t xml:space="preserve"> </w:t>
-      </w:r>
-      <w:r>
-        <w:rPr>
-          <w:rFonts w:ascii="Times New Roman" w:hAnsi="Times New Roman" w:cs="Times New Roman"/>
-          <w:color w:val="4472C4" w:themeColor="accent1"/>
-          <w:sz w:val="24"/>
-          <w:szCs w:val="24"/>
-        </w:rPr>
-        <w:t>CHILDCARE</w:t>
-      </w:r>
-      <w:r>
-        <w:rPr>
-          <w:rFonts w:ascii="Times New Roman" w:hAnsi="Times New Roman" w:cs="Times New Roman"/>
-          <w:sz w:val="24"/>
-          <w:szCs w:val="24"/>
-        </w:rPr>
-        <w:t xml:space="preserve"> </w:t>
-      </w:r>
+        <w:t xml:space="preserve">DAY </w:t>
+      </w:r>
+      <w:commentRangeStart w:id="13"/>
       <w:r>
         <w:rPr>
           <w:rFonts w:ascii="Times New Roman" w:hAnsi="Times New Roman" w:cs="Times New Roman"/>
@@ -1536,2180 +3728,12 @@
         </w:rPr>
         <w:t>table</w:t>
       </w:r>
-      <w:commentRangeEnd w:id="3"/>
-      <w:r>
-        <w:rPr>
-          <w:rStyle w:val="a4"/>
-        </w:rPr>
-        <w:commentReference w:id="3"/>
-      </w:r>
-    </w:p>
-    <w:p>
-      <w:pPr>
-        <w:rPr>
-          <w:rFonts w:ascii="Times New Roman" w:hAnsi="Times New Roman" w:cs="Times New Roman"/>
-          <w:sz w:val="24"/>
-          <w:szCs w:val="24"/>
-        </w:rPr>
-      </w:pPr>
-      <w:r>
-        <w:rPr>
-          <w:rFonts w:ascii="Times New Roman" w:hAnsi="Times New Roman" w:cs="Times New Roman"/>
-          <w:b/>
-          <w:bCs/>
-          <w:sz w:val="24"/>
-          <w:szCs w:val="24"/>
-        </w:rPr>
-        <w:t>Number of Locks</w:t>
-      </w:r>
-      <w:r>
-        <w:rPr>
-          <w:rFonts w:ascii="Times New Roman" w:hAnsi="Times New Roman" w:cs="Times New Roman"/>
-          <w:sz w:val="24"/>
-          <w:szCs w:val="24"/>
-        </w:rPr>
-        <w:t xml:space="preserve">: </w:t>
-      </w:r>
-      <w:r>
-        <w:rPr>
-          <w:rFonts w:ascii="Times New Roman" w:hAnsi="Times New Roman" w:cs="Times New Roman"/>
-          <w:sz w:val="24"/>
-          <w:szCs w:val="24"/>
-        </w:rPr>
-        <w:t>Several different schema constructs are needed.</w:t>
-      </w:r>
-    </w:p>
-    <w:p>
-      <w:pPr>
-        <w:rPr>
-          <w:rFonts w:ascii="Times New Roman" w:hAnsi="Times New Roman" w:cs="Times New Roman"/>
-          <w:sz w:val="24"/>
-          <w:szCs w:val="24"/>
-        </w:rPr>
-      </w:pPr>
-      <w:r>
-        <w:rPr>
-          <w:rFonts w:ascii="Times New Roman" w:hAnsi="Times New Roman" w:cs="Times New Roman"/>
-          <w:b/>
-          <w:bCs/>
-          <w:sz w:val="24"/>
-          <w:szCs w:val="24"/>
-        </w:rPr>
-        <w:t>Enabling Conditions</w:t>
-      </w:r>
-      <w:r>
-        <w:rPr>
-          <w:rFonts w:ascii="Times New Roman" w:hAnsi="Times New Roman" w:cs="Times New Roman"/>
-          <w:sz w:val="24"/>
-          <w:szCs w:val="24"/>
-        </w:rPr>
-        <w:t xml:space="preserve">: </w:t>
-      </w:r>
-      <w:r>
-        <w:rPr>
-          <w:rFonts w:ascii="Times New Roman" w:hAnsi="Times New Roman" w:cs="Times New Roman"/>
-          <w:sz w:val="24"/>
-          <w:szCs w:val="24"/>
-        </w:rPr>
-        <w:t xml:space="preserve">Triggered when </w:t>
-      </w:r>
-      <w:r>
-        <w:rPr>
-          <w:rFonts w:ascii="Times New Roman" w:hAnsi="Times New Roman" w:cs="Times New Roman"/>
-          <w:b/>
-          <w:bCs/>
-          <w:i/>
-          <w:iCs/>
-          <w:sz w:val="24"/>
-          <w:szCs w:val="24"/>
-        </w:rPr>
-        <w:t>View Childcare Sales Volume Report</w:t>
-      </w:r>
-      <w:r>
-        <w:rPr>
-          <w:rFonts w:ascii="Times New Roman" w:hAnsi="Times New Roman" w:cs="Times New Roman"/>
-          <w:sz w:val="24"/>
-          <w:szCs w:val="24"/>
-        </w:rPr>
-        <w:t xml:space="preserve"> </w:t>
-      </w:r>
-      <w:r>
-        <w:rPr>
-          <w:rFonts w:ascii="Times New Roman" w:hAnsi="Times New Roman" w:cs="Times New Roman"/>
-          <w:sz w:val="24"/>
-          <w:szCs w:val="24"/>
-        </w:rPr>
-        <w:t>button</w:t>
-      </w:r>
-      <w:r>
-        <w:rPr>
-          <w:rFonts w:ascii="Times New Roman" w:hAnsi="Times New Roman" w:cs="Times New Roman"/>
-          <w:sz w:val="24"/>
-          <w:szCs w:val="24"/>
-        </w:rPr>
-        <w:t xml:space="preserve"> is clicked.</w:t>
-      </w:r>
-    </w:p>
-    <w:p>
-      <w:pPr>
-        <w:rPr>
-          <w:rFonts w:ascii="Times New Roman" w:hAnsi="Times New Roman" w:cs="Times New Roman"/>
-          <w:sz w:val="24"/>
-          <w:szCs w:val="24"/>
-        </w:rPr>
-      </w:pPr>
-      <w:r>
-        <w:rPr>
-          <w:rFonts w:ascii="Times New Roman" w:hAnsi="Times New Roman" w:cs="Times New Roman"/>
-          <w:b/>
-          <w:bCs/>
-          <w:sz w:val="24"/>
-          <w:szCs w:val="24"/>
-        </w:rPr>
-        <w:t>Frequency</w:t>
-      </w:r>
-      <w:r>
-        <w:rPr>
-          <w:rFonts w:ascii="Times New Roman" w:hAnsi="Times New Roman" w:cs="Times New Roman"/>
-          <w:sz w:val="24"/>
-          <w:szCs w:val="24"/>
-        </w:rPr>
-        <w:t xml:space="preserve">: </w:t>
-      </w:r>
-      <w:r>
-        <w:rPr>
-          <w:rFonts w:ascii="Times New Roman" w:hAnsi="Times New Roman" w:cs="Times New Roman"/>
-          <w:sz w:val="24"/>
-          <w:szCs w:val="24"/>
-        </w:rPr>
-        <w:t>Medium</w:t>
-      </w:r>
-      <w:r>
-        <w:rPr>
-          <w:rFonts w:ascii="Times New Roman" w:hAnsi="Times New Roman" w:cs="Times New Roman"/>
-          <w:sz w:val="24"/>
-          <w:szCs w:val="24"/>
-        </w:rPr>
-        <w:t xml:space="preserve"> – </w:t>
-      </w:r>
-      <w:r>
-        <w:rPr>
-          <w:rFonts w:ascii="Times New Roman" w:hAnsi="Times New Roman" w:cs="Times New Roman"/>
-          <w:sz w:val="24"/>
-          <w:szCs w:val="24"/>
-        </w:rPr>
-        <w:t>monthly report</w:t>
-      </w:r>
-      <w:r>
-        <w:rPr>
-          <w:rFonts w:ascii="Times New Roman" w:hAnsi="Times New Roman" w:cs="Times New Roman"/>
-          <w:sz w:val="24"/>
-          <w:szCs w:val="24"/>
-        </w:rPr>
-        <w:t>.</w:t>
-      </w:r>
-    </w:p>
-    <w:p>
-      <w:pPr>
-        <w:rPr>
-          <w:rFonts w:ascii="Times New Roman" w:hAnsi="Times New Roman" w:cs="Times New Roman"/>
-          <w:sz w:val="24"/>
-          <w:szCs w:val="24"/>
-        </w:rPr>
-      </w:pPr>
-      <w:r>
-        <w:rPr>
-          <w:rFonts w:ascii="Times New Roman" w:hAnsi="Times New Roman" w:cs="Times New Roman"/>
-          <w:b/>
-          <w:bCs/>
-          <w:sz w:val="24"/>
-          <w:szCs w:val="24"/>
-        </w:rPr>
-        <w:t>Consistency (ACID)</w:t>
-      </w:r>
-      <w:r>
-        <w:rPr>
-          <w:rFonts w:ascii="Times New Roman" w:hAnsi="Times New Roman" w:cs="Times New Roman"/>
-          <w:sz w:val="24"/>
-          <w:szCs w:val="24"/>
-        </w:rPr>
-        <w:t>: Not critical, order is not critical.</w:t>
-      </w:r>
-    </w:p>
-    <w:p>
-      <w:pPr>
-        <w:rPr>
-          <w:rFonts w:ascii="Times New Roman" w:hAnsi="Times New Roman" w:cs="Times New Roman"/>
-          <w:sz w:val="24"/>
-          <w:szCs w:val="24"/>
-        </w:rPr>
-      </w:pPr>
-      <w:r>
-        <w:rPr>
-          <w:rFonts w:ascii="Times New Roman" w:hAnsi="Times New Roman" w:cs="Times New Roman"/>
-          <w:b/>
-          <w:bCs/>
-          <w:sz w:val="24"/>
-          <w:szCs w:val="24"/>
-        </w:rPr>
-        <w:t>Subtasks</w:t>
-      </w:r>
-      <w:r>
-        <w:rPr>
-          <w:rFonts w:ascii="Times New Roman" w:hAnsi="Times New Roman" w:cs="Times New Roman"/>
-          <w:sz w:val="24"/>
-          <w:szCs w:val="24"/>
-        </w:rPr>
-        <w:t>: Mother Task is not needed. No decomposition needed.</w:t>
-      </w:r>
-    </w:p>
-    <w:p>
-      <w:pPr>
-        <w:rPr>
-          <w:rFonts w:ascii="Times New Roman" w:hAnsi="Times New Roman" w:cs="Times New Roman"/>
-          <w:sz w:val="28"/>
-          <w:szCs w:val="28"/>
-        </w:rPr>
-      </w:pPr>
-    </w:p>
-    <w:p>
-      <w:pPr>
-        <w:rPr>
-          <w:rFonts w:ascii="Times New Roman" w:hAnsi="Times New Roman" w:cs="Times New Roman"/>
-          <w:sz w:val="28"/>
-          <w:szCs w:val="28"/>
-        </w:rPr>
-      </w:pPr>
-      <w:r>
-        <w:rPr>
-          <w:rFonts w:ascii="Times New Roman" w:hAnsi="Times New Roman" w:cs="Times New Roman"/>
-          <w:sz w:val="28"/>
-          <w:szCs w:val="28"/>
-        </w:rPr>
-        <w:t>Abstract Code</w:t>
-      </w:r>
-    </w:p>
-    <w:p>
-      <w:pPr>
-        <w:pStyle w:val="a3"/>
-        <w:numPr>
-          <w:ilvl w:val="0"/>
-          <w:numId w:val="1"/>
-        </w:numPr>
-        <w:rPr>
-          <w:rFonts w:ascii="Times New Roman" w:hAnsi="Times New Roman" w:cs="Times New Roman"/>
-          <w:sz w:val="24"/>
-          <w:szCs w:val="24"/>
-        </w:rPr>
-      </w:pPr>
-      <w:r>
-        <w:rPr>
-          <w:rFonts w:ascii="Times New Roman" w:hAnsi="Times New Roman" w:cs="Times New Roman"/>
-          <w:sz w:val="24"/>
-          <w:szCs w:val="24"/>
-        </w:rPr>
-        <w:t xml:space="preserve">User clicked on the </w:t>
-      </w:r>
-      <w:r>
-        <w:rPr>
-          <w:rFonts w:ascii="Times New Roman" w:hAnsi="Times New Roman" w:cs="Times New Roman"/>
-          <w:b/>
-          <w:bCs/>
-          <w:i/>
-          <w:iCs/>
-          <w:sz w:val="24"/>
-          <w:szCs w:val="24"/>
-        </w:rPr>
-        <w:t xml:space="preserve">View Childcare Sales Volume </w:t>
-      </w:r>
-      <w:proofErr w:type="gramStart"/>
-      <w:r>
-        <w:rPr>
-          <w:rFonts w:ascii="Times New Roman" w:hAnsi="Times New Roman" w:cs="Times New Roman"/>
-          <w:b/>
-          <w:bCs/>
-          <w:i/>
-          <w:iCs/>
-          <w:sz w:val="24"/>
-          <w:szCs w:val="24"/>
-        </w:rPr>
-        <w:t>Report</w:t>
-      </w:r>
-      <w:r>
-        <w:rPr>
-          <w:rFonts w:ascii="Times New Roman" w:hAnsi="Times New Roman" w:cs="Times New Roman"/>
-          <w:b/>
-          <w:bCs/>
-          <w:i/>
-          <w:iCs/>
-          <w:sz w:val="24"/>
-          <w:szCs w:val="24"/>
-        </w:rPr>
-        <w:t xml:space="preserve"> </w:t>
-      </w:r>
-      <w:r>
-        <w:rPr>
-          <w:rFonts w:ascii="Times New Roman" w:hAnsi="Times New Roman" w:cs="Times New Roman"/>
-          <w:b/>
-          <w:bCs/>
-          <w:i/>
-          <w:iCs/>
-          <w:sz w:val="24"/>
-          <w:szCs w:val="24"/>
-        </w:rPr>
-        <w:t xml:space="preserve"> </w:t>
-      </w:r>
-      <w:r>
-        <w:rPr>
-          <w:rFonts w:ascii="Times New Roman" w:hAnsi="Times New Roman" w:cs="Times New Roman"/>
-          <w:sz w:val="24"/>
-          <w:szCs w:val="24"/>
-        </w:rPr>
-        <w:t>button</w:t>
-      </w:r>
-      <w:proofErr w:type="gramEnd"/>
-      <w:r>
-        <w:rPr>
-          <w:rFonts w:ascii="Times New Roman" w:hAnsi="Times New Roman" w:cs="Times New Roman"/>
-          <w:sz w:val="24"/>
-          <w:szCs w:val="24"/>
-        </w:rPr>
-        <w:t xml:space="preserve"> from the </w:t>
-      </w:r>
-      <w:r>
-        <w:rPr>
-          <w:rFonts w:ascii="Times New Roman" w:hAnsi="Times New Roman" w:cs="Times New Roman"/>
-          <w:b/>
-          <w:bCs/>
-          <w:sz w:val="24"/>
-          <w:szCs w:val="24"/>
-          <w:u w:val="single"/>
-        </w:rPr>
-        <w:t>Dashboard</w:t>
-      </w:r>
-      <w:r>
-        <w:rPr>
-          <w:rFonts w:ascii="Times New Roman" w:hAnsi="Times New Roman" w:cs="Times New Roman"/>
-          <w:sz w:val="24"/>
-          <w:szCs w:val="24"/>
-        </w:rPr>
-        <w:t xml:space="preserve"> form.</w:t>
-      </w:r>
-    </w:p>
-    <w:p>
-      <w:pPr>
-        <w:pStyle w:val="a3"/>
-        <w:numPr>
-          <w:ilvl w:val="0"/>
-          <w:numId w:val="3"/>
-        </w:numPr>
-        <w:rPr>
-          <w:rFonts w:ascii="Times New Roman" w:hAnsi="Times New Roman" w:cs="Times New Roman"/>
-          <w:sz w:val="24"/>
-          <w:szCs w:val="24"/>
-        </w:rPr>
-      </w:pPr>
-      <w:r>
-        <w:rPr>
-          <w:rFonts w:ascii="Times New Roman" w:hAnsi="Times New Roman" w:cs="Times New Roman"/>
-          <w:sz w:val="24"/>
-          <w:szCs w:val="24"/>
-        </w:rPr>
-        <w:t xml:space="preserve">Run the </w:t>
-      </w:r>
-      <w:r>
-        <w:rPr>
-          <w:rFonts w:ascii="Times New Roman" w:hAnsi="Times New Roman" w:cs="Times New Roman"/>
-          <w:b/>
-          <w:bCs/>
-          <w:sz w:val="24"/>
-          <w:szCs w:val="24"/>
-        </w:rPr>
-        <w:t xml:space="preserve">View Childcare Sales Volume </w:t>
-      </w:r>
-      <w:r>
-        <w:rPr>
-          <w:rFonts w:ascii="Times New Roman" w:hAnsi="Times New Roman" w:cs="Times New Roman"/>
-          <w:b/>
-          <w:bCs/>
-          <w:sz w:val="24"/>
-          <w:szCs w:val="24"/>
-        </w:rPr>
-        <w:t>Report</w:t>
-      </w:r>
-      <w:r>
-        <w:rPr>
-          <w:rFonts w:ascii="Times New Roman" w:hAnsi="Times New Roman" w:cs="Times New Roman"/>
-          <w:sz w:val="24"/>
-          <w:szCs w:val="24"/>
-        </w:rPr>
-        <w:t xml:space="preserve"> task:  </w:t>
-      </w:r>
-    </w:p>
-    <w:p>
-      <w:pPr>
-        <w:pStyle w:val="a3"/>
-        <w:numPr>
-          <w:ilvl w:val="1"/>
-          <w:numId w:val="1"/>
-        </w:numPr>
-        <w:rPr>
-          <w:rFonts w:ascii="Times New Roman" w:hAnsi="Times New Roman" w:cs="Times New Roman"/>
-          <w:sz w:val="24"/>
-          <w:szCs w:val="24"/>
-        </w:rPr>
-      </w:pPr>
-      <w:r>
-        <w:rPr>
-          <w:rFonts w:ascii="Times New Roman" w:hAnsi="Times New Roman" w:cs="Times New Roman"/>
-          <w:sz w:val="24"/>
-          <w:szCs w:val="24"/>
-        </w:rPr>
-        <w:t>Find and summary the store monthly sales</w:t>
-      </w:r>
-      <w:r>
-        <w:rPr>
-          <w:rFonts w:ascii="Times New Roman" w:hAnsi="Times New Roman" w:cs="Times New Roman"/>
-          <w:sz w:val="24"/>
-          <w:szCs w:val="24"/>
-        </w:rPr>
-        <w:t xml:space="preserve"> from the </w:t>
-      </w:r>
-      <w:r>
-        <w:rPr>
-          <w:rFonts w:ascii="Times New Roman" w:hAnsi="Times New Roman" w:cs="Times New Roman"/>
-          <w:color w:val="4472C4" w:themeColor="accent1"/>
-          <w:sz w:val="24"/>
-          <w:szCs w:val="24"/>
-        </w:rPr>
-        <w:t>SALE</w:t>
-      </w:r>
-      <w:r>
-        <w:rPr>
-          <w:rFonts w:ascii="Times New Roman" w:hAnsi="Times New Roman" w:cs="Times New Roman"/>
-          <w:color w:val="4472C4" w:themeColor="accent1"/>
-          <w:sz w:val="24"/>
-          <w:szCs w:val="24"/>
-        </w:rPr>
-        <w:t xml:space="preserve"> </w:t>
-      </w:r>
-      <w:r>
-        <w:rPr>
-          <w:rFonts w:ascii="Times New Roman" w:hAnsi="Times New Roman" w:cs="Times New Roman"/>
-          <w:sz w:val="24"/>
-          <w:szCs w:val="24"/>
-        </w:rPr>
-        <w:t xml:space="preserve">and </w:t>
-      </w:r>
-      <w:r>
-        <w:rPr>
-          <w:rFonts w:ascii="Times New Roman" w:hAnsi="Times New Roman" w:cs="Times New Roman"/>
-          <w:color w:val="4472C4" w:themeColor="accent1"/>
-          <w:sz w:val="24"/>
-          <w:szCs w:val="24"/>
-        </w:rPr>
-        <w:t>STORE</w:t>
-      </w:r>
-      <w:r>
-        <w:rPr>
-          <w:rFonts w:ascii="Times New Roman" w:hAnsi="Times New Roman" w:cs="Times New Roman"/>
-          <w:sz w:val="24"/>
-          <w:szCs w:val="24"/>
-        </w:rPr>
-        <w:t xml:space="preserve"> table based on the</w:t>
-      </w:r>
-      <w:r>
-        <w:rPr>
-          <w:rFonts w:ascii="Times New Roman" w:hAnsi="Times New Roman" w:cs="Times New Roman"/>
-          <w:sz w:val="24"/>
-          <w:szCs w:val="24"/>
-        </w:rPr>
-        <w:t xml:space="preserve"> </w:t>
-      </w:r>
-      <w:proofErr w:type="spellStart"/>
-      <w:r>
-        <w:rPr>
-          <w:rFonts w:ascii="Times New Roman" w:hAnsi="Times New Roman" w:cs="Times New Roman"/>
-          <w:sz w:val="24"/>
-          <w:szCs w:val="24"/>
-        </w:rPr>
-        <w:t>Store_Number</w:t>
-      </w:r>
-      <w:proofErr w:type="spellEnd"/>
-      <w:r>
-        <w:rPr>
-          <w:sz w:val="20"/>
-          <w:szCs w:val="20"/>
-        </w:rPr>
-        <w:t xml:space="preserve"> </w:t>
-      </w:r>
-      <w:r>
-        <w:rPr>
-          <w:rFonts w:ascii="Times New Roman" w:hAnsi="Times New Roman" w:cs="Times New Roman"/>
-          <w:sz w:val="24"/>
-          <w:szCs w:val="24"/>
-        </w:rPr>
-        <w:t xml:space="preserve">(from the </w:t>
-      </w:r>
-      <w:r>
-        <w:rPr>
-          <w:rFonts w:ascii="Times New Roman" w:hAnsi="Times New Roman" w:cs="Times New Roman"/>
-          <w:color w:val="4472C4" w:themeColor="accent1"/>
-          <w:sz w:val="24"/>
-          <w:szCs w:val="24"/>
-        </w:rPr>
-        <w:t>STORE</w:t>
-      </w:r>
-      <w:r>
-        <w:rPr>
-          <w:rFonts w:ascii="Times New Roman" w:hAnsi="Times New Roman" w:cs="Times New Roman"/>
-          <w:sz w:val="24"/>
-          <w:szCs w:val="24"/>
-        </w:rPr>
-        <w:t xml:space="preserve"> table)</w:t>
-      </w:r>
-      <w:r>
-        <w:rPr>
-          <w:rFonts w:ascii="Times New Roman" w:hAnsi="Times New Roman" w:cs="Times New Roman"/>
-          <w:sz w:val="24"/>
-          <w:szCs w:val="24"/>
-        </w:rPr>
-        <w:t xml:space="preserve"> and </w:t>
-      </w:r>
-      <w:commentRangeStart w:id="4"/>
-      <w:r>
-        <w:rPr>
-          <w:rFonts w:ascii="Times New Roman" w:hAnsi="Times New Roman" w:cs="Times New Roman"/>
-          <w:i/>
-          <w:sz w:val="24"/>
-          <w:szCs w:val="24"/>
-        </w:rPr>
-        <w:t>month</w:t>
-      </w:r>
-      <w:r>
-        <w:rPr>
-          <w:rFonts w:ascii="Times New Roman" w:hAnsi="Times New Roman" w:cs="Times New Roman"/>
-          <w:sz w:val="24"/>
-          <w:szCs w:val="24"/>
-        </w:rPr>
-        <w:t xml:space="preserve"> (date from the </w:t>
-      </w:r>
-      <w:r>
-        <w:rPr>
-          <w:rFonts w:ascii="Times New Roman" w:hAnsi="Times New Roman" w:cs="Times New Roman"/>
-          <w:color w:val="4472C4" w:themeColor="accent1"/>
-          <w:sz w:val="24"/>
-          <w:szCs w:val="24"/>
-        </w:rPr>
-        <w:t>SALE</w:t>
-      </w:r>
-      <w:r>
-        <w:rPr>
-          <w:rFonts w:ascii="Times New Roman" w:hAnsi="Times New Roman" w:cs="Times New Roman"/>
-          <w:sz w:val="24"/>
-          <w:szCs w:val="24"/>
-        </w:rPr>
-        <w:t xml:space="preserve"> table</w:t>
-      </w:r>
-      <w:r>
-        <w:rPr>
-          <w:rFonts w:ascii="Times New Roman" w:hAnsi="Times New Roman" w:cs="Times New Roman"/>
-          <w:sz w:val="24"/>
-          <w:szCs w:val="24"/>
-        </w:rPr>
-        <w:t>) based on the last 12 months</w:t>
-      </w:r>
-      <w:commentRangeEnd w:id="4"/>
-      <w:r>
-        <w:rPr>
-          <w:rStyle w:val="a4"/>
-        </w:rPr>
-        <w:commentReference w:id="4"/>
-      </w:r>
-    </w:p>
-    <w:p>
-      <w:pPr>
-        <w:pStyle w:val="a3"/>
-        <w:numPr>
-          <w:ilvl w:val="1"/>
-          <w:numId w:val="1"/>
-        </w:numPr>
-        <w:rPr>
-          <w:rFonts w:ascii="Times New Roman" w:hAnsi="Times New Roman" w:cs="Times New Roman"/>
-          <w:sz w:val="24"/>
-          <w:szCs w:val="24"/>
-        </w:rPr>
-      </w:pPr>
-      <w:r>
-        <w:rPr>
-          <w:rFonts w:ascii="Times New Roman" w:hAnsi="Times New Roman" w:cs="Times New Roman"/>
-          <w:sz w:val="24"/>
-          <w:szCs w:val="24"/>
-        </w:rPr>
-        <w:t>F</w:t>
-      </w:r>
-      <w:r>
-        <w:rPr>
-          <w:rFonts w:ascii="Times New Roman" w:hAnsi="Times New Roman" w:cs="Times New Roman"/>
-          <w:sz w:val="24"/>
-          <w:szCs w:val="24"/>
-        </w:rPr>
-        <w:t xml:space="preserve">ind the </w:t>
-      </w:r>
-      <w:commentRangeStart w:id="5"/>
-      <w:r>
-        <w:rPr>
-          <w:rFonts w:ascii="Times New Roman" w:hAnsi="Times New Roman" w:cs="Times New Roman"/>
-          <w:sz w:val="24"/>
-          <w:szCs w:val="24"/>
-        </w:rPr>
-        <w:t xml:space="preserve">store with childcare category from the </w:t>
-      </w:r>
-      <w:r>
-        <w:rPr>
-          <w:rFonts w:ascii="Times New Roman" w:hAnsi="Times New Roman" w:cs="Times New Roman"/>
-          <w:color w:val="4472C4" w:themeColor="accent1"/>
-          <w:sz w:val="24"/>
-          <w:szCs w:val="24"/>
-        </w:rPr>
-        <w:t>STORE</w:t>
-      </w:r>
-      <w:r>
-        <w:rPr>
-          <w:rFonts w:ascii="Times New Roman" w:hAnsi="Times New Roman" w:cs="Times New Roman"/>
-          <w:sz w:val="24"/>
-          <w:szCs w:val="24"/>
-        </w:rPr>
-        <w:t xml:space="preserve"> </w:t>
-      </w:r>
-      <w:r>
-        <w:rPr>
-          <w:rFonts w:ascii="Times New Roman" w:hAnsi="Times New Roman" w:cs="Times New Roman"/>
-          <w:sz w:val="24"/>
-          <w:szCs w:val="24"/>
-        </w:rPr>
-        <w:t xml:space="preserve">and </w:t>
-      </w:r>
-      <w:r>
-        <w:rPr>
-          <w:rFonts w:ascii="Times New Roman" w:hAnsi="Times New Roman" w:cs="Times New Roman"/>
-          <w:color w:val="4472C4" w:themeColor="accent1"/>
-          <w:sz w:val="24"/>
-          <w:szCs w:val="24"/>
-        </w:rPr>
-        <w:t>CHILDCARE</w:t>
-      </w:r>
-      <w:r>
-        <w:rPr>
-          <w:rFonts w:ascii="Times New Roman" w:hAnsi="Times New Roman" w:cs="Times New Roman"/>
-          <w:sz w:val="24"/>
-          <w:szCs w:val="24"/>
-        </w:rPr>
-        <w:t xml:space="preserve"> </w:t>
-      </w:r>
-      <w:r>
-        <w:rPr>
-          <w:rFonts w:ascii="Times New Roman" w:hAnsi="Times New Roman" w:cs="Times New Roman"/>
-          <w:sz w:val="24"/>
-          <w:szCs w:val="24"/>
-        </w:rPr>
-        <w:t>table</w:t>
-      </w:r>
-      <w:r>
-        <w:rPr>
-          <w:rFonts w:ascii="Times New Roman" w:hAnsi="Times New Roman" w:cs="Times New Roman"/>
-          <w:sz w:val="24"/>
-          <w:szCs w:val="24"/>
-        </w:rPr>
-        <w:t>s</w:t>
-      </w:r>
-      <w:r>
-        <w:rPr>
-          <w:rFonts w:ascii="Times New Roman" w:hAnsi="Times New Roman" w:cs="Times New Roman"/>
-          <w:sz w:val="24"/>
-          <w:szCs w:val="24"/>
-        </w:rPr>
-        <w:t xml:space="preserve"> </w:t>
-      </w:r>
-      <w:commentRangeEnd w:id="5"/>
-      <w:r>
-        <w:rPr>
-          <w:rStyle w:val="a4"/>
-        </w:rPr>
-        <w:commentReference w:id="5"/>
-      </w:r>
-    </w:p>
-    <w:p>
-      <w:pPr>
-        <w:pStyle w:val="a3"/>
-        <w:numPr>
-          <w:ilvl w:val="1"/>
-          <w:numId w:val="1"/>
-        </w:numPr>
-        <w:rPr>
-          <w:rFonts w:ascii="Times New Roman" w:hAnsi="Times New Roman" w:cs="Times New Roman"/>
-          <w:sz w:val="24"/>
-          <w:szCs w:val="24"/>
-        </w:rPr>
-      </w:pPr>
-      <w:r>
-        <w:rPr>
-          <w:rFonts w:ascii="Times New Roman" w:hAnsi="Times New Roman" w:cs="Times New Roman"/>
-          <w:sz w:val="24"/>
-          <w:szCs w:val="24"/>
-        </w:rPr>
-        <w:t xml:space="preserve">Group </w:t>
-      </w:r>
-      <w:commentRangeStart w:id="6"/>
-      <w:r>
-        <w:rPr>
-          <w:rFonts w:ascii="Times New Roman" w:hAnsi="Times New Roman" w:cs="Times New Roman"/>
-          <w:sz w:val="24"/>
-          <w:szCs w:val="24"/>
-        </w:rPr>
-        <w:t>the total sales by mo</w:t>
-      </w:r>
-      <w:r>
-        <w:rPr>
-          <w:rFonts w:ascii="Times New Roman" w:hAnsi="Times New Roman" w:cs="Times New Roman"/>
-          <w:sz w:val="24"/>
-          <w:szCs w:val="24"/>
-        </w:rPr>
-        <w:t>n</w:t>
-      </w:r>
-      <w:r>
-        <w:rPr>
-          <w:rFonts w:ascii="Times New Roman" w:hAnsi="Times New Roman" w:cs="Times New Roman"/>
-          <w:sz w:val="24"/>
-          <w:szCs w:val="24"/>
-        </w:rPr>
-        <w:t>th and by childcare category</w:t>
-      </w:r>
-      <w:commentRangeEnd w:id="6"/>
-      <w:r>
-        <w:rPr>
-          <w:rStyle w:val="a4"/>
-        </w:rPr>
-        <w:commentReference w:id="6"/>
-      </w:r>
-    </w:p>
-    <w:p>
-      <w:pPr>
-        <w:pStyle w:val="a3"/>
-        <w:numPr>
-          <w:ilvl w:val="1"/>
-          <w:numId w:val="1"/>
-        </w:numPr>
-        <w:rPr>
-          <w:rFonts w:ascii="Times New Roman" w:hAnsi="Times New Roman" w:cs="Times New Roman"/>
-          <w:sz w:val="24"/>
-          <w:szCs w:val="24"/>
-        </w:rPr>
-      </w:pPr>
-      <w:r>
-        <w:rPr>
-          <w:rFonts w:ascii="Times New Roman" w:hAnsi="Times New Roman" w:cs="Times New Roman"/>
-          <w:sz w:val="24"/>
-          <w:szCs w:val="24"/>
-        </w:rPr>
-        <w:t xml:space="preserve">Display Total </w:t>
-      </w:r>
-      <w:r>
-        <w:rPr>
-          <w:rFonts w:ascii="Times New Roman" w:hAnsi="Times New Roman" w:cs="Times New Roman"/>
-          <w:sz w:val="24"/>
-          <w:szCs w:val="24"/>
-        </w:rPr>
-        <w:t>Sale</w:t>
-      </w:r>
-      <w:r>
-        <w:rPr>
-          <w:rFonts w:ascii="Times New Roman" w:hAnsi="Times New Roman" w:cs="Times New Roman"/>
-          <w:sz w:val="24"/>
-          <w:szCs w:val="24"/>
-        </w:rPr>
-        <w:t xml:space="preserve">, </w:t>
-      </w:r>
-      <w:commentRangeStart w:id="7"/>
-      <w:r>
-        <w:rPr>
-          <w:rFonts w:ascii="Times New Roman" w:hAnsi="Times New Roman" w:cs="Times New Roman"/>
-          <w:sz w:val="24"/>
-          <w:szCs w:val="24"/>
-        </w:rPr>
-        <w:t>Childcare Category</w:t>
-      </w:r>
-      <w:commentRangeEnd w:id="7"/>
-      <w:r>
-        <w:rPr>
-          <w:rStyle w:val="a4"/>
-        </w:rPr>
-        <w:commentReference w:id="7"/>
-      </w:r>
-      <w:r>
-        <w:rPr>
-          <w:rFonts w:ascii="Times New Roman" w:hAnsi="Times New Roman" w:cs="Times New Roman"/>
-          <w:sz w:val="24"/>
-          <w:szCs w:val="24"/>
-        </w:rPr>
-        <w:t xml:space="preserve"> and</w:t>
-      </w:r>
-      <w:r>
-        <w:rPr>
-          <w:rFonts w:ascii="Times New Roman" w:hAnsi="Times New Roman" w:cs="Times New Roman"/>
-          <w:sz w:val="24"/>
-          <w:szCs w:val="24"/>
-        </w:rPr>
-        <w:t xml:space="preserve"> </w:t>
-      </w:r>
-      <w:r>
-        <w:rPr>
-          <w:rFonts w:ascii="Times New Roman" w:hAnsi="Times New Roman" w:cs="Times New Roman"/>
-          <w:sz w:val="24"/>
-          <w:szCs w:val="24"/>
-        </w:rPr>
-        <w:t>Month</w:t>
-      </w:r>
-      <w:r>
-        <w:rPr>
-          <w:rFonts w:ascii="Times New Roman" w:hAnsi="Times New Roman" w:cs="Times New Roman"/>
-          <w:sz w:val="24"/>
-          <w:szCs w:val="24"/>
-        </w:rPr>
-        <w:t xml:space="preserve"> in a tabular form</w:t>
-      </w:r>
-    </w:p>
-    <w:p>
-      <w:pPr>
-        <w:pStyle w:val="a3"/>
-        <w:numPr>
-          <w:ilvl w:val="0"/>
-          <w:numId w:val="1"/>
-        </w:numPr>
-        <w:rPr>
-          <w:rFonts w:ascii="Times New Roman" w:hAnsi="Times New Roman" w:cs="Times New Roman"/>
-        </w:rPr>
-      </w:pPr>
-      <w:r>
-        <w:rPr>
-          <w:rFonts w:ascii="Times New Roman" w:hAnsi="Times New Roman" w:cs="Times New Roman"/>
-          <w:sz w:val="24"/>
-          <w:szCs w:val="24"/>
-        </w:rPr>
-        <w:t xml:space="preserve">When ready, user can click on the </w:t>
-      </w:r>
-      <w:r>
-        <w:rPr>
-          <w:rFonts w:ascii="Times New Roman" w:hAnsi="Times New Roman" w:cs="Times New Roman"/>
-          <w:b/>
-          <w:bCs/>
-          <w:i/>
-          <w:iCs/>
-          <w:sz w:val="24"/>
-          <w:szCs w:val="24"/>
-        </w:rPr>
-        <w:t>Return</w:t>
-      </w:r>
-      <w:r>
-        <w:rPr>
-          <w:rFonts w:ascii="Times New Roman" w:hAnsi="Times New Roman" w:cs="Times New Roman"/>
-          <w:sz w:val="24"/>
-          <w:szCs w:val="24"/>
-        </w:rPr>
-        <w:t xml:space="preserve"> button to return to the </w:t>
-      </w:r>
-      <w:r>
-        <w:rPr>
-          <w:rFonts w:ascii="Times New Roman" w:hAnsi="Times New Roman" w:cs="Times New Roman"/>
-          <w:b/>
-          <w:bCs/>
-          <w:sz w:val="24"/>
-          <w:szCs w:val="24"/>
-          <w:u w:val="single"/>
-        </w:rPr>
-        <w:t>Dashboard</w:t>
-      </w:r>
-      <w:r>
-        <w:rPr>
-          <w:rFonts w:ascii="Times New Roman" w:hAnsi="Times New Roman" w:cs="Times New Roman"/>
-          <w:sz w:val="24"/>
-          <w:szCs w:val="24"/>
-        </w:rPr>
-        <w:t xml:space="preserve"> form.</w:t>
-      </w:r>
-    </w:p>
-    <w:p>
-      <w:pPr>
-        <w:pStyle w:val="a3"/>
-        <w:rPr>
-          <w:rFonts w:ascii="Times New Roman" w:hAnsi="Times New Roman" w:cs="Times New Roman"/>
-        </w:rPr>
-      </w:pPr>
-    </w:p>
-    <w:p>
-      <w:pPr>
-        <w:pStyle w:val="a3"/>
-        <w:rPr>
-          <w:rFonts w:ascii="Times New Roman" w:hAnsi="Times New Roman" w:cs="Times New Roman"/>
-        </w:rPr>
-      </w:pPr>
-    </w:p>
-    <w:p>
-      <w:pPr>
-        <w:pStyle w:val="a3"/>
-        <w:rPr>
-          <w:rFonts w:ascii="Times New Roman" w:hAnsi="Times New Roman" w:cs="Times New Roman"/>
-        </w:rPr>
-      </w:pPr>
-    </w:p>
-    <w:p>
-      <w:pPr>
-        <w:pStyle w:val="a3"/>
-        <w:rPr>
-          <w:rFonts w:ascii="Times New Roman" w:hAnsi="Times New Roman" w:cs="Times New Roman"/>
-        </w:rPr>
-      </w:pPr>
-    </w:p>
-    <w:p>
-      <w:pPr>
-        <w:pStyle w:val="a3"/>
-        <w:rPr>
-          <w:rFonts w:ascii="Times New Roman" w:hAnsi="Times New Roman" w:cs="Times New Roman"/>
-        </w:rPr>
-      </w:pPr>
-    </w:p>
-    <w:p>
-      <w:pPr>
-        <w:pStyle w:val="a3"/>
-        <w:rPr>
-          <w:rFonts w:ascii="Times New Roman" w:hAnsi="Times New Roman" w:cs="Times New Roman"/>
-        </w:rPr>
-      </w:pPr>
-    </w:p>
-    <w:p>
-      <w:pPr>
-        <w:pStyle w:val="a3"/>
-        <w:rPr>
-          <w:rFonts w:ascii="Times New Roman" w:hAnsi="Times New Roman" w:cs="Times New Roman"/>
-        </w:rPr>
-      </w:pPr>
-    </w:p>
-    <w:p>
-      <w:pPr>
-        <w:pStyle w:val="a3"/>
-        <w:rPr>
-          <w:rFonts w:ascii="Times New Roman" w:hAnsi="Times New Roman" w:cs="Times New Roman"/>
-        </w:rPr>
-      </w:pPr>
-    </w:p>
-    <w:p>
-      <w:pPr>
-        <w:pStyle w:val="a3"/>
-        <w:rPr>
-          <w:rFonts w:ascii="Times New Roman" w:hAnsi="Times New Roman" w:cs="Times New Roman"/>
-        </w:rPr>
-      </w:pPr>
-    </w:p>
-    <w:p>
-      <w:pPr>
-        <w:pStyle w:val="a3"/>
-        <w:rPr>
-          <w:rFonts w:ascii="Times New Roman" w:hAnsi="Times New Roman" w:cs="Times New Roman"/>
-        </w:rPr>
-      </w:pPr>
-    </w:p>
-    <w:p>
-      <w:pPr>
-        <w:rPr>
-          <w:rFonts w:ascii="Times New Roman" w:hAnsi="Times New Roman" w:cs="Times New Roman"/>
-          <w:sz w:val="32"/>
-          <w:szCs w:val="32"/>
-          <w:u w:val="single"/>
-        </w:rPr>
-      </w:pPr>
-      <w:r>
-        <w:rPr>
-          <w:rFonts w:ascii="Times New Roman" w:hAnsi="Times New Roman" w:cs="Times New Roman"/>
-          <w:sz w:val="32"/>
-          <w:szCs w:val="32"/>
-          <w:u w:val="single"/>
-        </w:rPr>
-        <w:lastRenderedPageBreak/>
-        <w:t>Get Holiday List</w:t>
-      </w:r>
-      <w:r>
-        <w:rPr>
-          <w:rFonts w:ascii="Times New Roman" w:hAnsi="Times New Roman" w:cs="Times New Roman"/>
-          <w:sz w:val="32"/>
-          <w:szCs w:val="32"/>
-          <w:u w:val="single"/>
-        </w:rPr>
-        <w:t xml:space="preserve"> </w:t>
-      </w:r>
-    </w:p>
-    <w:p>
-      <w:pPr>
-        <w:rPr>
-          <w:rFonts w:ascii="Times New Roman" w:hAnsi="Times New Roman" w:cs="Times New Roman"/>
-          <w:sz w:val="28"/>
-          <w:szCs w:val="28"/>
-        </w:rPr>
-      </w:pPr>
-      <w:r>
-        <w:rPr>
-          <w:rFonts w:ascii="Times New Roman" w:hAnsi="Times New Roman" w:cs="Times New Roman"/>
-          <w:sz w:val="28"/>
-          <w:szCs w:val="28"/>
-        </w:rPr>
-        <w:t>Task Decomp</w:t>
-      </w:r>
-    </w:p>
-    <w:p>
-      <w:pPr>
-        <w:ind w:left="2160" w:firstLine="720"/>
-        <w:rPr>
-          <w:rFonts w:ascii="Times New Roman" w:hAnsi="Times New Roman" w:cs="Times New Roman"/>
-          <w:sz w:val="28"/>
-          <w:szCs w:val="28"/>
-        </w:rPr>
-      </w:pPr>
-      <w:r>
-        <w:rPr>
-          <w:noProof/>
-        </w:rPr>
-        <w:drawing>
-          <wp:inline distT="0" distB="0" distL="0" distR="0" wp14:anchorId="034A453A" wp14:editId="5F9B190A">
-            <wp:extent cx="2674620" cy="1257300"/>
-            <wp:effectExtent l="0" t="0" r="0" b="0"/>
-            <wp:docPr id="8" name="Picture 8" descr="https://documents.lucid.app/documents/da0f52e3-97e4-4858-9cb1-43dcf2aa9ac8/pages/0_0?a=522&amp;x=43&amp;y=72&amp;w=374&amp;h=176&amp;store=1&amp;accept=image%2F*&amp;auth=LCA%2091783ec71204b4e2c35913effb6a6d9565ffbc23-ts%3D1614022013"/>
-            <wp:cNvGraphicFramePr>
-              <a:graphicFrameLocks xmlns:a="http://schemas.openxmlformats.org/drawingml/2006/main" noChangeAspect="1"/>
-            </wp:cNvGraphicFramePr>
-            <a:graphic xmlns:a="http://schemas.openxmlformats.org/drawingml/2006/main">
-              <a:graphicData uri="http://schemas.openxmlformats.org/drawingml/2006/picture">
-                <pic:pic xmlns:pic="http://schemas.openxmlformats.org/drawingml/2006/picture">
-                  <pic:nvPicPr>
-                    <pic:cNvPr id="0" name="Picture 10" descr="https://documents.lucid.app/documents/da0f52e3-97e4-4858-9cb1-43dcf2aa9ac8/pages/0_0?a=522&amp;x=43&amp;y=72&amp;w=374&amp;h=176&amp;store=1&amp;accept=image%2F*&amp;auth=LCA%2091783ec71204b4e2c35913effb6a6d9565ffbc23-ts%3D1614022013"/>
-                    <pic:cNvPicPr>
-                      <a:picLocks noChangeAspect="1" noChangeArrowheads="1"/>
-                    </pic:cNvPicPr>
-                  </pic:nvPicPr>
-                  <pic:blipFill>
-                    <a:blip r:embed="rId17">
-                      <a:extLst>
-                        <a:ext uri="{28A0092B-C50C-407E-A947-70E740481C1C}">
-                          <a14:useLocalDpi xmlns:a14="http://schemas.microsoft.com/office/drawing/2010/main" val="0"/>
-                        </a:ext>
-                      </a:extLst>
-                    </a:blip>
-                    <a:srcRect/>
-                    <a:stretch>
-                      <a:fillRect/>
-                    </a:stretch>
-                  </pic:blipFill>
-                  <pic:spPr bwMode="auto">
-                    <a:xfrm>
-                      <a:off x="0" y="0"/>
-                      <a:ext cx="2674620" cy="1257300"/>
-                    </a:xfrm>
-                    <a:prstGeom prst="rect">
-                      <a:avLst/>
-                    </a:prstGeom>
-                    <a:noFill/>
-                    <a:ln>
-                      <a:noFill/>
-                    </a:ln>
-                  </pic:spPr>
-                </pic:pic>
-              </a:graphicData>
-            </a:graphic>
-          </wp:inline>
-        </w:drawing>
-      </w:r>
-    </w:p>
-    <w:p>
-      <w:pPr>
-        <w:rPr>
-          <w:rFonts w:ascii="Times New Roman" w:hAnsi="Times New Roman" w:cs="Times New Roman"/>
-          <w:sz w:val="24"/>
-          <w:szCs w:val="24"/>
-        </w:rPr>
-      </w:pPr>
-      <w:r>
-        <w:rPr>
-          <w:rFonts w:ascii="Times New Roman" w:hAnsi="Times New Roman" w:cs="Times New Roman"/>
-          <w:b/>
-          <w:bCs/>
-          <w:sz w:val="24"/>
-          <w:szCs w:val="24"/>
-        </w:rPr>
-        <w:t>Lock Types</w:t>
-      </w:r>
-      <w:r>
-        <w:rPr>
-          <w:rFonts w:ascii="Times New Roman" w:hAnsi="Times New Roman" w:cs="Times New Roman"/>
-          <w:sz w:val="24"/>
-          <w:szCs w:val="24"/>
-        </w:rPr>
-        <w:t xml:space="preserve">:  Read-only on </w:t>
-      </w:r>
-      <w:r>
-        <w:rPr>
-          <w:rFonts w:ascii="Times New Roman" w:hAnsi="Times New Roman" w:cs="Times New Roman"/>
-          <w:color w:val="4472C4" w:themeColor="accent1"/>
-          <w:sz w:val="24"/>
-          <w:szCs w:val="24"/>
-        </w:rPr>
-        <w:t>HOLIDAY</w:t>
-      </w:r>
-      <w:r>
-        <w:rPr>
-          <w:rFonts w:ascii="Times New Roman" w:hAnsi="Times New Roman" w:cs="Times New Roman"/>
-          <w:sz w:val="24"/>
-          <w:szCs w:val="24"/>
-        </w:rPr>
-        <w:t xml:space="preserve"> </w:t>
-      </w:r>
-      <w:r>
-        <w:rPr>
-          <w:rFonts w:ascii="Times New Roman" w:hAnsi="Times New Roman" w:cs="Times New Roman"/>
-          <w:sz w:val="24"/>
-          <w:szCs w:val="24"/>
-        </w:rPr>
-        <w:t>table</w:t>
-      </w:r>
-    </w:p>
-    <w:p>
-      <w:pPr>
-        <w:rPr>
-          <w:rFonts w:ascii="Times New Roman" w:hAnsi="Times New Roman" w:cs="Times New Roman"/>
-          <w:sz w:val="24"/>
-          <w:szCs w:val="24"/>
-        </w:rPr>
-      </w:pPr>
-      <w:r>
-        <w:rPr>
-          <w:rFonts w:ascii="Times New Roman" w:hAnsi="Times New Roman" w:cs="Times New Roman"/>
-          <w:b/>
-          <w:bCs/>
-          <w:sz w:val="24"/>
-          <w:szCs w:val="24"/>
-        </w:rPr>
-        <w:t>Number of Locks</w:t>
-      </w:r>
-      <w:r>
-        <w:rPr>
-          <w:rFonts w:ascii="Times New Roman" w:hAnsi="Times New Roman" w:cs="Times New Roman"/>
-          <w:sz w:val="24"/>
-          <w:szCs w:val="24"/>
-        </w:rPr>
-        <w:t xml:space="preserve">: </w:t>
-      </w:r>
-      <w:r>
-        <w:rPr>
-          <w:rFonts w:ascii="Times New Roman" w:hAnsi="Times New Roman" w:cs="Times New Roman"/>
-          <w:sz w:val="24"/>
-          <w:szCs w:val="24"/>
-        </w:rPr>
-        <w:t>Single</w:t>
-      </w:r>
-    </w:p>
-    <w:p>
-      <w:pPr>
-        <w:rPr>
-          <w:rFonts w:ascii="Times New Roman" w:hAnsi="Times New Roman" w:cs="Times New Roman"/>
-          <w:sz w:val="24"/>
-          <w:szCs w:val="24"/>
-        </w:rPr>
-      </w:pPr>
-      <w:r>
-        <w:rPr>
-          <w:rFonts w:ascii="Times New Roman" w:hAnsi="Times New Roman" w:cs="Times New Roman"/>
-          <w:b/>
-          <w:bCs/>
-          <w:sz w:val="24"/>
-          <w:szCs w:val="24"/>
-        </w:rPr>
-        <w:t>Enabling Conditions</w:t>
-      </w:r>
-      <w:r>
-        <w:rPr>
-          <w:rFonts w:ascii="Times New Roman" w:hAnsi="Times New Roman" w:cs="Times New Roman"/>
-          <w:sz w:val="24"/>
-          <w:szCs w:val="24"/>
-        </w:rPr>
-        <w:t xml:space="preserve">: Triggered when </w:t>
-      </w:r>
-      <w:r>
-        <w:rPr>
-          <w:rFonts w:ascii="Times New Roman" w:hAnsi="Times New Roman" w:cs="Times New Roman"/>
-          <w:b/>
-          <w:bCs/>
-          <w:i/>
-          <w:iCs/>
-          <w:sz w:val="24"/>
-          <w:szCs w:val="24"/>
-        </w:rPr>
-        <w:t>Holiday Maintenance</w:t>
-      </w:r>
-      <w:r>
-        <w:rPr>
-          <w:rFonts w:ascii="Times New Roman" w:hAnsi="Times New Roman" w:cs="Times New Roman"/>
-          <w:sz w:val="24"/>
-          <w:szCs w:val="24"/>
-        </w:rPr>
-        <w:t xml:space="preserve"> </w:t>
-      </w:r>
-      <w:r>
-        <w:rPr>
-          <w:rFonts w:ascii="Times New Roman" w:hAnsi="Times New Roman" w:cs="Times New Roman"/>
-          <w:sz w:val="24"/>
-          <w:szCs w:val="24"/>
-        </w:rPr>
-        <w:t>button</w:t>
-      </w:r>
-      <w:r>
-        <w:rPr>
-          <w:rFonts w:ascii="Times New Roman" w:hAnsi="Times New Roman" w:cs="Times New Roman"/>
-          <w:sz w:val="24"/>
-          <w:szCs w:val="24"/>
-        </w:rPr>
-        <w:t xml:space="preserve"> is clicked.</w:t>
-      </w:r>
-    </w:p>
-    <w:p>
-      <w:pPr>
-        <w:rPr>
-          <w:rFonts w:ascii="Times New Roman" w:hAnsi="Times New Roman" w:cs="Times New Roman"/>
-          <w:sz w:val="24"/>
-          <w:szCs w:val="24"/>
-        </w:rPr>
-      </w:pPr>
-      <w:r>
-        <w:rPr>
-          <w:rFonts w:ascii="Times New Roman" w:hAnsi="Times New Roman" w:cs="Times New Roman"/>
-          <w:b/>
-          <w:bCs/>
-          <w:sz w:val="24"/>
-          <w:szCs w:val="24"/>
-        </w:rPr>
-        <w:t>Frequency</w:t>
-      </w:r>
-      <w:r>
-        <w:rPr>
-          <w:rFonts w:ascii="Times New Roman" w:hAnsi="Times New Roman" w:cs="Times New Roman"/>
-          <w:sz w:val="24"/>
-          <w:szCs w:val="24"/>
-        </w:rPr>
-        <w:t xml:space="preserve">: </w:t>
-      </w:r>
-      <w:r>
-        <w:rPr>
-          <w:rFonts w:ascii="Times New Roman" w:hAnsi="Times New Roman" w:cs="Times New Roman"/>
-          <w:sz w:val="24"/>
-          <w:szCs w:val="24"/>
-        </w:rPr>
-        <w:t>Low</w:t>
-      </w:r>
-      <w:r>
-        <w:rPr>
-          <w:rFonts w:ascii="Times New Roman" w:hAnsi="Times New Roman" w:cs="Times New Roman"/>
-          <w:sz w:val="24"/>
-          <w:szCs w:val="24"/>
-        </w:rPr>
-        <w:t>.</w:t>
-      </w:r>
-    </w:p>
-    <w:p>
-      <w:pPr>
-        <w:rPr>
-          <w:rFonts w:ascii="Times New Roman" w:hAnsi="Times New Roman" w:cs="Times New Roman"/>
-          <w:sz w:val="24"/>
-          <w:szCs w:val="24"/>
-        </w:rPr>
-      </w:pPr>
-      <w:r>
-        <w:rPr>
-          <w:rFonts w:ascii="Times New Roman" w:hAnsi="Times New Roman" w:cs="Times New Roman"/>
-          <w:b/>
-          <w:bCs/>
-          <w:sz w:val="24"/>
-          <w:szCs w:val="24"/>
-        </w:rPr>
-        <w:t>Consistency (ACID)</w:t>
-      </w:r>
-      <w:r>
-        <w:rPr>
-          <w:rFonts w:ascii="Times New Roman" w:hAnsi="Times New Roman" w:cs="Times New Roman"/>
-          <w:sz w:val="24"/>
-          <w:szCs w:val="24"/>
-        </w:rPr>
-        <w:t>: Not critical, order is not critical.</w:t>
-      </w:r>
-    </w:p>
-    <w:p>
-      <w:pPr>
-        <w:rPr>
-          <w:rFonts w:ascii="Times New Roman" w:hAnsi="Times New Roman" w:cs="Times New Roman"/>
-          <w:sz w:val="24"/>
-          <w:szCs w:val="24"/>
-        </w:rPr>
-      </w:pPr>
-      <w:r>
-        <w:rPr>
-          <w:rFonts w:ascii="Times New Roman" w:hAnsi="Times New Roman" w:cs="Times New Roman"/>
-          <w:b/>
-          <w:bCs/>
-          <w:sz w:val="24"/>
-          <w:szCs w:val="24"/>
-        </w:rPr>
-        <w:t>Subtasks</w:t>
-      </w:r>
-      <w:r>
-        <w:rPr>
-          <w:rFonts w:ascii="Times New Roman" w:hAnsi="Times New Roman" w:cs="Times New Roman"/>
-          <w:sz w:val="24"/>
-          <w:szCs w:val="24"/>
-        </w:rPr>
-        <w:t>: Mother Task is not needed. No decomposition needed.</w:t>
-      </w:r>
-    </w:p>
-    <w:p>
-      <w:pPr>
-        <w:rPr>
-          <w:rFonts w:ascii="Times New Roman" w:hAnsi="Times New Roman" w:cs="Times New Roman"/>
-          <w:sz w:val="28"/>
-          <w:szCs w:val="28"/>
-        </w:rPr>
-      </w:pPr>
-    </w:p>
-    <w:p>
-      <w:pPr>
-        <w:rPr>
-          <w:rFonts w:ascii="Times New Roman" w:hAnsi="Times New Roman" w:cs="Times New Roman"/>
-          <w:sz w:val="28"/>
-          <w:szCs w:val="28"/>
-        </w:rPr>
-      </w:pPr>
-      <w:r>
-        <w:rPr>
-          <w:rFonts w:ascii="Times New Roman" w:hAnsi="Times New Roman" w:cs="Times New Roman"/>
-          <w:sz w:val="28"/>
-          <w:szCs w:val="28"/>
-        </w:rPr>
-        <w:t>Abstract Code</w:t>
-      </w:r>
-    </w:p>
-    <w:p>
-      <w:pPr>
-        <w:pStyle w:val="a3"/>
-        <w:numPr>
-          <w:ilvl w:val="0"/>
-          <w:numId w:val="1"/>
-        </w:numPr>
-        <w:rPr>
-          <w:rFonts w:ascii="Times New Roman" w:hAnsi="Times New Roman" w:cs="Times New Roman"/>
-          <w:sz w:val="24"/>
-          <w:szCs w:val="24"/>
-        </w:rPr>
-      </w:pPr>
-      <w:r>
-        <w:rPr>
-          <w:rFonts w:ascii="Times New Roman" w:hAnsi="Times New Roman" w:cs="Times New Roman"/>
-          <w:sz w:val="24"/>
-          <w:szCs w:val="24"/>
-        </w:rPr>
-        <w:t xml:space="preserve">User clicked on the </w:t>
-      </w:r>
-      <w:r>
-        <w:rPr>
-          <w:rFonts w:ascii="Times New Roman" w:hAnsi="Times New Roman" w:cs="Times New Roman"/>
-          <w:b/>
-          <w:bCs/>
-          <w:i/>
-          <w:iCs/>
-          <w:sz w:val="24"/>
-          <w:szCs w:val="24"/>
-        </w:rPr>
-        <w:t>Holiday Maintenance</w:t>
-      </w:r>
-      <w:r>
-        <w:rPr>
-          <w:rFonts w:ascii="Times New Roman" w:hAnsi="Times New Roman" w:cs="Times New Roman"/>
-          <w:sz w:val="24"/>
-          <w:szCs w:val="24"/>
-        </w:rPr>
-        <w:t xml:space="preserve"> </w:t>
-      </w:r>
-      <w:r>
-        <w:rPr>
-          <w:rFonts w:ascii="Times New Roman" w:hAnsi="Times New Roman" w:cs="Times New Roman"/>
-          <w:sz w:val="24"/>
-          <w:szCs w:val="24"/>
-        </w:rPr>
-        <w:t>button</w:t>
-      </w:r>
-      <w:r>
-        <w:rPr>
-          <w:rFonts w:ascii="Times New Roman" w:hAnsi="Times New Roman" w:cs="Times New Roman"/>
-          <w:sz w:val="24"/>
-          <w:szCs w:val="24"/>
-        </w:rPr>
-        <w:t xml:space="preserve"> from the </w:t>
-      </w:r>
-      <w:r>
-        <w:rPr>
-          <w:rFonts w:ascii="Times New Roman" w:hAnsi="Times New Roman" w:cs="Times New Roman"/>
-          <w:b/>
-          <w:bCs/>
-          <w:sz w:val="24"/>
-          <w:szCs w:val="24"/>
-          <w:u w:val="single"/>
-        </w:rPr>
-        <w:t>Dashboard</w:t>
-      </w:r>
-      <w:r>
-        <w:rPr>
-          <w:rFonts w:ascii="Times New Roman" w:hAnsi="Times New Roman" w:cs="Times New Roman"/>
-          <w:sz w:val="24"/>
-          <w:szCs w:val="24"/>
-        </w:rPr>
-        <w:t xml:space="preserve"> form.</w:t>
-      </w:r>
-    </w:p>
-    <w:p>
-      <w:pPr>
-        <w:pStyle w:val="a3"/>
-        <w:numPr>
-          <w:ilvl w:val="0"/>
-          <w:numId w:val="1"/>
-        </w:numPr>
-        <w:rPr>
-          <w:rFonts w:ascii="Times New Roman" w:hAnsi="Times New Roman" w:cs="Times New Roman"/>
-          <w:sz w:val="24"/>
-          <w:szCs w:val="24"/>
-        </w:rPr>
-      </w:pPr>
-      <w:r>
-        <w:rPr>
-          <w:rFonts w:ascii="Times New Roman" w:hAnsi="Times New Roman" w:cs="Times New Roman"/>
-          <w:sz w:val="24"/>
-          <w:szCs w:val="24"/>
-        </w:rPr>
-        <w:t xml:space="preserve">Run the </w:t>
-      </w:r>
-      <w:r>
-        <w:rPr>
-          <w:rFonts w:ascii="Times New Roman" w:hAnsi="Times New Roman" w:cs="Times New Roman"/>
-          <w:b/>
-          <w:bCs/>
-          <w:sz w:val="24"/>
-          <w:szCs w:val="24"/>
-        </w:rPr>
-        <w:t>Get Holiday</w:t>
-      </w:r>
-      <w:r>
-        <w:rPr>
-          <w:rFonts w:ascii="Times New Roman" w:hAnsi="Times New Roman" w:cs="Times New Roman"/>
-          <w:b/>
-          <w:bCs/>
-          <w:sz w:val="24"/>
-          <w:szCs w:val="24"/>
-        </w:rPr>
-        <w:t xml:space="preserve"> </w:t>
-      </w:r>
-      <w:r>
-        <w:rPr>
-          <w:rFonts w:ascii="Times New Roman" w:hAnsi="Times New Roman" w:cs="Times New Roman"/>
-          <w:b/>
-          <w:bCs/>
-          <w:sz w:val="24"/>
-          <w:szCs w:val="24"/>
-        </w:rPr>
-        <w:t>List</w:t>
-      </w:r>
-      <w:r>
-        <w:rPr>
-          <w:sz w:val="20"/>
-          <w:szCs w:val="20"/>
-        </w:rPr>
-        <w:t xml:space="preserve"> </w:t>
-      </w:r>
-      <w:commentRangeStart w:id="8"/>
-      <w:r>
-        <w:rPr>
-          <w:sz w:val="20"/>
-          <w:szCs w:val="20"/>
-        </w:rPr>
-        <w:t>task</w:t>
-      </w:r>
-      <w:commentRangeEnd w:id="8"/>
-      <w:r>
-        <w:rPr>
-          <w:rStyle w:val="a4"/>
-        </w:rPr>
-        <w:commentReference w:id="8"/>
-      </w:r>
-      <w:r>
-        <w:rPr>
-          <w:rFonts w:ascii="Times New Roman" w:hAnsi="Times New Roman" w:cs="Times New Roman"/>
-          <w:sz w:val="24"/>
-          <w:szCs w:val="24"/>
-        </w:rPr>
-        <w:t xml:space="preserve">:  </w:t>
-      </w:r>
-      <w:r>
-        <w:rPr>
-          <w:rFonts w:ascii="Times New Roman" w:hAnsi="Times New Roman" w:cs="Times New Roman"/>
-          <w:sz w:val="24"/>
-          <w:szCs w:val="24"/>
-        </w:rPr>
-        <w:t xml:space="preserve">query for information about the available </w:t>
-      </w:r>
-      <w:r>
-        <w:rPr>
-          <w:rFonts w:ascii="Times New Roman" w:hAnsi="Times New Roman" w:cs="Times New Roman"/>
-          <w:sz w:val="24"/>
-          <w:szCs w:val="24"/>
-        </w:rPr>
-        <w:t>Name field</w:t>
-      </w:r>
-      <w:r>
-        <w:rPr>
-          <w:rFonts w:ascii="Times New Roman" w:hAnsi="Times New Roman" w:cs="Times New Roman"/>
-          <w:sz w:val="24"/>
-          <w:szCs w:val="24"/>
-        </w:rPr>
-        <w:t xml:space="preserve"> </w:t>
-      </w:r>
-      <w:r>
-        <w:rPr>
-          <w:rFonts w:ascii="Times New Roman" w:hAnsi="Times New Roman" w:cs="Times New Roman"/>
-          <w:sz w:val="24"/>
-          <w:szCs w:val="24"/>
-        </w:rPr>
-        <w:t xml:space="preserve">from the </w:t>
-      </w:r>
-      <w:r>
-        <w:rPr>
-          <w:rFonts w:ascii="Times New Roman" w:hAnsi="Times New Roman" w:cs="Times New Roman"/>
-          <w:color w:val="4472C4" w:themeColor="accent1"/>
-          <w:sz w:val="24"/>
-          <w:szCs w:val="24"/>
-        </w:rPr>
-        <w:t>HOLIDAY</w:t>
-      </w:r>
-      <w:r>
-        <w:rPr>
-          <w:rFonts w:ascii="Times New Roman" w:hAnsi="Times New Roman" w:cs="Times New Roman"/>
-          <w:sz w:val="24"/>
-          <w:szCs w:val="24"/>
-        </w:rPr>
-        <w:t xml:space="preserve"> </w:t>
-      </w:r>
-      <w:r>
-        <w:rPr>
-          <w:rFonts w:ascii="Times New Roman" w:hAnsi="Times New Roman" w:cs="Times New Roman"/>
-          <w:sz w:val="24"/>
-          <w:szCs w:val="24"/>
-        </w:rPr>
-        <w:t>table.</w:t>
-      </w:r>
-    </w:p>
-    <w:p>
-      <w:pPr>
-        <w:pStyle w:val="a3"/>
-        <w:numPr>
-          <w:ilvl w:val="1"/>
-          <w:numId w:val="1"/>
-        </w:numPr>
-        <w:rPr>
-          <w:rFonts w:ascii="Times New Roman" w:hAnsi="Times New Roman" w:cs="Times New Roman"/>
-          <w:sz w:val="24"/>
-          <w:szCs w:val="24"/>
-        </w:rPr>
-      </w:pPr>
-      <w:r>
-        <w:rPr>
-          <w:rFonts w:ascii="Times New Roman" w:hAnsi="Times New Roman" w:cs="Times New Roman"/>
-          <w:sz w:val="24"/>
-          <w:szCs w:val="24"/>
-        </w:rPr>
-        <w:t xml:space="preserve">Display </w:t>
-      </w:r>
-      <w:r>
-        <w:rPr>
-          <w:rFonts w:ascii="Times New Roman" w:hAnsi="Times New Roman" w:cs="Times New Roman"/>
-          <w:sz w:val="24"/>
-          <w:szCs w:val="24"/>
-        </w:rPr>
-        <w:t>the holiday name list</w:t>
-      </w:r>
-      <w:r>
-        <w:rPr>
-          <w:rFonts w:ascii="Times New Roman" w:hAnsi="Times New Roman" w:cs="Times New Roman"/>
-          <w:sz w:val="24"/>
-          <w:szCs w:val="24"/>
-        </w:rPr>
-        <w:t xml:space="preserve">. </w:t>
-      </w:r>
-    </w:p>
-    <w:p>
-      <w:pPr>
-        <w:pStyle w:val="a3"/>
-        <w:numPr>
-          <w:ilvl w:val="0"/>
-          <w:numId w:val="1"/>
-        </w:numPr>
-        <w:rPr>
-          <w:rFonts w:ascii="Times New Roman" w:hAnsi="Times New Roman" w:cs="Times New Roman"/>
-          <w:sz w:val="24"/>
-          <w:szCs w:val="24"/>
-        </w:rPr>
-      </w:pPr>
-      <w:r>
-        <w:rPr>
-          <w:rFonts w:ascii="Times New Roman" w:hAnsi="Times New Roman" w:cs="Times New Roman"/>
-          <w:sz w:val="24"/>
-          <w:szCs w:val="24"/>
-        </w:rPr>
-        <w:t>Upon:</w:t>
-      </w:r>
-    </w:p>
-    <w:p>
-      <w:pPr>
-        <w:pStyle w:val="a3"/>
-        <w:numPr>
-          <w:ilvl w:val="1"/>
-          <w:numId w:val="1"/>
-        </w:numPr>
-        <w:rPr>
-          <w:rFonts w:ascii="Times New Roman" w:hAnsi="Times New Roman" w:cs="Times New Roman"/>
-          <w:sz w:val="24"/>
-          <w:szCs w:val="24"/>
-        </w:rPr>
-      </w:pPr>
-      <w:r>
-        <w:rPr>
-          <w:rFonts w:ascii="Times New Roman" w:hAnsi="Times New Roman" w:cs="Times New Roman"/>
-          <w:sz w:val="24"/>
-          <w:szCs w:val="24"/>
-        </w:rPr>
-        <w:t>User enters Holiday Name (‘$</w:t>
-      </w:r>
-      <w:proofErr w:type="spellStart"/>
-      <w:r>
-        <w:rPr>
-          <w:rFonts w:ascii="Times New Roman" w:hAnsi="Times New Roman" w:cs="Times New Roman"/>
-          <w:sz w:val="24"/>
-          <w:szCs w:val="24"/>
-        </w:rPr>
-        <w:t>HolidayName</w:t>
-      </w:r>
-      <w:proofErr w:type="spellEnd"/>
-      <w:r>
-        <w:rPr>
-          <w:rFonts w:ascii="Times New Roman" w:hAnsi="Times New Roman" w:cs="Times New Roman"/>
-          <w:sz w:val="24"/>
-          <w:szCs w:val="24"/>
-        </w:rPr>
-        <w:t>’) in input textbox and select  Date (‘$</w:t>
-      </w:r>
-      <w:proofErr w:type="spellStart"/>
-      <w:r>
-        <w:rPr>
-          <w:rFonts w:ascii="Times New Roman" w:hAnsi="Times New Roman" w:cs="Times New Roman"/>
-          <w:sz w:val="24"/>
-          <w:szCs w:val="24"/>
-        </w:rPr>
-        <w:t>HolidayDate</w:t>
-      </w:r>
-      <w:proofErr w:type="spellEnd"/>
-      <w:r>
-        <w:rPr>
-          <w:rFonts w:ascii="Times New Roman" w:hAnsi="Times New Roman" w:cs="Times New Roman"/>
-          <w:sz w:val="24"/>
-          <w:szCs w:val="24"/>
-        </w:rPr>
-        <w:t>’) in Calendar Dropdown</w:t>
-      </w:r>
-    </w:p>
-    <w:p>
-      <w:pPr>
-        <w:pStyle w:val="a3"/>
-        <w:numPr>
-          <w:ilvl w:val="1"/>
-          <w:numId w:val="1"/>
-        </w:numPr>
-        <w:rPr>
-          <w:rFonts w:ascii="Times New Roman" w:hAnsi="Times New Roman" w:cs="Times New Roman"/>
-          <w:sz w:val="24"/>
-          <w:szCs w:val="24"/>
-        </w:rPr>
-      </w:pPr>
-      <w:r>
-        <w:rPr>
-          <w:rFonts w:ascii="Times New Roman" w:hAnsi="Times New Roman" w:cs="Times New Roman"/>
-          <w:sz w:val="24"/>
-          <w:szCs w:val="24"/>
-        </w:rPr>
-        <w:t xml:space="preserve">Click </w:t>
-      </w:r>
-      <w:r>
-        <w:rPr>
-          <w:rFonts w:ascii="Times New Roman" w:hAnsi="Times New Roman" w:cs="Times New Roman"/>
-          <w:b/>
-          <w:bCs/>
-          <w:i/>
-          <w:iCs/>
-          <w:sz w:val="24"/>
-          <w:szCs w:val="24"/>
-        </w:rPr>
-        <w:t>Add Holiday</w:t>
-      </w:r>
-      <w:r>
-        <w:rPr>
-          <w:rFonts w:ascii="Times New Roman" w:hAnsi="Times New Roman" w:cs="Times New Roman"/>
-          <w:b/>
-          <w:bCs/>
-          <w:i/>
-          <w:iCs/>
-          <w:sz w:val="24"/>
-          <w:szCs w:val="24"/>
-        </w:rPr>
-        <w:t xml:space="preserve"> </w:t>
-      </w:r>
-      <w:r>
-        <w:rPr>
-          <w:rFonts w:ascii="Times New Roman" w:hAnsi="Times New Roman" w:cs="Times New Roman"/>
-          <w:sz w:val="24"/>
-          <w:szCs w:val="24"/>
-        </w:rPr>
-        <w:t xml:space="preserve">button – </w:t>
-      </w:r>
-    </w:p>
-    <w:p>
-      <w:pPr>
-        <w:pStyle w:val="a3"/>
-        <w:numPr>
-          <w:ilvl w:val="2"/>
-          <w:numId w:val="1"/>
-        </w:numPr>
-        <w:rPr>
-          <w:rFonts w:ascii="Times New Roman" w:hAnsi="Times New Roman" w:cs="Times New Roman"/>
-          <w:sz w:val="24"/>
-          <w:szCs w:val="24"/>
-        </w:rPr>
-      </w:pPr>
-      <w:commentRangeStart w:id="9"/>
-      <w:r>
-        <w:rPr>
-          <w:rFonts w:ascii="Times New Roman" w:hAnsi="Times New Roman" w:cs="Times New Roman"/>
-          <w:sz w:val="24"/>
-          <w:szCs w:val="24"/>
-        </w:rPr>
-        <w:t xml:space="preserve">If </w:t>
-      </w:r>
-      <w:r>
-        <w:rPr>
-          <w:rFonts w:ascii="Times New Roman" w:hAnsi="Times New Roman" w:cs="Times New Roman"/>
-          <w:sz w:val="24"/>
-          <w:szCs w:val="24"/>
-        </w:rPr>
-        <w:t>holiday is added successfully</w:t>
-      </w:r>
-      <w:r>
-        <w:rPr>
-          <w:rFonts w:ascii="Times New Roman" w:hAnsi="Times New Roman" w:cs="Times New Roman"/>
-          <w:sz w:val="24"/>
-          <w:szCs w:val="24"/>
-        </w:rPr>
-        <w:t xml:space="preserve"> – display </w:t>
-      </w:r>
-      <w:r>
-        <w:rPr>
-          <w:rFonts w:ascii="Times New Roman" w:hAnsi="Times New Roman" w:cs="Times New Roman"/>
-          <w:sz w:val="24"/>
-          <w:szCs w:val="24"/>
-        </w:rPr>
-        <w:t>success message</w:t>
-      </w:r>
-    </w:p>
-    <w:p>
-      <w:pPr>
-        <w:pStyle w:val="a3"/>
-        <w:numPr>
-          <w:ilvl w:val="2"/>
-          <w:numId w:val="1"/>
-        </w:numPr>
-        <w:rPr>
-          <w:rFonts w:ascii="Times New Roman" w:hAnsi="Times New Roman" w:cs="Times New Roman"/>
-          <w:sz w:val="24"/>
-          <w:szCs w:val="24"/>
-        </w:rPr>
-      </w:pPr>
-      <w:r>
-        <w:rPr>
-          <w:rFonts w:ascii="Times New Roman" w:hAnsi="Times New Roman" w:cs="Times New Roman"/>
-          <w:sz w:val="24"/>
-          <w:szCs w:val="24"/>
-        </w:rPr>
-        <w:t xml:space="preserve">If </w:t>
-      </w:r>
-      <w:r>
-        <w:rPr>
-          <w:rFonts w:ascii="Times New Roman" w:hAnsi="Times New Roman" w:cs="Times New Roman"/>
-          <w:sz w:val="24"/>
-          <w:szCs w:val="24"/>
-        </w:rPr>
-        <w:t>holiday is not added successfully</w:t>
-      </w:r>
-      <w:r>
-        <w:rPr>
-          <w:rFonts w:ascii="Times New Roman" w:hAnsi="Times New Roman" w:cs="Times New Roman"/>
-          <w:sz w:val="24"/>
-          <w:szCs w:val="24"/>
-        </w:rPr>
-        <w:t xml:space="preserve"> – display </w:t>
-      </w:r>
-      <w:r>
-        <w:rPr>
-          <w:rFonts w:ascii="Times New Roman" w:hAnsi="Times New Roman" w:cs="Times New Roman"/>
-          <w:sz w:val="24"/>
-          <w:szCs w:val="24"/>
-        </w:rPr>
-        <w:t>failure message</w:t>
-      </w:r>
-      <w:commentRangeEnd w:id="9"/>
-      <w:r>
-        <w:rPr>
-          <w:rStyle w:val="a4"/>
-        </w:rPr>
-        <w:commentReference w:id="9"/>
-      </w:r>
-    </w:p>
-    <w:p>
-      <w:pPr>
-        <w:pStyle w:val="a3"/>
-        <w:numPr>
-          <w:ilvl w:val="0"/>
-          <w:numId w:val="3"/>
-        </w:numPr>
-        <w:rPr>
-          <w:rFonts w:ascii="Times New Roman" w:hAnsi="Times New Roman" w:cs="Times New Roman"/>
-        </w:rPr>
-      </w:pPr>
-      <w:r>
-        <w:rPr>
-          <w:rFonts w:ascii="Times New Roman" w:hAnsi="Times New Roman" w:cs="Times New Roman"/>
-          <w:sz w:val="24"/>
-          <w:szCs w:val="24"/>
-        </w:rPr>
-        <w:t xml:space="preserve">When ready, user can click on the </w:t>
-      </w:r>
-      <w:r>
-        <w:rPr>
-          <w:rFonts w:ascii="Times New Roman" w:hAnsi="Times New Roman" w:cs="Times New Roman"/>
-          <w:b/>
-          <w:bCs/>
-          <w:i/>
-          <w:iCs/>
-          <w:sz w:val="24"/>
-          <w:szCs w:val="24"/>
-        </w:rPr>
-        <w:t>Return</w:t>
-      </w:r>
-      <w:r>
-        <w:rPr>
-          <w:rFonts w:ascii="Times New Roman" w:hAnsi="Times New Roman" w:cs="Times New Roman"/>
-          <w:sz w:val="24"/>
-          <w:szCs w:val="24"/>
-        </w:rPr>
-        <w:t xml:space="preserve"> button to return to the </w:t>
-      </w:r>
-      <w:r>
-        <w:rPr>
-          <w:rFonts w:ascii="Times New Roman" w:hAnsi="Times New Roman" w:cs="Times New Roman"/>
-          <w:b/>
-          <w:bCs/>
-          <w:sz w:val="24"/>
-          <w:szCs w:val="24"/>
-          <w:u w:val="single"/>
-        </w:rPr>
-        <w:t>Dashboard</w:t>
-      </w:r>
-      <w:r>
-        <w:rPr>
-          <w:rFonts w:ascii="Times New Roman" w:hAnsi="Times New Roman" w:cs="Times New Roman"/>
-          <w:sz w:val="24"/>
-          <w:szCs w:val="24"/>
-        </w:rPr>
-        <w:t xml:space="preserve"> form.</w:t>
-      </w:r>
-    </w:p>
-    <w:p>
-      <w:pPr>
-        <w:pStyle w:val="a3"/>
-        <w:rPr>
-          <w:rFonts w:ascii="Times New Roman" w:hAnsi="Times New Roman" w:cs="Times New Roman"/>
-        </w:rPr>
-      </w:pPr>
-    </w:p>
-    <w:p>
-      <w:pPr>
-        <w:pStyle w:val="a3"/>
-        <w:rPr>
-          <w:rFonts w:ascii="Times New Roman" w:hAnsi="Times New Roman" w:cs="Times New Roman"/>
-        </w:rPr>
-      </w:pPr>
-    </w:p>
-    <w:p>
-      <w:pPr>
-        <w:pStyle w:val="a3"/>
-        <w:rPr>
-          <w:rFonts w:ascii="Times New Roman" w:hAnsi="Times New Roman" w:cs="Times New Roman"/>
-        </w:rPr>
-      </w:pPr>
-    </w:p>
-    <w:p>
-      <w:pPr>
-        <w:pStyle w:val="a3"/>
-        <w:rPr>
-          <w:rFonts w:ascii="Times New Roman" w:hAnsi="Times New Roman" w:cs="Times New Roman"/>
-        </w:rPr>
-      </w:pPr>
-    </w:p>
-    <w:p>
-      <w:pPr>
-        <w:pStyle w:val="a3"/>
-        <w:rPr>
-          <w:rFonts w:ascii="Times New Roman" w:hAnsi="Times New Roman" w:cs="Times New Roman"/>
-        </w:rPr>
-      </w:pPr>
-    </w:p>
-    <w:p>
-      <w:pPr>
-        <w:pStyle w:val="a3"/>
-        <w:rPr>
-          <w:rFonts w:ascii="Times New Roman" w:hAnsi="Times New Roman" w:cs="Times New Roman"/>
-        </w:rPr>
-      </w:pPr>
-    </w:p>
-    <w:p>
-      <w:pPr>
-        <w:pStyle w:val="a3"/>
-        <w:rPr>
-          <w:rFonts w:ascii="Times New Roman" w:hAnsi="Times New Roman" w:cs="Times New Roman"/>
-        </w:rPr>
-      </w:pPr>
-    </w:p>
-    <w:p>
-      <w:pPr>
-        <w:pStyle w:val="a3"/>
-        <w:rPr>
-          <w:rFonts w:ascii="Times New Roman" w:hAnsi="Times New Roman" w:cs="Times New Roman"/>
-        </w:rPr>
-      </w:pPr>
-    </w:p>
-    <w:p>
-      <w:pPr>
-        <w:pStyle w:val="a3"/>
-        <w:rPr>
-          <w:rFonts w:ascii="Times New Roman" w:hAnsi="Times New Roman" w:cs="Times New Roman"/>
-        </w:rPr>
-      </w:pPr>
-    </w:p>
-    <w:p>
-      <w:pPr>
-        <w:rPr>
-          <w:rFonts w:ascii="Times New Roman" w:hAnsi="Times New Roman" w:cs="Times New Roman"/>
-          <w:sz w:val="32"/>
-          <w:szCs w:val="32"/>
-          <w:u w:val="single"/>
-        </w:rPr>
-      </w:pPr>
-      <w:r>
-        <w:rPr>
-          <w:rFonts w:ascii="Times New Roman" w:hAnsi="Times New Roman" w:cs="Times New Roman"/>
-          <w:sz w:val="32"/>
-          <w:szCs w:val="32"/>
-          <w:u w:val="single"/>
-        </w:rPr>
-        <w:lastRenderedPageBreak/>
-        <w:t>Add Holiday</w:t>
-      </w:r>
-    </w:p>
-    <w:p>
-      <w:pPr>
-        <w:rPr>
-          <w:rFonts w:ascii="Times New Roman" w:hAnsi="Times New Roman" w:cs="Times New Roman"/>
-          <w:sz w:val="28"/>
-          <w:szCs w:val="28"/>
-        </w:rPr>
-      </w:pPr>
-      <w:r>
-        <w:rPr>
-          <w:rFonts w:ascii="Times New Roman" w:hAnsi="Times New Roman" w:cs="Times New Roman"/>
-          <w:sz w:val="28"/>
-          <w:szCs w:val="28"/>
-        </w:rPr>
-        <w:t>Task Decomp</w:t>
-      </w:r>
-    </w:p>
-    <w:p>
-      <w:pPr>
-        <w:ind w:left="2160" w:firstLine="720"/>
-        <w:rPr>
-          <w:rFonts w:ascii="Times New Roman" w:hAnsi="Times New Roman" w:cs="Times New Roman"/>
-          <w:sz w:val="28"/>
-          <w:szCs w:val="28"/>
-        </w:rPr>
-      </w:pPr>
-      <w:r>
-        <w:rPr>
-          <w:noProof/>
-        </w:rPr>
-        <w:drawing>
-          <wp:inline distT="0" distB="0" distL="0" distR="0" wp14:anchorId="3B04C62B" wp14:editId="464E0B07">
-            <wp:extent cx="2674620" cy="1257300"/>
-            <wp:effectExtent l="0" t="0" r="0" b="0"/>
-            <wp:docPr id="10" name="Picture 10" descr="https://documents.lucid.app/documents/da0f52e3-97e4-4858-9cb1-43dcf2aa9ac8/pages/0_0?a=525&amp;x=43&amp;y=72&amp;w=374&amp;h=176&amp;store=1&amp;accept=image%2F*&amp;auth=LCA%20d1371711dbbc3e1415104c0cc8e4f70380526b7e-ts%3D1614022013"/>
-            <wp:cNvGraphicFramePr>
-              <a:graphicFrameLocks xmlns:a="http://schemas.openxmlformats.org/drawingml/2006/main" noChangeAspect="1"/>
-            </wp:cNvGraphicFramePr>
-            <a:graphic xmlns:a="http://schemas.openxmlformats.org/drawingml/2006/main">
-              <a:graphicData uri="http://schemas.openxmlformats.org/drawingml/2006/picture">
-                <pic:pic xmlns:pic="http://schemas.openxmlformats.org/drawingml/2006/picture">
-                  <pic:nvPicPr>
-                    <pic:cNvPr id="0" name="Picture 12" descr="https://documents.lucid.app/documents/da0f52e3-97e4-4858-9cb1-43dcf2aa9ac8/pages/0_0?a=525&amp;x=43&amp;y=72&amp;w=374&amp;h=176&amp;store=1&amp;accept=image%2F*&amp;auth=LCA%20d1371711dbbc3e1415104c0cc8e4f70380526b7e-ts%3D1614022013"/>
-                    <pic:cNvPicPr>
-                      <a:picLocks noChangeAspect="1" noChangeArrowheads="1"/>
-                    </pic:cNvPicPr>
-                  </pic:nvPicPr>
-                  <pic:blipFill>
-                    <a:blip r:embed="rId18">
-                      <a:extLst>
-                        <a:ext uri="{28A0092B-C50C-407E-A947-70E740481C1C}">
-                          <a14:useLocalDpi xmlns:a14="http://schemas.microsoft.com/office/drawing/2010/main" val="0"/>
-                        </a:ext>
-                      </a:extLst>
-                    </a:blip>
-                    <a:srcRect/>
-                    <a:stretch>
-                      <a:fillRect/>
-                    </a:stretch>
-                  </pic:blipFill>
-                  <pic:spPr bwMode="auto">
-                    <a:xfrm>
-                      <a:off x="0" y="0"/>
-                      <a:ext cx="2674620" cy="1257300"/>
-                    </a:xfrm>
-                    <a:prstGeom prst="rect">
-                      <a:avLst/>
-                    </a:prstGeom>
-                    <a:noFill/>
-                    <a:ln>
-                      <a:noFill/>
-                    </a:ln>
-                  </pic:spPr>
-                </pic:pic>
-              </a:graphicData>
-            </a:graphic>
-          </wp:inline>
-        </w:drawing>
-      </w:r>
-    </w:p>
-    <w:p>
-      <w:pPr>
-        <w:rPr>
-          <w:rFonts w:ascii="Times New Roman" w:hAnsi="Times New Roman" w:cs="Times New Roman"/>
-          <w:sz w:val="24"/>
-          <w:szCs w:val="24"/>
-        </w:rPr>
-      </w:pPr>
-      <w:r>
-        <w:rPr>
-          <w:rFonts w:ascii="Times New Roman" w:hAnsi="Times New Roman" w:cs="Times New Roman"/>
-          <w:b/>
-          <w:bCs/>
-          <w:sz w:val="24"/>
-          <w:szCs w:val="24"/>
-        </w:rPr>
-        <w:t>Lock Types</w:t>
-      </w:r>
-      <w:r>
-        <w:rPr>
-          <w:rFonts w:ascii="Times New Roman" w:hAnsi="Times New Roman" w:cs="Times New Roman"/>
-          <w:sz w:val="24"/>
-          <w:szCs w:val="24"/>
-        </w:rPr>
-        <w:t xml:space="preserve">:  </w:t>
-      </w:r>
-      <w:r>
-        <w:rPr>
-          <w:rFonts w:ascii="Times New Roman" w:hAnsi="Times New Roman" w:cs="Times New Roman"/>
-          <w:sz w:val="24"/>
-          <w:szCs w:val="24"/>
-        </w:rPr>
-        <w:t xml:space="preserve">2 </w:t>
-      </w:r>
-      <w:r>
-        <w:rPr>
-          <w:rFonts w:ascii="Times New Roman" w:hAnsi="Times New Roman" w:cs="Times New Roman"/>
-          <w:sz w:val="24"/>
-          <w:szCs w:val="24"/>
-        </w:rPr>
-        <w:t xml:space="preserve">write exclusive-locked </w:t>
-      </w:r>
-      <w:r>
-        <w:rPr>
-          <w:rFonts w:ascii="Times New Roman" w:hAnsi="Times New Roman" w:cs="Times New Roman"/>
-          <w:sz w:val="24"/>
-          <w:szCs w:val="24"/>
-        </w:rPr>
-        <w:t xml:space="preserve">on </w:t>
-      </w:r>
-      <w:r>
-        <w:rPr>
-          <w:rFonts w:ascii="Times New Roman" w:hAnsi="Times New Roman" w:cs="Times New Roman"/>
-          <w:color w:val="4472C4" w:themeColor="accent1"/>
-          <w:sz w:val="24"/>
-          <w:szCs w:val="24"/>
-        </w:rPr>
-        <w:t>HOLIDAY</w:t>
-      </w:r>
-      <w:r>
-        <w:rPr>
-          <w:rFonts w:ascii="Times New Roman" w:hAnsi="Times New Roman" w:cs="Times New Roman"/>
-          <w:sz w:val="24"/>
-          <w:szCs w:val="24"/>
-        </w:rPr>
-        <w:t xml:space="preserve"> and </w:t>
-      </w:r>
-      <w:r>
-        <w:rPr>
-          <w:rFonts w:ascii="Times New Roman" w:hAnsi="Times New Roman" w:cs="Times New Roman"/>
-          <w:color w:val="4472C4" w:themeColor="accent1"/>
-          <w:sz w:val="24"/>
-          <w:szCs w:val="24"/>
-        </w:rPr>
-        <w:t xml:space="preserve">DAY </w:t>
-      </w:r>
-      <w:commentRangeStart w:id="10"/>
-      <w:r>
-        <w:rPr>
-          <w:rFonts w:ascii="Times New Roman" w:hAnsi="Times New Roman" w:cs="Times New Roman"/>
-          <w:sz w:val="24"/>
-          <w:szCs w:val="24"/>
-        </w:rPr>
-        <w:t>table</w:t>
-      </w:r>
-      <w:commentRangeEnd w:id="10"/>
-      <w:r>
-        <w:rPr>
-          <w:rStyle w:val="a4"/>
-        </w:rPr>
-        <w:commentReference w:id="10"/>
+      <w:commentRangeEnd w:id="13"/>
+      <w:r>
+        <w:rPr>
+          <w:rStyle w:val="CommentReference"/>
+        </w:rPr>
+        <w:commentReference w:id="13"/>
       </w:r>
     </w:p>
     <w:p>
@@ -3982,7 +4006,8 @@
         </w:rPr>
         <w:t xml:space="preserve">User enters </w:t>
       </w:r>
-      <w:commentRangeStart w:id="11"/>
+      <w:commentRangeStart w:id="14"/>
+      <w:commentRangeStart w:id="15"/>
       <w:r>
         <w:rPr>
           <w:rFonts w:ascii="Times New Roman" w:hAnsi="Times New Roman" w:cs="Times New Roman"/>
@@ -4004,32 +4029,25 @@
           <w:rFonts w:ascii="Times New Roman" w:hAnsi="Times New Roman" w:cs="Times New Roman"/>
           <w:color w:val="auto"/>
         </w:rPr>
-        <w:t xml:space="preserve">’) in input textbox and </w:t>
-      </w:r>
-      <w:proofErr w:type="gramStart"/>
-      <w:r>
-        <w:rPr>
-          <w:rFonts w:ascii="Times New Roman" w:hAnsi="Times New Roman" w:cs="Times New Roman"/>
-          <w:color w:val="auto"/>
-        </w:rPr>
-        <w:t>select  Date</w:t>
-      </w:r>
-      <w:proofErr w:type="gramEnd"/>
-      <w:r>
-        <w:rPr>
-          <w:rFonts w:ascii="Times New Roman" w:hAnsi="Times New Roman" w:cs="Times New Roman"/>
-          <w:color w:val="auto"/>
-        </w:rPr>
-        <w:t xml:space="preserve"> </w:t>
-      </w:r>
-      <w:commentRangeEnd w:id="11"/>
-      <w:r>
-        <w:rPr>
-          <w:rStyle w:val="a4"/>
+        <w:t xml:space="preserve">’) in input textbox and select  Date </w:t>
+      </w:r>
+      <w:commentRangeEnd w:id="14"/>
+      <w:r>
+        <w:rPr>
+          <w:rStyle w:val="CommentReference"/>
           <w:rFonts w:asciiTheme="minorHAnsi" w:hAnsiTheme="minorHAnsi" w:cstheme="minorBidi"/>
           <w:color w:val="auto"/>
         </w:rPr>
-        <w:commentReference w:id="11"/>
+        <w:commentReference w:id="14"/>
+      </w:r>
+      <w:commentRangeEnd w:id="15"/>
+      <w:r>
+        <w:rPr>
+          <w:rStyle w:val="CommentReference"/>
+          <w:rFonts w:asciiTheme="minorHAnsi" w:hAnsiTheme="minorHAnsi" w:cstheme="minorBidi"/>
+          <w:color w:val="auto"/>
+        </w:rPr>
+        <w:commentReference w:id="15"/>
       </w:r>
       <w:r>
         <w:rPr>
@@ -4095,7 +4113,7 @@
     </w:p>
     <w:p>
       <w:pPr>
-        <w:pStyle w:val="a3"/>
+        <w:pStyle w:val="ListParagraph"/>
         <w:numPr>
           <w:ilvl w:val="0"/>
           <w:numId w:val="1"/>
@@ -4114,7 +4132,7 @@
         </w:rPr>
         <w:t xml:space="preserve">Run the </w:t>
       </w:r>
-      <w:commentRangeStart w:id="12"/>
+      <w:commentRangeStart w:id="16"/>
       <w:r>
         <w:rPr>
           <w:rFonts w:ascii="Times New Roman" w:hAnsi="Times New Roman" w:cs="Times New Roman"/>
@@ -4134,12 +4152,12 @@
         </w:rPr>
         <w:t xml:space="preserve"> </w:t>
       </w:r>
-      <w:commentRangeEnd w:id="12"/>
-      <w:r>
-        <w:rPr>
-          <w:rStyle w:val="a4"/>
-        </w:rPr>
-        <w:commentReference w:id="12"/>
+      <w:commentRangeEnd w:id="16"/>
+      <w:r>
+        <w:rPr>
+          <w:rStyle w:val="CommentReference"/>
+        </w:rPr>
+        <w:commentReference w:id="16"/>
       </w:r>
       <w:r>
         <w:rPr>
@@ -4160,7 +4178,7 @@
     </w:p>
     <w:p>
       <w:pPr>
-        <w:pStyle w:val="a3"/>
+        <w:pStyle w:val="ListParagraph"/>
         <w:numPr>
           <w:ilvl w:val="1"/>
           <w:numId w:val="1"/>
@@ -4190,7 +4208,7 @@
     </w:p>
     <w:p>
       <w:pPr>
-        <w:pStyle w:val="a3"/>
+        <w:pStyle w:val="ListParagraph"/>
         <w:numPr>
           <w:ilvl w:val="2"/>
           <w:numId w:val="1"/>
@@ -4220,7 +4238,7 @@
     </w:p>
     <w:p>
       <w:pPr>
-        <w:pStyle w:val="a3"/>
+        <w:pStyle w:val="ListParagraph"/>
         <w:numPr>
           <w:ilvl w:val="0"/>
           <w:numId w:val="5"/>
@@ -4292,7 +4310,7 @@
     </w:p>
     <w:p>
       <w:pPr>
-        <w:pStyle w:val="a3"/>
+        <w:pStyle w:val="ListParagraph"/>
         <w:numPr>
           <w:ilvl w:val="2"/>
           <w:numId w:val="1"/>
@@ -4322,7 +4340,7 @@
     </w:p>
     <w:p>
       <w:pPr>
-        <w:pStyle w:val="a3"/>
+        <w:pStyle w:val="ListParagraph"/>
         <w:numPr>
           <w:ilvl w:val="0"/>
           <w:numId w:val="5"/>
@@ -4374,7 +4392,7 @@
         </w:rPr>
         <w:t xml:space="preserve"> </w:t>
       </w:r>
-      <w:commentRangeStart w:id="13"/>
+      <w:commentRangeStart w:id="17"/>
       <w:r>
         <w:rPr>
           <w:rFonts w:ascii="Times New Roman" w:hAnsi="Times New Roman" w:cs="Times New Roman"/>
@@ -4383,12 +4401,12 @@
         </w:rPr>
         <w:t>Table</w:t>
       </w:r>
-      <w:commentRangeEnd w:id="13"/>
-      <w:r>
-        <w:rPr>
-          <w:rStyle w:val="a4"/>
-        </w:rPr>
-        <w:commentReference w:id="13"/>
+      <w:commentRangeEnd w:id="17"/>
+      <w:r>
+        <w:rPr>
+          <w:rStyle w:val="CommentReference"/>
+        </w:rPr>
+        <w:commentReference w:id="17"/>
       </w:r>
       <w:r>
         <w:rPr>
@@ -4407,7 +4425,7 @@
         </w:rPr>
         <w:t xml:space="preserve">DAY </w:t>
       </w:r>
-      <w:commentRangeStart w:id="14"/>
+      <w:commentRangeStart w:id="18"/>
       <w:r>
         <w:rPr>
           <w:rFonts w:ascii="Times New Roman" w:hAnsi="Times New Roman" w:cs="Times New Roman"/>
@@ -4416,17 +4434,17 @@
         </w:rPr>
         <w:t>Table</w:t>
       </w:r>
-      <w:commentRangeEnd w:id="14"/>
-      <w:r>
-        <w:rPr>
-          <w:rStyle w:val="a4"/>
-        </w:rPr>
-        <w:commentReference w:id="14"/>
-      </w:r>
-    </w:p>
-    <w:p>
-      <w:pPr>
-        <w:pStyle w:val="a3"/>
+      <w:commentRangeEnd w:id="18"/>
+      <w:r>
+        <w:rPr>
+          <w:rStyle w:val="CommentReference"/>
+        </w:rPr>
+        <w:commentReference w:id="18"/>
+      </w:r>
+    </w:p>
+    <w:p>
+      <w:pPr>
+        <w:pStyle w:val="ListParagraph"/>
         <w:numPr>
           <w:ilvl w:val="0"/>
           <w:numId w:val="5"/>
@@ -4453,7 +4471,19 @@
           <w:szCs w:val="24"/>
           <w:u w:val="single"/>
         </w:rPr>
-        <w:t>Holiday Maintenance</w:t>
+        <w:t>Holiday Maintenanc</w:t>
+      </w:r>
+      <w:bookmarkStart w:id="19" w:name="_GoBack"/>
+      <w:bookmarkEnd w:id="19"/>
+      <w:r>
+        <w:rPr>
+          <w:rFonts w:ascii="Times New Roman" w:hAnsi="Times New Roman" w:cs="Times New Roman"/>
+          <w:b/>
+          <w:sz w:val="24"/>
+          <w:szCs w:val="24"/>
+          <w:u w:val="single"/>
+        </w:rPr>
+        <w:t>e</w:t>
       </w:r>
       <w:r>
         <w:rPr>
@@ -4490,7 +4520,7 @@
     </w:p>
     <w:p>
       <w:pPr>
-        <w:pStyle w:val="a3"/>
+        <w:pStyle w:val="ListParagraph"/>
         <w:numPr>
           <w:ilvl w:val="2"/>
           <w:numId w:val="1"/>
@@ -4512,7 +4542,7 @@
     </w:p>
     <w:p>
       <w:pPr>
-        <w:pStyle w:val="a3"/>
+        <w:pStyle w:val="ListParagraph"/>
         <w:numPr>
           <w:ilvl w:val="0"/>
           <w:numId w:val="5"/>
@@ -4599,7 +4629,7 @@
         </w:rPr>
         <w:t xml:space="preserve">DAY </w:t>
       </w:r>
-      <w:commentRangeStart w:id="15"/>
+      <w:commentRangeStart w:id="20"/>
       <w:r>
         <w:rPr>
           <w:rFonts w:ascii="Times New Roman" w:hAnsi="Times New Roman" w:cs="Times New Roman"/>
@@ -4608,17 +4638,17 @@
         </w:rPr>
         <w:t>Tables</w:t>
       </w:r>
-      <w:commentRangeEnd w:id="15"/>
-      <w:r>
-        <w:rPr>
-          <w:rStyle w:val="a4"/>
-        </w:rPr>
-        <w:commentReference w:id="15"/>
-      </w:r>
-    </w:p>
-    <w:p>
-      <w:pPr>
-        <w:pStyle w:val="a3"/>
+      <w:commentRangeEnd w:id="20"/>
+      <w:r>
+        <w:rPr>
+          <w:rStyle w:val="CommentReference"/>
+        </w:rPr>
+        <w:commentReference w:id="20"/>
+      </w:r>
+    </w:p>
+    <w:p>
+      <w:pPr>
+        <w:pStyle w:val="ListParagraph"/>
         <w:numPr>
           <w:ilvl w:val="0"/>
           <w:numId w:val="4"/>
@@ -4682,7 +4712,7 @@
     </w:p>
     <w:p>
       <w:pPr>
-        <w:pStyle w:val="a3"/>
+        <w:pStyle w:val="ListParagraph"/>
         <w:numPr>
           <w:ilvl w:val="1"/>
           <w:numId w:val="1"/>
@@ -4701,7 +4731,7 @@
         </w:rPr>
         <w:t>Else: display the invalid error message</w:t>
       </w:r>
-      <w:commentRangeStart w:id="16"/>
+      <w:commentRangeStart w:id="21"/>
       <w:r>
         <w:rPr>
           <w:rFonts w:ascii="Times New Roman" w:hAnsi="Times New Roman" w:cs="Times New Roman"/>
@@ -4710,12 +4740,12 @@
         </w:rPr>
         <w:t xml:space="preserve">  </w:t>
       </w:r>
-      <w:commentRangeEnd w:id="16"/>
-      <w:r>
-        <w:rPr>
-          <w:rStyle w:val="a4"/>
-        </w:rPr>
-        <w:commentReference w:id="16"/>
+      <w:commentRangeEnd w:id="21"/>
+      <w:r>
+        <w:rPr>
+          <w:rStyle w:val="CommentReference"/>
+        </w:rPr>
+        <w:commentReference w:id="21"/>
       </w:r>
       <w:r>
         <w:rPr>
@@ -4747,7 +4777,7 @@
     </w:p>
     <w:p>
       <w:pPr>
-        <w:pStyle w:val="a3"/>
+        <w:pStyle w:val="ListParagraph"/>
         <w:numPr>
           <w:ilvl w:val="0"/>
           <w:numId w:val="3"/>
@@ -4806,14 +4836,14 @@
     </w:p>
     <w:p>
       <w:pPr>
-        <w:pStyle w:val="a3"/>
+        <w:pStyle w:val="ListParagraph"/>
         <w:rPr>
           <w:rFonts w:ascii="Times New Roman" w:hAnsi="Times New Roman" w:cs="Times New Roman"/>
         </w:rPr>
       </w:pPr>
     </w:p>
     <w:sectPr>
-      <w:headerReference w:type="default" r:id="rId19"/>
+      <w:headerReference w:type="default" r:id="rId17"/>
       <w:pgSz w:w="12240" w:h="15840"/>
       <w:pgMar w:top="1440" w:right="1440" w:bottom="1440" w:left="1440" w:header="720" w:footer="720" w:gutter="0"/>
       <w:cols w:space="720"/>
@@ -4824,15 +4854,15 @@
 </file>
 
 <file path=word/comments.xml><?xml version="1.0" encoding="utf-8"?>
-<w:comments xmlns:wpc="http://schemas.microsoft.com/office/word/2010/wordprocessingCanvas" xmlns:cx="http://schemas.microsoft.com/office/drawing/2014/chartex" xmlns:cx1="http://schemas.microsoft.com/office/drawing/2015/9/8/chartex" xmlns:cx2="http://schemas.microsoft.com/office/drawing/2015/10/21/chartex" xmlns:cx3="http://schemas.microsoft.com/office/drawing/2016/5/9/chartex" xmlns:cx4="http://schemas.microsoft.com/office/drawing/2016/5/10/chartex" xmlns:cx5="http://schemas.microsoft.com/office/drawing/2016/5/11/chartex" xmlns:cx6="http://schemas.microsoft.com/office/drawing/2016/5/12/chartex" xmlns:cx7="http://schemas.microsoft.com/office/drawing/2016/5/13/chartex" xmlns:cx8="http://schemas.microsoft.com/office/drawing/2016/5/14/chartex" xmlns:mc="http://schemas.openxmlformats.org/markup-compatibility/2006" xmlns:aink="http://schemas.microsoft.com/office/drawing/2016/ink" xmlns:am3d="http://schemas.microsoft.com/office/drawing/2017/model3d" xmlns:o="urn:schemas-microsoft-com:office:office" xmlns:r="http://schemas.openxmlformats.org/officeDocument/2006/relationships" xmlns:m="http://schemas.openxmlformats.org/officeDocument/2006/math" xmlns:v="urn:schemas-microsoft-com:vml" xmlns:wp14="http://schemas.microsoft.com/office/word/2010/wordprocessingDrawing" xmlns:wp="http://schemas.openxmlformats.org/drawingml/2006/wordprocessingDrawing" xmlns:w10="urn:schemas-microsoft-com:office:word" xmlns:w="http://schemas.openxmlformats.org/wordprocessingml/2006/main" xmlns:w14="http://schemas.microsoft.com/office/word/2010/wordml" xmlns:w15="http://schemas.microsoft.com/office/word/2012/wordml" xmlns:w16cex="http://schemas.microsoft.com/office/word/2018/wordml/cex" xmlns:w16cid="http://schemas.microsoft.com/office/word/2016/wordml/cid" xmlns:w16="http://schemas.microsoft.com/office/word/2018/wordml" xmlns:w16se="http://schemas.microsoft.com/office/word/2015/wordml/symex" xmlns:wpg="http://schemas.microsoft.com/office/word/2010/wordprocessingGroup" xmlns:wpi="http://schemas.microsoft.com/office/word/2010/wordprocessingInk" xmlns:wne="http://schemas.microsoft.com/office/word/2006/wordml" xmlns:wps="http://schemas.microsoft.com/office/word/2010/wordprocessingShape" mc:Ignorable="w14 w15 w16se w16cid w16 w16cex wp14">
-  <w:comment w:id="0" w:author="Yang, Yaping" w:date="2021-02-24T21:45:00Z" w:initials="YY">
-    <w:p>
-      <w:pPr>
-        <w:pStyle w:val="a5"/>
-      </w:pPr>
-      <w:r>
-        <w:rPr>
-          <w:rStyle w:val="a4"/>
+<w:comments xmlns:wpc="http://schemas.microsoft.com/office/word/2010/wordprocessingCanvas" xmlns:mc="http://schemas.openxmlformats.org/markup-compatibility/2006" xmlns:o="urn:schemas-microsoft-com:office:office" xmlns:r="http://schemas.openxmlformats.org/officeDocument/2006/relationships" xmlns:m="http://schemas.openxmlformats.org/officeDocument/2006/math" xmlns:v="urn:schemas-microsoft-com:vml" xmlns:wp14="http://schemas.microsoft.com/office/word/2010/wordprocessingDrawing" xmlns:wp="http://schemas.openxmlformats.org/drawingml/2006/wordprocessingDrawing" xmlns:w10="urn:schemas-microsoft-com:office:word" xmlns:w="http://schemas.openxmlformats.org/wordprocessingml/2006/main" xmlns:w14="http://schemas.microsoft.com/office/word/2010/wordml" xmlns:wpg="http://schemas.microsoft.com/office/word/2010/wordprocessingGroup" xmlns:wpi="http://schemas.microsoft.com/office/word/2010/wordprocessingInk" xmlns:wne="http://schemas.microsoft.com/office/word/2006/wordml" xmlns:wps="http://schemas.microsoft.com/office/word/2010/wordprocessingShape" mc:Ignorable="w14 wp14">
+  <w:comment w:id="0" w:author="Yang, Yaping" w:date="2021-02-26T18:09:00Z" w:initials="YY">
+    <w:p>
+      <w:pPr>
+        <w:pStyle w:val="CommentText"/>
+      </w:pPr>
+      <w:r>
+        <w:rPr>
+          <w:rStyle w:val="CommentReference"/>
         </w:rPr>
         <w:annotationRef/>
       </w:r>
@@ -4848,63 +4878,280 @@
         <w:t xml:space="preserve"> here.</w:t>
       </w:r>
     </w:p>
+    <w:p>
+      <w:pPr>
+        <w:pStyle w:val="CommentText"/>
+      </w:pPr>
+    </w:p>
+    <w:p>
+      <w:pPr>
+        <w:pStyle w:val="CommentText"/>
+      </w:pPr>
+      <w:r>
+        <w:t>From Robin:</w:t>
+      </w:r>
+    </w:p>
+    <w:p>
+      <w:pPr>
+        <w:pStyle w:val="CommentText"/>
+      </w:pPr>
+      <w:r>
+        <w:t xml:space="preserve">This is good catch. I will simplify the steps.  Thanks. </w:t>
+      </w:r>
+    </w:p>
   </w:comment>
-  <w:comment w:id="1" w:author="Yang, Yaping" w:date="2021-02-24T21:11:00Z" w:initials="YY">
-    <w:p>
-      <w:pPr>
-        <w:pStyle w:val="a5"/>
-      </w:pPr>
-      <w:r>
-        <w:rPr>
-          <w:rStyle w:val="a4"/>
+  <w:comment w:id="1" w:author="Yang, Yaping" w:date="2021-02-26T18:05:00Z" w:initials="YY">
+    <w:p>
+      <w:pPr>
+        <w:pStyle w:val="CommentText"/>
+      </w:pPr>
+      <w:r>
+        <w:rPr>
+          <w:rStyle w:val="CommentReference"/>
         </w:rPr>
         <w:annotationRef/>
       </w:r>
       <w:r>
-        <w:t xml:space="preserve">User input fields need to be italicized. Fields from the tables </w:t>
-      </w:r>
+        <w:t>User input fields need to be italicized. Fields from the tables don’t need to be italicized.</w:t>
+      </w:r>
+    </w:p>
+    <w:p>
+      <w:pPr>
+        <w:pStyle w:val="CommentText"/>
+      </w:pPr>
+    </w:p>
+    <w:p>
+      <w:pPr>
+        <w:pStyle w:val="CommentText"/>
+      </w:pPr>
+      <w:r>
+        <w:t xml:space="preserve">From Robin. Modified.  Thanks. </w:t>
+      </w:r>
+    </w:p>
+  </w:comment>
+  <w:comment w:id="2" w:author="Yang, Yaping" w:date="2021-02-26T18:05:00Z" w:initials="YY">
+    <w:p>
+      <w:pPr>
+        <w:pStyle w:val="CommentText"/>
+      </w:pPr>
+      <w:r>
+        <w:rPr>
+          <w:rStyle w:val="CommentReference"/>
+        </w:rPr>
+        <w:annotationRef/>
+      </w:r>
+      <w:r>
+        <w:t xml:space="preserve">Should we mention that the </w:t>
+      </w:r>
+      <w:proofErr w:type="spellStart"/>
+      <w:r>
+        <w:t>Population_Size_Category</w:t>
+      </w:r>
+      <w:proofErr w:type="spellEnd"/>
+      <w:r>
+        <w:t xml:space="preserve"> will be columns and Year will be rows?</w:t>
+      </w:r>
+    </w:p>
+    <w:p>
+      <w:pPr>
+        <w:pStyle w:val="CommentText"/>
+      </w:pPr>
+    </w:p>
+    <w:p>
+      <w:pPr>
+        <w:pStyle w:val="CommentText"/>
+      </w:pPr>
+      <w:r>
+        <w:t xml:space="preserve">From Robin:  the query maybe something like below.  So, we need not this description. </w:t>
+      </w:r>
+    </w:p>
+    <w:p>
+      <w:pPr>
+        <w:pStyle w:val="CommentText"/>
+      </w:pPr>
+    </w:p>
+    <w:p>
+      <w:pPr>
+        <w:pStyle w:val="CommentText"/>
+      </w:pPr>
       <w:proofErr w:type="gramStart"/>
       <w:r>
-        <w:t>don’t</w:t>
+        <w:t>select</w:t>
       </w:r>
       <w:proofErr w:type="gramEnd"/>
       <w:r>
-        <w:t xml:space="preserve"> need to be italicized.</w:t>
-      </w:r>
+        <w:t xml:space="preserve"> </w:t>
+      </w:r>
+      <w:proofErr w:type="spellStart"/>
+      <w:r>
+        <w:t>s.Date.Year</w:t>
+      </w:r>
+      <w:proofErr w:type="spellEnd"/>
+      <w:r>
+        <w:t xml:space="preserve">, </w:t>
+      </w:r>
+      <w:proofErr w:type="spellStart"/>
+      <w:r>
+        <w:t>c.PopulationCateogry</w:t>
+      </w:r>
+      <w:proofErr w:type="spellEnd"/>
+      <w:r>
+        <w:t>, SUM(</w:t>
+      </w:r>
+      <w:proofErr w:type="spellStart"/>
+      <w:r>
+        <w:t>s.TotalAmount</w:t>
+      </w:r>
+      <w:proofErr w:type="spellEnd"/>
+      <w:r>
+        <w:t xml:space="preserve">) AS </w:t>
+      </w:r>
+      <w:proofErr w:type="spellStart"/>
+      <w:r>
+        <w:t>TotalRevenue</w:t>
+      </w:r>
+      <w:proofErr w:type="spellEnd"/>
+    </w:p>
+    <w:p>
+      <w:pPr>
+        <w:pStyle w:val="CommentText"/>
+      </w:pPr>
+      <w:proofErr w:type="gramStart"/>
+      <w:r>
+        <w:t>from</w:t>
+      </w:r>
+      <w:proofErr w:type="gramEnd"/>
+      <w:r>
+        <w:t xml:space="preserve"> </w:t>
+      </w:r>
+    </w:p>
+    <w:p>
+      <w:pPr>
+        <w:pStyle w:val="CommentText"/>
+      </w:pPr>
+      <w:r>
+        <w:t xml:space="preserve">SALE s </w:t>
+      </w:r>
+    </w:p>
+    <w:p>
+      <w:pPr>
+        <w:pStyle w:val="CommentText"/>
+      </w:pPr>
+      <w:r>
+        <w:t>INNER JOIN STORE on S&gt;</w:t>
+      </w:r>
+      <w:proofErr w:type="spellStart"/>
+      <w:r>
+        <w:t>StoreNumber</w:t>
+      </w:r>
+      <w:proofErr w:type="spellEnd"/>
+      <w:r>
+        <w:t xml:space="preserve"> = </w:t>
+      </w:r>
+      <w:proofErr w:type="spellStart"/>
+      <w:r>
+        <w:t>STORE.StoreNumber</w:t>
+      </w:r>
+      <w:proofErr w:type="spellEnd"/>
+    </w:p>
+    <w:p>
+      <w:pPr>
+        <w:pStyle w:val="CommentText"/>
+      </w:pPr>
+      <w:r>
+        <w:t xml:space="preserve">INNER JOIN CITY c on </w:t>
+      </w:r>
+      <w:proofErr w:type="spellStart"/>
+      <w:r>
+        <w:t>STORE.CityName</w:t>
+      </w:r>
+      <w:proofErr w:type="spellEnd"/>
+      <w:r>
+        <w:t xml:space="preserve"> = </w:t>
+      </w:r>
+      <w:proofErr w:type="spellStart"/>
+      <w:r>
+        <w:t>c.CityName</w:t>
+      </w:r>
+      <w:proofErr w:type="spellEnd"/>
+    </w:p>
+    <w:p>
+      <w:pPr>
+        <w:pStyle w:val="CommentText"/>
+      </w:pPr>
+      <w:proofErr w:type="spellStart"/>
+      <w:r>
+        <w:t>GroupBy</w:t>
+      </w:r>
+      <w:proofErr w:type="spellEnd"/>
+      <w:r>
+        <w:t xml:space="preserve"> </w:t>
+      </w:r>
+      <w:proofErr w:type="spellStart"/>
+      <w:r>
+        <w:t>s.Date.Year</w:t>
+      </w:r>
+      <w:proofErr w:type="spellEnd"/>
+      <w:r>
+        <w:t xml:space="preserve">, </w:t>
+      </w:r>
+      <w:proofErr w:type="spellStart"/>
+      <w:r>
+        <w:t>c.PopulationCateogry</w:t>
+      </w:r>
+      <w:proofErr w:type="spellEnd"/>
+    </w:p>
+    <w:p>
+      <w:pPr>
+        <w:pStyle w:val="CommentText"/>
+      </w:pPr>
+      <w:r>
+        <w:t xml:space="preserve">Order By </w:t>
+      </w:r>
+      <w:proofErr w:type="spellStart"/>
+      <w:r>
+        <w:t>s.Date.Year</w:t>
+      </w:r>
+      <w:proofErr w:type="spellEnd"/>
+      <w:r>
+        <w:t xml:space="preserve">, </w:t>
+      </w:r>
+      <w:proofErr w:type="spellStart"/>
+      <w:r>
+        <w:t>c.PopulationCateogry</w:t>
+      </w:r>
+      <w:proofErr w:type="spellEnd"/>
+    </w:p>
+    <w:p>
+      <w:pPr>
+        <w:pStyle w:val="CommentText"/>
+      </w:pPr>
     </w:p>
   </w:comment>
-  <w:comment w:id="2" w:author="Yang, Yaping" w:date="2021-02-24T21:42:00Z" w:initials="YY">
-    <w:p>
-      <w:pPr>
-        <w:pStyle w:val="a5"/>
-      </w:pPr>
-      <w:r>
-        <w:rPr>
-          <w:rStyle w:val="a4"/>
+  <w:comment w:id="4" w:author="Robin Zhang" w:date="2021-02-26T18:11:00Z" w:initials="RZ">
+    <w:p>
+      <w:pPr>
+        <w:pStyle w:val="CommentText"/>
+      </w:pPr>
+      <w:r>
+        <w:rPr>
+          <w:rStyle w:val="CommentReference"/>
         </w:rPr>
         <w:annotationRef/>
       </w:r>
       <w:r>
-        <w:t xml:space="preserve">Should we mention that the </w:t>
-      </w:r>
-      <w:proofErr w:type="spellStart"/>
-      <w:r>
-        <w:t>Population_Size_Category</w:t>
-      </w:r>
-      <w:proofErr w:type="spellEnd"/>
-      <w:r>
-        <w:t xml:space="preserve"> will be columns and Year will be rows?</w:t>
+        <w:t xml:space="preserve">It seems that the DAY table is not mandatory required here since SALE table includes the date.  We can further discuss it in the meeting.  Thanks. </w:t>
       </w:r>
     </w:p>
   </w:comment>
   <w:comment w:id="3" w:author="Yang, Yaping" w:date="2021-02-24T21:49:00Z" w:initials="YY">
     <w:p>
       <w:pPr>
-        <w:pStyle w:val="a5"/>
-      </w:pPr>
-      <w:r>
-        <w:rPr>
-          <w:rStyle w:val="a4"/>
+        <w:pStyle w:val="CommentText"/>
+      </w:pPr>
+      <w:r>
+        <w:rPr>
+          <w:rStyle w:val="CommentReference"/>
         </w:rPr>
         <w:annotationRef/>
       </w:r>
@@ -4913,14 +5160,14 @@
       </w:r>
     </w:p>
   </w:comment>
-  <w:comment w:id="4" w:author="Yang, Yaping" w:date="2021-02-24T21:51:00Z" w:initials="YY">
-    <w:p>
-      <w:pPr>
-        <w:pStyle w:val="a5"/>
-      </w:pPr>
-      <w:r>
-        <w:rPr>
-          <w:rStyle w:val="a4"/>
+  <w:comment w:id="5" w:author="Yang, Yaping" w:date="2021-02-26T18:12:00Z" w:initials="YY">
+    <w:p>
+      <w:pPr>
+        <w:pStyle w:val="CommentText"/>
+      </w:pPr>
+      <w:r>
+        <w:rPr>
+          <w:rStyle w:val="CommentReference"/>
         </w:rPr>
         <w:annotationRef/>
       </w:r>
@@ -4928,15 +5175,28 @@
         <w:t>Should Month come from the DAY table?</w:t>
       </w:r>
     </w:p>
+    <w:p>
+      <w:pPr>
+        <w:pStyle w:val="CommentText"/>
+      </w:pPr>
+    </w:p>
+    <w:p>
+      <w:pPr>
+        <w:pStyle w:val="CommentText"/>
+      </w:pPr>
+      <w:r>
+        <w:t xml:space="preserve">From Robin: same reason as above. We can further discuss it.  Thanks. </w:t>
+      </w:r>
+    </w:p>
   </w:comment>
-  <w:comment w:id="5" w:author="Yang, Yaping" w:date="2021-02-24T21:55:00Z" w:initials="YY">
-    <w:p>
-      <w:pPr>
-        <w:pStyle w:val="a5"/>
-      </w:pPr>
-      <w:r>
-        <w:rPr>
-          <w:rStyle w:val="a4"/>
+  <w:comment w:id="6" w:author="Yang, Yaping" w:date="2021-02-26T18:13:00Z" w:initials="YY">
+    <w:p>
+      <w:pPr>
+        <w:pStyle w:val="CommentText"/>
+      </w:pPr>
+      <w:r>
+        <w:rPr>
+          <w:rStyle w:val="CommentReference"/>
         </w:rPr>
         <w:annotationRef/>
       </w:r>
@@ -4944,15 +5204,28 @@
         <w:t>We also need to include stores without childcare and put them in the “No childcare” category.</w:t>
       </w:r>
     </w:p>
+    <w:p>
+      <w:pPr>
+        <w:pStyle w:val="CommentText"/>
+      </w:pPr>
+    </w:p>
+    <w:p>
+      <w:pPr>
+        <w:pStyle w:val="CommentText"/>
+      </w:pPr>
+      <w:r>
+        <w:t xml:space="preserve">From Robin: Add this.  I thought use left join but we still describe it. Thanks. </w:t>
+      </w:r>
+    </w:p>
   </w:comment>
-  <w:comment w:id="6" w:author="Yang, Yaping" w:date="2021-02-24T21:52:00Z" w:initials="YY">
-    <w:p>
-      <w:pPr>
-        <w:pStyle w:val="a5"/>
-      </w:pPr>
-      <w:r>
-        <w:rPr>
-          <w:rStyle w:val="a4"/>
+  <w:comment w:id="7" w:author="Yang, Yaping" w:date="2021-02-26T18:19:00Z" w:initials="YY">
+    <w:p>
+      <w:pPr>
+        <w:pStyle w:val="CommentText"/>
+      </w:pPr>
+      <w:r>
+        <w:rPr>
+          <w:rStyle w:val="CommentReference"/>
         </w:rPr>
         <w:annotationRef/>
       </w:r>
@@ -4961,30 +5234,53 @@
       </w:r>
     </w:p>
   </w:comment>
-  <w:comment w:id="7" w:author="Yang, Yaping" w:date="2021-02-24T21:54:00Z" w:initials="YY">
-    <w:p>
-      <w:pPr>
-        <w:pStyle w:val="a5"/>
-      </w:pPr>
-      <w:r>
-        <w:rPr>
-          <w:rStyle w:val="a4"/>
+  <w:comment w:id="8" w:author="Robin Zhang" w:date="2021-02-26T18:19:00Z" w:initials="RZ">
+    <w:p>
+      <w:pPr>
+        <w:pStyle w:val="CommentText"/>
+      </w:pPr>
+      <w:r>
+        <w:rPr>
+          <w:rStyle w:val="CommentReference"/>
         </w:rPr>
         <w:annotationRef/>
       </w:r>
       <w:r>
+        <w:t>I added one additional step, like sort by.  It that OK?</w:t>
+      </w:r>
+    </w:p>
+  </w:comment>
+  <w:comment w:id="9" w:author="Yang, Yaping" w:date="2021-02-26T18:16:00Z" w:initials="YY">
+    <w:p>
+      <w:pPr>
+        <w:pStyle w:val="CommentText"/>
+      </w:pPr>
+      <w:r>
+        <w:rPr>
+          <w:rStyle w:val="CommentReference"/>
+        </w:rPr>
+        <w:annotationRef/>
+      </w:r>
+      <w:r>
         <w:t>Should we mention that there is also a “No childcare” category for stores without childcare?</w:t>
       </w:r>
+      <w:r>
+        <w:br/>
+      </w:r>
+      <w:r>
+        <w:br/>
+        <w:t xml:space="preserve">From Robin: Added. Thanks. </w:t>
+      </w:r>
     </w:p>
   </w:comment>
-  <w:comment w:id="8" w:author="Teng Xue" w:date="2021-02-26T00:43:00Z" w:initials="TX">
-    <w:p>
-      <w:pPr>
-        <w:pStyle w:val="a5"/>
-      </w:pPr>
-      <w:r>
-        <w:rPr>
-          <w:rStyle w:val="a4"/>
+  <w:comment w:id="10" w:author="Teng Xue" w:date="2021-02-26T18:20:00Z" w:initials="TX">
+    <w:p>
+      <w:pPr>
+        <w:pStyle w:val="CommentText"/>
+      </w:pPr>
+      <w:r>
+        <w:rPr>
+          <w:rStyle w:val="CommentReference"/>
         </w:rPr>
         <w:annotationRef/>
       </w:r>
@@ -4992,15 +5288,32 @@
         <w:t>Different font</w:t>
       </w:r>
     </w:p>
+    <w:p>
+      <w:pPr>
+        <w:pStyle w:val="CommentText"/>
+      </w:pPr>
+    </w:p>
+    <w:p>
+      <w:pPr>
+        <w:pStyle w:val="CommentText"/>
+      </w:pPr>
+      <w:r>
+        <w:t>From Robin</w:t>
+      </w:r>
+      <w:r>
+        <w:br/>
+        <w:t xml:space="preserve">Updated. Thanks. </w:t>
+      </w:r>
+    </w:p>
   </w:comment>
-  <w:comment w:id="9" w:author="Yang, Yaping" w:date="2021-02-24T21:58:00Z" w:initials="YY">
-    <w:p>
-      <w:pPr>
-        <w:pStyle w:val="a5"/>
-      </w:pPr>
-      <w:r>
-        <w:rPr>
-          <w:rStyle w:val="a4"/>
+  <w:comment w:id="11" w:author="Yang, Yaping" w:date="2021-02-26T18:22:00Z" w:initials="YY">
+    <w:p>
+      <w:pPr>
+        <w:pStyle w:val="CommentText"/>
+      </w:pPr>
+      <w:r>
+        <w:rPr>
+          <w:rStyle w:val="CommentReference"/>
         </w:rPr>
         <w:annotationRef/>
       </w:r>
@@ -5010,7 +5323,7 @@
     </w:p>
     <w:p>
       <w:pPr>
-        <w:pStyle w:val="a5"/>
+        <w:pStyle w:val="CommentText"/>
       </w:pPr>
       <w:r>
         <w:t>I think that it should determine if the add event is successful or not inside of the Add Holiday task. Here, we are just checking for empty inpu</w:t>
@@ -5018,117 +5331,267 @@
       <w:r>
         <w:t>t fields or not.</w:t>
       </w:r>
+      <w:r>
+        <w:rPr>
+          <w:color w:val="FF0000"/>
+          <w:sz w:val="22"/>
+        </w:rPr>
+        <w:t xml:space="preserve"> </w:t>
+      </w:r>
     </w:p>
   </w:comment>
-  <w:comment w:id="10" w:author="Teng Xue" w:date="2021-02-26T00:42:00Z" w:initials="TX">
-    <w:p>
-      <w:pPr>
-        <w:pStyle w:val="a5"/>
-      </w:pPr>
-      <w:r>
-        <w:rPr>
-          <w:rStyle w:val="a4"/>
+  <w:comment w:id="12" w:author="Robin Zhang" w:date="2021-02-26T18:22:00Z" w:initials="RZ">
+    <w:p>
+      <w:pPr>
+        <w:pStyle w:val="CommentText"/>
+        <w:rPr>
+          <w:b/>
+          <w:color w:val="FF0000"/>
+          <w:sz w:val="22"/>
+        </w:rPr>
+      </w:pPr>
+      <w:r>
+        <w:rPr>
+          <w:rStyle w:val="CommentReference"/>
         </w:rPr>
         <w:annotationRef/>
       </w:r>
-      <w:r>
-        <w:t>tables</w:t>
+    </w:p>
+    <w:p>
+      <w:pPr>
+        <w:pStyle w:val="CommentText"/>
+      </w:pPr>
+      <w:r>
+        <w:rPr>
+          <w:b/>
+          <w:color w:val="FF0000"/>
+          <w:sz w:val="22"/>
+        </w:rPr>
+        <w:t>This is good Catch.  Will update.  And, we need let everybody know this rule.</w:t>
       </w:r>
     </w:p>
   </w:comment>
-  <w:comment w:id="11" w:author="Yang, Yaping" w:date="2021-02-24T22:03:00Z" w:initials="YY">
-    <w:p>
-      <w:pPr>
-        <w:pStyle w:val="a5"/>
-      </w:pPr>
-      <w:r>
-        <w:rPr>
-          <w:rStyle w:val="a4"/>
+  <w:comment w:id="13" w:author="Teng Xue" w:date="2021-02-26T18:24:00Z" w:initials="TX">
+    <w:p>
+      <w:pPr>
+        <w:pStyle w:val="CommentText"/>
+        <w:rPr>
+          <w:rFonts w:ascii="Times New Roman" w:hAnsi="Times New Roman" w:cs="Times New Roman"/>
+          <w:sz w:val="24"/>
+          <w:szCs w:val="24"/>
+        </w:rPr>
+      </w:pPr>
+      <w:r>
+        <w:rPr>
+          <w:rStyle w:val="CommentReference"/>
         </w:rPr>
         <w:annotationRef/>
       </w:r>
       <w:r>
+        <w:t>Tables</w:t>
+      </w:r>
+    </w:p>
+    <w:p>
+      <w:pPr>
+        <w:pStyle w:val="CommentText"/>
+        <w:rPr>
+          <w:rFonts w:ascii="Times New Roman" w:hAnsi="Times New Roman" w:cs="Times New Roman"/>
+          <w:sz w:val="24"/>
+          <w:szCs w:val="24"/>
+        </w:rPr>
+      </w:pPr>
+    </w:p>
+    <w:p>
+      <w:pPr>
+        <w:pStyle w:val="CommentText"/>
+      </w:pPr>
+      <w:r>
+        <w:rPr>
+          <w:rFonts w:ascii="Times New Roman" w:hAnsi="Times New Roman" w:cs="Times New Roman"/>
+          <w:sz w:val="24"/>
+          <w:szCs w:val="24"/>
+        </w:rPr>
+        <w:t xml:space="preserve">From Robin: Updated. Thanks. </w:t>
+      </w:r>
+    </w:p>
+  </w:comment>
+  <w:comment w:id="14" w:author="Yang, Yaping" w:date="2021-02-26T18:29:00Z" w:initials="YY">
+    <w:p>
+      <w:pPr>
+        <w:pStyle w:val="CommentText"/>
+      </w:pPr>
+      <w:r>
+        <w:rPr>
+          <w:rStyle w:val="CommentReference"/>
+        </w:rPr>
+        <w:annotationRef/>
+      </w:r>
+      <w:r>
         <w:t>Should Holiday Name and Date be italicized since they are user input fields?</w:t>
       </w:r>
     </w:p>
   </w:comment>
-  <w:comment w:id="12" w:author="Teng Xue" w:date="2021-02-26T00:44:00Z" w:initials="TX">
-    <w:p>
-      <w:pPr>
-        <w:pStyle w:val="a5"/>
-      </w:pPr>
-      <w:r>
-        <w:rPr>
-          <w:rStyle w:val="a4"/>
+  <w:comment w:id="15" w:author="Robin Zhang" w:date="2021-02-26T18:29:00Z" w:initials="RZ">
+    <w:p>
+      <w:pPr>
+        <w:pStyle w:val="CommentText"/>
+      </w:pPr>
+      <w:r>
+        <w:rPr>
+          <w:rStyle w:val="CommentReference"/>
         </w:rPr>
         <w:annotationRef/>
       </w:r>
       <w:r>
+        <w:t xml:space="preserve"> </w:t>
+      </w:r>
+      <w:r>
+        <w:t>From my point of view, If date time is input field, user can input invalid date and then a lot of validation is needed.  Calendar dropdown can reduce the validation work and limit the date in validate date.</w:t>
+      </w:r>
+    </w:p>
+  </w:comment>
+  <w:comment w:id="16" w:author="Teng Xue" w:date="2021-02-26T18:29:00Z" w:initials="TX">
+    <w:p>
+      <w:pPr>
+        <w:pStyle w:val="CommentText"/>
+      </w:pPr>
+      <w:r>
+        <w:rPr>
+          <w:rStyle w:val="CommentReference"/>
+        </w:rPr>
+        <w:annotationRef/>
+      </w:r>
+      <w:r>
         <w:t>Wrong font</w:t>
       </w:r>
     </w:p>
+    <w:p>
+      <w:pPr>
+        <w:pStyle w:val="CommentText"/>
+      </w:pPr>
+    </w:p>
+    <w:p>
+      <w:pPr>
+        <w:pStyle w:val="CommentText"/>
+      </w:pPr>
+      <w:r>
+        <w:t xml:space="preserve">From Robin: Updated Thank. </w:t>
+      </w:r>
+    </w:p>
   </w:comment>
-  <w:comment w:id="13" w:author="Teng Xue" w:date="2021-02-26T00:46:00Z" w:initials="TX">
-    <w:p>
-      <w:pPr>
-        <w:pStyle w:val="a5"/>
-      </w:pPr>
-      <w:r>
-        <w:rPr>
-          <w:rStyle w:val="a4"/>
+  <w:comment w:id="17" w:author="Teng Xue" w:date="2021-02-26T18:31:00Z" w:initials="TX">
+    <w:p>
+      <w:pPr>
+        <w:pStyle w:val="CommentText"/>
+      </w:pPr>
+      <w:r>
+        <w:rPr>
+          <w:rStyle w:val="CommentReference"/>
         </w:rPr>
         <w:annotationRef/>
       </w:r>
       <w:r>
-        <w:t>table</w:t>
+        <w:t>T</w:t>
+      </w:r>
+      <w:r>
+        <w:t>able</w:t>
+      </w:r>
+      <w:r>
+        <w:br/>
+      </w:r>
+      <w:r>
+        <w:br/>
+      </w:r>
+      <w:r>
+        <w:t>From Robin: Updated Thank.</w:t>
       </w:r>
     </w:p>
   </w:comment>
-  <w:comment w:id="14" w:author="Teng Xue" w:date="2021-02-26T00:46:00Z" w:initials="TX">
-    <w:p>
-      <w:pPr>
-        <w:pStyle w:val="a5"/>
-      </w:pPr>
-      <w:r>
-        <w:rPr>
-          <w:rStyle w:val="a4"/>
+  <w:comment w:id="18" w:author="Teng Xue" w:date="2021-02-26T18:31:00Z" w:initials="TX">
+    <w:p>
+      <w:pPr>
+        <w:pStyle w:val="CommentText"/>
+      </w:pPr>
+      <w:r>
+        <w:rPr>
+          <w:rStyle w:val="CommentReference"/>
         </w:rPr>
         <w:annotationRef/>
       </w:r>
       <w:r>
-        <w:t>table</w:t>
+        <w:t>T</w:t>
+      </w:r>
+      <w:r>
+        <w:t>able</w:t>
+      </w:r>
+    </w:p>
+    <w:p>
+      <w:pPr>
+        <w:pStyle w:val="CommentText"/>
+      </w:pPr>
+      <w:r>
+        <w:t>From Robin: Updated Thank.</w:t>
       </w:r>
     </w:p>
   </w:comment>
-  <w:comment w:id="15" w:author="Teng Xue" w:date="2021-02-26T00:46:00Z" w:initials="TX">
-    <w:p>
-      <w:pPr>
-        <w:pStyle w:val="a5"/>
-      </w:pPr>
-      <w:r>
-        <w:rPr>
-          <w:rStyle w:val="a4"/>
+  <w:comment w:id="20" w:author="Teng Xue" w:date="2021-02-26T18:31:00Z" w:initials="TX">
+    <w:p>
+      <w:pPr>
+        <w:pStyle w:val="CommentText"/>
+      </w:pPr>
+      <w:r>
+        <w:rPr>
+          <w:rStyle w:val="CommentReference"/>
         </w:rPr>
         <w:annotationRef/>
       </w:r>
       <w:r>
-        <w:t>tables</w:t>
+        <w:t>T</w:t>
+      </w:r>
+      <w:r>
+        <w:t>ables</w:t>
+      </w:r>
+    </w:p>
+    <w:p>
+      <w:pPr>
+        <w:pStyle w:val="CommentText"/>
+      </w:pPr>
+      <w:r>
+        <w:t>From Robin: Updated Thank.</w:t>
       </w:r>
     </w:p>
   </w:comment>
-  <w:comment w:id="16" w:author="Teng Xue" w:date="2021-02-26T00:47:00Z" w:initials="TX">
-    <w:p>
-      <w:pPr>
-        <w:pStyle w:val="a5"/>
-      </w:pPr>
-      <w:r>
-        <w:rPr>
-          <w:rStyle w:val="a4"/>
+  <w:comment w:id="21" w:author="Teng Xue" w:date="2021-02-26T18:31:00Z" w:initials="TX">
+    <w:p>
+      <w:pPr>
+        <w:pStyle w:val="CommentText"/>
+      </w:pPr>
+      <w:r>
+        <w:rPr>
+          <w:rStyle w:val="CommentReference"/>
         </w:rPr>
         <w:annotationRef/>
       </w:r>
-      <w:r>
-        <w:t>extra space</w:t>
+      <w:proofErr w:type="gramStart"/>
+      <w:r>
+        <w:t>extra</w:t>
+      </w:r>
+      <w:proofErr w:type="gramEnd"/>
+      <w:r>
+        <w:t xml:space="preserve"> space</w:t>
+      </w:r>
+    </w:p>
+    <w:p>
+      <w:pPr>
+        <w:pStyle w:val="CommentText"/>
+      </w:pPr>
+    </w:p>
+    <w:p>
+      <w:pPr>
+        <w:pStyle w:val="CommentText"/>
+      </w:pPr>
+      <w:r>
+        <w:t>From Robin: Updated Thank.</w:t>
       </w:r>
     </w:p>
   </w:comment>
@@ -5202,7 +5665,7 @@
 </file>
 
 <file path=word/endnotes.xml><?xml version="1.0" encoding="utf-8"?>
-<w:endnotes xmlns:wpc="http://schemas.microsoft.com/office/word/2010/wordprocessingCanvas" xmlns:cx="http://schemas.microsoft.com/office/drawing/2014/chartex" xmlns:cx1="http://schemas.microsoft.com/office/drawing/2015/9/8/chartex" xmlns:cx2="http://schemas.microsoft.com/office/drawing/2015/10/21/chartex" xmlns:cx3="http://schemas.microsoft.com/office/drawing/2016/5/9/chartex" xmlns:cx4="http://schemas.microsoft.com/office/drawing/2016/5/10/chartex" xmlns:cx5="http://schemas.microsoft.com/office/drawing/2016/5/11/chartex" xmlns:cx6="http://schemas.microsoft.com/office/drawing/2016/5/12/chartex" xmlns:cx7="http://schemas.microsoft.com/office/drawing/2016/5/13/chartex" xmlns:cx8="http://schemas.microsoft.com/office/drawing/2016/5/14/chartex" xmlns:mc="http://schemas.openxmlformats.org/markup-compatibility/2006" xmlns:aink="http://schemas.microsoft.com/office/drawing/2016/ink" xmlns:am3d="http://schemas.microsoft.com/office/drawing/2017/model3d" xmlns:o="urn:schemas-microsoft-com:office:office" xmlns:r="http://schemas.openxmlformats.org/officeDocument/2006/relationships" xmlns:m="http://schemas.openxmlformats.org/officeDocument/2006/math" xmlns:v="urn:schemas-microsoft-com:vml" xmlns:wp14="http://schemas.microsoft.com/office/word/2010/wordprocessingDrawing" xmlns:wp="http://schemas.openxmlformats.org/drawingml/2006/wordprocessingDrawing" xmlns:w10="urn:schemas-microsoft-com:office:word" xmlns:w="http://schemas.openxmlformats.org/wordprocessingml/2006/main" xmlns:w14="http://schemas.microsoft.com/office/word/2010/wordml" xmlns:w15="http://schemas.microsoft.com/office/word/2012/wordml" xmlns:w16cex="http://schemas.microsoft.com/office/word/2018/wordml/cex" xmlns:w16cid="http://schemas.microsoft.com/office/word/2016/wordml/cid" xmlns:w16="http://schemas.microsoft.com/office/word/2018/wordml" xmlns:w16se="http://schemas.microsoft.com/office/word/2015/wordml/symex" xmlns:wpg="http://schemas.microsoft.com/office/word/2010/wordprocessingGroup" xmlns:wpi="http://schemas.microsoft.com/office/word/2010/wordprocessingInk" xmlns:wne="http://schemas.microsoft.com/office/word/2006/wordml" xmlns:wps="http://schemas.microsoft.com/office/word/2010/wordprocessingShape" mc:Ignorable="w14 w15 w16se w16cid w16 w16cex wp14">
+<w:endnotes xmlns:wpc="http://schemas.microsoft.com/office/word/2010/wordprocessingCanvas" xmlns:mc="http://schemas.openxmlformats.org/markup-compatibility/2006" xmlns:o="urn:schemas-microsoft-com:office:office" xmlns:r="http://schemas.openxmlformats.org/officeDocument/2006/relationships" xmlns:m="http://schemas.openxmlformats.org/officeDocument/2006/math" xmlns:v="urn:schemas-microsoft-com:vml" xmlns:wp14="http://schemas.microsoft.com/office/word/2010/wordprocessingDrawing" xmlns:wp="http://schemas.openxmlformats.org/drawingml/2006/wordprocessingDrawing" xmlns:w10="urn:schemas-microsoft-com:office:word" xmlns:w="http://schemas.openxmlformats.org/wordprocessingml/2006/main" xmlns:w14="http://schemas.microsoft.com/office/word/2010/wordml" xmlns:wpg="http://schemas.microsoft.com/office/word/2010/wordprocessingGroup" xmlns:wpi="http://schemas.microsoft.com/office/word/2010/wordprocessingInk" xmlns:wne="http://schemas.microsoft.com/office/word/2006/wordml" xmlns:wps="http://schemas.microsoft.com/office/word/2010/wordprocessingShape" mc:Ignorable="w14 wp14">
   <w:endnote w:type="separator" w:id="-1">
     <w:p>
       <w:pPr>
@@ -5227,7 +5690,7 @@
 </file>
 
 <file path=word/footnotes.xml><?xml version="1.0" encoding="utf-8"?>
-<w:footnotes xmlns:wpc="http://schemas.microsoft.com/office/word/2010/wordprocessingCanvas" xmlns:cx="http://schemas.microsoft.com/office/drawing/2014/chartex" xmlns:cx1="http://schemas.microsoft.com/office/drawing/2015/9/8/chartex" xmlns:cx2="http://schemas.microsoft.com/office/drawing/2015/10/21/chartex" xmlns:cx3="http://schemas.microsoft.com/office/drawing/2016/5/9/chartex" xmlns:cx4="http://schemas.microsoft.com/office/drawing/2016/5/10/chartex" xmlns:cx5="http://schemas.microsoft.com/office/drawing/2016/5/11/chartex" xmlns:cx6="http://schemas.microsoft.com/office/drawing/2016/5/12/chartex" xmlns:cx7="http://schemas.microsoft.com/office/drawing/2016/5/13/chartex" xmlns:cx8="http://schemas.microsoft.com/office/drawing/2016/5/14/chartex" xmlns:mc="http://schemas.openxmlformats.org/markup-compatibility/2006" xmlns:aink="http://schemas.microsoft.com/office/drawing/2016/ink" xmlns:am3d="http://schemas.microsoft.com/office/drawing/2017/model3d" xmlns:o="urn:schemas-microsoft-com:office:office" xmlns:r="http://schemas.openxmlformats.org/officeDocument/2006/relationships" xmlns:m="http://schemas.openxmlformats.org/officeDocument/2006/math" xmlns:v="urn:schemas-microsoft-com:vml" xmlns:wp14="http://schemas.microsoft.com/office/word/2010/wordprocessingDrawing" xmlns:wp="http://schemas.openxmlformats.org/drawingml/2006/wordprocessingDrawing" xmlns:w10="urn:schemas-microsoft-com:office:word" xmlns:w="http://schemas.openxmlformats.org/wordprocessingml/2006/main" xmlns:w14="http://schemas.microsoft.com/office/word/2010/wordml" xmlns:w15="http://schemas.microsoft.com/office/word/2012/wordml" xmlns:w16cex="http://schemas.microsoft.com/office/word/2018/wordml/cex" xmlns:w16cid="http://schemas.microsoft.com/office/word/2016/wordml/cid" xmlns:w16="http://schemas.microsoft.com/office/word/2018/wordml" xmlns:w16se="http://schemas.microsoft.com/office/word/2015/wordml/symex" xmlns:wpg="http://schemas.microsoft.com/office/word/2010/wordprocessingGroup" xmlns:wpi="http://schemas.microsoft.com/office/word/2010/wordprocessingInk" xmlns:wne="http://schemas.microsoft.com/office/word/2006/wordml" xmlns:wps="http://schemas.microsoft.com/office/word/2010/wordprocessingShape" mc:Ignorable="w14 w15 w16se w16cid w16 w16cex wp14">
+<w:footnotes xmlns:wpc="http://schemas.microsoft.com/office/word/2010/wordprocessingCanvas" xmlns:mc="http://schemas.openxmlformats.org/markup-compatibility/2006" xmlns:o="urn:schemas-microsoft-com:office:office" xmlns:r="http://schemas.openxmlformats.org/officeDocument/2006/relationships" xmlns:m="http://schemas.openxmlformats.org/officeDocument/2006/math" xmlns:v="urn:schemas-microsoft-com:vml" xmlns:wp14="http://schemas.microsoft.com/office/word/2010/wordprocessingDrawing" xmlns:wp="http://schemas.openxmlformats.org/drawingml/2006/wordprocessingDrawing" xmlns:w10="urn:schemas-microsoft-com:office:word" xmlns:w="http://schemas.openxmlformats.org/wordprocessingml/2006/main" xmlns:w14="http://schemas.microsoft.com/office/word/2010/wordml" xmlns:wpg="http://schemas.microsoft.com/office/word/2010/wordprocessingGroup" xmlns:wpi="http://schemas.microsoft.com/office/word/2010/wordprocessingInk" xmlns:wne="http://schemas.microsoft.com/office/word/2006/wordml" xmlns:wps="http://schemas.microsoft.com/office/word/2010/wordprocessingShape" mc:Ignorable="w14 wp14">
   <w:footnote w:type="separator" w:id="-1">
     <w:p>
       <w:pPr>
@@ -5252,10 +5715,10 @@
 </file>
 
 <file path=word/header1.xml><?xml version="1.0" encoding="utf-8"?>
-<w:hdr xmlns:wpc="http://schemas.microsoft.com/office/word/2010/wordprocessingCanvas" xmlns:cx="http://schemas.microsoft.com/office/drawing/2014/chartex" xmlns:cx1="http://schemas.microsoft.com/office/drawing/2015/9/8/chartex" xmlns:cx2="http://schemas.microsoft.com/office/drawing/2015/10/21/chartex" xmlns:cx3="http://schemas.microsoft.com/office/drawing/2016/5/9/chartex" xmlns:cx4="http://schemas.microsoft.com/office/drawing/2016/5/10/chartex" xmlns:cx5="http://schemas.microsoft.com/office/drawing/2016/5/11/chartex" xmlns:cx6="http://schemas.microsoft.com/office/drawing/2016/5/12/chartex" xmlns:cx7="http://schemas.microsoft.com/office/drawing/2016/5/13/chartex" xmlns:cx8="http://schemas.microsoft.com/office/drawing/2016/5/14/chartex" xmlns:mc="http://schemas.openxmlformats.org/markup-compatibility/2006" xmlns:aink="http://schemas.microsoft.com/office/drawing/2016/ink" xmlns:am3d="http://schemas.microsoft.com/office/drawing/2017/model3d" xmlns:o="urn:schemas-microsoft-com:office:office" xmlns:r="http://schemas.openxmlformats.org/officeDocument/2006/relationships" xmlns:m="http://schemas.openxmlformats.org/officeDocument/2006/math" xmlns:v="urn:schemas-microsoft-com:vml" xmlns:wp14="http://schemas.microsoft.com/office/word/2010/wordprocessingDrawing" xmlns:wp="http://schemas.openxmlformats.org/drawingml/2006/wordprocessingDrawing" xmlns:w10="urn:schemas-microsoft-com:office:word" xmlns:w="http://schemas.openxmlformats.org/wordprocessingml/2006/main" xmlns:w14="http://schemas.microsoft.com/office/word/2010/wordml" xmlns:w15="http://schemas.microsoft.com/office/word/2012/wordml" xmlns:w16cex="http://schemas.microsoft.com/office/word/2018/wordml/cex" xmlns:w16cid="http://schemas.microsoft.com/office/word/2016/wordml/cid" xmlns:w16="http://schemas.microsoft.com/office/word/2018/wordml" xmlns:w16se="http://schemas.microsoft.com/office/word/2015/wordml/symex" xmlns:wpg="http://schemas.microsoft.com/office/word/2010/wordprocessingGroup" xmlns:wpi="http://schemas.microsoft.com/office/word/2010/wordprocessingInk" xmlns:wne="http://schemas.microsoft.com/office/word/2006/wordml" xmlns:wps="http://schemas.microsoft.com/office/word/2010/wordprocessingShape" mc:Ignorable="w14 w15 w16se w16cid w16 w16cex wp14">
+<w:hdr xmlns:wpc="http://schemas.microsoft.com/office/word/2010/wordprocessingCanvas" xmlns:mc="http://schemas.openxmlformats.org/markup-compatibility/2006" xmlns:o="urn:schemas-microsoft-com:office:office" xmlns:r="http://schemas.openxmlformats.org/officeDocument/2006/relationships" xmlns:m="http://schemas.openxmlformats.org/officeDocument/2006/math" xmlns:v="urn:schemas-microsoft-com:vml" xmlns:wp14="http://schemas.microsoft.com/office/word/2010/wordprocessingDrawing" xmlns:wp="http://schemas.openxmlformats.org/drawingml/2006/wordprocessingDrawing" xmlns:w10="urn:schemas-microsoft-com:office:word" xmlns:w="http://schemas.openxmlformats.org/wordprocessingml/2006/main" xmlns:w14="http://schemas.microsoft.com/office/word/2010/wordml" xmlns:wpg="http://schemas.microsoft.com/office/word/2010/wordprocessingGroup" xmlns:wpi="http://schemas.microsoft.com/office/word/2010/wordprocessingInk" xmlns:wne="http://schemas.microsoft.com/office/word/2006/wordml" xmlns:wps="http://schemas.microsoft.com/office/word/2010/wordprocessingShape" mc:Ignorable="w14 wp14">
   <w:p>
     <w:pPr>
-      <w:pStyle w:val="a9"/>
+      <w:pStyle w:val="Header"/>
     </w:pPr>
     <w:r>
       <w:tab/>
@@ -5280,15 +5743,15 @@
   </w:p>
   <w:p>
     <w:pPr>
-      <w:pStyle w:val="a9"/>
+      <w:pStyle w:val="Header"/>
     </w:pPr>
   </w:p>
 </w:hdr>
 </file>
 
 <file path=word/numbering.xml><?xml version="1.0" encoding="utf-8"?>
-<w:numbering xmlns:wpc="http://schemas.microsoft.com/office/word/2010/wordprocessingCanvas" xmlns:cx="http://schemas.microsoft.com/office/drawing/2014/chartex" xmlns:cx1="http://schemas.microsoft.com/office/drawing/2015/9/8/chartex" xmlns:cx2="http://schemas.microsoft.com/office/drawing/2015/10/21/chartex" xmlns:cx3="http://schemas.microsoft.com/office/drawing/2016/5/9/chartex" xmlns:cx4="http://schemas.microsoft.com/office/drawing/2016/5/10/chartex" xmlns:cx5="http://schemas.microsoft.com/office/drawing/2016/5/11/chartex" xmlns:cx6="http://schemas.microsoft.com/office/drawing/2016/5/12/chartex" xmlns:cx7="http://schemas.microsoft.com/office/drawing/2016/5/13/chartex" xmlns:cx8="http://schemas.microsoft.com/office/drawing/2016/5/14/chartex" xmlns:mc="http://schemas.openxmlformats.org/markup-compatibility/2006" xmlns:aink="http://schemas.microsoft.com/office/drawing/2016/ink" xmlns:am3d="http://schemas.microsoft.com/office/drawing/2017/model3d" xmlns:o="urn:schemas-microsoft-com:office:office" xmlns:r="http://schemas.openxmlformats.org/officeDocument/2006/relationships" xmlns:m="http://schemas.openxmlformats.org/officeDocument/2006/math" xmlns:v="urn:schemas-microsoft-com:vml" xmlns:wp14="http://schemas.microsoft.com/office/word/2010/wordprocessingDrawing" xmlns:wp="http://schemas.openxmlformats.org/drawingml/2006/wordprocessingDrawing" xmlns:w10="urn:schemas-microsoft-com:office:word" xmlns:w="http://schemas.openxmlformats.org/wordprocessingml/2006/main" xmlns:w14="http://schemas.microsoft.com/office/word/2010/wordml" xmlns:w15="http://schemas.microsoft.com/office/word/2012/wordml" xmlns:w16cex="http://schemas.microsoft.com/office/word/2018/wordml/cex" xmlns:w16cid="http://schemas.microsoft.com/office/word/2016/wordml/cid" xmlns:w16="http://schemas.microsoft.com/office/word/2018/wordml" xmlns:w16se="http://schemas.microsoft.com/office/word/2015/wordml/symex" xmlns:wpg="http://schemas.microsoft.com/office/word/2010/wordprocessingGroup" xmlns:wpi="http://schemas.microsoft.com/office/word/2010/wordprocessingInk" xmlns:wne="http://schemas.microsoft.com/office/word/2006/wordml" xmlns:wps="http://schemas.microsoft.com/office/word/2010/wordprocessingShape" mc:Ignorable="w14 w15 w16se w16cid w16 w16cex wp14">
-  <w:abstractNum w:abstractNumId="0" w15:restartNumberingAfterBreak="0">
+<w:numbering xmlns:wpc="http://schemas.microsoft.com/office/word/2010/wordprocessingCanvas" xmlns:mc="http://schemas.openxmlformats.org/markup-compatibility/2006" xmlns:o="urn:schemas-microsoft-com:office:office" xmlns:r="http://schemas.openxmlformats.org/officeDocument/2006/relationships" xmlns:m="http://schemas.openxmlformats.org/officeDocument/2006/math" xmlns:v="urn:schemas-microsoft-com:vml" xmlns:wp14="http://schemas.microsoft.com/office/word/2010/wordprocessingDrawing" xmlns:wp="http://schemas.openxmlformats.org/drawingml/2006/wordprocessingDrawing" xmlns:w10="urn:schemas-microsoft-com:office:word" xmlns:w="http://schemas.openxmlformats.org/wordprocessingml/2006/main" xmlns:w14="http://schemas.microsoft.com/office/word/2010/wordml" xmlns:wpg="http://schemas.microsoft.com/office/word/2010/wordprocessingGroup" xmlns:wpi="http://schemas.microsoft.com/office/word/2010/wordprocessingInk" xmlns:wne="http://schemas.microsoft.com/office/word/2006/wordml" xmlns:wps="http://schemas.microsoft.com/office/word/2010/wordprocessingShape" mc:Ignorable="w14 wp14">
+  <w:abstractNum w:abstractNumId="0">
     <w:nsid w:val="1FF10A8A"/>
     <w:multiLevelType w:val="hybridMultilevel"/>
     <w:tmpl w:val="2DC40520"/>
@@ -5401,7 +5864,7 @@
       </w:rPr>
     </w:lvl>
   </w:abstractNum>
-  <w:abstractNum w:abstractNumId="1" w15:restartNumberingAfterBreak="0">
+  <w:abstractNum w:abstractNumId="1">
     <w:nsid w:val="30266BA1"/>
     <w:multiLevelType w:val="hybridMultilevel"/>
     <w:tmpl w:val="AD5402D0"/>
@@ -5514,7 +5977,7 @@
       </w:rPr>
     </w:lvl>
   </w:abstractNum>
-  <w:abstractNum w:abstractNumId="2" w15:restartNumberingAfterBreak="0">
+  <w:abstractNum w:abstractNumId="2">
     <w:nsid w:val="3CD335E4"/>
     <w:multiLevelType w:val="hybridMultilevel"/>
     <w:tmpl w:val="4B428730"/>
@@ -5627,7 +6090,7 @@
       </w:rPr>
     </w:lvl>
   </w:abstractNum>
-  <w:abstractNum w:abstractNumId="3" w15:restartNumberingAfterBreak="0">
+  <w:abstractNum w:abstractNumId="3">
     <w:nsid w:val="5ED307DE"/>
     <w:multiLevelType w:val="hybridMultilevel"/>
     <w:tmpl w:val="62D86A44"/>
@@ -5740,7 +6203,7 @@
       </w:rPr>
     </w:lvl>
   </w:abstractNum>
-  <w:abstractNum w:abstractNumId="4" w15:restartNumberingAfterBreak="0">
+  <w:abstractNum w:abstractNumId="4">
     <w:nsid w:val="60EB5C77"/>
     <w:multiLevelType w:val="hybridMultilevel"/>
     <w:tmpl w:val="18802B56"/>
@@ -5883,7 +6346,7 @@
 </file>
 
 <file path=word/styles.xml><?xml version="1.0" encoding="utf-8"?>
-<w:styles xmlns:mc="http://schemas.openxmlformats.org/markup-compatibility/2006" xmlns:r="http://schemas.openxmlformats.org/officeDocument/2006/relationships" xmlns:w="http://schemas.openxmlformats.org/wordprocessingml/2006/main" xmlns:w14="http://schemas.microsoft.com/office/word/2010/wordml" xmlns:w15="http://schemas.microsoft.com/office/word/2012/wordml" xmlns:w16cex="http://schemas.microsoft.com/office/word/2018/wordml/cex" xmlns:w16cid="http://schemas.microsoft.com/office/word/2016/wordml/cid" xmlns:w16="http://schemas.microsoft.com/office/word/2018/wordml" xmlns:w16se="http://schemas.microsoft.com/office/word/2015/wordml/symex" mc:Ignorable="w14 w15 w16se w16cid w16 w16cex">
+<w:styles xmlns:mc="http://schemas.openxmlformats.org/markup-compatibility/2006" xmlns:r="http://schemas.openxmlformats.org/officeDocument/2006/relationships" xmlns:w="http://schemas.openxmlformats.org/wordprocessingml/2006/main" xmlns:w14="http://schemas.microsoft.com/office/word/2010/wordml" mc:Ignorable="w14">
   <w:docDefaults>
     <w:rPrDefault>
       <w:rPr>
@@ -5899,395 +6362,156 @@
       </w:pPr>
     </w:pPrDefault>
   </w:docDefaults>
-  <w:latentStyles w:defLockedState="0" w:defUIPriority="99" w:defSemiHidden="0" w:defUnhideWhenUsed="0" w:defQFormat="0" w:count="376">
-    <w:lsdException w:name="Normal" w:uiPriority="0" w:qFormat="1"/>
-    <w:lsdException w:name="heading 1" w:uiPriority="9" w:qFormat="1"/>
-    <w:lsdException w:name="heading 2" w:semiHidden="1" w:uiPriority="9" w:unhideWhenUsed="1" w:qFormat="1"/>
-    <w:lsdException w:name="heading 3" w:semiHidden="1" w:uiPriority="9" w:unhideWhenUsed="1" w:qFormat="1"/>
-    <w:lsdException w:name="heading 4" w:semiHidden="1" w:uiPriority="9" w:unhideWhenUsed="1" w:qFormat="1"/>
-    <w:lsdException w:name="heading 5" w:semiHidden="1" w:uiPriority="9" w:unhideWhenUsed="1" w:qFormat="1"/>
-    <w:lsdException w:name="heading 6" w:semiHidden="1" w:uiPriority="9" w:unhideWhenUsed="1" w:qFormat="1"/>
-    <w:lsdException w:name="heading 7" w:semiHidden="1" w:uiPriority="9" w:unhideWhenUsed="1" w:qFormat="1"/>
-    <w:lsdException w:name="heading 8" w:semiHidden="1" w:uiPriority="9" w:unhideWhenUsed="1" w:qFormat="1"/>
-    <w:lsdException w:name="heading 9" w:semiHidden="1" w:uiPriority="9" w:unhideWhenUsed="1" w:qFormat="1"/>
-    <w:lsdException w:name="index 1" w:semiHidden="1" w:unhideWhenUsed="1"/>
-    <w:lsdException w:name="index 2" w:semiHidden="1" w:unhideWhenUsed="1"/>
-    <w:lsdException w:name="index 3" w:semiHidden="1" w:unhideWhenUsed="1"/>
-    <w:lsdException w:name="index 4" w:semiHidden="1" w:unhideWhenUsed="1"/>
-    <w:lsdException w:name="index 5" w:semiHidden="1" w:unhideWhenUsed="1"/>
-    <w:lsdException w:name="index 6" w:semiHidden="1" w:unhideWhenUsed="1"/>
-    <w:lsdException w:name="index 7" w:semiHidden="1" w:unhideWhenUsed="1"/>
-    <w:lsdException w:name="index 8" w:semiHidden="1" w:unhideWhenUsed="1"/>
-    <w:lsdException w:name="index 9" w:semiHidden="1" w:unhideWhenUsed="1"/>
-    <w:lsdException w:name="toc 1" w:semiHidden="1" w:uiPriority="39" w:unhideWhenUsed="1"/>
-    <w:lsdException w:name="toc 2" w:semiHidden="1" w:uiPriority="39" w:unhideWhenUsed="1"/>
-    <w:lsdException w:name="toc 3" w:semiHidden="1" w:uiPriority="39" w:unhideWhenUsed="1"/>
-    <w:lsdException w:name="toc 4" w:semiHidden="1" w:uiPriority="39" w:unhideWhenUsed="1"/>
-    <w:lsdException w:name="toc 5" w:semiHidden="1" w:uiPriority="39" w:unhideWhenUsed="1"/>
-    <w:lsdException w:name="toc 6" w:semiHidden="1" w:uiPriority="39" w:unhideWhenUsed="1"/>
-    <w:lsdException w:name="toc 7" w:semiHidden="1" w:uiPriority="39" w:unhideWhenUsed="1"/>
-    <w:lsdException w:name="toc 8" w:semiHidden="1" w:uiPriority="39" w:unhideWhenUsed="1"/>
-    <w:lsdException w:name="toc 9" w:semiHidden="1" w:uiPriority="39" w:unhideWhenUsed="1"/>
-    <w:lsdException w:name="Normal Indent" w:semiHidden="1" w:unhideWhenUsed="1"/>
-    <w:lsdException w:name="footnote text" w:semiHidden="1" w:unhideWhenUsed="1"/>
-    <w:lsdException w:name="annotation text" w:semiHidden="1" w:unhideWhenUsed="1"/>
-    <w:lsdException w:name="header" w:semiHidden="1" w:unhideWhenUsed="1"/>
-    <w:lsdException w:name="footer" w:semiHidden="1" w:unhideWhenUsed="1"/>
-    <w:lsdException w:name="index heading" w:semiHidden="1" w:unhideWhenUsed="1"/>
-    <w:lsdException w:name="caption" w:semiHidden="1" w:uiPriority="35" w:unhideWhenUsed="1" w:qFormat="1"/>
-    <w:lsdException w:name="table of figures" w:semiHidden="1" w:unhideWhenUsed="1"/>
-    <w:lsdException w:name="envelope address" w:semiHidden="1" w:unhideWhenUsed="1"/>
-    <w:lsdException w:name="envelope return" w:semiHidden="1" w:unhideWhenUsed="1"/>
-    <w:lsdException w:name="footnote reference" w:semiHidden="1" w:unhideWhenUsed="1"/>
-    <w:lsdException w:name="annotation reference" w:semiHidden="1" w:unhideWhenUsed="1"/>
-    <w:lsdException w:name="line number" w:semiHidden="1" w:unhideWhenUsed="1"/>
-    <w:lsdException w:name="page number" w:semiHidden="1" w:unhideWhenUsed="1"/>
-    <w:lsdException w:name="endnote reference" w:semiHidden="1" w:unhideWhenUsed="1"/>
-    <w:lsdException w:name="endnote text" w:semiHidden="1" w:unhideWhenUsed="1"/>
-    <w:lsdException w:name="table of authorities" w:semiHidden="1" w:unhideWhenUsed="1"/>
-    <w:lsdException w:name="macro" w:semiHidden="1" w:unhideWhenUsed="1"/>
-    <w:lsdException w:name="toa heading" w:semiHidden="1" w:unhideWhenUsed="1"/>
-    <w:lsdException w:name="List" w:semiHidden="1" w:unhideWhenUsed="1"/>
-    <w:lsdException w:name="List Bullet" w:semiHidden="1" w:unhideWhenUsed="1"/>
-    <w:lsdException w:name="List Number" w:semiHidden="1" w:unhideWhenUsed="1"/>
-    <w:lsdException w:name="List 2" w:semiHidden="1" w:unhideWhenUsed="1"/>
-    <w:lsdException w:name="List 3" w:semiHidden="1" w:unhideWhenUsed="1"/>
-    <w:lsdException w:name="List 4" w:semiHidden="1" w:unhideWhenUsed="1"/>
-    <w:lsdException w:name="List 5" w:semiHidden="1" w:unhideWhenUsed="1"/>
-    <w:lsdException w:name="List Bullet 2" w:semiHidden="1" w:unhideWhenUsed="1"/>
-    <w:lsdException w:name="List Bullet 3" w:semiHidden="1" w:unhideWhenUsed="1"/>
-    <w:lsdException w:name="List Bullet 4" w:semiHidden="1" w:unhideWhenUsed="1"/>
-    <w:lsdException w:name="List Bullet 5" w:semiHidden="1" w:unhideWhenUsed="1"/>
-    <w:lsdException w:name="List Number 2" w:semiHidden="1" w:unhideWhenUsed="1"/>
-    <w:lsdException w:name="List Number 3" w:semiHidden="1" w:unhideWhenUsed="1"/>
-    <w:lsdException w:name="List Number 4" w:semiHidden="1" w:unhideWhenUsed="1"/>
-    <w:lsdException w:name="List Number 5" w:semiHidden="1" w:unhideWhenUsed="1"/>
-    <w:lsdException w:name="Title" w:uiPriority="10" w:qFormat="1"/>
-    <w:lsdException w:name="Closing" w:semiHidden="1" w:unhideWhenUsed="1"/>
-    <w:lsdException w:name="Signature" w:semiHidden="1" w:unhideWhenUsed="1"/>
-    <w:lsdException w:name="Default Paragraph Font" w:semiHidden="1" w:uiPriority="1" w:unhideWhenUsed="1"/>
-    <w:lsdException w:name="Body Text" w:semiHidden="1" w:unhideWhenUsed="1"/>
-    <w:lsdException w:name="Body Text Indent" w:semiHidden="1" w:unhideWhenUsed="1"/>
-    <w:lsdException w:name="List Continue" w:semiHidden="1" w:unhideWhenUsed="1"/>
-    <w:lsdException w:name="List Continue 2" w:semiHidden="1" w:unhideWhenUsed="1"/>
-    <w:lsdException w:name="List Continue 3" w:semiHidden="1" w:unhideWhenUsed="1"/>
-    <w:lsdException w:name="List Continue 4" w:semiHidden="1" w:unhideWhenUsed="1"/>
-    <w:lsdException w:name="List Continue 5" w:semiHidden="1" w:unhideWhenUsed="1"/>
-    <w:lsdException w:name="Message Header" w:semiHidden="1" w:unhideWhenUsed="1"/>
-    <w:lsdException w:name="Subtitle" w:uiPriority="11" w:qFormat="1"/>
-    <w:lsdException w:name="Salutation" w:semiHidden="1" w:unhideWhenUsed="1"/>
-    <w:lsdException w:name="Date" w:semiHidden="1" w:unhideWhenUsed="1"/>
-    <w:lsdException w:name="Body Text First Indent" w:semiHidden="1" w:unhideWhenUsed="1"/>
-    <w:lsdException w:name="Body Text First Indent 2" w:semiHidden="1" w:unhideWhenUsed="1"/>
-    <w:lsdException w:name="Note Heading" w:semiHidden="1" w:unhideWhenUsed="1"/>
-    <w:lsdException w:name="Body Text 2" w:semiHidden="1" w:unhideWhenUsed="1"/>
-    <w:lsdException w:name="Body Text 3" w:semiHidden="1" w:unhideWhenUsed="1"/>
-    <w:lsdException w:name="Body Text Indent 2" w:semiHidden="1" w:unhideWhenUsed="1"/>
-    <w:lsdException w:name="Body Text Indent 3" w:semiHidden="1" w:unhideWhenUsed="1"/>
-    <w:lsdException w:name="Block Text" w:semiHidden="1" w:unhideWhenUsed="1"/>
-    <w:lsdException w:name="Hyperlink" w:semiHidden="1" w:unhideWhenUsed="1"/>
-    <w:lsdException w:name="FollowedHyperlink" w:semiHidden="1" w:unhideWhenUsed="1"/>
-    <w:lsdException w:name="Strong" w:uiPriority="22" w:qFormat="1"/>
-    <w:lsdException w:name="Emphasis" w:uiPriority="20" w:qFormat="1"/>
-    <w:lsdException w:name="Document Map" w:semiHidden="1" w:unhideWhenUsed="1"/>
-    <w:lsdException w:name="Plain Text" w:semiHidden="1" w:unhideWhenUsed="1"/>
-    <w:lsdException w:name="E-mail Signature" w:semiHidden="1" w:unhideWhenUsed="1"/>
-    <w:lsdException w:name="HTML Top of Form" w:semiHidden="1" w:unhideWhenUsed="1"/>
-    <w:lsdException w:name="HTML Bottom of Form" w:semiHidden="1" w:unhideWhenUsed="1"/>
-    <w:lsdException w:name="Normal (Web)" w:semiHidden="1" w:unhideWhenUsed="1"/>
-    <w:lsdException w:name="HTML Acronym" w:semiHidden="1" w:unhideWhenUsed="1"/>
-    <w:lsdException w:name="HTML Address" w:semiHidden="1" w:unhideWhenUsed="1"/>
-    <w:lsdException w:name="HTML Cite" w:semiHidden="1" w:unhideWhenUsed="1"/>
-    <w:lsdException w:name="HTML Code" w:semiHidden="1" w:unhideWhenUsed="1"/>
-    <w:lsdException w:name="HTML Definition" w:semiHidden="1" w:unhideWhenUsed="1"/>
-    <w:lsdException w:name="HTML Keyboard" w:semiHidden="1" w:unhideWhenUsed="1"/>
-    <w:lsdException w:name="HTML Preformatted" w:semiHidden="1" w:unhideWhenUsed="1"/>
-    <w:lsdException w:name="HTML Sample" w:semiHidden="1" w:unhideWhenUsed="1"/>
-    <w:lsdException w:name="HTML Typewriter" w:semiHidden="1" w:unhideWhenUsed="1"/>
-    <w:lsdException w:name="HTML Variable" w:semiHidden="1" w:unhideWhenUsed="1"/>
-    <w:lsdException w:name="Normal Table" w:semiHidden="1" w:unhideWhenUsed="1"/>
-    <w:lsdException w:name="annotation subject" w:semiHidden="1" w:unhideWhenUsed="1"/>
-    <w:lsdException w:name="No List" w:semiHidden="1" w:unhideWhenUsed="1"/>
-    <w:lsdException w:name="Outline List 1" w:semiHidden="1" w:unhideWhenUsed="1"/>
-    <w:lsdException w:name="Outline List 2" w:semiHidden="1" w:unhideWhenUsed="1"/>
-    <w:lsdException w:name="Outline List 3" w:semiHidden="1" w:unhideWhenUsed="1"/>
-    <w:lsdException w:name="Table Simple 1" w:semiHidden="1" w:unhideWhenUsed="1"/>
-    <w:lsdException w:name="Table Simple 2" w:semiHidden="1" w:unhideWhenUsed="1"/>
-    <w:lsdException w:name="Table Simple 3" w:semiHidden="1" w:unhideWhenUsed="1"/>
-    <w:lsdException w:name="Table Classic 1" w:semiHidden="1" w:unhideWhenUsed="1"/>
-    <w:lsdException w:name="Table Classic 2" w:semiHidden="1" w:unhideWhenUsed="1"/>
-    <w:lsdException w:name="Table Classic 3" w:semiHidden="1" w:unhideWhenUsed="1"/>
-    <w:lsdException w:name="Table Classic 4" w:semiHidden="1" w:unhideWhenUsed="1"/>
-    <w:lsdException w:name="Table Colorful 1" w:semiHidden="1" w:unhideWhenUsed="1"/>
-    <w:lsdException w:name="Table Colorful 2" w:semiHidden="1" w:unhideWhenUsed="1"/>
-    <w:lsdException w:name="Table Colorful 3" w:semiHidden="1" w:unhideWhenUsed="1"/>
-    <w:lsdException w:name="Table Columns 1" w:semiHidden="1" w:unhideWhenUsed="1"/>
-    <w:lsdException w:name="Table Columns 2" w:semiHidden="1" w:unhideWhenUsed="1"/>
-    <w:lsdException w:name="Table Columns 3" w:semiHidden="1" w:unhideWhenUsed="1"/>
-    <w:lsdException w:name="Table Columns 4" w:semiHidden="1" w:unhideWhenUsed="1"/>
-    <w:lsdException w:name="Table Columns 5" w:semiHidden="1" w:unhideWhenUsed="1"/>
-    <w:lsdException w:name="Table Grid 1" w:semiHidden="1" w:unhideWhenUsed="1"/>
-    <w:lsdException w:name="Table Grid 2" w:semiHidden="1" w:unhideWhenUsed="1"/>
-    <w:lsdException w:name="Table Grid 3" w:semiHidden="1" w:unhideWhenUsed="1"/>
-    <w:lsdException w:name="Table Grid 4" w:semiHidden="1" w:unhideWhenUsed="1"/>
-    <w:lsdException w:name="Table Grid 5" w:semiHidden="1" w:unhideWhenUsed="1"/>
-    <w:lsdException w:name="Table Grid 6" w:semiHidden="1" w:unhideWhenUsed="1"/>
-    <w:lsdException w:name="Table Grid 7" w:semiHidden="1" w:unhideWhenUsed="1"/>
-    <w:lsdException w:name="Table Grid 8" w:semiHidden="1" w:unhideWhenUsed="1"/>
-    <w:lsdException w:name="Table List 1" w:semiHidden="1" w:unhideWhenUsed="1"/>
-    <w:lsdException w:name="Table List 2" w:semiHidden="1" w:unhideWhenUsed="1"/>
-    <w:lsdException w:name="Table List 3" w:semiHidden="1" w:unhideWhenUsed="1"/>
-    <w:lsdException w:name="Table List 4" w:semiHidden="1" w:unhideWhenUsed="1"/>
-    <w:lsdException w:name="Table List 5" w:semiHidden="1" w:unhideWhenUsed="1"/>
-    <w:lsdException w:name="Table List 6" w:semiHidden="1" w:unhideWhenUsed="1"/>
-    <w:lsdException w:name="Table List 7" w:semiHidden="1" w:unhideWhenUsed="1"/>
-    <w:lsdException w:name="Table List 8" w:semiHidden="1" w:unhideWhenUsed="1"/>
-    <w:lsdException w:name="Table 3D effects 1" w:semiHidden="1" w:unhideWhenUsed="1"/>
-    <w:lsdException w:name="Table 3D effects 2" w:semiHidden="1" w:unhideWhenUsed="1"/>
-    <w:lsdException w:name="Table 3D effects 3" w:semiHidden="1" w:unhideWhenUsed="1"/>
-    <w:lsdException w:name="Table Contemporary" w:semiHidden="1" w:unhideWhenUsed="1"/>
-    <w:lsdException w:name="Table Elegant" w:semiHidden="1" w:unhideWhenUsed="1"/>
-    <w:lsdException w:name="Table Professional" w:semiHidden="1" w:unhideWhenUsed="1"/>
-    <w:lsdException w:name="Table Subtle 1" w:semiHidden="1" w:unhideWhenUsed="1"/>
-    <w:lsdException w:name="Table Subtle 2" w:semiHidden="1" w:unhideWhenUsed="1"/>
-    <w:lsdException w:name="Table Web 1" w:semiHidden="1" w:unhideWhenUsed="1"/>
-    <w:lsdException w:name="Table Web 2" w:semiHidden="1" w:unhideWhenUsed="1"/>
-    <w:lsdException w:name="Table Web 3" w:semiHidden="1" w:unhideWhenUsed="1"/>
-    <w:lsdException w:name="Balloon Text" w:semiHidden="1" w:unhideWhenUsed="1"/>
-    <w:lsdException w:name="Table Grid" w:uiPriority="39"/>
-    <w:lsdException w:name="Table Theme" w:semiHidden="1" w:unhideWhenUsed="1"/>
-    <w:lsdException w:name="Placeholder Text" w:semiHidden="1"/>
-    <w:lsdException w:name="No Spacing" w:uiPriority="1" w:qFormat="1"/>
-    <w:lsdException w:name="Light Shading" w:uiPriority="60"/>
-    <w:lsdException w:name="Light List" w:uiPriority="61"/>
-    <w:lsdException w:name="Light Grid" w:uiPriority="62"/>
-    <w:lsdException w:name="Medium Shading 1" w:uiPriority="63"/>
-    <w:lsdException w:name="Medium Shading 2" w:uiPriority="64"/>
-    <w:lsdException w:name="Medium List 1" w:uiPriority="65"/>
-    <w:lsdException w:name="Medium List 2" w:uiPriority="66"/>
-    <w:lsdException w:name="Medium Grid 1" w:uiPriority="67"/>
-    <w:lsdException w:name="Medium Grid 2" w:uiPriority="68"/>
-    <w:lsdException w:name="Medium Grid 3" w:uiPriority="69"/>
-    <w:lsdException w:name="Dark List" w:uiPriority="70"/>
-    <w:lsdException w:name="Colorful Shading" w:uiPriority="71"/>
-    <w:lsdException w:name="Colorful List" w:uiPriority="72"/>
-    <w:lsdException w:name="Colorful Grid" w:uiPriority="73"/>
-    <w:lsdException w:name="Light Shading Accent 1" w:uiPriority="60"/>
-    <w:lsdException w:name="Light List Accent 1" w:uiPriority="61"/>
-    <w:lsdException w:name="Light Grid Accent 1" w:uiPriority="62"/>
-    <w:lsdException w:name="Medium Shading 1 Accent 1" w:uiPriority="63"/>
-    <w:lsdException w:name="Medium Shading 2 Accent 1" w:uiPriority="64"/>
-    <w:lsdException w:name="Medium List 1 Accent 1" w:uiPriority="65"/>
-    <w:lsdException w:name="Revision" w:semiHidden="1"/>
-    <w:lsdException w:name="List Paragraph" w:uiPriority="34" w:qFormat="1"/>
-    <w:lsdException w:name="Quote" w:uiPriority="29" w:qFormat="1"/>
-    <w:lsdException w:name="Intense Quote" w:uiPriority="30" w:qFormat="1"/>
-    <w:lsdException w:name="Medium List 2 Accent 1" w:uiPriority="66"/>
-    <w:lsdException w:name="Medium Grid 1 Accent 1" w:uiPriority="67"/>
-    <w:lsdException w:name="Medium Grid 2 Accent 1" w:uiPriority="68"/>
-    <w:lsdException w:name="Medium Grid 3 Accent 1" w:uiPriority="69"/>
-    <w:lsdException w:name="Dark List Accent 1" w:uiPriority="70"/>
-    <w:lsdException w:name="Colorful Shading Accent 1" w:uiPriority="71"/>
-    <w:lsdException w:name="Colorful List Accent 1" w:uiPriority="72"/>
-    <w:lsdException w:name="Colorful Grid Accent 1" w:uiPriority="73"/>
-    <w:lsdException w:name="Light Shading Accent 2" w:uiPriority="60"/>
-    <w:lsdException w:name="Light List Accent 2" w:uiPriority="61"/>
-    <w:lsdException w:name="Light Grid Accent 2" w:uiPriority="62"/>
-    <w:lsdException w:name="Medium Shading 1 Accent 2" w:uiPriority="63"/>
-    <w:lsdException w:name="Medium Shading 2 Accent 2" w:uiPriority="64"/>
-    <w:lsdException w:name="Medium List 1 Accent 2" w:uiPriority="65"/>
-    <w:lsdException w:name="Medium List 2 Accent 2" w:uiPriority="66"/>
-    <w:lsdException w:name="Medium Grid 1 Accent 2" w:uiPriority="67"/>
-    <w:lsdException w:name="Medium Grid 2 Accent 2" w:uiPriority="68"/>
-    <w:lsdException w:name="Medium Grid 3 Accent 2" w:uiPriority="69"/>
-    <w:lsdException w:name="Dark List Accent 2" w:uiPriority="70"/>
-    <w:lsdException w:name="Colorful Shading Accent 2" w:uiPriority="71"/>
-    <w:lsdException w:name="Colorful List Accent 2" w:uiPriority="72"/>
-    <w:lsdException w:name="Colorful Grid Accent 2" w:uiPriority="73"/>
-    <w:lsdException w:name="Light Shading Accent 3" w:uiPriority="60"/>
-    <w:lsdException w:name="Light List Accent 3" w:uiPriority="61"/>
-    <w:lsdException w:name="Light Grid Accent 3" w:uiPriority="62"/>
-    <w:lsdException w:name="Medium Shading 1 Accent 3" w:uiPriority="63"/>
-    <w:lsdException w:name="Medium Shading 2 Accent 3" w:uiPriority="64"/>
-    <w:lsdException w:name="Medium List 1 Accent 3" w:uiPriority="65"/>
-    <w:lsdException w:name="Medium List 2 Accent 3" w:uiPriority="66"/>
-    <w:lsdException w:name="Medium Grid 1 Accent 3" w:uiPriority="67"/>
-    <w:lsdException w:name="Medium Grid 2 Accent 3" w:uiPriority="68"/>
-    <w:lsdException w:name="Medium Grid 3 Accent 3" w:uiPriority="69"/>
-    <w:lsdException w:name="Dark List Accent 3" w:uiPriority="70"/>
-    <w:lsdException w:name="Colorful Shading Accent 3" w:uiPriority="71"/>
-    <w:lsdException w:name="Colorful List Accent 3" w:uiPriority="72"/>
-    <w:lsdException w:name="Colorful Grid Accent 3" w:uiPriority="73"/>
-    <w:lsdException w:name="Light Shading Accent 4" w:uiPriority="60"/>
-    <w:lsdException w:name="Light List Accent 4" w:uiPriority="61"/>
-    <w:lsdException w:name="Light Grid Accent 4" w:uiPriority="62"/>
-    <w:lsdException w:name="Medium Shading 1 Accent 4" w:uiPriority="63"/>
-    <w:lsdException w:name="Medium Shading 2 Accent 4" w:uiPriority="64"/>
-    <w:lsdException w:name="Medium List 1 Accent 4" w:uiPriority="65"/>
-    <w:lsdException w:name="Medium List 2 Accent 4" w:uiPriority="66"/>
-    <w:lsdException w:name="Medium Grid 1 Accent 4" w:uiPriority="67"/>
-    <w:lsdException w:name="Medium Grid 2 Accent 4" w:uiPriority="68"/>
-    <w:lsdException w:name="Medium Grid 3 Accent 4" w:uiPriority="69"/>
-    <w:lsdException w:name="Dark List Accent 4" w:uiPriority="70"/>
-    <w:lsdException w:name="Colorful Shading Accent 4" w:uiPriority="71"/>
-    <w:lsdException w:name="Colorful List Accent 4" w:uiPriority="72"/>
-    <w:lsdException w:name="Colorful Grid Accent 4" w:uiPriority="73"/>
-    <w:lsdException w:name="Light Shading Accent 5" w:uiPriority="60"/>
-    <w:lsdException w:name="Light List Accent 5" w:uiPriority="61"/>
-    <w:lsdException w:name="Light Grid Accent 5" w:uiPriority="62"/>
-    <w:lsdException w:name="Medium Shading 1 Accent 5" w:uiPriority="63"/>
-    <w:lsdException w:name="Medium Shading 2 Accent 5" w:uiPriority="64"/>
-    <w:lsdException w:name="Medium List 1 Accent 5" w:uiPriority="65"/>
-    <w:lsdException w:name="Medium List 2 Accent 5" w:uiPriority="66"/>
-    <w:lsdException w:name="Medium Grid 1 Accent 5" w:uiPriority="67"/>
-    <w:lsdException w:name="Medium Grid 2 Accent 5" w:uiPriority="68"/>
-    <w:lsdException w:name="Medium Grid 3 Accent 5" w:uiPriority="69"/>
-    <w:lsdException w:name="Dark List Accent 5" w:uiPriority="70"/>
-    <w:lsdException w:name="Colorful Shading Accent 5" w:uiPriority="71"/>
-    <w:lsdException w:name="Colorful List Accent 5" w:uiPriority="72"/>
-    <w:lsdException w:name="Colorful Grid Accent 5" w:uiPriority="73"/>
-    <w:lsdException w:name="Light Shading Accent 6" w:uiPriority="60"/>
-    <w:lsdException w:name="Light List Accent 6" w:uiPriority="61"/>
-    <w:lsdException w:name="Light Grid Accent 6" w:uiPriority="62"/>
-    <w:lsdException w:name="Medium Shading 1 Accent 6" w:uiPriority="63"/>
-    <w:lsdException w:name="Medium Shading 2 Accent 6" w:uiPriority="64"/>
-    <w:lsdException w:name="Medium List 1 Accent 6" w:uiPriority="65"/>
-    <w:lsdException w:name="Medium List 2 Accent 6" w:uiPriority="66"/>
-    <w:lsdException w:name="Medium Grid 1 Accent 6" w:uiPriority="67"/>
-    <w:lsdException w:name="Medium Grid 2 Accent 6" w:uiPriority="68"/>
-    <w:lsdException w:name="Medium Grid 3 Accent 6" w:uiPriority="69"/>
-    <w:lsdException w:name="Dark List Accent 6" w:uiPriority="70"/>
-    <w:lsdException w:name="Colorful Shading Accent 6" w:uiPriority="71"/>
-    <w:lsdException w:name="Colorful List Accent 6" w:uiPriority="72"/>
-    <w:lsdException w:name="Colorful Grid Accent 6" w:uiPriority="73"/>
-    <w:lsdException w:name="Subtle Emphasis" w:uiPriority="19" w:qFormat="1"/>
-    <w:lsdException w:name="Intense Emphasis" w:uiPriority="21" w:qFormat="1"/>
-    <w:lsdException w:name="Subtle Reference" w:uiPriority="31" w:qFormat="1"/>
-    <w:lsdException w:name="Intense Reference" w:uiPriority="32" w:qFormat="1"/>
-    <w:lsdException w:name="Book Title" w:uiPriority="33" w:qFormat="1"/>
-    <w:lsdException w:name="Bibliography" w:semiHidden="1" w:uiPriority="37" w:unhideWhenUsed="1"/>
-    <w:lsdException w:name="TOC Heading" w:semiHidden="1" w:uiPriority="39" w:unhideWhenUsed="1" w:qFormat="1"/>
-    <w:lsdException w:name="Plain Table 1" w:uiPriority="41"/>
-    <w:lsdException w:name="Plain Table 2" w:uiPriority="42"/>
-    <w:lsdException w:name="Plain Table 3" w:uiPriority="43"/>
-    <w:lsdException w:name="Plain Table 4" w:uiPriority="44"/>
-    <w:lsdException w:name="Plain Table 5" w:uiPriority="45"/>
-    <w:lsdException w:name="Grid Table Light" w:uiPriority="40"/>
-    <w:lsdException w:name="Grid Table 1 Light" w:uiPriority="46"/>
-    <w:lsdException w:name="Grid Table 2" w:uiPriority="47"/>
-    <w:lsdException w:name="Grid Table 3" w:uiPriority="48"/>
-    <w:lsdException w:name="Grid Table 4" w:uiPriority="49"/>
-    <w:lsdException w:name="Grid Table 5 Dark" w:uiPriority="50"/>
-    <w:lsdException w:name="Grid Table 6 Colorful" w:uiPriority="51"/>
-    <w:lsdException w:name="Grid Table 7 Colorful" w:uiPriority="52"/>
-    <w:lsdException w:name="Grid Table 1 Light Accent 1" w:uiPriority="46"/>
-    <w:lsdException w:name="Grid Table 2 Accent 1" w:uiPriority="47"/>
-    <w:lsdException w:name="Grid Table 3 Accent 1" w:uiPriority="48"/>
-    <w:lsdException w:name="Grid Table 4 Accent 1" w:uiPriority="49"/>
-    <w:lsdException w:name="Grid Table 5 Dark Accent 1" w:uiPriority="50"/>
-    <w:lsdException w:name="Grid Table 6 Colorful Accent 1" w:uiPriority="51"/>
-    <w:lsdException w:name="Grid Table 7 Colorful Accent 1" w:uiPriority="52"/>
-    <w:lsdException w:name="Grid Table 1 Light Accent 2" w:uiPriority="46"/>
-    <w:lsdException w:name="Grid Table 2 Accent 2" w:uiPriority="47"/>
-    <w:lsdException w:name="Grid Table 3 Accent 2" w:uiPriority="48"/>
-    <w:lsdException w:name="Grid Table 4 Accent 2" w:uiPriority="49"/>
-    <w:lsdException w:name="Grid Table 5 Dark Accent 2" w:uiPriority="50"/>
-    <w:lsdException w:name="Grid Table 6 Colorful Accent 2" w:uiPriority="51"/>
-    <w:lsdException w:name="Grid Table 7 Colorful Accent 2" w:uiPriority="52"/>
-    <w:lsdException w:name="Grid Table 1 Light Accent 3" w:uiPriority="46"/>
-    <w:lsdException w:name="Grid Table 2 Accent 3" w:uiPriority="47"/>
-    <w:lsdException w:name="Grid Table 3 Accent 3" w:uiPriority="48"/>
-    <w:lsdException w:name="Grid Table 4 Accent 3" w:uiPriority="49"/>
-    <w:lsdException w:name="Grid Table 5 Dark Accent 3" w:uiPriority="50"/>
-    <w:lsdException w:name="Grid Table 6 Colorful Accent 3" w:uiPriority="51"/>
-    <w:lsdException w:name="Grid Table 7 Colorful Accent 3" w:uiPriority="52"/>
-    <w:lsdException w:name="Grid Table 1 Light Accent 4" w:uiPriority="46"/>
-    <w:lsdException w:name="Grid Table 2 Accent 4" w:uiPriority="47"/>
-    <w:lsdException w:name="Grid Table 3 Accent 4" w:uiPriority="48"/>
-    <w:lsdException w:name="Grid Table 4 Accent 4" w:uiPriority="49"/>
-    <w:lsdException w:name="Grid Table 5 Dark Accent 4" w:uiPriority="50"/>
-    <w:lsdException w:name="Grid Table 6 Colorful Accent 4" w:uiPriority="51"/>
-    <w:lsdException w:name="Grid Table 7 Colorful Accent 4" w:uiPriority="52"/>
-    <w:lsdException w:name="Grid Table 1 Light Accent 5" w:uiPriority="46"/>
-    <w:lsdException w:name="Grid Table 2 Accent 5" w:uiPriority="47"/>
-    <w:lsdException w:name="Grid Table 3 Accent 5" w:uiPriority="48"/>
-    <w:lsdException w:name="Grid Table 4 Accent 5" w:uiPriority="49"/>
-    <w:lsdException w:name="Grid Table 5 Dark Accent 5" w:uiPriority="50"/>
-    <w:lsdException w:name="Grid Table 6 Colorful Accent 5" w:uiPriority="51"/>
-    <w:lsdException w:name="Grid Table 7 Colorful Accent 5" w:uiPriority="52"/>
-    <w:lsdException w:name="Grid Table 1 Light Accent 6" w:uiPriority="46"/>
-    <w:lsdException w:name="Grid Table 2 Accent 6" w:uiPriority="47"/>
-    <w:lsdException w:name="Grid Table 3 Accent 6" w:uiPriority="48"/>
-    <w:lsdException w:name="Grid Table 4 Accent 6" w:uiPriority="49"/>
-    <w:lsdException w:name="Grid Table 5 Dark Accent 6" w:uiPriority="50"/>
-    <w:lsdException w:name="Grid Table 6 Colorful Accent 6" w:uiPriority="51"/>
-    <w:lsdException w:name="Grid Table 7 Colorful Accent 6" w:uiPriority="52"/>
-    <w:lsdException w:name="List Table 1 Light" w:uiPriority="46"/>
-    <w:lsdException w:name="List Table 2" w:uiPriority="47"/>
-    <w:lsdException w:name="List Table 3" w:uiPriority="48"/>
-    <w:lsdException w:name="List Table 4" w:uiPriority="49"/>
-    <w:lsdException w:name="List Table 5 Dark" w:uiPriority="50"/>
-    <w:lsdException w:name="List Table 6 Colorful" w:uiPriority="51"/>
-    <w:lsdException w:name="List Table 7 Colorful" w:uiPriority="52"/>
-    <w:lsdException w:name="List Table 1 Light Accent 1" w:uiPriority="46"/>
-    <w:lsdException w:name="List Table 2 Accent 1" w:uiPriority="47"/>
-    <w:lsdException w:name="List Table 3 Accent 1" w:uiPriority="48"/>
-    <w:lsdException w:name="List Table 4 Accent 1" w:uiPriority="49"/>
-    <w:lsdException w:name="List Table 5 Dark Accent 1" w:uiPriority="50"/>
-    <w:lsdException w:name="List Table 6 Colorful Accent 1" w:uiPriority="51"/>
-    <w:lsdException w:name="List Table 7 Colorful Accent 1" w:uiPriority="52"/>
-    <w:lsdException w:name="List Table 1 Light Accent 2" w:uiPriority="46"/>
-    <w:lsdException w:name="List Table 2 Accent 2" w:uiPriority="47"/>
-    <w:lsdException w:name="List Table 3 Accent 2" w:uiPriority="48"/>
-    <w:lsdException w:name="List Table 4 Accent 2" w:uiPriority="49"/>
-    <w:lsdException w:name="List Table 5 Dark Accent 2" w:uiPriority="50"/>
-    <w:lsdException w:name="List Table 6 Colorful Accent 2" w:uiPriority="51"/>
-    <w:lsdException w:name="List Table 7 Colorful Accent 2" w:uiPriority="52"/>
-    <w:lsdException w:name="List Table 1 Light Accent 3" w:uiPriority="46"/>
-    <w:lsdException w:name="List Table 2 Accent 3" w:uiPriority="47"/>
-    <w:lsdException w:name="List Table 3 Accent 3" w:uiPriority="48"/>
-    <w:lsdException w:name="List Table 4 Accent 3" w:uiPriority="49"/>
-    <w:lsdException w:name="List Table 5 Dark Accent 3" w:uiPriority="50"/>
-    <w:lsdException w:name="List Table 6 Colorful Accent 3" w:uiPriority="51"/>
-    <w:lsdException w:name="List Table 7 Colorful Accent 3" w:uiPriority="52"/>
-    <w:lsdException w:name="List Table 1 Light Accent 4" w:uiPriority="46"/>
-    <w:lsdException w:name="List Table 2 Accent 4" w:uiPriority="47"/>
-    <w:lsdException w:name="List Table 3 Accent 4" w:uiPriority="48"/>
-    <w:lsdException w:name="List Table 4 Accent 4" w:uiPriority="49"/>
-    <w:lsdException w:name="List Table 5 Dark Accent 4" w:uiPriority="50"/>
-    <w:lsdException w:name="List Table 6 Colorful Accent 4" w:uiPriority="51"/>
-    <w:lsdException w:name="List Table 7 Colorful Accent 4" w:uiPriority="52"/>
-    <w:lsdException w:name="List Table 1 Light Accent 5" w:uiPriority="46"/>
-    <w:lsdException w:name="List Table 2 Accent 5" w:uiPriority="47"/>
-    <w:lsdException w:name="List Table 3 Accent 5" w:uiPriority="48"/>
-    <w:lsdException w:name="List Table 4 Accent 5" w:uiPriority="49"/>
-    <w:lsdException w:name="List Table 5 Dark Accent 5" w:uiPriority="50"/>
-    <w:lsdException w:name="List Table 6 Colorful Accent 5" w:uiPriority="51"/>
-    <w:lsdException w:name="List Table 7 Colorful Accent 5" w:uiPriority="52"/>
-    <w:lsdException w:name="List Table 1 Light Accent 6" w:uiPriority="46"/>
-    <w:lsdException w:name="List Table 2 Accent 6" w:uiPriority="47"/>
-    <w:lsdException w:name="List Table 3 Accent 6" w:uiPriority="48"/>
-    <w:lsdException w:name="List Table 4 Accent 6" w:uiPriority="49"/>
-    <w:lsdException w:name="List Table 5 Dark Accent 6" w:uiPriority="50"/>
-    <w:lsdException w:name="List Table 6 Colorful Accent 6" w:uiPriority="51"/>
-    <w:lsdException w:name="List Table 7 Colorful Accent 6" w:uiPriority="52"/>
-    <w:lsdException w:name="Mention" w:semiHidden="1" w:unhideWhenUsed="1"/>
-    <w:lsdException w:name="Smart Hyperlink" w:semiHidden="1" w:unhideWhenUsed="1"/>
-    <w:lsdException w:name="Hashtag" w:semiHidden="1" w:unhideWhenUsed="1"/>
-    <w:lsdException w:name="Unresolved Mention" w:semiHidden="1" w:unhideWhenUsed="1"/>
-    <w:lsdException w:name="Smart Link" w:semiHidden="1" w:unhideWhenUsed="1"/>
+  <w:latentStyles w:defLockedState="0" w:defUIPriority="99" w:defSemiHidden="1" w:defUnhideWhenUsed="1" w:defQFormat="0" w:count="267">
+    <w:lsdException w:name="Normal" w:semiHidden="0" w:uiPriority="0" w:unhideWhenUsed="0" w:qFormat="1"/>
+    <w:lsdException w:name="heading 1" w:semiHidden="0" w:uiPriority="9" w:unhideWhenUsed="0" w:qFormat="1"/>
+    <w:lsdException w:name="heading 2" w:uiPriority="9" w:qFormat="1"/>
+    <w:lsdException w:name="heading 3" w:uiPriority="9" w:qFormat="1"/>
+    <w:lsdException w:name="heading 4" w:uiPriority="9" w:qFormat="1"/>
+    <w:lsdException w:name="heading 5" w:uiPriority="9" w:qFormat="1"/>
+    <w:lsdException w:name="heading 6" w:uiPriority="9" w:qFormat="1"/>
+    <w:lsdException w:name="heading 7" w:uiPriority="9" w:qFormat="1"/>
+    <w:lsdException w:name="heading 8" w:uiPriority="9" w:qFormat="1"/>
+    <w:lsdException w:name="heading 9" w:uiPriority="9" w:qFormat="1"/>
+    <w:lsdException w:name="toc 1" w:uiPriority="39"/>
+    <w:lsdException w:name="toc 2" w:uiPriority="39"/>
+    <w:lsdException w:name="toc 3" w:uiPriority="39"/>
+    <w:lsdException w:name="toc 4" w:uiPriority="39"/>
+    <w:lsdException w:name="toc 5" w:uiPriority="39"/>
+    <w:lsdException w:name="toc 6" w:uiPriority="39"/>
+    <w:lsdException w:name="toc 7" w:uiPriority="39"/>
+    <w:lsdException w:name="toc 8" w:uiPriority="39"/>
+    <w:lsdException w:name="toc 9" w:uiPriority="39"/>
+    <w:lsdException w:name="caption" w:uiPriority="35" w:qFormat="1"/>
+    <w:lsdException w:name="Title" w:semiHidden="0" w:uiPriority="10" w:unhideWhenUsed="0" w:qFormat="1"/>
+    <w:lsdException w:name="Default Paragraph Font" w:uiPriority="1"/>
+    <w:lsdException w:name="Subtitle" w:semiHidden="0" w:uiPriority="11" w:unhideWhenUsed="0" w:qFormat="1"/>
+    <w:lsdException w:name="Strong" w:semiHidden="0" w:uiPriority="22" w:unhideWhenUsed="0" w:qFormat="1"/>
+    <w:lsdException w:name="Emphasis" w:semiHidden="0" w:uiPriority="20" w:unhideWhenUsed="0" w:qFormat="1"/>
+    <w:lsdException w:name="Table Grid" w:semiHidden="0" w:uiPriority="39" w:unhideWhenUsed="0"/>
+    <w:lsdException w:name="Placeholder Text" w:unhideWhenUsed="0"/>
+    <w:lsdException w:name="No Spacing" w:semiHidden="0" w:uiPriority="1" w:unhideWhenUsed="0" w:qFormat="1"/>
+    <w:lsdException w:name="Light Shading" w:semiHidden="0" w:uiPriority="60" w:unhideWhenUsed="0"/>
+    <w:lsdException w:name="Light List" w:semiHidden="0" w:uiPriority="61" w:unhideWhenUsed="0"/>
+    <w:lsdException w:name="Light Grid" w:semiHidden="0" w:uiPriority="62" w:unhideWhenUsed="0"/>
+    <w:lsdException w:name="Medium Shading 1" w:semiHidden="0" w:uiPriority="63" w:unhideWhenUsed="0"/>
+    <w:lsdException w:name="Medium Shading 2" w:semiHidden="0" w:uiPriority="64" w:unhideWhenUsed="0"/>
+    <w:lsdException w:name="Medium List 1" w:semiHidden="0" w:uiPriority="65" w:unhideWhenUsed="0"/>
+    <w:lsdException w:name="Medium List 2" w:semiHidden="0" w:uiPriority="66" w:unhideWhenUsed="0"/>
+    <w:lsdException w:name="Medium Grid 1" w:semiHidden="0" w:uiPriority="67" w:unhideWhenUsed="0"/>
+    <w:lsdException w:name="Medium Grid 2" w:semiHidden="0" w:uiPriority="68" w:unhideWhenUsed="0"/>
+    <w:lsdException w:name="Medium Grid 3" w:semiHidden="0" w:uiPriority="69" w:unhideWhenUsed="0"/>
+    <w:lsdException w:name="Dark List" w:semiHidden="0" w:uiPriority="70" w:unhideWhenUsed="0"/>
+    <w:lsdException w:name="Colorful Shading" w:semiHidden="0" w:uiPriority="71" w:unhideWhenUsed="0"/>
+    <w:lsdException w:name="Colorful List" w:semiHidden="0" w:uiPriority="72" w:unhideWhenUsed="0"/>
+    <w:lsdException w:name="Colorful Grid" w:semiHidden="0" w:uiPriority="73" w:unhideWhenUsed="0"/>
+    <w:lsdException w:name="Light Shading Accent 1" w:semiHidden="0" w:uiPriority="60" w:unhideWhenUsed="0"/>
+    <w:lsdException w:name="Light List Accent 1" w:semiHidden="0" w:uiPriority="61" w:unhideWhenUsed="0"/>
+    <w:lsdException w:name="Light Grid Accent 1" w:semiHidden="0" w:uiPriority="62" w:unhideWhenUsed="0"/>
+    <w:lsdException w:name="Medium Shading 1 Accent 1" w:semiHidden="0" w:uiPriority="63" w:unhideWhenUsed="0"/>
+    <w:lsdException w:name="Medium Shading 2 Accent 1" w:semiHidden="0" w:uiPriority="64" w:unhideWhenUsed="0"/>
+    <w:lsdException w:name="Medium List 1 Accent 1" w:semiHidden="0" w:uiPriority="65" w:unhideWhenUsed="0"/>
+    <w:lsdException w:name="Revision" w:unhideWhenUsed="0"/>
+    <w:lsdException w:name="List Paragraph" w:semiHidden="0" w:uiPriority="34" w:unhideWhenUsed="0" w:qFormat="1"/>
+    <w:lsdException w:name="Quote" w:semiHidden="0" w:uiPriority="29" w:unhideWhenUsed="0" w:qFormat="1"/>
+    <w:lsdException w:name="Intense Quote" w:semiHidden="0" w:uiPriority="30" w:unhideWhenUsed="0" w:qFormat="1"/>
+    <w:lsdException w:name="Medium List 2 Accent 1" w:semiHidden="0" w:uiPriority="66" w:unhideWhenUsed="0"/>
+    <w:lsdException w:name="Medium Grid 1 Accent 1" w:semiHidden="0" w:uiPriority="67" w:unhideWhenUsed="0"/>
+    <w:lsdException w:name="Medium Grid 2 Accent 1" w:semiHidden="0" w:uiPriority="68" w:unhideWhenUsed="0"/>
+    <w:lsdException w:name="Medium Grid 3 Accent 1" w:semiHidden="0" w:uiPriority="69" w:unhideWhenUsed="0"/>
+    <w:lsdException w:name="Dark List Accent 1" w:semiHidden="0" w:uiPriority="70" w:unhideWhenUsed="0"/>
+    <w:lsdException w:name="Colorful Shading Accent 1" w:semiHidden="0" w:uiPriority="71" w:unhideWhenUsed="0"/>
+    <w:lsdException w:name="Colorful List Accent 1" w:semiHidden="0" w:uiPriority="72" w:unhideWhenUsed="0"/>
+    <w:lsdException w:name="Colorful Grid Accent 1" w:semiHidden="0" w:uiPriority="73" w:unhideWhenUsed="0"/>
+    <w:lsdException w:name="Light Shading Accent 2" w:semiHidden="0" w:uiPriority="60" w:unhideWhenUsed="0"/>
+    <w:lsdException w:name="Light List Accent 2" w:semiHidden="0" w:uiPriority="61" w:unhideWhenUsed="0"/>
+    <w:lsdException w:name="Light Grid Accent 2" w:semiHidden="0" w:uiPriority="62" w:unhideWhenUsed="0"/>
+    <w:lsdException w:name="Medium Shading 1 Accent 2" w:semiHidden="0" w:uiPriority="63" w:unhideWhenUsed="0"/>
+    <w:lsdException w:name="Medium Shading 2 Accent 2" w:semiHidden="0" w:uiPriority="64" w:unhideWhenUsed="0"/>
+    <w:lsdException w:name="Medium List 1 Accent 2" w:semiHidden="0" w:uiPriority="65" w:unhideWhenUsed="0"/>
+    <w:lsdException w:name="Medium List 2 Accent 2" w:semiHidden="0" w:uiPriority="66" w:unhideWhenUsed="0"/>
+    <w:lsdException w:name="Medium Grid 1 Accent 2" w:semiHidden="0" w:uiPriority="67" w:unhideWhenUsed="0"/>
+    <w:lsdException w:name="Medium Grid 2 Accent 2" w:semiHidden="0" w:uiPriority="68" w:unhideWhenUsed="0"/>
+    <w:lsdException w:name="Medium Grid 3 Accent 2" w:semiHidden="0" w:uiPriority="69" w:unhideWhenUsed="0"/>
+    <w:lsdException w:name="Dark List Accent 2" w:semiHidden="0" w:uiPriority="70" w:unhideWhenUsed="0"/>
+    <w:lsdException w:name="Colorful Shading Accent 2" w:semiHidden="0" w:uiPriority="71" w:unhideWhenUsed="0"/>
+    <w:lsdException w:name="Colorful List Accent 2" w:semiHidden="0" w:uiPriority="72" w:unhideWhenUsed="0"/>
+    <w:lsdException w:name="Colorful Grid Accent 2" w:semiHidden="0" w:uiPriority="73" w:unhideWhenUsed="0"/>
+    <w:lsdException w:name="Light Shading Accent 3" w:semiHidden="0" w:uiPriority="60" w:unhideWhenUsed="0"/>
+    <w:lsdException w:name="Light List Accent 3" w:semiHidden="0" w:uiPriority="61" w:unhideWhenUsed="0"/>
+    <w:lsdException w:name="Light Grid Accent 3" w:semiHidden="0" w:uiPriority="62" w:unhideWhenUsed="0"/>
+    <w:lsdException w:name="Medium Shading 1 Accent 3" w:semiHidden="0" w:uiPriority="63" w:unhideWhenUsed="0"/>
+    <w:lsdException w:name="Medium Shading 2 Accent 3" w:semiHidden="0" w:uiPriority="64" w:unhideWhenUsed="0"/>
+    <w:lsdException w:name="Medium List 1 Accent 3" w:semiHidden="0" w:uiPriority="65" w:unhideWhenUsed="0"/>
+    <w:lsdException w:name="Medium List 2 Accent 3" w:semiHidden="0" w:uiPriority="66" w:unhideWhenUsed="0"/>
+    <w:lsdException w:name="Medium Grid 1 Accent 3" w:semiHidden="0" w:uiPriority="67" w:unhideWhenUsed="0"/>
+    <w:lsdException w:name="Medium Grid 2 Accent 3" w:semiHidden="0" w:uiPriority="68" w:unhideWhenUsed="0"/>
+    <w:lsdException w:name="Medium Grid 3 Accent 3" w:semiHidden="0" w:uiPriority="69" w:unhideWhenUsed="0"/>
+    <w:lsdException w:name="Dark List Accent 3" w:semiHidden="0" w:uiPriority="70" w:unhideWhenUsed="0"/>
+    <w:lsdException w:name="Colorful Shading Accent 3" w:semiHidden="0" w:uiPriority="71" w:unhideWhenUsed="0"/>
+    <w:lsdException w:name="Colorful List Accent 3" w:semiHidden="0" w:uiPriority="72" w:unhideWhenUsed="0"/>
+    <w:lsdException w:name="Colorful Grid Accent 3" w:semiHidden="0" w:uiPriority="73" w:unhideWhenUsed="0"/>
+    <w:lsdException w:name="Light Shading Accent 4" w:semiHidden="0" w:uiPriority="60" w:unhideWhenUsed="0"/>
+    <w:lsdException w:name="Light List Accent 4" w:semiHidden="0" w:uiPriority="61" w:unhideWhenUsed="0"/>
+    <w:lsdException w:name="Light Grid Accent 4" w:semiHidden="0" w:uiPriority="62" w:unhideWhenUsed="0"/>
+    <w:lsdException w:name="Medium Shading 1 Accent 4" w:semiHidden="0" w:uiPriority="63" w:unhideWhenUsed="0"/>
+    <w:lsdException w:name="Medium Shading 2 Accent 4" w:semiHidden="0" w:uiPriority="64" w:unhideWhenUsed="0"/>
+    <w:lsdException w:name="Medium List 1 Accent 4" w:semiHidden="0" w:uiPriority="65" w:unhideWhenUsed="0"/>
+    <w:lsdException w:name="Medium List 2 Accent 4" w:semiHidden="0" w:uiPriority="66" w:unhideWhenUsed="0"/>
+    <w:lsdException w:name="Medium Grid 1 Accent 4" w:semiHidden="0" w:uiPriority="67" w:unhideWhenUsed="0"/>
+    <w:lsdException w:name="Medium Grid 2 Accent 4" w:semiHidden="0" w:uiPriority="68" w:unhideWhenUsed="0"/>
+    <w:lsdException w:name="Medium Grid 3 Accent 4" w:semiHidden="0" w:uiPriority="69" w:unhideWhenUsed="0"/>
+    <w:lsdException w:name="Dark List Accent 4" w:semiHidden="0" w:uiPriority="70" w:unhideWhenUsed="0"/>
+    <w:lsdException w:name="Colorful Shading Accent 4" w:semiHidden="0" w:uiPriority="71" w:unhideWhenUsed="0"/>
+    <w:lsdException w:name="Colorful List Accent 4" w:semiHidden="0" w:uiPriority="72" w:unhideWhenUsed="0"/>
+    <w:lsdException w:name="Colorful Grid Accent 4" w:semiHidden="0" w:uiPriority="73" w:unhideWhenUsed="0"/>
+    <w:lsdException w:name="Light Shading Accent 5" w:semiHidden="0" w:uiPriority="60" w:unhideWhenUsed="0"/>
+    <w:lsdException w:name="Light List Accent 5" w:semiHidden="0" w:uiPriority="61" w:unhideWhenUsed="0"/>
+    <w:lsdException w:name="Light Grid Accent 5" w:semiHidden="0" w:uiPriority="62" w:unhideWhenUsed="0"/>
+    <w:lsdException w:name="Medium Shading 1 Accent 5" w:semiHidden="0" w:uiPriority="63" w:unhideWhenUsed="0"/>
+    <w:lsdException w:name="Medium Shading 2 Accent 5" w:semiHidden="0" w:uiPriority="64" w:unhideWhenUsed="0"/>
+    <w:lsdException w:name="Medium List 1 Accent 5" w:semiHidden="0" w:uiPriority="65" w:unhideWhenUsed="0"/>
+    <w:lsdException w:name="Medium List 2 Accent 5" w:semiHidden="0" w:uiPriority="66" w:unhideWhenUsed="0"/>
+    <w:lsdException w:name="Medium Grid 1 Accent 5" w:semiHidden="0" w:uiPriority="67" w:unhideWhenUsed="0"/>
+    <w:lsdException w:name="Medium Grid 2 Accent 5" w:semiHidden="0" w:uiPriority="68" w:unhideWhenUsed="0"/>
+    <w:lsdException w:name="Medium Grid 3 Accent 5" w:semiHidden="0" w:uiPriority="69" w:unhideWhenUsed="0"/>
+    <w:lsdException w:name="Dark List Accent 5" w:semiHidden="0" w:uiPriority="70" w:unhideWhenUsed="0"/>
+    <w:lsdException w:name="Colorful Shading Accent 5" w:semiHidden="0" w:uiPriority="71" w:unhideWhenUsed="0"/>
+    <w:lsdException w:name="Colorful List Accent 5" w:semiHidden="0" w:uiPriority="72" w:unhideWhenUsed="0"/>
+    <w:lsdException w:name="Colorful Grid Accent 5" w:semiHidden="0" w:uiPriority="73" w:unhideWhenUsed="0"/>
+    <w:lsdException w:name="Light Shading Accent 6" w:semiHidden="0" w:uiPriority="60" w:unhideWhenUsed="0"/>
+    <w:lsdException w:name="Light List Accent 6" w:semiHidden="0" w:uiPriority="61" w:unhideWhenUsed="0"/>
+    <w:lsdException w:name="Light Grid Accent 6" w:semiHidden="0" w:uiPriority="62" w:unhideWhenUsed="0"/>
+    <w:lsdException w:name="Medium Shading 1 Accent 6" w:semiHidden="0" w:uiPriority="63" w:unhideWhenUsed="0"/>
+    <w:lsdException w:name="Medium Shading 2 Accent 6" w:semiHidden="0" w:uiPriority="64" w:unhideWhenUsed="0"/>
+    <w:lsdException w:name="Medium List 1 Accent 6" w:semiHidden="0" w:uiPriority="65" w:unhideWhenUsed="0"/>
+    <w:lsdException w:name="Medium List 2 Accent 6" w:semiHidden="0" w:uiPriority="66" w:unhideWhenUsed="0"/>
+    <w:lsdException w:name="Medium Grid 1 Accent 6" w:semiHidden="0" w:uiPriority="67" w:unhideWhenUsed="0"/>
+    <w:lsdException w:name="Medium Grid 2 Accent 6" w:semiHidden="0" w:uiPriority="68" w:unhideWhenUsed="0"/>
+    <w:lsdException w:name="Medium Grid 3 Accent 6" w:semiHidden="0" w:uiPriority="69" w:unhideWhenUsed="0"/>
+    <w:lsdException w:name="Dark List Accent 6" w:semiHidden="0" w:uiPriority="70" w:unhideWhenUsed="0"/>
+    <w:lsdException w:name="Colorful Shading Accent 6" w:semiHidden="0" w:uiPriority="71" w:unhideWhenUsed="0"/>
+    <w:lsdException w:name="Colorful List Accent 6" w:semiHidden="0" w:uiPriority="72" w:unhideWhenUsed="0"/>
+    <w:lsdException w:name="Colorful Grid Accent 6" w:semiHidden="0" w:uiPriority="73" w:unhideWhenUsed="0"/>
+    <w:lsdException w:name="Subtle Emphasis" w:semiHidden="0" w:uiPriority="19" w:unhideWhenUsed="0" w:qFormat="1"/>
+    <w:lsdException w:name="Intense Emphasis" w:semiHidden="0" w:uiPriority="21" w:unhideWhenUsed="0" w:qFormat="1"/>
+    <w:lsdException w:name="Subtle Reference" w:semiHidden="0" w:uiPriority="31" w:unhideWhenUsed="0" w:qFormat="1"/>
+    <w:lsdException w:name="Intense Reference" w:semiHidden="0" w:uiPriority="32" w:unhideWhenUsed="0" w:qFormat="1"/>
+    <w:lsdException w:name="Book Title" w:semiHidden="0" w:uiPriority="33" w:unhideWhenUsed="0" w:qFormat="1"/>
+    <w:lsdException w:name="Bibliography" w:uiPriority="37"/>
+    <w:lsdException w:name="TOC Heading" w:uiPriority="39" w:qFormat="1"/>
   </w:latentStyles>
-  <w:style w:type="paragraph" w:default="1" w:styleId="a">
+  <w:style w:type="paragraph" w:default="1" w:styleId="Normal">
     <w:name w:val="Normal"/>
     <w:qFormat/>
   </w:style>
-  <w:style w:type="character" w:default="1" w:styleId="a0">
+  <w:style w:type="character" w:default="1" w:styleId="DefaultParagraphFont">
     <w:name w:val="Default Paragraph Font"/>
     <w:uiPriority w:val="1"/>
     <w:semiHidden/>
     <w:unhideWhenUsed/>
   </w:style>
-  <w:style w:type="table" w:default="1" w:styleId="a1">
+  <w:style w:type="table" w:default="1" w:styleId="TableNormal">
     <w:name w:val="Normal Table"/>
     <w:uiPriority w:val="99"/>
     <w:semiHidden/>
@@ -6302,15 +6526,15 @@
       </w:tblCellMar>
     </w:tblPr>
   </w:style>
-  <w:style w:type="numbering" w:default="1" w:styleId="a2">
+  <w:style w:type="numbering" w:default="1" w:styleId="NoList">
     <w:name w:val="No List"/>
     <w:uiPriority w:val="99"/>
     <w:semiHidden/>
     <w:unhideWhenUsed/>
   </w:style>
-  <w:style w:type="paragraph" w:styleId="a3">
+  <w:style w:type="paragraph" w:styleId="ListParagraph">
     <w:name w:val="List Paragraph"/>
-    <w:basedOn w:val="a"/>
+    <w:basedOn w:val="Normal"/>
     <w:uiPriority w:val="34"/>
     <w:qFormat/>
     <w:rsid w:val="00057355"/>
@@ -6319,9 +6543,9 @@
       <w:contextualSpacing/>
     </w:pPr>
   </w:style>
-  <w:style w:type="character" w:styleId="a4">
+  <w:style w:type="character" w:styleId="CommentReference">
     <w:name w:val="annotation reference"/>
-    <w:basedOn w:val="a0"/>
+    <w:basedOn w:val="DefaultParagraphFont"/>
     <w:uiPriority w:val="99"/>
     <w:semiHidden/>
     <w:unhideWhenUsed/>
@@ -6331,10 +6555,10 @@
       <w:szCs w:val="16"/>
     </w:rPr>
   </w:style>
-  <w:style w:type="paragraph" w:styleId="a5">
+  <w:style w:type="paragraph" w:styleId="CommentText">
     <w:name w:val="annotation text"/>
-    <w:basedOn w:val="a"/>
-    <w:link w:val="a6"/>
+    <w:basedOn w:val="Normal"/>
+    <w:link w:val="CommentTextChar"/>
     <w:uiPriority w:val="99"/>
     <w:semiHidden/>
     <w:unhideWhenUsed/>
@@ -6347,10 +6571,10 @@
       <w:szCs w:val="20"/>
     </w:rPr>
   </w:style>
-  <w:style w:type="character" w:customStyle="1" w:styleId="a6">
-    <w:name w:val="批注文字 字符"/>
-    <w:basedOn w:val="a0"/>
-    <w:link w:val="a5"/>
+  <w:style w:type="character" w:customStyle="1" w:styleId="CommentTextChar">
+    <w:name w:val="Comment Text Char"/>
+    <w:basedOn w:val="DefaultParagraphFont"/>
+    <w:link w:val="CommentText"/>
     <w:uiPriority w:val="99"/>
     <w:semiHidden/>
     <w:rsid w:val="00B44DD8"/>
@@ -6359,11 +6583,11 @@
       <w:szCs w:val="20"/>
     </w:rPr>
   </w:style>
-  <w:style w:type="paragraph" w:styleId="a7">
+  <w:style w:type="paragraph" w:styleId="CommentSubject">
     <w:name w:val="annotation subject"/>
-    <w:basedOn w:val="a5"/>
-    <w:next w:val="a5"/>
-    <w:link w:val="a8"/>
+    <w:basedOn w:val="CommentText"/>
+    <w:next w:val="CommentText"/>
+    <w:link w:val="CommentSubjectChar"/>
     <w:uiPriority w:val="99"/>
     <w:semiHidden/>
     <w:unhideWhenUsed/>
@@ -6373,10 +6597,10 @@
       <w:bCs/>
     </w:rPr>
   </w:style>
-  <w:style w:type="character" w:customStyle="1" w:styleId="a8">
-    <w:name w:val="批注主题 字符"/>
-    <w:basedOn w:val="a6"/>
-    <w:link w:val="a7"/>
+  <w:style w:type="character" w:customStyle="1" w:styleId="CommentSubjectChar">
+    <w:name w:val="Comment Subject Char"/>
+    <w:basedOn w:val="CommentTextChar"/>
+    <w:link w:val="CommentSubject"/>
     <w:uiPriority w:val="99"/>
     <w:semiHidden/>
     <w:rsid w:val="00B44DD8"/>
@@ -6387,10 +6611,10 @@
       <w:szCs w:val="20"/>
     </w:rPr>
   </w:style>
-  <w:style w:type="paragraph" w:styleId="a9">
+  <w:style w:type="paragraph" w:styleId="Header">
     <w:name w:val="header"/>
-    <w:basedOn w:val="a"/>
-    <w:link w:val="aa"/>
+    <w:basedOn w:val="Normal"/>
+    <w:link w:val="HeaderChar"/>
     <w:uiPriority w:val="99"/>
     <w:unhideWhenUsed/>
     <w:rsid w:val="00AF3707"/>
@@ -6402,17 +6626,17 @@
       <w:spacing w:after="0" w:line="240" w:lineRule="auto"/>
     </w:pPr>
   </w:style>
-  <w:style w:type="character" w:customStyle="1" w:styleId="aa">
-    <w:name w:val="页眉 字符"/>
-    <w:basedOn w:val="a0"/>
-    <w:link w:val="a9"/>
+  <w:style w:type="character" w:customStyle="1" w:styleId="HeaderChar">
+    <w:name w:val="Header Char"/>
+    <w:basedOn w:val="DefaultParagraphFont"/>
+    <w:link w:val="Header"/>
     <w:uiPriority w:val="99"/>
     <w:rsid w:val="00AF3707"/>
   </w:style>
-  <w:style w:type="paragraph" w:styleId="ab">
+  <w:style w:type="paragraph" w:styleId="Footer">
     <w:name w:val="footer"/>
-    <w:basedOn w:val="a"/>
-    <w:link w:val="ac"/>
+    <w:basedOn w:val="Normal"/>
+    <w:link w:val="FooterChar"/>
     <w:uiPriority w:val="99"/>
     <w:unhideWhenUsed/>
     <w:rsid w:val="00AF3707"/>
@@ -6424,17 +6648,17 @@
       <w:spacing w:after="0" w:line="240" w:lineRule="auto"/>
     </w:pPr>
   </w:style>
-  <w:style w:type="character" w:customStyle="1" w:styleId="ac">
-    <w:name w:val="页脚 字符"/>
-    <w:basedOn w:val="a0"/>
-    <w:link w:val="ab"/>
+  <w:style w:type="character" w:customStyle="1" w:styleId="FooterChar">
+    <w:name w:val="Footer Char"/>
+    <w:basedOn w:val="DefaultParagraphFont"/>
+    <w:link w:val="Footer"/>
     <w:uiPriority w:val="99"/>
     <w:rsid w:val="00AF3707"/>
   </w:style>
-  <w:style w:type="paragraph" w:styleId="ad">
+  <w:style w:type="paragraph" w:styleId="BalloonText">
     <w:name w:val="Balloon Text"/>
-    <w:basedOn w:val="a"/>
-    <w:link w:val="ae"/>
+    <w:basedOn w:val="Normal"/>
+    <w:link w:val="BalloonTextChar"/>
     <w:uiPriority w:val="99"/>
     <w:semiHidden/>
     <w:unhideWhenUsed/>
@@ -6448,10 +6672,369 @@
       <w:szCs w:val="16"/>
     </w:rPr>
   </w:style>
-  <w:style w:type="character" w:customStyle="1" w:styleId="ae">
-    <w:name w:val="批注框文本 字符"/>
-    <w:basedOn w:val="a0"/>
-    <w:link w:val="ad"/>
+  <w:style w:type="character" w:customStyle="1" w:styleId="BalloonTextChar">
+    <w:name w:val="Balloon Text Char"/>
+    <w:basedOn w:val="DefaultParagraphFont"/>
+    <w:link w:val="BalloonText"/>
+    <w:uiPriority w:val="99"/>
+    <w:semiHidden/>
+    <w:rsid w:val="00753410"/>
+    <w:rPr>
+      <w:rFonts w:ascii="Tahoma" w:hAnsi="Tahoma" w:cs="Tahoma"/>
+      <w:sz w:val="16"/>
+      <w:szCs w:val="16"/>
+    </w:rPr>
+  </w:style>
+  <w:style w:type="paragraph" w:customStyle="1" w:styleId="Default">
+    <w:name w:val="Default"/>
+    <w:rsid w:val="006D1856"/>
+    <w:pPr>
+      <w:autoSpaceDE w:val="0"/>
+      <w:autoSpaceDN w:val="0"/>
+      <w:adjustRightInd w:val="0"/>
+      <w:spacing w:after="0" w:line="240" w:lineRule="auto"/>
+    </w:pPr>
+    <w:rPr>
+      <w:rFonts w:ascii="Arial" w:hAnsi="Arial" w:cs="Arial"/>
+      <w:color w:val="000000"/>
+      <w:sz w:val="24"/>
+      <w:szCs w:val="24"/>
+    </w:rPr>
+  </w:style>
+</w:styles>
+</file>
+
+<file path=word/stylesWithEffects.xml><?xml version="1.0" encoding="utf-8"?>
+<w:styles xmlns:wpc="http://schemas.microsoft.com/office/word/2010/wordprocessingCanvas" xmlns:mc="http://schemas.openxmlformats.org/markup-compatibility/2006" xmlns:o="urn:schemas-microsoft-com:office:office" xmlns:r="http://schemas.openxmlformats.org/officeDocument/2006/relationships" xmlns:m="http://schemas.openxmlformats.org/officeDocument/2006/math" xmlns:v="urn:schemas-microsoft-com:vml" xmlns:wp14="http://schemas.microsoft.com/office/word/2010/wordprocessingDrawing" xmlns:wp="http://schemas.openxmlformats.org/drawingml/2006/wordprocessingDrawing" xmlns:w10="urn:schemas-microsoft-com:office:word" xmlns:w="http://schemas.openxmlformats.org/wordprocessingml/2006/main" xmlns:w14="http://schemas.microsoft.com/office/word/2010/wordml" xmlns:wpg="http://schemas.microsoft.com/office/word/2010/wordprocessingGroup" xmlns:wpi="http://schemas.microsoft.com/office/word/2010/wordprocessingInk" xmlns:wne="http://schemas.microsoft.com/office/word/2006/wordml" xmlns:wps="http://schemas.microsoft.com/office/word/2010/wordprocessingShape" mc:Ignorable="w14 wp14">
+  <w:docDefaults>
+    <w:rPrDefault>
+      <w:rPr>
+        <w:rFonts w:asciiTheme="minorHAnsi" w:eastAsiaTheme="minorEastAsia" w:hAnsiTheme="minorHAnsi" w:cstheme="minorBidi"/>
+        <w:sz w:val="22"/>
+        <w:szCs w:val="22"/>
+        <w:lang w:val="en-US" w:eastAsia="zh-CN" w:bidi="ar-SA"/>
+      </w:rPr>
+    </w:rPrDefault>
+    <w:pPrDefault>
+      <w:pPr>
+        <w:spacing w:after="160" w:line="259" w:lineRule="auto"/>
+      </w:pPr>
+    </w:pPrDefault>
+  </w:docDefaults>
+  <w:latentStyles w:defLockedState="0" w:defUIPriority="99" w:defSemiHidden="1" w:defUnhideWhenUsed="1" w:defQFormat="0" w:count="267">
+    <w:lsdException w:name="Normal" w:semiHidden="0" w:uiPriority="0" w:unhideWhenUsed="0" w:qFormat="1"/>
+    <w:lsdException w:name="heading 1" w:semiHidden="0" w:uiPriority="9" w:unhideWhenUsed="0" w:qFormat="1"/>
+    <w:lsdException w:name="heading 2" w:uiPriority="9" w:qFormat="1"/>
+    <w:lsdException w:name="heading 3" w:uiPriority="9" w:qFormat="1"/>
+    <w:lsdException w:name="heading 4" w:uiPriority="9" w:qFormat="1"/>
+    <w:lsdException w:name="heading 5" w:uiPriority="9" w:qFormat="1"/>
+    <w:lsdException w:name="heading 6" w:uiPriority="9" w:qFormat="1"/>
+    <w:lsdException w:name="heading 7" w:uiPriority="9" w:qFormat="1"/>
+    <w:lsdException w:name="heading 8" w:uiPriority="9" w:qFormat="1"/>
+    <w:lsdException w:name="heading 9" w:uiPriority="9" w:qFormat="1"/>
+    <w:lsdException w:name="toc 1" w:uiPriority="39"/>
+    <w:lsdException w:name="toc 2" w:uiPriority="39"/>
+    <w:lsdException w:name="toc 3" w:uiPriority="39"/>
+    <w:lsdException w:name="toc 4" w:uiPriority="39"/>
+    <w:lsdException w:name="toc 5" w:uiPriority="39"/>
+    <w:lsdException w:name="toc 6" w:uiPriority="39"/>
+    <w:lsdException w:name="toc 7" w:uiPriority="39"/>
+    <w:lsdException w:name="toc 8" w:uiPriority="39"/>
+    <w:lsdException w:name="toc 9" w:uiPriority="39"/>
+    <w:lsdException w:name="caption" w:uiPriority="35" w:qFormat="1"/>
+    <w:lsdException w:name="Title" w:semiHidden="0" w:uiPriority="10" w:unhideWhenUsed="0" w:qFormat="1"/>
+    <w:lsdException w:name="Default Paragraph Font" w:uiPriority="1"/>
+    <w:lsdException w:name="Subtitle" w:semiHidden="0" w:uiPriority="11" w:unhideWhenUsed="0" w:qFormat="1"/>
+    <w:lsdException w:name="Strong" w:semiHidden="0" w:uiPriority="22" w:unhideWhenUsed="0" w:qFormat="1"/>
+    <w:lsdException w:name="Emphasis" w:semiHidden="0" w:uiPriority="20" w:unhideWhenUsed="0" w:qFormat="1"/>
+    <w:lsdException w:name="Table Grid" w:semiHidden="0" w:uiPriority="39" w:unhideWhenUsed="0"/>
+    <w:lsdException w:name="Placeholder Text" w:unhideWhenUsed="0"/>
+    <w:lsdException w:name="No Spacing" w:semiHidden="0" w:uiPriority="1" w:unhideWhenUsed="0" w:qFormat="1"/>
+    <w:lsdException w:name="Light Shading" w:semiHidden="0" w:uiPriority="60" w:unhideWhenUsed="0"/>
+    <w:lsdException w:name="Light List" w:semiHidden="0" w:uiPriority="61" w:unhideWhenUsed="0"/>
+    <w:lsdException w:name="Light Grid" w:semiHidden="0" w:uiPriority="62" w:unhideWhenUsed="0"/>
+    <w:lsdException w:name="Medium Shading 1" w:semiHidden="0" w:uiPriority="63" w:unhideWhenUsed="0"/>
+    <w:lsdException w:name="Medium Shading 2" w:semiHidden="0" w:uiPriority="64" w:unhideWhenUsed="0"/>
+    <w:lsdException w:name="Medium List 1" w:semiHidden="0" w:uiPriority="65" w:unhideWhenUsed="0"/>
+    <w:lsdException w:name="Medium List 2" w:semiHidden="0" w:uiPriority="66" w:unhideWhenUsed="0"/>
+    <w:lsdException w:name="Medium Grid 1" w:semiHidden="0" w:uiPriority="67" w:unhideWhenUsed="0"/>
+    <w:lsdException w:name="Medium Grid 2" w:semiHidden="0" w:uiPriority="68" w:unhideWhenUsed="0"/>
+    <w:lsdException w:name="Medium Grid 3" w:semiHidden="0" w:uiPriority="69" w:unhideWhenUsed="0"/>
+    <w:lsdException w:name="Dark List" w:semiHidden="0" w:uiPriority="70" w:unhideWhenUsed="0"/>
+    <w:lsdException w:name="Colorful Shading" w:semiHidden="0" w:uiPriority="71" w:unhideWhenUsed="0"/>
+    <w:lsdException w:name="Colorful List" w:semiHidden="0" w:uiPriority="72" w:unhideWhenUsed="0"/>
+    <w:lsdException w:name="Colorful Grid" w:semiHidden="0" w:uiPriority="73" w:unhideWhenUsed="0"/>
+    <w:lsdException w:name="Light Shading Accent 1" w:semiHidden="0" w:uiPriority="60" w:unhideWhenUsed="0"/>
+    <w:lsdException w:name="Light List Accent 1" w:semiHidden="0" w:uiPriority="61" w:unhideWhenUsed="0"/>
+    <w:lsdException w:name="Light Grid Accent 1" w:semiHidden="0" w:uiPriority="62" w:unhideWhenUsed="0"/>
+    <w:lsdException w:name="Medium Shading 1 Accent 1" w:semiHidden="0" w:uiPriority="63" w:unhideWhenUsed="0"/>
+    <w:lsdException w:name="Medium Shading 2 Accent 1" w:semiHidden="0" w:uiPriority="64" w:unhideWhenUsed="0"/>
+    <w:lsdException w:name="Medium List 1 Accent 1" w:semiHidden="0" w:uiPriority="65" w:unhideWhenUsed="0"/>
+    <w:lsdException w:name="Revision" w:unhideWhenUsed="0"/>
+    <w:lsdException w:name="List Paragraph" w:semiHidden="0" w:uiPriority="34" w:unhideWhenUsed="0" w:qFormat="1"/>
+    <w:lsdException w:name="Quote" w:semiHidden="0" w:uiPriority="29" w:unhideWhenUsed="0" w:qFormat="1"/>
+    <w:lsdException w:name="Intense Quote" w:semiHidden="0" w:uiPriority="30" w:unhideWhenUsed="0" w:qFormat="1"/>
+    <w:lsdException w:name="Medium List 2 Accent 1" w:semiHidden="0" w:uiPriority="66" w:unhideWhenUsed="0"/>
+    <w:lsdException w:name="Medium Grid 1 Accent 1" w:semiHidden="0" w:uiPriority="67" w:unhideWhenUsed="0"/>
+    <w:lsdException w:name="Medium Grid 2 Accent 1" w:semiHidden="0" w:uiPriority="68" w:unhideWhenUsed="0"/>
+    <w:lsdException w:name="Medium Grid 3 Accent 1" w:semiHidden="0" w:uiPriority="69" w:unhideWhenUsed="0"/>
+    <w:lsdException w:name="Dark List Accent 1" w:semiHidden="0" w:uiPriority="70" w:unhideWhenUsed="0"/>
+    <w:lsdException w:name="Colorful Shading Accent 1" w:semiHidden="0" w:uiPriority="71" w:unhideWhenUsed="0"/>
+    <w:lsdException w:name="Colorful List Accent 1" w:semiHidden="0" w:uiPriority="72" w:unhideWhenUsed="0"/>
+    <w:lsdException w:name="Colorful Grid Accent 1" w:semiHidden="0" w:uiPriority="73" w:unhideWhenUsed="0"/>
+    <w:lsdException w:name="Light Shading Accent 2" w:semiHidden="0" w:uiPriority="60" w:unhideWhenUsed="0"/>
+    <w:lsdException w:name="Light List Accent 2" w:semiHidden="0" w:uiPriority="61" w:unhideWhenUsed="0"/>
+    <w:lsdException w:name="Light Grid Accent 2" w:semiHidden="0" w:uiPriority="62" w:unhideWhenUsed="0"/>
+    <w:lsdException w:name="Medium Shading 1 Accent 2" w:semiHidden="0" w:uiPriority="63" w:unhideWhenUsed="0"/>
+    <w:lsdException w:name="Medium Shading 2 Accent 2" w:semiHidden="0" w:uiPriority="64" w:unhideWhenUsed="0"/>
+    <w:lsdException w:name="Medium List 1 Accent 2" w:semiHidden="0" w:uiPriority="65" w:unhideWhenUsed="0"/>
+    <w:lsdException w:name="Medium List 2 Accent 2" w:semiHidden="0" w:uiPriority="66" w:unhideWhenUsed="0"/>
+    <w:lsdException w:name="Medium Grid 1 Accent 2" w:semiHidden="0" w:uiPriority="67" w:unhideWhenUsed="0"/>
+    <w:lsdException w:name="Medium Grid 2 Accent 2" w:semiHidden="0" w:uiPriority="68" w:unhideWhenUsed="0"/>
+    <w:lsdException w:name="Medium Grid 3 Accent 2" w:semiHidden="0" w:uiPriority="69" w:unhideWhenUsed="0"/>
+    <w:lsdException w:name="Dark List Accent 2" w:semiHidden="0" w:uiPriority="70" w:unhideWhenUsed="0"/>
+    <w:lsdException w:name="Colorful Shading Accent 2" w:semiHidden="0" w:uiPriority="71" w:unhideWhenUsed="0"/>
+    <w:lsdException w:name="Colorful List Accent 2" w:semiHidden="0" w:uiPriority="72" w:unhideWhenUsed="0"/>
+    <w:lsdException w:name="Colorful Grid Accent 2" w:semiHidden="0" w:uiPriority="73" w:unhideWhenUsed="0"/>
+    <w:lsdException w:name="Light Shading Accent 3" w:semiHidden="0" w:uiPriority="60" w:unhideWhenUsed="0"/>
+    <w:lsdException w:name="Light List Accent 3" w:semiHidden="0" w:uiPriority="61" w:unhideWhenUsed="0"/>
+    <w:lsdException w:name="Light Grid Accent 3" w:semiHidden="0" w:uiPriority="62" w:unhideWhenUsed="0"/>
+    <w:lsdException w:name="Medium Shading 1 Accent 3" w:semiHidden="0" w:uiPriority="63" w:unhideWhenUsed="0"/>
+    <w:lsdException w:name="Medium Shading 2 Accent 3" w:semiHidden="0" w:uiPriority="64" w:unhideWhenUsed="0"/>
+    <w:lsdException w:name="Medium List 1 Accent 3" w:semiHidden="0" w:uiPriority="65" w:unhideWhenUsed="0"/>
+    <w:lsdException w:name="Medium List 2 Accent 3" w:semiHidden="0" w:uiPriority="66" w:unhideWhenUsed="0"/>
+    <w:lsdException w:name="Medium Grid 1 Accent 3" w:semiHidden="0" w:uiPriority="67" w:unhideWhenUsed="0"/>
+    <w:lsdException w:name="Medium Grid 2 Accent 3" w:semiHidden="0" w:uiPriority="68" w:unhideWhenUsed="0"/>
+    <w:lsdException w:name="Medium Grid 3 Accent 3" w:semiHidden="0" w:uiPriority="69" w:unhideWhenUsed="0"/>
+    <w:lsdException w:name="Dark List Accent 3" w:semiHidden="0" w:uiPriority="70" w:unhideWhenUsed="0"/>
+    <w:lsdException w:name="Colorful Shading Accent 3" w:semiHidden="0" w:uiPriority="71" w:unhideWhenUsed="0"/>
+    <w:lsdException w:name="Colorful List Accent 3" w:semiHidden="0" w:uiPriority="72" w:unhideWhenUsed="0"/>
+    <w:lsdException w:name="Colorful Grid Accent 3" w:semiHidden="0" w:uiPriority="73" w:unhideWhenUsed="0"/>
+    <w:lsdException w:name="Light Shading Accent 4" w:semiHidden="0" w:uiPriority="60" w:unhideWhenUsed="0"/>
+    <w:lsdException w:name="Light List Accent 4" w:semiHidden="0" w:uiPriority="61" w:unhideWhenUsed="0"/>
+    <w:lsdException w:name="Light Grid Accent 4" w:semiHidden="0" w:uiPriority="62" w:unhideWhenUsed="0"/>
+    <w:lsdException w:name="Medium Shading 1 Accent 4" w:semiHidden="0" w:uiPriority="63" w:unhideWhenUsed="0"/>
+    <w:lsdException w:name="Medium Shading 2 Accent 4" w:semiHidden="0" w:uiPriority="64" w:unhideWhenUsed="0"/>
+    <w:lsdException w:name="Medium List 1 Accent 4" w:semiHidden="0" w:uiPriority="65" w:unhideWhenUsed="0"/>
+    <w:lsdException w:name="Medium List 2 Accent 4" w:semiHidden="0" w:uiPriority="66" w:unhideWhenUsed="0"/>
+    <w:lsdException w:name="Medium Grid 1 Accent 4" w:semiHidden="0" w:uiPriority="67" w:unhideWhenUsed="0"/>
+    <w:lsdException w:name="Medium Grid 2 Accent 4" w:semiHidden="0" w:uiPriority="68" w:unhideWhenUsed="0"/>
+    <w:lsdException w:name="Medium Grid 3 Accent 4" w:semiHidden="0" w:uiPriority="69" w:unhideWhenUsed="0"/>
+    <w:lsdException w:name="Dark List Accent 4" w:semiHidden="0" w:uiPriority="70" w:unhideWhenUsed="0"/>
+    <w:lsdException w:name="Colorful Shading Accent 4" w:semiHidden="0" w:uiPriority="71" w:unhideWhenUsed="0"/>
+    <w:lsdException w:name="Colorful List Accent 4" w:semiHidden="0" w:uiPriority="72" w:unhideWhenUsed="0"/>
+    <w:lsdException w:name="Colorful Grid Accent 4" w:semiHidden="0" w:uiPriority="73" w:unhideWhenUsed="0"/>
+    <w:lsdException w:name="Light Shading Accent 5" w:semiHidden="0" w:uiPriority="60" w:unhideWhenUsed="0"/>
+    <w:lsdException w:name="Light List Accent 5" w:semiHidden="0" w:uiPriority="61" w:unhideWhenUsed="0"/>
+    <w:lsdException w:name="Light Grid Accent 5" w:semiHidden="0" w:uiPriority="62" w:unhideWhenUsed="0"/>
+    <w:lsdException w:name="Medium Shading 1 Accent 5" w:semiHidden="0" w:uiPriority="63" w:unhideWhenUsed="0"/>
+    <w:lsdException w:name="Medium Shading 2 Accent 5" w:semiHidden="0" w:uiPriority="64" w:unhideWhenUsed="0"/>
+    <w:lsdException w:name="Medium List 1 Accent 5" w:semiHidden="0" w:uiPriority="65" w:unhideWhenUsed="0"/>
+    <w:lsdException w:name="Medium List 2 Accent 5" w:semiHidden="0" w:uiPriority="66" w:unhideWhenUsed="0"/>
+    <w:lsdException w:name="Medium Grid 1 Accent 5" w:semiHidden="0" w:uiPriority="67" w:unhideWhenUsed="0"/>
+    <w:lsdException w:name="Medium Grid 2 Accent 5" w:semiHidden="0" w:uiPriority="68" w:unhideWhenUsed="0"/>
+    <w:lsdException w:name="Medium Grid 3 Accent 5" w:semiHidden="0" w:uiPriority="69" w:unhideWhenUsed="0"/>
+    <w:lsdException w:name="Dark List Accent 5" w:semiHidden="0" w:uiPriority="70" w:unhideWhenUsed="0"/>
+    <w:lsdException w:name="Colorful Shading Accent 5" w:semiHidden="0" w:uiPriority="71" w:unhideWhenUsed="0"/>
+    <w:lsdException w:name="Colorful List Accent 5" w:semiHidden="0" w:uiPriority="72" w:unhideWhenUsed="0"/>
+    <w:lsdException w:name="Colorful Grid Accent 5" w:semiHidden="0" w:uiPriority="73" w:unhideWhenUsed="0"/>
+    <w:lsdException w:name="Light Shading Accent 6" w:semiHidden="0" w:uiPriority="60" w:unhideWhenUsed="0"/>
+    <w:lsdException w:name="Light List Accent 6" w:semiHidden="0" w:uiPriority="61" w:unhideWhenUsed="0"/>
+    <w:lsdException w:name="Light Grid Accent 6" w:semiHidden="0" w:uiPriority="62" w:unhideWhenUsed="0"/>
+    <w:lsdException w:name="Medium Shading 1 Accent 6" w:semiHidden="0" w:uiPriority="63" w:unhideWhenUsed="0"/>
+    <w:lsdException w:name="Medium Shading 2 Accent 6" w:semiHidden="0" w:uiPriority="64" w:unhideWhenUsed="0"/>
+    <w:lsdException w:name="Medium List 1 Accent 6" w:semiHidden="0" w:uiPriority="65" w:unhideWhenUsed="0"/>
+    <w:lsdException w:name="Medium List 2 Accent 6" w:semiHidden="0" w:uiPriority="66" w:unhideWhenUsed="0"/>
+    <w:lsdException w:name="Medium Grid 1 Accent 6" w:semiHidden="0" w:uiPriority="67" w:unhideWhenUsed="0"/>
+    <w:lsdException w:name="Medium Grid 2 Accent 6" w:semiHidden="0" w:uiPriority="68" w:unhideWhenUsed="0"/>
+    <w:lsdException w:name="Medium Grid 3 Accent 6" w:semiHidden="0" w:uiPriority="69" w:unhideWhenUsed="0"/>
+    <w:lsdException w:name="Dark List Accent 6" w:semiHidden="0" w:uiPriority="70" w:unhideWhenUsed="0"/>
+    <w:lsdException w:name="Colorful Shading Accent 6" w:semiHidden="0" w:uiPriority="71" w:unhideWhenUsed="0"/>
+    <w:lsdException w:name="Colorful List Accent 6" w:semiHidden="0" w:uiPriority="72" w:unhideWhenUsed="0"/>
+    <w:lsdException w:name="Colorful Grid Accent 6" w:semiHidden="0" w:uiPriority="73" w:unhideWhenUsed="0"/>
+    <w:lsdException w:name="Subtle Emphasis" w:semiHidden="0" w:uiPriority="19" w:unhideWhenUsed="0" w:qFormat="1"/>
+    <w:lsdException w:name="Intense Emphasis" w:semiHidden="0" w:uiPriority="21" w:unhideWhenUsed="0" w:qFormat="1"/>
+    <w:lsdException w:name="Subtle Reference" w:semiHidden="0" w:uiPriority="31" w:unhideWhenUsed="0" w:qFormat="1"/>
+    <w:lsdException w:name="Intense Reference" w:semiHidden="0" w:uiPriority="32" w:unhideWhenUsed="0" w:qFormat="1"/>
+    <w:lsdException w:name="Book Title" w:semiHidden="0" w:uiPriority="33" w:unhideWhenUsed="0" w:qFormat="1"/>
+    <w:lsdException w:name="Bibliography" w:uiPriority="37"/>
+    <w:lsdException w:name="TOC Heading" w:uiPriority="39" w:qFormat="1"/>
+  </w:latentStyles>
+  <w:style w:type="paragraph" w:default="1" w:styleId="Normal">
+    <w:name w:val="Normal"/>
+    <w:qFormat/>
+  </w:style>
+  <w:style w:type="character" w:default="1" w:styleId="DefaultParagraphFont">
+    <w:name w:val="Default Paragraph Font"/>
+    <w:uiPriority w:val="1"/>
+    <w:semiHidden/>
+    <w:unhideWhenUsed/>
+  </w:style>
+  <w:style w:type="table" w:default="1" w:styleId="TableNormal">
+    <w:name w:val="Normal Table"/>
+    <w:uiPriority w:val="99"/>
+    <w:semiHidden/>
+    <w:unhideWhenUsed/>
+    <w:tblPr>
+      <w:tblInd w:w="0" w:type="dxa"/>
+      <w:tblCellMar>
+        <w:top w:w="0" w:type="dxa"/>
+        <w:left w:w="108" w:type="dxa"/>
+        <w:bottom w:w="0" w:type="dxa"/>
+        <w:right w:w="108" w:type="dxa"/>
+      </w:tblCellMar>
+    </w:tblPr>
+  </w:style>
+  <w:style w:type="numbering" w:default="1" w:styleId="NoList">
+    <w:name w:val="No List"/>
+    <w:uiPriority w:val="99"/>
+    <w:semiHidden/>
+    <w:unhideWhenUsed/>
+  </w:style>
+  <w:style w:type="paragraph" w:styleId="ListParagraph">
+    <w:name w:val="List Paragraph"/>
+    <w:basedOn w:val="Normal"/>
+    <w:uiPriority w:val="34"/>
+    <w:qFormat/>
+    <w:rsid w:val="00057355"/>
+    <w:pPr>
+      <w:ind w:left="720"/>
+      <w:contextualSpacing/>
+    </w:pPr>
+  </w:style>
+  <w:style w:type="character" w:styleId="CommentReference">
+    <w:name w:val="annotation reference"/>
+    <w:basedOn w:val="DefaultParagraphFont"/>
+    <w:uiPriority w:val="99"/>
+    <w:semiHidden/>
+    <w:unhideWhenUsed/>
+    <w:rsid w:val="00B44DD8"/>
+    <w:rPr>
+      <w:sz w:val="16"/>
+      <w:szCs w:val="16"/>
+    </w:rPr>
+  </w:style>
+  <w:style w:type="paragraph" w:styleId="CommentText">
+    <w:name w:val="annotation text"/>
+    <w:basedOn w:val="Normal"/>
+    <w:link w:val="CommentTextChar"/>
+    <w:uiPriority w:val="99"/>
+    <w:semiHidden/>
+    <w:unhideWhenUsed/>
+    <w:rsid w:val="00B44DD8"/>
+    <w:pPr>
+      <w:spacing w:line="240" w:lineRule="auto"/>
+    </w:pPr>
+    <w:rPr>
+      <w:sz w:val="20"/>
+      <w:szCs w:val="20"/>
+    </w:rPr>
+  </w:style>
+  <w:style w:type="character" w:customStyle="1" w:styleId="CommentTextChar">
+    <w:name w:val="Comment Text Char"/>
+    <w:basedOn w:val="DefaultParagraphFont"/>
+    <w:link w:val="CommentText"/>
+    <w:uiPriority w:val="99"/>
+    <w:semiHidden/>
+    <w:rsid w:val="00B44DD8"/>
+    <w:rPr>
+      <w:sz w:val="20"/>
+      <w:szCs w:val="20"/>
+    </w:rPr>
+  </w:style>
+  <w:style w:type="paragraph" w:styleId="CommentSubject">
+    <w:name w:val="annotation subject"/>
+    <w:basedOn w:val="CommentText"/>
+    <w:next w:val="CommentText"/>
+    <w:link w:val="CommentSubjectChar"/>
+    <w:uiPriority w:val="99"/>
+    <w:semiHidden/>
+    <w:unhideWhenUsed/>
+    <w:rsid w:val="00B44DD8"/>
+    <w:rPr>
+      <w:b/>
+      <w:bCs/>
+    </w:rPr>
+  </w:style>
+  <w:style w:type="character" w:customStyle="1" w:styleId="CommentSubjectChar">
+    <w:name w:val="Comment Subject Char"/>
+    <w:basedOn w:val="CommentTextChar"/>
+    <w:link w:val="CommentSubject"/>
+    <w:uiPriority w:val="99"/>
+    <w:semiHidden/>
+    <w:rsid w:val="00B44DD8"/>
+    <w:rPr>
+      <w:b/>
+      <w:bCs/>
+      <w:sz w:val="20"/>
+      <w:szCs w:val="20"/>
+    </w:rPr>
+  </w:style>
+  <w:style w:type="paragraph" w:styleId="Header">
+    <w:name w:val="header"/>
+    <w:basedOn w:val="Normal"/>
+    <w:link w:val="HeaderChar"/>
+    <w:uiPriority w:val="99"/>
+    <w:unhideWhenUsed/>
+    <w:rsid w:val="00AF3707"/>
+    <w:pPr>
+      <w:tabs>
+        <w:tab w:val="center" w:pos="4680"/>
+        <w:tab w:val="right" w:pos="9360"/>
+      </w:tabs>
+      <w:spacing w:after="0" w:line="240" w:lineRule="auto"/>
+    </w:pPr>
+  </w:style>
+  <w:style w:type="character" w:customStyle="1" w:styleId="HeaderChar">
+    <w:name w:val="Header Char"/>
+    <w:basedOn w:val="DefaultParagraphFont"/>
+    <w:link w:val="Header"/>
+    <w:uiPriority w:val="99"/>
+    <w:rsid w:val="00AF3707"/>
+  </w:style>
+  <w:style w:type="paragraph" w:styleId="Footer">
+    <w:name w:val="footer"/>
+    <w:basedOn w:val="Normal"/>
+    <w:link w:val="FooterChar"/>
+    <w:uiPriority w:val="99"/>
+    <w:unhideWhenUsed/>
+    <w:rsid w:val="00AF3707"/>
+    <w:pPr>
+      <w:tabs>
+        <w:tab w:val="center" w:pos="4680"/>
+        <w:tab w:val="right" w:pos="9360"/>
+      </w:tabs>
+      <w:spacing w:after="0" w:line="240" w:lineRule="auto"/>
+    </w:pPr>
+  </w:style>
+  <w:style w:type="character" w:customStyle="1" w:styleId="FooterChar">
+    <w:name w:val="Footer Char"/>
+    <w:basedOn w:val="DefaultParagraphFont"/>
+    <w:link w:val="Footer"/>
+    <w:uiPriority w:val="99"/>
+    <w:rsid w:val="00AF3707"/>
+  </w:style>
+  <w:style w:type="paragraph" w:styleId="BalloonText">
+    <w:name w:val="Balloon Text"/>
+    <w:basedOn w:val="Normal"/>
+    <w:link w:val="BalloonTextChar"/>
+    <w:uiPriority w:val="99"/>
+    <w:semiHidden/>
+    <w:unhideWhenUsed/>
+    <w:rsid w:val="00753410"/>
+    <w:pPr>
+      <w:spacing w:after="0" w:line="240" w:lineRule="auto"/>
+    </w:pPr>
+    <w:rPr>
+      <w:rFonts w:ascii="Tahoma" w:hAnsi="Tahoma" w:cs="Tahoma"/>
+      <w:sz w:val="16"/>
+      <w:szCs w:val="16"/>
+    </w:rPr>
+  </w:style>
+  <w:style w:type="character" w:customStyle="1" w:styleId="BalloonTextChar">
+    <w:name w:val="Balloon Text Char"/>
+    <w:basedOn w:val="DefaultParagraphFont"/>
+    <w:link w:val="BalloonText"/>
     <w:uiPriority w:val="99"/>
     <w:semiHidden/>
     <w:rsid w:val="00753410"/>
@@ -6769,13 +7352,19 @@
   <a:extraClrSchemeLst/>
   <a:extLst>
     <a:ext uri="{05A4C25C-085E-4340-85A3-A5531E510DB2}">
-      <thm15:themeFamily xmlns:thm15="http://schemas.microsoft.com/office/thememl/2012/main" name="Office Theme" id="{62F939B6-93AF-4DB8-9C6B-D6C7DFDC589F}" vid="{4A3C46E8-61CC-4603-A589-7422A47A8E4A}"/>
+      <thm15:themeFamily xmlns:thm15="http://schemas.microsoft.com/office/thememl/2012/main" xmlns="" name="Office Theme" id="{62F939B6-93AF-4DB8-9C6B-D6C7DFDC589F}" vid="{4A3C46E8-61CC-4603-A589-7422A47A8E4A}"/>
     </a:ext>
   </a:extLst>
 </a:theme>
 </file>
 
 <file path=customXml/item1.xml><?xml version="1.0" encoding="utf-8"?>
+<p:properties xmlns:p="http://schemas.microsoft.com/office/2006/metadata/properties" xmlns:xsi="http://www.w3.org/2001/XMLSchema-instance" xmlns:pc="http://schemas.microsoft.com/office/infopath/2007/PartnerControls">
+  <documentManagement/>
+</p:properties>
+</file>
+
+<file path=customXml/item2.xml><?xml version="1.0" encoding="utf-8"?>
 <ct:contentTypeSchema xmlns:ct="http://schemas.microsoft.com/office/2006/metadata/contentType" xmlns:ma="http://schemas.microsoft.com/office/2006/metadata/properties/metaAttributes" ct:_="" ma:_="" ma:contentTypeName="Document" ma:contentTypeID="0x0101006D61076399293F4583D3111B6DEC6604" ma:contentTypeVersion="0" ma:contentTypeDescription="Create a new document." ma:contentTypeScope="" ma:versionID="eeadff1ee3bad737c1c7b9ce91a54ab1">
   <xsd:schema xmlns:xsd="http://www.w3.org/2001/XMLSchema" xmlns:xs="http://www.w3.org/2001/XMLSchema" xmlns:p="http://schemas.microsoft.com/office/2006/metadata/properties" targetNamespace="http://schemas.microsoft.com/office/2006/metadata/properties" ma:root="true" ma:fieldsID="1a02fe0b5325afbcad97a1566b7e5d95">
     <xsd:element name="properties">
@@ -6889,17 +7478,7 @@
 </ct:contentTypeSchema>
 </file>
 
-<file path=customXml/item2.xml><?xml version="1.0" encoding="utf-8"?>
-<b:Sources xmlns:b="http://schemas.openxmlformats.org/officeDocument/2006/bibliography" xmlns="http://schemas.openxmlformats.org/officeDocument/2006/bibliography" SelectedStyle="\APASixthEditionOfficeOnline.xsl" StyleName="APA" Version="6"/>
-</file>
-
 <file path=customXml/item3.xml><?xml version="1.0" encoding="utf-8"?>
-<p:properties xmlns:p="http://schemas.microsoft.com/office/2006/metadata/properties" xmlns:xsi="http://www.w3.org/2001/XMLSchema-instance" xmlns:pc="http://schemas.microsoft.com/office/infopath/2007/PartnerControls">
-  <documentManagement/>
-</p:properties>
-</file>
-
-<file path=customXml/item4.xml><?xml version="1.0" encoding="utf-8"?>
 <?mso-contentType ?>
 <FormTemplates xmlns="http://schemas.microsoft.com/sharepoint/v3/contenttype/forms">
   <Display>DocumentLibraryForm</Display>
@@ -6908,7 +7487,20 @@
 </FormTemplates>
 </file>
 
+<file path=customXml/item4.xml><?xml version="1.0" encoding="utf-8"?>
+<b:Sources xmlns:b="http://schemas.openxmlformats.org/officeDocument/2006/bibliography" xmlns="http://schemas.openxmlformats.org/officeDocument/2006/bibliography" SelectedStyle="\APASixthEditionOfficeOnline.xsl" StyleName="APA" Version="6"/>
+</file>
+
 <file path=customXml/itemProps1.xml><?xml version="1.0" encoding="utf-8"?>
+<ds:datastoreItem xmlns:ds="http://schemas.openxmlformats.org/officeDocument/2006/customXml" ds:itemID="{5BF469DF-FDA8-4059-83AC-7C112781A6C1}">
+  <ds:schemaRefs>
+    <ds:schemaRef ds:uri="http://schemas.microsoft.com/office/2006/metadata/properties"/>
+    <ds:schemaRef ds:uri="http://schemas.microsoft.com/office/infopath/2007/PartnerControls"/>
+  </ds:schemaRefs>
+</ds:datastoreItem>
+</file>
+
+<file path=customXml/itemProps2.xml><?xml version="1.0" encoding="utf-8"?>
 <ds:datastoreItem xmlns:ds="http://schemas.openxmlformats.org/officeDocument/2006/customXml" ds:itemID="{5868CA8B-2FEE-41EE-907E-234E768EC70A}">
   <ds:schemaRefs>
     <ds:schemaRef ds:uri="http://schemas.microsoft.com/office/2006/metadata/contentType"/>
@@ -6924,27 +7516,18 @@
 </ds:datastoreItem>
 </file>
 
-<file path=customXml/itemProps2.xml><?xml version="1.0" encoding="utf-8"?>
-<ds:datastoreItem xmlns:ds="http://schemas.openxmlformats.org/officeDocument/2006/customXml" ds:itemID="{2E2B3D72-E4AC-4BFF-8137-D7BFC7E66228}">
+<file path=customXml/itemProps3.xml><?xml version="1.0" encoding="utf-8"?>
+<ds:datastoreItem xmlns:ds="http://schemas.openxmlformats.org/officeDocument/2006/customXml" ds:itemID="{B7E08CB1-282D-4CCC-9E9F-E80D68C9BFF7}">
   <ds:schemaRefs>
-    <ds:schemaRef ds:uri="http://schemas.openxmlformats.org/officeDocument/2006/bibliography"/>
-  </ds:schemaRefs>
-</ds:datastoreItem>
-</file>
-
-<file path=customXml/itemProps3.xml><?xml version="1.0" encoding="utf-8"?>
-<ds:datastoreItem xmlns:ds="http://schemas.openxmlformats.org/officeDocument/2006/customXml" ds:itemID="{5BF469DF-FDA8-4059-83AC-7C112781A6C1}">
-  <ds:schemaRefs>
-    <ds:schemaRef ds:uri="http://schemas.microsoft.com/office/2006/metadata/properties"/>
-    <ds:schemaRef ds:uri="http://schemas.microsoft.com/office/infopath/2007/PartnerControls"/>
+    <ds:schemaRef ds:uri="http://schemas.microsoft.com/sharepoint/v3/contenttype/forms"/>
   </ds:schemaRefs>
 </ds:datastoreItem>
 </file>
 
 <file path=customXml/itemProps4.xml><?xml version="1.0" encoding="utf-8"?>
-<ds:datastoreItem xmlns:ds="http://schemas.openxmlformats.org/officeDocument/2006/customXml" ds:itemID="{B7E08CB1-282D-4CCC-9E9F-E80D68C9BFF7}">
+<ds:datastoreItem xmlns:ds="http://schemas.openxmlformats.org/officeDocument/2006/customXml" ds:itemID="{3FA647A0-D5C6-49FE-BDA7-9C53EDD30025}">
   <ds:schemaRefs>
-    <ds:schemaRef ds:uri="http://schemas.microsoft.com/sharepoint/v3/contenttype/forms"/>
+    <ds:schemaRef ds:uri="http://schemas.openxmlformats.org/officeDocument/2006/bibliography"/>
   </ds:schemaRefs>
 </ds:datastoreItem>
 </file>